--- a/ai_12/maksym_vorobets/epic_2_pactice_and_labs_1_report_max_vorobets.docx
+++ b/ai_12/maksym_vorobets/epic_2_pactice_and_labs_1_report_max_vorobets.docx
@@ -3886,6 +3886,7 @@
           <w:rFonts w:ascii="Times New Roman" w:eastAsia="Times New Roman" w:hAnsi="Times New Roman" w:cs="Times New Roman"/>
           <w:sz w:val="24"/>
           <w:szCs w:val="24"/>
+          <w:lang w:val="en-US"/>
         </w:rPr>
       </w:pPr>
       <w:hyperlink r:id="rId14" w:history="1">
@@ -3895,203 +3896,19 @@
             <w:rFonts w:ascii="Times New Roman" w:eastAsia="Times New Roman" w:hAnsi="Times New Roman" w:cs="Times New Roman"/>
             <w:sz w:val="24"/>
             <w:szCs w:val="24"/>
-            <w:lang w:val="ru-RU"/>
           </w:rPr>
-          <w:t>https</w:t>
+          <w:t>https://algotester.com/en/ContestProblem/DisplayWithEditor/134633#mySolutions</w:t>
         </w:r>
-        <w:r>
-          <w:rPr>
-            <w:rStyle w:val="ae"/>
-            <w:rFonts w:ascii="Times New Roman" w:eastAsia="Times New Roman" w:hAnsi="Times New Roman" w:cs="Times New Roman"/>
-            <w:sz w:val="24"/>
-            <w:szCs w:val="24"/>
-          </w:rPr>
-          <w:t>://</w:t>
-        </w:r>
-        <w:r>
-          <w:rPr>
-            <w:rStyle w:val="ae"/>
-            <w:rFonts w:ascii="Times New Roman" w:eastAsia="Times New Roman" w:hAnsi="Times New Roman" w:cs="Times New Roman"/>
-            <w:sz w:val="24"/>
-            <w:szCs w:val="24"/>
-            <w:lang w:val="ru-RU"/>
-          </w:rPr>
-          <w:t>drive</w:t>
-        </w:r>
-        <w:r>
-          <w:rPr>
-            <w:rStyle w:val="ae"/>
-            <w:rFonts w:ascii="Times New Roman" w:eastAsia="Times New Roman" w:hAnsi="Times New Roman" w:cs="Times New Roman"/>
-            <w:sz w:val="24"/>
-            <w:szCs w:val="24"/>
-          </w:rPr>
-          <w:t>.</w:t>
-        </w:r>
-        <w:r>
-          <w:rPr>
-            <w:rStyle w:val="ae"/>
-            <w:rFonts w:ascii="Times New Roman" w:eastAsia="Times New Roman" w:hAnsi="Times New Roman" w:cs="Times New Roman"/>
-            <w:sz w:val="24"/>
-            <w:szCs w:val="24"/>
-            <w:lang w:val="ru-RU"/>
-          </w:rPr>
-          <w:t>google</w:t>
-        </w:r>
-        <w:r>
-          <w:rPr>
-            <w:rStyle w:val="ae"/>
-            <w:rFonts w:ascii="Times New Roman" w:eastAsia="Times New Roman" w:hAnsi="Times New Roman" w:cs="Times New Roman"/>
-            <w:sz w:val="24"/>
-            <w:szCs w:val="24"/>
-          </w:rPr>
-          <w:t>.</w:t>
-        </w:r>
-        <w:r>
-          <w:rPr>
-            <w:rStyle w:val="ae"/>
-            <w:rFonts w:ascii="Times New Roman" w:eastAsia="Times New Roman" w:hAnsi="Times New Roman" w:cs="Times New Roman"/>
-            <w:sz w:val="24"/>
-            <w:szCs w:val="24"/>
-            <w:lang w:val="ru-RU"/>
-          </w:rPr>
-          <w:t>com</w:t>
-        </w:r>
-        <w:r>
-          <w:rPr>
-            <w:rStyle w:val="ae"/>
-            <w:rFonts w:ascii="Times New Roman" w:eastAsia="Times New Roman" w:hAnsi="Times New Roman" w:cs="Times New Roman"/>
-            <w:sz w:val="24"/>
-            <w:szCs w:val="24"/>
-          </w:rPr>
-          <w:t>/</w:t>
-        </w:r>
-        <w:r>
-          <w:rPr>
-            <w:rStyle w:val="ae"/>
-            <w:rFonts w:ascii="Times New Roman" w:eastAsia="Times New Roman" w:hAnsi="Times New Roman" w:cs="Times New Roman"/>
-            <w:sz w:val="24"/>
-            <w:szCs w:val="24"/>
-            <w:lang w:val="ru-RU"/>
-          </w:rPr>
-          <w:t>file</w:t>
-        </w:r>
-        <w:r>
-          <w:rPr>
-            <w:rStyle w:val="ae"/>
-            <w:rFonts w:ascii="Times New Roman" w:eastAsia="Times New Roman" w:hAnsi="Times New Roman" w:cs="Times New Roman"/>
-            <w:sz w:val="24"/>
-            <w:szCs w:val="24"/>
-          </w:rPr>
-          <w:t>/</w:t>
-        </w:r>
-        <w:r>
-          <w:rPr>
-            <w:rStyle w:val="ae"/>
-            <w:rFonts w:ascii="Times New Roman" w:eastAsia="Times New Roman" w:hAnsi="Times New Roman" w:cs="Times New Roman"/>
-            <w:sz w:val="24"/>
-            <w:szCs w:val="24"/>
-            <w:lang w:val="ru-RU"/>
-          </w:rPr>
-          <w:t>d</w:t>
-        </w:r>
-        <w:r>
-          <w:rPr>
-            <w:rStyle w:val="ae"/>
-            <w:rFonts w:ascii="Times New Roman" w:eastAsia="Times New Roman" w:hAnsi="Times New Roman" w:cs="Times New Roman"/>
-            <w:sz w:val="24"/>
-            <w:szCs w:val="24"/>
-          </w:rPr>
-          <w:t>/1</w:t>
-        </w:r>
-        <w:r>
-          <w:rPr>
-            <w:rStyle w:val="ae"/>
-            <w:rFonts w:ascii="Times New Roman" w:eastAsia="Times New Roman" w:hAnsi="Times New Roman" w:cs="Times New Roman"/>
-            <w:sz w:val="24"/>
-            <w:szCs w:val="24"/>
-            <w:lang w:val="ru-RU"/>
-          </w:rPr>
-          <w:t>lRdmsfnUHCf</w:t>
-        </w:r>
-        <w:r>
-          <w:rPr>
-            <w:rStyle w:val="ae"/>
-            <w:rFonts w:ascii="Times New Roman" w:eastAsia="Times New Roman" w:hAnsi="Times New Roman" w:cs="Times New Roman"/>
-            <w:sz w:val="24"/>
-            <w:szCs w:val="24"/>
-          </w:rPr>
-          <w:t>2</w:t>
-        </w:r>
-        <w:r>
-          <w:rPr>
-            <w:rStyle w:val="ae"/>
-            <w:rFonts w:ascii="Times New Roman" w:eastAsia="Times New Roman" w:hAnsi="Times New Roman" w:cs="Times New Roman"/>
-            <w:sz w:val="24"/>
-            <w:szCs w:val="24"/>
-            <w:lang w:val="ru-RU"/>
-          </w:rPr>
-          <w:t>SynACnqAXseGmrBWwYvS</w:t>
-        </w:r>
-        <w:r>
-          <w:rPr>
-            <w:rStyle w:val="ae"/>
-            <w:rFonts w:ascii="Times New Roman" w:eastAsia="Times New Roman" w:hAnsi="Times New Roman" w:cs="Times New Roman"/>
-            <w:sz w:val="24"/>
-            <w:szCs w:val="24"/>
-          </w:rPr>
-          <w:t>/</w:t>
-        </w:r>
-        <w:r>
-          <w:rPr>
-            <w:rStyle w:val="ae"/>
-            <w:rFonts w:ascii="Times New Roman" w:eastAsia="Times New Roman" w:hAnsi="Times New Roman" w:cs="Times New Roman"/>
-            <w:sz w:val="24"/>
-            <w:szCs w:val="24"/>
-            <w:lang w:val="ru-RU"/>
-          </w:rPr>
-          <w:t>view</w:t>
-        </w:r>
-        <w:r>
-          <w:rPr>
-            <w:rStyle w:val="ae"/>
-            <w:rFonts w:ascii="Times New Roman" w:eastAsia="Times New Roman" w:hAnsi="Times New Roman" w:cs="Times New Roman"/>
-            <w:sz w:val="24"/>
-            <w:szCs w:val="24"/>
-          </w:rPr>
-          <w:t>?</w:t>
-        </w:r>
-        <w:r>
-          <w:rPr>
-            <w:rStyle w:val="ae"/>
-            <w:rFonts w:ascii="Times New Roman" w:eastAsia="Times New Roman" w:hAnsi="Times New Roman" w:cs="Times New Roman"/>
-            <w:sz w:val="24"/>
-            <w:szCs w:val="24"/>
-            <w:lang w:val="ru-RU"/>
-          </w:rPr>
-          <w:t>usp</w:t>
-        </w:r>
-        <w:r>
-          <w:rPr>
-            <w:rStyle w:val="ae"/>
-            <w:rFonts w:ascii="Times New Roman" w:eastAsia="Times New Roman" w:hAnsi="Times New Roman" w:cs="Times New Roman"/>
-            <w:sz w:val="24"/>
-            <w:szCs w:val="24"/>
-          </w:rPr>
-          <w:t>=</w:t>
-        </w:r>
-        <w:proofErr w:type="spellStart"/>
-        <w:r>
-          <w:rPr>
-            <w:rStyle w:val="ae"/>
-            <w:rFonts w:ascii="Times New Roman" w:eastAsia="Times New Roman" w:hAnsi="Times New Roman" w:cs="Times New Roman"/>
-            <w:sz w:val="24"/>
-            <w:szCs w:val="24"/>
-            <w:lang w:val="ru-RU"/>
-          </w:rPr>
-          <w:t>sharing</w:t>
-        </w:r>
-        <w:proofErr w:type="spellEnd"/>
       </w:hyperlink>
+      <w:r>
+        <w:rPr>
+          <w:rFonts w:ascii="Times New Roman" w:eastAsia="Times New Roman" w:hAnsi="Times New Roman" w:cs="Times New Roman"/>
+          <w:sz w:val="24"/>
+          <w:szCs w:val="24"/>
+          <w:lang w:val="en-US"/>
+        </w:rPr>
+        <w:t xml:space="preserve"> </w:t>
+      </w:r>
     </w:p>
     <w:p>
       <w:pPr>
@@ -5621,33 +5438,7 @@
           <w:szCs w:val="20"/>
           <w:shd w:val="clear" w:color="auto" w:fill="B7B7B7"/>
         </w:rPr>
-        <w:t xml:space="preserve"> </w:t>
-      </w:r>
-      <w:proofErr w:type="spellStart"/>
-      <w:r>
-        <w:rPr>
-          <w:rFonts w:ascii="Arial" w:hAnsi="Arial" w:cs="Arial"/>
-          <w:b/>
-          <w:bCs/>
-          <w:color w:val="000000"/>
-          <w:sz w:val="20"/>
-          <w:szCs w:val="20"/>
-          <w:shd w:val="clear" w:color="auto" w:fill="B7B7B7"/>
-        </w:rPr>
-        <w:t>Lab</w:t>
-      </w:r>
-      <w:proofErr w:type="spellEnd"/>
-      <w:r>
-        <w:rPr>
-          <w:rFonts w:ascii="Arial" w:hAnsi="Arial" w:cs="Arial"/>
-          <w:b/>
-          <w:bCs/>
-          <w:color w:val="000000"/>
-          <w:sz w:val="20"/>
-          <w:szCs w:val="20"/>
-          <w:shd w:val="clear" w:color="auto" w:fill="B7B7B7"/>
-        </w:rPr>
-        <w:t xml:space="preserve"> 1</w:t>
+        <w:t xml:space="preserve"> Lab 1</w:t>
       </w:r>
     </w:p>
     <w:p>
@@ -5836,6 +5627,15 @@
         </w:rPr>
         <w:t>год</w:t>
       </w:r>
+      <w:r>
+        <w:rPr>
+          <w:rFonts w:ascii="Times New Roman" w:eastAsia="Times New Roman" w:hAnsi="Times New Roman" w:cs="Times New Roman"/>
+          <w:color w:val="000000"/>
+          <w:sz w:val="24"/>
+          <w:szCs w:val="24"/>
+        </w:rPr>
+        <w:t xml:space="preserve"> 40хв</w:t>
+      </w:r>
     </w:p>
     <w:p>
       <w:pPr>
@@ -6121,7 +5921,27 @@
           <w:szCs w:val="24"/>
           <w:lang w:val="ru-RU"/>
         </w:rPr>
-        <w:t xml:space="preserve"> 1год 10хв</w:t>
+        <w:t xml:space="preserve"> 1год </w:t>
+      </w:r>
+      <w:r>
+        <w:rPr>
+          <w:rFonts w:ascii="Times New Roman" w:eastAsia="Times New Roman" w:hAnsi="Times New Roman" w:cs="Times New Roman"/>
+          <w:color w:val="000000"/>
+          <w:sz w:val="24"/>
+          <w:szCs w:val="24"/>
+          <w:lang w:val="ru-RU"/>
+        </w:rPr>
+        <w:t>30</w:t>
+      </w:r>
+      <w:r>
+        <w:rPr>
+          <w:rFonts w:ascii="Times New Roman" w:eastAsia="Times New Roman" w:hAnsi="Times New Roman" w:cs="Times New Roman"/>
+          <w:color w:val="000000"/>
+          <w:sz w:val="24"/>
+          <w:szCs w:val="24"/>
+          <w:lang w:val="ru-RU"/>
+        </w:rPr>
+        <w:t>хв</w:t>
       </w:r>
     </w:p>
     <w:p>
@@ -10168,27 +9988,7 @@
           <w:sz w:val="21"/>
           <w:szCs w:val="21"/>
         </w:rPr>
-        <w:t xml:space="preserve">"n&gt;m </w:t>
-      </w:r>
-      <w:proofErr w:type="spellStart"/>
-      <w:r>
-        <w:rPr>
-          <w:rFonts w:ascii="Consolas" w:eastAsia="Times New Roman" w:hAnsi="Consolas" w:cs="Times New Roman"/>
-          <w:color w:val="D5FF80"/>
-          <w:sz w:val="21"/>
-          <w:szCs w:val="21"/>
-        </w:rPr>
-        <w:t>is</w:t>
-      </w:r>
-      <w:proofErr w:type="spellEnd"/>
-      <w:r>
-        <w:rPr>
-          <w:rFonts w:ascii="Consolas" w:eastAsia="Times New Roman" w:hAnsi="Consolas" w:cs="Times New Roman"/>
-          <w:color w:val="D5FF80"/>
-          <w:sz w:val="21"/>
-          <w:szCs w:val="21"/>
-        </w:rPr>
-        <w:t xml:space="preserve"> TRUE"</w:t>
+        <w:t>"n&gt;m is TRUE"</w:t>
       </w:r>
       <w:r>
         <w:rPr>
@@ -10390,27 +10190,7 @@
           <w:sz w:val="21"/>
           <w:szCs w:val="21"/>
         </w:rPr>
-        <w:t xml:space="preserve">"n&gt;m </w:t>
-      </w:r>
-      <w:proofErr w:type="spellStart"/>
-      <w:r>
-        <w:rPr>
-          <w:rFonts w:ascii="Consolas" w:eastAsia="Times New Roman" w:hAnsi="Consolas" w:cs="Times New Roman"/>
-          <w:color w:val="D5FF80"/>
-          <w:sz w:val="21"/>
-          <w:szCs w:val="21"/>
-        </w:rPr>
-        <w:t>is</w:t>
-      </w:r>
-      <w:proofErr w:type="spellEnd"/>
-      <w:r>
-        <w:rPr>
-          <w:rFonts w:ascii="Consolas" w:eastAsia="Times New Roman" w:hAnsi="Consolas" w:cs="Times New Roman"/>
-          <w:color w:val="D5FF80"/>
-          <w:sz w:val="21"/>
-          <w:szCs w:val="21"/>
-        </w:rPr>
-        <w:t xml:space="preserve"> FALSE"</w:t>
+        <w:t>"n&gt;m is FALSE"</w:t>
       </w:r>
       <w:r>
         <w:rPr>
@@ -11739,7 +11519,7 @@
           <w:sz w:val="21"/>
           <w:szCs w:val="21"/>
         </w:rPr>
-        <w:t>stdio.h</w:t>
+        <w:t>iostream</w:t>
       </w:r>
       <w:proofErr w:type="spellEnd"/>
       <w:r>
@@ -11834,7 +11614,7 @@
           <w:sz w:val="21"/>
           <w:szCs w:val="21"/>
         </w:rPr>
-        <w:t xml:space="preserve">    </w:t>
+        <w:t> </w:t>
       </w:r>
       <w:proofErr w:type="spellStart"/>
       <w:r>
@@ -11844,7 +11624,7 @@
           <w:sz w:val="21"/>
           <w:szCs w:val="21"/>
         </w:rPr>
-        <w:t>unsigned</w:t>
+        <w:t>long</w:t>
       </w:r>
       <w:proofErr w:type="spellEnd"/>
       <w:r>
@@ -11874,99 +11654,7 @@
           <w:sz w:val="21"/>
           <w:szCs w:val="21"/>
         </w:rPr>
-        <w:t xml:space="preserve"> </w:t>
-      </w:r>
-      <w:proofErr w:type="spellStart"/>
-      <w:r>
-        <w:rPr>
-          <w:rFonts w:ascii="Consolas" w:eastAsia="Times New Roman" w:hAnsi="Consolas" w:cs="Times New Roman"/>
-          <w:color w:val="569CD6"/>
-          <w:sz w:val="21"/>
-          <w:szCs w:val="21"/>
-        </w:rPr>
-        <w:t>long</w:t>
-      </w:r>
-      <w:proofErr w:type="spellEnd"/>
-      <w:r>
-        <w:rPr>
-          <w:rFonts w:ascii="Consolas" w:eastAsia="Times New Roman" w:hAnsi="Consolas" w:cs="Times New Roman"/>
-          <w:color w:val="CCCCCC"/>
-          <w:sz w:val="21"/>
-          <w:szCs w:val="21"/>
-        </w:rPr>
-        <w:t xml:space="preserve"> </w:t>
-      </w:r>
-      <w:r>
-        <w:rPr>
-          <w:rFonts w:ascii="Consolas" w:eastAsia="Times New Roman" w:hAnsi="Consolas" w:cs="Times New Roman"/>
-          <w:color w:val="9CDCFE"/>
-          <w:sz w:val="21"/>
-          <w:szCs w:val="21"/>
-        </w:rPr>
-        <w:t>h1</w:t>
-      </w:r>
-      <w:r>
-        <w:rPr>
-          <w:rFonts w:ascii="Consolas" w:eastAsia="Times New Roman" w:hAnsi="Consolas" w:cs="Times New Roman"/>
-          <w:color w:val="CCCCCC"/>
-          <w:sz w:val="21"/>
-          <w:szCs w:val="21"/>
-        </w:rPr>
-        <w:t xml:space="preserve">, </w:t>
-      </w:r>
-      <w:r>
-        <w:rPr>
-          <w:rFonts w:ascii="Consolas" w:eastAsia="Times New Roman" w:hAnsi="Consolas" w:cs="Times New Roman"/>
-          <w:color w:val="9CDCFE"/>
-          <w:sz w:val="21"/>
-          <w:szCs w:val="21"/>
-        </w:rPr>
-        <w:t>h2</w:t>
-      </w:r>
-      <w:r>
-        <w:rPr>
-          <w:rFonts w:ascii="Consolas" w:eastAsia="Times New Roman" w:hAnsi="Consolas" w:cs="Times New Roman"/>
-          <w:color w:val="CCCCCC"/>
-          <w:sz w:val="21"/>
-          <w:szCs w:val="21"/>
-        </w:rPr>
-        <w:t xml:space="preserve">, </w:t>
-      </w:r>
-      <w:r>
-        <w:rPr>
-          <w:rFonts w:ascii="Consolas" w:eastAsia="Times New Roman" w:hAnsi="Consolas" w:cs="Times New Roman"/>
-          <w:color w:val="9CDCFE"/>
-          <w:sz w:val="21"/>
-          <w:szCs w:val="21"/>
-        </w:rPr>
-        <w:t>h3</w:t>
-      </w:r>
-      <w:r>
-        <w:rPr>
-          <w:rFonts w:ascii="Consolas" w:eastAsia="Times New Roman" w:hAnsi="Consolas" w:cs="Times New Roman"/>
-          <w:color w:val="CCCCCC"/>
-          <w:sz w:val="21"/>
-          <w:szCs w:val="21"/>
-        </w:rPr>
-        <w:t xml:space="preserve">, </w:t>
-      </w:r>
-      <w:r>
-        <w:rPr>
-          <w:rFonts w:ascii="Consolas" w:eastAsia="Times New Roman" w:hAnsi="Consolas" w:cs="Times New Roman"/>
-          <w:color w:val="9CDCFE"/>
-          <w:sz w:val="21"/>
-          <w:szCs w:val="21"/>
-        </w:rPr>
-        <w:t>h4</w:t>
-      </w:r>
-      <w:r>
-        <w:rPr>
-          <w:rFonts w:ascii="Consolas" w:eastAsia="Times New Roman" w:hAnsi="Consolas" w:cs="Times New Roman"/>
-          <w:color w:val="CCCCCC"/>
-          <w:sz w:val="21"/>
-          <w:szCs w:val="21"/>
-        </w:rPr>
-        <w:t>;</w:t>
+        <w:t xml:space="preserve"> h1, h2, h3, h4;</w:t>
       </w:r>
     </w:p>
     <w:p>
@@ -11997,7 +11685,7 @@
           <w:sz w:val="21"/>
           <w:szCs w:val="21"/>
         </w:rPr>
-        <w:t>unsigned</w:t>
+        <w:t>long</w:t>
       </w:r>
       <w:proofErr w:type="spellEnd"/>
       <w:r>
@@ -12027,99 +11715,7 @@
           <w:sz w:val="21"/>
           <w:szCs w:val="21"/>
         </w:rPr>
-        <w:t xml:space="preserve"> </w:t>
-      </w:r>
-      <w:proofErr w:type="spellStart"/>
-      <w:r>
-        <w:rPr>
-          <w:rFonts w:ascii="Consolas" w:eastAsia="Times New Roman" w:hAnsi="Consolas" w:cs="Times New Roman"/>
-          <w:color w:val="569CD6"/>
-          <w:sz w:val="21"/>
-          <w:szCs w:val="21"/>
-        </w:rPr>
-        <w:t>long</w:t>
-      </w:r>
-      <w:proofErr w:type="spellEnd"/>
-      <w:r>
-        <w:rPr>
-          <w:rFonts w:ascii="Consolas" w:eastAsia="Times New Roman" w:hAnsi="Consolas" w:cs="Times New Roman"/>
-          <w:color w:val="CCCCCC"/>
-          <w:sz w:val="21"/>
-          <w:szCs w:val="21"/>
-        </w:rPr>
-        <w:t xml:space="preserve"> </w:t>
-      </w:r>
-      <w:r>
-        <w:rPr>
-          <w:rFonts w:ascii="Consolas" w:eastAsia="Times New Roman" w:hAnsi="Consolas" w:cs="Times New Roman"/>
-          <w:color w:val="9CDCFE"/>
-          <w:sz w:val="21"/>
-          <w:szCs w:val="21"/>
-        </w:rPr>
-        <w:t>d1</w:t>
-      </w:r>
-      <w:r>
-        <w:rPr>
-          <w:rFonts w:ascii="Consolas" w:eastAsia="Times New Roman" w:hAnsi="Consolas" w:cs="Times New Roman"/>
-          <w:color w:val="CCCCCC"/>
-          <w:sz w:val="21"/>
-          <w:szCs w:val="21"/>
-        </w:rPr>
-        <w:t xml:space="preserve">, </w:t>
-      </w:r>
-      <w:r>
-        <w:rPr>
-          <w:rFonts w:ascii="Consolas" w:eastAsia="Times New Roman" w:hAnsi="Consolas" w:cs="Times New Roman"/>
-          <w:color w:val="9CDCFE"/>
-          <w:sz w:val="21"/>
-          <w:szCs w:val="21"/>
-        </w:rPr>
-        <w:t>d2</w:t>
-      </w:r>
-      <w:r>
-        <w:rPr>
-          <w:rFonts w:ascii="Consolas" w:eastAsia="Times New Roman" w:hAnsi="Consolas" w:cs="Times New Roman"/>
-          <w:color w:val="CCCCCC"/>
-          <w:sz w:val="21"/>
-          <w:szCs w:val="21"/>
-        </w:rPr>
-        <w:t xml:space="preserve">, </w:t>
-      </w:r>
-      <w:r>
-        <w:rPr>
-          <w:rFonts w:ascii="Consolas" w:eastAsia="Times New Roman" w:hAnsi="Consolas" w:cs="Times New Roman"/>
-          <w:color w:val="9CDCFE"/>
-          <w:sz w:val="21"/>
-          <w:szCs w:val="21"/>
-        </w:rPr>
-        <w:t>d3</w:t>
-      </w:r>
-      <w:r>
-        <w:rPr>
-          <w:rFonts w:ascii="Consolas" w:eastAsia="Times New Roman" w:hAnsi="Consolas" w:cs="Times New Roman"/>
-          <w:color w:val="CCCCCC"/>
-          <w:sz w:val="21"/>
-          <w:szCs w:val="21"/>
-        </w:rPr>
-        <w:t xml:space="preserve">, </w:t>
-      </w:r>
-      <w:r>
-        <w:rPr>
-          <w:rFonts w:ascii="Consolas" w:eastAsia="Times New Roman" w:hAnsi="Consolas" w:cs="Times New Roman"/>
-          <w:color w:val="9CDCFE"/>
-          <w:sz w:val="21"/>
-          <w:szCs w:val="21"/>
-        </w:rPr>
-        <w:t>d4</w:t>
-      </w:r>
-      <w:r>
-        <w:rPr>
-          <w:rFonts w:ascii="Consolas" w:eastAsia="Times New Roman" w:hAnsi="Consolas" w:cs="Times New Roman"/>
-          <w:color w:val="CCCCCC"/>
-          <w:sz w:val="21"/>
-          <w:szCs w:val="21"/>
-        </w:rPr>
-        <w:t>;</w:t>
+        <w:t xml:space="preserve"> d1, d2, d3, d4;</w:t>
       </w:r>
     </w:p>
     <w:p>
@@ -12308,20 +11904,11 @@
       <w:r>
         <w:rPr>
           <w:rFonts w:ascii="Consolas" w:eastAsia="Times New Roman" w:hAnsi="Consolas" w:cs="Times New Roman"/>
-          <w:color w:val="9CDCFE"/>
-          <w:sz w:val="21"/>
-          <w:szCs w:val="21"/>
-        </w:rPr>
-        <w:t>h1</w:t>
-      </w:r>
-      <w:r>
-        <w:rPr>
-          <w:rFonts w:ascii="Consolas" w:eastAsia="Times New Roman" w:hAnsi="Consolas" w:cs="Times New Roman"/>
           <w:color w:val="CCCCCC"/>
           <w:sz w:val="21"/>
           <w:szCs w:val="21"/>
         </w:rPr>
-        <w:t xml:space="preserve">, </w:t>
+        <w:t xml:space="preserve">h1, </w:t>
       </w:r>
       <w:r>
         <w:rPr>
@@ -12335,20 +11922,11 @@
       <w:r>
         <w:rPr>
           <w:rFonts w:ascii="Consolas" w:eastAsia="Times New Roman" w:hAnsi="Consolas" w:cs="Times New Roman"/>
-          <w:color w:val="9CDCFE"/>
-          <w:sz w:val="21"/>
-          <w:szCs w:val="21"/>
-        </w:rPr>
-        <w:t>h2</w:t>
-      </w:r>
-      <w:r>
-        <w:rPr>
-          <w:rFonts w:ascii="Consolas" w:eastAsia="Times New Roman" w:hAnsi="Consolas" w:cs="Times New Roman"/>
           <w:color w:val="CCCCCC"/>
           <w:sz w:val="21"/>
           <w:szCs w:val="21"/>
         </w:rPr>
-        <w:t xml:space="preserve">, </w:t>
+        <w:t xml:space="preserve">h2, </w:t>
       </w:r>
       <w:r>
         <w:rPr>
@@ -12362,20 +11940,11 @@
       <w:r>
         <w:rPr>
           <w:rFonts w:ascii="Consolas" w:eastAsia="Times New Roman" w:hAnsi="Consolas" w:cs="Times New Roman"/>
-          <w:color w:val="9CDCFE"/>
-          <w:sz w:val="21"/>
-          <w:szCs w:val="21"/>
-        </w:rPr>
-        <w:t>h3</w:t>
-      </w:r>
-      <w:r>
-        <w:rPr>
-          <w:rFonts w:ascii="Consolas" w:eastAsia="Times New Roman" w:hAnsi="Consolas" w:cs="Times New Roman"/>
           <w:color w:val="CCCCCC"/>
           <w:sz w:val="21"/>
           <w:szCs w:val="21"/>
         </w:rPr>
-        <w:t xml:space="preserve">, </w:t>
+        <w:t xml:space="preserve">h3, </w:t>
       </w:r>
       <w:r>
         <w:rPr>
@@ -12389,20 +11958,11 @@
       <w:r>
         <w:rPr>
           <w:rFonts w:ascii="Consolas" w:eastAsia="Times New Roman" w:hAnsi="Consolas" w:cs="Times New Roman"/>
-          <w:color w:val="9CDCFE"/>
-          <w:sz w:val="21"/>
-          <w:szCs w:val="21"/>
-        </w:rPr>
-        <w:t>h4</w:t>
-      </w:r>
-      <w:r>
-        <w:rPr>
-          <w:rFonts w:ascii="Consolas" w:eastAsia="Times New Roman" w:hAnsi="Consolas" w:cs="Times New Roman"/>
           <w:color w:val="CCCCCC"/>
           <w:sz w:val="21"/>
           <w:szCs w:val="21"/>
         </w:rPr>
-        <w:t>);</w:t>
+        <w:t>h4);</w:t>
       </w:r>
     </w:p>
     <w:p>
@@ -12591,20 +12151,11 @@
       <w:r>
         <w:rPr>
           <w:rFonts w:ascii="Consolas" w:eastAsia="Times New Roman" w:hAnsi="Consolas" w:cs="Times New Roman"/>
-          <w:color w:val="9CDCFE"/>
-          <w:sz w:val="21"/>
-          <w:szCs w:val="21"/>
-        </w:rPr>
-        <w:t>d1</w:t>
-      </w:r>
-      <w:r>
-        <w:rPr>
-          <w:rFonts w:ascii="Consolas" w:eastAsia="Times New Roman" w:hAnsi="Consolas" w:cs="Times New Roman"/>
           <w:color w:val="CCCCCC"/>
           <w:sz w:val="21"/>
           <w:szCs w:val="21"/>
         </w:rPr>
-        <w:t xml:space="preserve">, </w:t>
+        <w:t xml:space="preserve">d1, </w:t>
       </w:r>
       <w:r>
         <w:rPr>
@@ -12618,20 +12169,11 @@
       <w:r>
         <w:rPr>
           <w:rFonts w:ascii="Consolas" w:eastAsia="Times New Roman" w:hAnsi="Consolas" w:cs="Times New Roman"/>
-          <w:color w:val="9CDCFE"/>
-          <w:sz w:val="21"/>
-          <w:szCs w:val="21"/>
-        </w:rPr>
-        <w:t>d2</w:t>
-      </w:r>
-      <w:r>
-        <w:rPr>
-          <w:rFonts w:ascii="Consolas" w:eastAsia="Times New Roman" w:hAnsi="Consolas" w:cs="Times New Roman"/>
           <w:color w:val="CCCCCC"/>
           <w:sz w:val="21"/>
           <w:szCs w:val="21"/>
         </w:rPr>
-        <w:t xml:space="preserve">, </w:t>
+        <w:t xml:space="preserve">d2, </w:t>
       </w:r>
       <w:r>
         <w:rPr>
@@ -12645,20 +12187,11 @@
       <w:r>
         <w:rPr>
           <w:rFonts w:ascii="Consolas" w:eastAsia="Times New Roman" w:hAnsi="Consolas" w:cs="Times New Roman"/>
-          <w:color w:val="9CDCFE"/>
-          <w:sz w:val="21"/>
-          <w:szCs w:val="21"/>
-        </w:rPr>
-        <w:t>d3</w:t>
-      </w:r>
-      <w:r>
-        <w:rPr>
-          <w:rFonts w:ascii="Consolas" w:eastAsia="Times New Roman" w:hAnsi="Consolas" w:cs="Times New Roman"/>
           <w:color w:val="CCCCCC"/>
           <w:sz w:val="21"/>
           <w:szCs w:val="21"/>
         </w:rPr>
-        <w:t xml:space="preserve">, </w:t>
+        <w:t xml:space="preserve">d3, </w:t>
       </w:r>
       <w:r>
         <w:rPr>
@@ -12672,20 +12205,11 @@
       <w:r>
         <w:rPr>
           <w:rFonts w:ascii="Consolas" w:eastAsia="Times New Roman" w:hAnsi="Consolas" w:cs="Times New Roman"/>
-          <w:color w:val="9CDCFE"/>
-          <w:sz w:val="21"/>
-          <w:szCs w:val="21"/>
-        </w:rPr>
-        <w:t>d4</w:t>
-      </w:r>
-      <w:r>
-        <w:rPr>
-          <w:rFonts w:ascii="Consolas" w:eastAsia="Times New Roman" w:hAnsi="Consolas" w:cs="Times New Roman"/>
           <w:color w:val="CCCCCC"/>
           <w:sz w:val="21"/>
           <w:szCs w:val="21"/>
         </w:rPr>
-        <w:t>);</w:t>
+        <w:t>d4);</w:t>
       </w:r>
     </w:p>
     <w:p>
@@ -12706,7 +12230,7 @@
           <w:sz w:val="21"/>
           <w:szCs w:val="21"/>
         </w:rPr>
-        <w:t xml:space="preserve">        </w:t>
+        <w:t>     </w:t>
       </w:r>
       <w:proofErr w:type="spellStart"/>
       <w:r>
@@ -12716,7 +12240,7 @@
           <w:sz w:val="21"/>
           <w:szCs w:val="21"/>
         </w:rPr>
-        <w:t>int</w:t>
+        <w:t>long</w:t>
       </w:r>
       <w:proofErr w:type="spellEnd"/>
       <w:r>
@@ -12732,13 +12256,22 @@
       <w:r>
         <w:rPr>
           <w:rFonts w:ascii="Consolas" w:eastAsia="Times New Roman" w:hAnsi="Consolas" w:cs="Times New Roman"/>
-          <w:color w:val="9CDCFE"/>
-          <w:sz w:val="21"/>
-          <w:szCs w:val="21"/>
-        </w:rPr>
-        <w:t>min_h</w:t>
-      </w:r>
-      <w:proofErr w:type="spellEnd"/>
+          <w:color w:val="569CD6"/>
+          <w:sz w:val="21"/>
+          <w:szCs w:val="21"/>
+        </w:rPr>
+        <w:t>long</w:t>
+      </w:r>
+      <w:proofErr w:type="spellEnd"/>
+      <w:r>
+        <w:rPr>
+          <w:rFonts w:ascii="Consolas" w:eastAsia="Times New Roman" w:hAnsi="Consolas" w:cs="Times New Roman"/>
+          <w:color w:val="CCCCCC"/>
+          <w:sz w:val="21"/>
+          <w:szCs w:val="21"/>
+        </w:rPr>
+        <w:t xml:space="preserve"> h11</w:t>
+      </w:r>
       <w:r>
         <w:rPr>
           <w:rFonts w:ascii="Consolas" w:eastAsia="Times New Roman" w:hAnsi="Consolas" w:cs="Times New Roman"/>
@@ -12751,7 +12284,7 @@
       <w:r>
         <w:rPr>
           <w:rFonts w:ascii="Consolas" w:eastAsia="Times New Roman" w:hAnsi="Consolas" w:cs="Times New Roman"/>
-          <w:color w:val="9CDCFE"/>
+          <w:color w:val="CCCCCC"/>
           <w:sz w:val="21"/>
           <w:szCs w:val="21"/>
         </w:rPr>
@@ -12760,11 +12293,128 @@
       <w:r>
         <w:rPr>
           <w:rFonts w:ascii="Consolas" w:eastAsia="Times New Roman" w:hAnsi="Consolas" w:cs="Times New Roman"/>
+          <w:color w:val="D4D4D4"/>
+          <w:sz w:val="21"/>
+          <w:szCs w:val="21"/>
+        </w:rPr>
+        <w:t>-</w:t>
+      </w:r>
+      <w:r>
+        <w:rPr>
+          <w:rFonts w:ascii="Consolas" w:eastAsia="Times New Roman" w:hAnsi="Consolas" w:cs="Times New Roman"/>
           <w:color w:val="CCCCCC"/>
           <w:sz w:val="21"/>
           <w:szCs w:val="21"/>
         </w:rPr>
-        <w:t>;</w:t>
+        <w:t>d1, h12</w:t>
+      </w:r>
+      <w:r>
+        <w:rPr>
+          <w:rFonts w:ascii="Consolas" w:eastAsia="Times New Roman" w:hAnsi="Consolas" w:cs="Times New Roman"/>
+          <w:color w:val="D4D4D4"/>
+          <w:sz w:val="21"/>
+          <w:szCs w:val="21"/>
+        </w:rPr>
+        <w:t>=</w:t>
+      </w:r>
+      <w:r>
+        <w:rPr>
+          <w:rFonts w:ascii="Consolas" w:eastAsia="Times New Roman" w:hAnsi="Consolas" w:cs="Times New Roman"/>
+          <w:color w:val="CCCCCC"/>
+          <w:sz w:val="21"/>
+          <w:szCs w:val="21"/>
+        </w:rPr>
+        <w:t>h2</w:t>
+      </w:r>
+      <w:r>
+        <w:rPr>
+          <w:rFonts w:ascii="Consolas" w:eastAsia="Times New Roman" w:hAnsi="Consolas" w:cs="Times New Roman"/>
+          <w:color w:val="D4D4D4"/>
+          <w:sz w:val="21"/>
+          <w:szCs w:val="21"/>
+        </w:rPr>
+        <w:t>-</w:t>
+      </w:r>
+      <w:r>
+        <w:rPr>
+          <w:rFonts w:ascii="Consolas" w:eastAsia="Times New Roman" w:hAnsi="Consolas" w:cs="Times New Roman"/>
+          <w:color w:val="CCCCCC"/>
+          <w:sz w:val="21"/>
+          <w:szCs w:val="21"/>
+        </w:rPr>
+        <w:t>d2, h13</w:t>
+      </w:r>
+      <w:r>
+        <w:rPr>
+          <w:rFonts w:ascii="Consolas" w:eastAsia="Times New Roman" w:hAnsi="Consolas" w:cs="Times New Roman"/>
+          <w:color w:val="D4D4D4"/>
+          <w:sz w:val="21"/>
+          <w:szCs w:val="21"/>
+        </w:rPr>
+        <w:t>=</w:t>
+      </w:r>
+      <w:r>
+        <w:rPr>
+          <w:rFonts w:ascii="Consolas" w:eastAsia="Times New Roman" w:hAnsi="Consolas" w:cs="Times New Roman"/>
+          <w:color w:val="CCCCCC"/>
+          <w:sz w:val="21"/>
+          <w:szCs w:val="21"/>
+        </w:rPr>
+        <w:t>h3</w:t>
+      </w:r>
+      <w:r>
+        <w:rPr>
+          <w:rFonts w:ascii="Consolas" w:eastAsia="Times New Roman" w:hAnsi="Consolas" w:cs="Times New Roman"/>
+          <w:color w:val="D4D4D4"/>
+          <w:sz w:val="21"/>
+          <w:szCs w:val="21"/>
+        </w:rPr>
+        <w:t>-</w:t>
+      </w:r>
+      <w:r>
+        <w:rPr>
+          <w:rFonts w:ascii="Consolas" w:eastAsia="Times New Roman" w:hAnsi="Consolas" w:cs="Times New Roman"/>
+          <w:color w:val="CCCCCC"/>
+          <w:sz w:val="21"/>
+          <w:szCs w:val="21"/>
+        </w:rPr>
+        <w:t>d3, h14</w:t>
+      </w:r>
+      <w:r>
+        <w:rPr>
+          <w:rFonts w:ascii="Consolas" w:eastAsia="Times New Roman" w:hAnsi="Consolas" w:cs="Times New Roman"/>
+          <w:color w:val="D4D4D4"/>
+          <w:sz w:val="21"/>
+          <w:szCs w:val="21"/>
+        </w:rPr>
+        <w:t>=</w:t>
+      </w:r>
+      <w:r>
+        <w:rPr>
+          <w:rFonts w:ascii="Consolas" w:eastAsia="Times New Roman" w:hAnsi="Consolas" w:cs="Times New Roman"/>
+          <w:color w:val="CCCCCC"/>
+          <w:sz w:val="21"/>
+          <w:szCs w:val="21"/>
+        </w:rPr>
+        <w:t>h4</w:t>
+      </w:r>
+      <w:r>
+        <w:rPr>
+          <w:rFonts w:ascii="Consolas" w:eastAsia="Times New Roman" w:hAnsi="Consolas" w:cs="Times New Roman"/>
+          <w:color w:val="D4D4D4"/>
+          <w:sz w:val="21"/>
+          <w:szCs w:val="21"/>
+        </w:rPr>
+        <w:t>-</w:t>
+      </w:r>
+      <w:r>
+        <w:rPr>
+          <w:rFonts w:ascii="Consolas" w:eastAsia="Times New Roman" w:hAnsi="Consolas" w:cs="Times New Roman"/>
+          <w:color w:val="CCCCCC"/>
+          <w:sz w:val="21"/>
+          <w:szCs w:val="21"/>
+        </w:rPr>
+        <w:t>d4;</w:t>
       </w:r>
     </w:p>
     <w:p>
@@ -12785,17 +12435,17 @@
           <w:sz w:val="21"/>
           <w:szCs w:val="21"/>
         </w:rPr>
-        <w:t xml:space="preserve">        </w:t>
-      </w:r>
-      <w:proofErr w:type="spellStart"/>
-      <w:r>
-        <w:rPr>
-          <w:rFonts w:ascii="Consolas" w:eastAsia="Times New Roman" w:hAnsi="Consolas" w:cs="Times New Roman"/>
-          <w:color w:val="C586C0"/>
-          <w:sz w:val="21"/>
-          <w:szCs w:val="21"/>
-        </w:rPr>
-        <w:t>if</w:t>
+        <w:t>     </w:t>
+      </w:r>
+      <w:proofErr w:type="spellStart"/>
+      <w:r>
+        <w:rPr>
+          <w:rFonts w:ascii="Consolas" w:eastAsia="Times New Roman" w:hAnsi="Consolas" w:cs="Times New Roman"/>
+          <w:color w:val="569CD6"/>
+          <w:sz w:val="21"/>
+          <w:szCs w:val="21"/>
+        </w:rPr>
+        <w:t>long</w:t>
       </w:r>
       <w:proofErr w:type="spellEnd"/>
       <w:r>
@@ -12805,17 +12455,39 @@
           <w:sz w:val="21"/>
           <w:szCs w:val="21"/>
         </w:rPr>
-        <w:t>(</w:t>
-      </w:r>
-      <w:r>
-        <w:rPr>
-          <w:rFonts w:ascii="Consolas" w:eastAsia="Times New Roman" w:hAnsi="Consolas" w:cs="Times New Roman"/>
-          <w:color w:val="9CDCFE"/>
-          <w:sz w:val="21"/>
-          <w:szCs w:val="21"/>
-        </w:rPr>
-        <w:t>h2</w:t>
-      </w:r>
+        <w:t xml:space="preserve"> </w:t>
+      </w:r>
+      <w:proofErr w:type="spellStart"/>
+      <w:r>
+        <w:rPr>
+          <w:rFonts w:ascii="Consolas" w:eastAsia="Times New Roman" w:hAnsi="Consolas" w:cs="Times New Roman"/>
+          <w:color w:val="569CD6"/>
+          <w:sz w:val="21"/>
+          <w:szCs w:val="21"/>
+        </w:rPr>
+        <w:t>long</w:t>
+      </w:r>
+      <w:proofErr w:type="spellEnd"/>
+      <w:r>
+        <w:rPr>
+          <w:rFonts w:ascii="Consolas" w:eastAsia="Times New Roman" w:hAnsi="Consolas" w:cs="Times New Roman"/>
+          <w:color w:val="CCCCCC"/>
+          <w:sz w:val="21"/>
+          <w:szCs w:val="21"/>
+        </w:rPr>
+        <w:t xml:space="preserve"> </w:t>
+      </w:r>
+      <w:proofErr w:type="spellStart"/>
+      <w:r>
+        <w:rPr>
+          <w:rFonts w:ascii="Consolas" w:eastAsia="Times New Roman" w:hAnsi="Consolas" w:cs="Times New Roman"/>
+          <w:color w:val="CCCCCC"/>
+          <w:sz w:val="21"/>
+          <w:szCs w:val="21"/>
+        </w:rPr>
+        <w:t>min_h</w:t>
+      </w:r>
+      <w:proofErr w:type="spellEnd"/>
       <w:r>
         <w:rPr>
           <w:rFonts w:ascii="Consolas" w:eastAsia="Times New Roman" w:hAnsi="Consolas" w:cs="Times New Roman"/>
@@ -12823,19 +12495,8 @@
           <w:sz w:val="21"/>
           <w:szCs w:val="21"/>
         </w:rPr>
-        <w:t>&lt;</w:t>
-      </w:r>
-      <w:proofErr w:type="spellStart"/>
-      <w:r>
-        <w:rPr>
-          <w:rFonts w:ascii="Consolas" w:eastAsia="Times New Roman" w:hAnsi="Consolas" w:cs="Times New Roman"/>
-          <w:color w:val="9CDCFE"/>
-          <w:sz w:val="21"/>
-          <w:szCs w:val="21"/>
-        </w:rPr>
-        <w:t>min_h</w:t>
-      </w:r>
-      <w:proofErr w:type="spellEnd"/>
+        <w:t>=</w:t>
+      </w:r>
       <w:r>
         <w:rPr>
           <w:rFonts w:ascii="Consolas" w:eastAsia="Times New Roman" w:hAnsi="Consolas" w:cs="Times New Roman"/>
@@ -12843,45 +12504,7 @@
           <w:sz w:val="21"/>
           <w:szCs w:val="21"/>
         </w:rPr>
-        <w:t>){</w:t>
-      </w:r>
-      <w:proofErr w:type="spellStart"/>
-      <w:r>
-        <w:rPr>
-          <w:rFonts w:ascii="Consolas" w:eastAsia="Times New Roman" w:hAnsi="Consolas" w:cs="Times New Roman"/>
-          <w:color w:val="9CDCFE"/>
-          <w:sz w:val="21"/>
-          <w:szCs w:val="21"/>
-        </w:rPr>
-        <w:t>min_h</w:t>
-      </w:r>
-      <w:proofErr w:type="spellEnd"/>
-      <w:r>
-        <w:rPr>
-          <w:rFonts w:ascii="Consolas" w:eastAsia="Times New Roman" w:hAnsi="Consolas" w:cs="Times New Roman"/>
-          <w:color w:val="D4D4D4"/>
-          <w:sz w:val="21"/>
-          <w:szCs w:val="21"/>
-        </w:rPr>
-        <w:t>=</w:t>
-      </w:r>
-      <w:r>
-        <w:rPr>
-          <w:rFonts w:ascii="Consolas" w:eastAsia="Times New Roman" w:hAnsi="Consolas" w:cs="Times New Roman"/>
-          <w:color w:val="9CDCFE"/>
-          <w:sz w:val="21"/>
-          <w:szCs w:val="21"/>
-        </w:rPr>
-        <w:t>h2</w:t>
-      </w:r>
-      <w:r>
-        <w:rPr>
-          <w:rFonts w:ascii="Consolas" w:eastAsia="Times New Roman" w:hAnsi="Consolas" w:cs="Times New Roman"/>
-          <w:color w:val="CCCCCC"/>
-          <w:sz w:val="21"/>
-          <w:szCs w:val="21"/>
-        </w:rPr>
-        <w:t>;}</w:t>
+        <w:t>h1;</w:t>
       </w:r>
     </w:p>
     <w:p>
@@ -12922,16 +12545,7 @@
           <w:sz w:val="21"/>
           <w:szCs w:val="21"/>
         </w:rPr>
-        <w:t>(</w:t>
-      </w:r>
-      <w:r>
-        <w:rPr>
-          <w:rFonts w:ascii="Consolas" w:eastAsia="Times New Roman" w:hAnsi="Consolas" w:cs="Times New Roman"/>
-          <w:color w:val="9CDCFE"/>
-          <w:sz w:val="21"/>
-          <w:szCs w:val="21"/>
-        </w:rPr>
-        <w:t>h3</w:t>
+        <w:t>(h2</w:t>
       </w:r>
       <w:r>
         <w:rPr>
@@ -12946,7 +12560,7 @@
       <w:r>
         <w:rPr>
           <w:rFonts w:ascii="Consolas" w:eastAsia="Times New Roman" w:hAnsi="Consolas" w:cs="Times New Roman"/>
-          <w:color w:val="9CDCFE"/>
+          <w:color w:val="CCCCCC"/>
           <w:sz w:val="21"/>
           <w:szCs w:val="21"/>
         </w:rPr>
@@ -12966,7 +12580,7 @@
       <w:r>
         <w:rPr>
           <w:rFonts w:ascii="Consolas" w:eastAsia="Times New Roman" w:hAnsi="Consolas" w:cs="Times New Roman"/>
-          <w:color w:val="9CDCFE"/>
+          <w:color w:val="CCCCCC"/>
           <w:sz w:val="21"/>
           <w:szCs w:val="21"/>
         </w:rPr>
@@ -12985,20 +12599,11 @@
       <w:r>
         <w:rPr>
           <w:rFonts w:ascii="Consolas" w:eastAsia="Times New Roman" w:hAnsi="Consolas" w:cs="Times New Roman"/>
-          <w:color w:val="9CDCFE"/>
-          <w:sz w:val="21"/>
-          <w:szCs w:val="21"/>
-        </w:rPr>
-        <w:t>h3</w:t>
-      </w:r>
-      <w:r>
-        <w:rPr>
-          <w:rFonts w:ascii="Consolas" w:eastAsia="Times New Roman" w:hAnsi="Consolas" w:cs="Times New Roman"/>
           <w:color w:val="CCCCCC"/>
           <w:sz w:val="21"/>
           <w:szCs w:val="21"/>
         </w:rPr>
-        <w:t>;}</w:t>
+        <w:t>h2;}</w:t>
       </w:r>
     </w:p>
     <w:p>
@@ -13039,16 +12644,7 @@
           <w:sz w:val="21"/>
           <w:szCs w:val="21"/>
         </w:rPr>
-        <w:t>(</w:t>
-      </w:r>
-      <w:r>
-        <w:rPr>
-          <w:rFonts w:ascii="Consolas" w:eastAsia="Times New Roman" w:hAnsi="Consolas" w:cs="Times New Roman"/>
-          <w:color w:val="9CDCFE"/>
-          <w:sz w:val="21"/>
-          <w:szCs w:val="21"/>
-        </w:rPr>
-        <w:t>h4</w:t>
+        <w:t>(h3</w:t>
       </w:r>
       <w:r>
         <w:rPr>
@@ -13063,7 +12659,7 @@
       <w:r>
         <w:rPr>
           <w:rFonts w:ascii="Consolas" w:eastAsia="Times New Roman" w:hAnsi="Consolas" w:cs="Times New Roman"/>
-          <w:color w:val="9CDCFE"/>
+          <w:color w:val="CCCCCC"/>
           <w:sz w:val="21"/>
           <w:szCs w:val="21"/>
         </w:rPr>
@@ -13083,7 +12679,7 @@
       <w:r>
         <w:rPr>
           <w:rFonts w:ascii="Consolas" w:eastAsia="Times New Roman" w:hAnsi="Consolas" w:cs="Times New Roman"/>
-          <w:color w:val="9CDCFE"/>
+          <w:color w:val="CCCCCC"/>
           <w:sz w:val="21"/>
           <w:szCs w:val="21"/>
         </w:rPr>
@@ -13102,20 +12698,11 @@
       <w:r>
         <w:rPr>
           <w:rFonts w:ascii="Consolas" w:eastAsia="Times New Roman" w:hAnsi="Consolas" w:cs="Times New Roman"/>
-          <w:color w:val="9CDCFE"/>
-          <w:sz w:val="21"/>
-          <w:szCs w:val="21"/>
-        </w:rPr>
-        <w:t>h4</w:t>
-      </w:r>
-      <w:r>
-        <w:rPr>
-          <w:rFonts w:ascii="Consolas" w:eastAsia="Times New Roman" w:hAnsi="Consolas" w:cs="Times New Roman"/>
           <w:color w:val="CCCCCC"/>
           <w:sz w:val="21"/>
           <w:szCs w:val="21"/>
         </w:rPr>
-        <w:t>;}</w:t>
+        <w:t>h3;}</w:t>
       </w:r>
     </w:p>
     <w:p>
@@ -13138,6 +12725,84 @@
         </w:rPr>
         <w:t xml:space="preserve">        </w:t>
       </w:r>
+      <w:proofErr w:type="spellStart"/>
+      <w:r>
+        <w:rPr>
+          <w:rFonts w:ascii="Consolas" w:eastAsia="Times New Roman" w:hAnsi="Consolas" w:cs="Times New Roman"/>
+          <w:color w:val="C586C0"/>
+          <w:sz w:val="21"/>
+          <w:szCs w:val="21"/>
+        </w:rPr>
+        <w:t>if</w:t>
+      </w:r>
+      <w:proofErr w:type="spellEnd"/>
+      <w:r>
+        <w:rPr>
+          <w:rFonts w:ascii="Consolas" w:eastAsia="Times New Roman" w:hAnsi="Consolas" w:cs="Times New Roman"/>
+          <w:color w:val="CCCCCC"/>
+          <w:sz w:val="21"/>
+          <w:szCs w:val="21"/>
+        </w:rPr>
+        <w:t>(h4</w:t>
+      </w:r>
+      <w:r>
+        <w:rPr>
+          <w:rFonts w:ascii="Consolas" w:eastAsia="Times New Roman" w:hAnsi="Consolas" w:cs="Times New Roman"/>
+          <w:color w:val="D4D4D4"/>
+          <w:sz w:val="21"/>
+          <w:szCs w:val="21"/>
+        </w:rPr>
+        <w:t>&lt;</w:t>
+      </w:r>
+      <w:proofErr w:type="spellStart"/>
+      <w:r>
+        <w:rPr>
+          <w:rFonts w:ascii="Consolas" w:eastAsia="Times New Roman" w:hAnsi="Consolas" w:cs="Times New Roman"/>
+          <w:color w:val="CCCCCC"/>
+          <w:sz w:val="21"/>
+          <w:szCs w:val="21"/>
+        </w:rPr>
+        <w:t>min_h</w:t>
+      </w:r>
+      <w:proofErr w:type="spellEnd"/>
+      <w:r>
+        <w:rPr>
+          <w:rFonts w:ascii="Consolas" w:eastAsia="Times New Roman" w:hAnsi="Consolas" w:cs="Times New Roman"/>
+          <w:color w:val="CCCCCC"/>
+          <w:sz w:val="21"/>
+          <w:szCs w:val="21"/>
+        </w:rPr>
+        <w:t>){</w:t>
+      </w:r>
+      <w:proofErr w:type="spellStart"/>
+      <w:r>
+        <w:rPr>
+          <w:rFonts w:ascii="Consolas" w:eastAsia="Times New Roman" w:hAnsi="Consolas" w:cs="Times New Roman"/>
+          <w:color w:val="CCCCCC"/>
+          <w:sz w:val="21"/>
+          <w:szCs w:val="21"/>
+        </w:rPr>
+        <w:t>min_h</w:t>
+      </w:r>
+      <w:proofErr w:type="spellEnd"/>
+      <w:r>
+        <w:rPr>
+          <w:rFonts w:ascii="Consolas" w:eastAsia="Times New Roman" w:hAnsi="Consolas" w:cs="Times New Roman"/>
+          <w:color w:val="D4D4D4"/>
+          <w:sz w:val="21"/>
+          <w:szCs w:val="21"/>
+        </w:rPr>
+        <w:t>=</w:t>
+      </w:r>
+      <w:r>
+        <w:rPr>
+          <w:rFonts w:ascii="Consolas" w:eastAsia="Times New Roman" w:hAnsi="Consolas" w:cs="Times New Roman"/>
+          <w:color w:val="CCCCCC"/>
+          <w:sz w:val="21"/>
+          <w:szCs w:val="21"/>
+        </w:rPr>
+        <w:t>h4;}</w:t>
+      </w:r>
     </w:p>
     <w:p>
       <w:pPr>
@@ -13157,7 +12822,7 @@
           <w:sz w:val="21"/>
           <w:szCs w:val="21"/>
         </w:rPr>
-        <w:t xml:space="preserve">        </w:t>
+        <w:t xml:space="preserve">    </w:t>
       </w:r>
       <w:proofErr w:type="spellStart"/>
       <w:r>
@@ -13167,7 +12832,7 @@
           <w:sz w:val="21"/>
           <w:szCs w:val="21"/>
         </w:rPr>
-        <w:t>int</w:t>
+        <w:t>long</w:t>
       </w:r>
       <w:proofErr w:type="spellEnd"/>
       <w:r>
@@ -13183,11 +12848,31 @@
       <w:r>
         <w:rPr>
           <w:rFonts w:ascii="Consolas" w:eastAsia="Times New Roman" w:hAnsi="Consolas" w:cs="Times New Roman"/>
-          <w:color w:val="9CDCFE"/>
-          <w:sz w:val="21"/>
-          <w:szCs w:val="21"/>
-        </w:rPr>
-        <w:t>max_h</w:t>
+          <w:color w:val="569CD6"/>
+          <w:sz w:val="21"/>
+          <w:szCs w:val="21"/>
+        </w:rPr>
+        <w:t>long</w:t>
+      </w:r>
+      <w:proofErr w:type="spellEnd"/>
+      <w:r>
+        <w:rPr>
+          <w:rFonts w:ascii="Consolas" w:eastAsia="Times New Roman" w:hAnsi="Consolas" w:cs="Times New Roman"/>
+          <w:color w:val="CCCCCC"/>
+          <w:sz w:val="21"/>
+          <w:szCs w:val="21"/>
+        </w:rPr>
+        <w:t xml:space="preserve"> </w:t>
+      </w:r>
+      <w:proofErr w:type="spellStart"/>
+      <w:r>
+        <w:rPr>
+          <w:rFonts w:ascii="Consolas" w:eastAsia="Times New Roman" w:hAnsi="Consolas" w:cs="Times New Roman"/>
+          <w:color w:val="CCCCCC"/>
+          <w:sz w:val="21"/>
+          <w:szCs w:val="21"/>
+        </w:rPr>
+        <w:t>max_new</w:t>
       </w:r>
       <w:proofErr w:type="spellEnd"/>
       <w:r>
@@ -13202,20 +12887,11 @@
       <w:r>
         <w:rPr>
           <w:rFonts w:ascii="Consolas" w:eastAsia="Times New Roman" w:hAnsi="Consolas" w:cs="Times New Roman"/>
-          <w:color w:val="9CDCFE"/>
-          <w:sz w:val="21"/>
-          <w:szCs w:val="21"/>
-        </w:rPr>
-        <w:t>h1</w:t>
-      </w:r>
-      <w:r>
-        <w:rPr>
-          <w:rFonts w:ascii="Consolas" w:eastAsia="Times New Roman" w:hAnsi="Consolas" w:cs="Times New Roman"/>
           <w:color w:val="CCCCCC"/>
           <w:sz w:val="21"/>
           <w:szCs w:val="21"/>
         </w:rPr>
-        <w:t>;</w:t>
+        <w:t>h11;</w:t>
       </w:r>
     </w:p>
     <w:p>
@@ -13256,16 +12932,7 @@
           <w:sz w:val="21"/>
           <w:szCs w:val="21"/>
         </w:rPr>
-        <w:t>(</w:t>
-      </w:r>
-      <w:r>
-        <w:rPr>
-          <w:rFonts w:ascii="Consolas" w:eastAsia="Times New Roman" w:hAnsi="Consolas" w:cs="Times New Roman"/>
-          <w:color w:val="9CDCFE"/>
-          <w:sz w:val="21"/>
-          <w:szCs w:val="21"/>
-        </w:rPr>
-        <w:t>h2</w:t>
+        <w:t>(h12</w:t>
       </w:r>
       <w:r>
         <w:rPr>
@@ -13280,31 +12947,31 @@
       <w:r>
         <w:rPr>
           <w:rFonts w:ascii="Consolas" w:eastAsia="Times New Roman" w:hAnsi="Consolas" w:cs="Times New Roman"/>
-          <w:color w:val="9CDCFE"/>
-          <w:sz w:val="21"/>
-          <w:szCs w:val="21"/>
-        </w:rPr>
-        <w:t>max_h</w:t>
-      </w:r>
-      <w:proofErr w:type="spellEnd"/>
-      <w:r>
-        <w:rPr>
-          <w:rFonts w:ascii="Consolas" w:eastAsia="Times New Roman" w:hAnsi="Consolas" w:cs="Times New Roman"/>
           <w:color w:val="CCCCCC"/>
           <w:sz w:val="21"/>
           <w:szCs w:val="21"/>
         </w:rPr>
+        <w:t>max_new</w:t>
+      </w:r>
+      <w:proofErr w:type="spellEnd"/>
+      <w:r>
+        <w:rPr>
+          <w:rFonts w:ascii="Consolas" w:eastAsia="Times New Roman" w:hAnsi="Consolas" w:cs="Times New Roman"/>
+          <w:color w:val="CCCCCC"/>
+          <w:sz w:val="21"/>
+          <w:szCs w:val="21"/>
+        </w:rPr>
         <w:t>){</w:t>
       </w:r>
       <w:proofErr w:type="spellStart"/>
       <w:r>
         <w:rPr>
           <w:rFonts w:ascii="Consolas" w:eastAsia="Times New Roman" w:hAnsi="Consolas" w:cs="Times New Roman"/>
-          <w:color w:val="9CDCFE"/>
-          <w:sz w:val="21"/>
-          <w:szCs w:val="21"/>
-        </w:rPr>
-        <w:t>max_h</w:t>
+          <w:color w:val="CCCCCC"/>
+          <w:sz w:val="21"/>
+          <w:szCs w:val="21"/>
+        </w:rPr>
+        <w:t>max_new</w:t>
       </w:r>
       <w:proofErr w:type="spellEnd"/>
       <w:r>
@@ -13319,20 +12986,11 @@
       <w:r>
         <w:rPr>
           <w:rFonts w:ascii="Consolas" w:eastAsia="Times New Roman" w:hAnsi="Consolas" w:cs="Times New Roman"/>
-          <w:color w:val="9CDCFE"/>
-          <w:sz w:val="21"/>
-          <w:szCs w:val="21"/>
-        </w:rPr>
-        <w:t>h2</w:t>
-      </w:r>
-      <w:r>
-        <w:rPr>
-          <w:rFonts w:ascii="Consolas" w:eastAsia="Times New Roman" w:hAnsi="Consolas" w:cs="Times New Roman"/>
           <w:color w:val="CCCCCC"/>
           <w:sz w:val="21"/>
           <w:szCs w:val="21"/>
         </w:rPr>
-        <w:t>;}</w:t>
+        <w:t>h12;}</w:t>
       </w:r>
     </w:p>
     <w:p>
@@ -13373,16 +13031,7 @@
           <w:sz w:val="21"/>
           <w:szCs w:val="21"/>
         </w:rPr>
-        <w:t>(</w:t>
-      </w:r>
-      <w:r>
-        <w:rPr>
-          <w:rFonts w:ascii="Consolas" w:eastAsia="Times New Roman" w:hAnsi="Consolas" w:cs="Times New Roman"/>
-          <w:color w:val="9CDCFE"/>
-          <w:sz w:val="21"/>
-          <w:szCs w:val="21"/>
-        </w:rPr>
-        <w:t>h3</w:t>
+        <w:t>(h13</w:t>
       </w:r>
       <w:r>
         <w:rPr>
@@ -13397,31 +13046,31 @@
       <w:r>
         <w:rPr>
           <w:rFonts w:ascii="Consolas" w:eastAsia="Times New Roman" w:hAnsi="Consolas" w:cs="Times New Roman"/>
-          <w:color w:val="9CDCFE"/>
-          <w:sz w:val="21"/>
-          <w:szCs w:val="21"/>
-        </w:rPr>
-        <w:t>max_h</w:t>
-      </w:r>
-      <w:proofErr w:type="spellEnd"/>
-      <w:r>
-        <w:rPr>
-          <w:rFonts w:ascii="Consolas" w:eastAsia="Times New Roman" w:hAnsi="Consolas" w:cs="Times New Roman"/>
           <w:color w:val="CCCCCC"/>
           <w:sz w:val="21"/>
           <w:szCs w:val="21"/>
         </w:rPr>
+        <w:t>max_new</w:t>
+      </w:r>
+      <w:proofErr w:type="spellEnd"/>
+      <w:r>
+        <w:rPr>
+          <w:rFonts w:ascii="Consolas" w:eastAsia="Times New Roman" w:hAnsi="Consolas" w:cs="Times New Roman"/>
+          <w:color w:val="CCCCCC"/>
+          <w:sz w:val="21"/>
+          <w:szCs w:val="21"/>
+        </w:rPr>
         <w:t>){</w:t>
       </w:r>
       <w:proofErr w:type="spellStart"/>
       <w:r>
         <w:rPr>
           <w:rFonts w:ascii="Consolas" w:eastAsia="Times New Roman" w:hAnsi="Consolas" w:cs="Times New Roman"/>
-          <w:color w:val="9CDCFE"/>
-          <w:sz w:val="21"/>
-          <w:szCs w:val="21"/>
-        </w:rPr>
-        <w:t>max_h</w:t>
+          <w:color w:val="CCCCCC"/>
+          <w:sz w:val="21"/>
+          <w:szCs w:val="21"/>
+        </w:rPr>
+        <w:t>max_new</w:t>
       </w:r>
       <w:proofErr w:type="spellEnd"/>
       <w:r>
@@ -13436,20 +13085,11 @@
       <w:r>
         <w:rPr>
           <w:rFonts w:ascii="Consolas" w:eastAsia="Times New Roman" w:hAnsi="Consolas" w:cs="Times New Roman"/>
-          <w:color w:val="9CDCFE"/>
-          <w:sz w:val="21"/>
-          <w:szCs w:val="21"/>
-        </w:rPr>
-        <w:t>h3</w:t>
-      </w:r>
-      <w:r>
-        <w:rPr>
-          <w:rFonts w:ascii="Consolas" w:eastAsia="Times New Roman" w:hAnsi="Consolas" w:cs="Times New Roman"/>
           <w:color w:val="CCCCCC"/>
           <w:sz w:val="21"/>
           <w:szCs w:val="21"/>
         </w:rPr>
-        <w:t>;}</w:t>
+        <w:t>h13;}</w:t>
       </w:r>
     </w:p>
     <w:p>
@@ -13490,16 +13130,7 @@
           <w:sz w:val="21"/>
           <w:szCs w:val="21"/>
         </w:rPr>
-        <w:t>(</w:t>
-      </w:r>
-      <w:r>
-        <w:rPr>
-          <w:rFonts w:ascii="Consolas" w:eastAsia="Times New Roman" w:hAnsi="Consolas" w:cs="Times New Roman"/>
-          <w:color w:val="9CDCFE"/>
-          <w:sz w:val="21"/>
-          <w:szCs w:val="21"/>
-        </w:rPr>
-        <w:t>h4</w:t>
+        <w:t>(h14</w:t>
       </w:r>
       <w:r>
         <w:rPr>
@@ -13514,31 +13145,31 @@
       <w:r>
         <w:rPr>
           <w:rFonts w:ascii="Consolas" w:eastAsia="Times New Roman" w:hAnsi="Consolas" w:cs="Times New Roman"/>
-          <w:color w:val="9CDCFE"/>
-          <w:sz w:val="21"/>
-          <w:szCs w:val="21"/>
-        </w:rPr>
-        <w:t>max_h</w:t>
-      </w:r>
-      <w:proofErr w:type="spellEnd"/>
-      <w:r>
-        <w:rPr>
-          <w:rFonts w:ascii="Consolas" w:eastAsia="Times New Roman" w:hAnsi="Consolas" w:cs="Times New Roman"/>
           <w:color w:val="CCCCCC"/>
           <w:sz w:val="21"/>
           <w:szCs w:val="21"/>
         </w:rPr>
+        <w:t>max_new</w:t>
+      </w:r>
+      <w:proofErr w:type="spellEnd"/>
+      <w:r>
+        <w:rPr>
+          <w:rFonts w:ascii="Consolas" w:eastAsia="Times New Roman" w:hAnsi="Consolas" w:cs="Times New Roman"/>
+          <w:color w:val="CCCCCC"/>
+          <w:sz w:val="21"/>
+          <w:szCs w:val="21"/>
+        </w:rPr>
         <w:t>){</w:t>
       </w:r>
       <w:proofErr w:type="spellStart"/>
       <w:r>
         <w:rPr>
           <w:rFonts w:ascii="Consolas" w:eastAsia="Times New Roman" w:hAnsi="Consolas" w:cs="Times New Roman"/>
-          <w:color w:val="9CDCFE"/>
-          <w:sz w:val="21"/>
-          <w:szCs w:val="21"/>
-        </w:rPr>
-        <w:t>max_h</w:t>
+          <w:color w:val="CCCCCC"/>
+          <w:sz w:val="21"/>
+          <w:szCs w:val="21"/>
+        </w:rPr>
+        <w:t>max_new</w:t>
       </w:r>
       <w:proofErr w:type="spellEnd"/>
       <w:r>
@@ -13553,20 +13184,11 @@
       <w:r>
         <w:rPr>
           <w:rFonts w:ascii="Consolas" w:eastAsia="Times New Roman" w:hAnsi="Consolas" w:cs="Times New Roman"/>
-          <w:color w:val="9CDCFE"/>
-          <w:sz w:val="21"/>
-          <w:szCs w:val="21"/>
-        </w:rPr>
-        <w:t>h4</w:t>
-      </w:r>
-      <w:r>
-        <w:rPr>
-          <w:rFonts w:ascii="Consolas" w:eastAsia="Times New Roman" w:hAnsi="Consolas" w:cs="Times New Roman"/>
           <w:color w:val="CCCCCC"/>
           <w:sz w:val="21"/>
           <w:szCs w:val="21"/>
         </w:rPr>
-        <w:t>;}</w:t>
+        <w:t>h14;}</w:t>
       </w:r>
     </w:p>
     <w:p>
@@ -13580,6 +13202,84 @@
           <w:szCs w:val="21"/>
         </w:rPr>
       </w:pPr>
+      <w:r>
+        <w:rPr>
+          <w:rFonts w:ascii="Consolas" w:eastAsia="Times New Roman" w:hAnsi="Consolas" w:cs="Times New Roman"/>
+          <w:color w:val="CCCCCC"/>
+          <w:sz w:val="21"/>
+          <w:szCs w:val="21"/>
+        </w:rPr>
+        <w:t xml:space="preserve">    </w:t>
+      </w:r>
+      <w:proofErr w:type="spellStart"/>
+      <w:r>
+        <w:rPr>
+          <w:rFonts w:ascii="Consolas" w:eastAsia="Times New Roman" w:hAnsi="Consolas" w:cs="Times New Roman"/>
+          <w:color w:val="569CD6"/>
+          <w:sz w:val="21"/>
+          <w:szCs w:val="21"/>
+        </w:rPr>
+        <w:t>long</w:t>
+      </w:r>
+      <w:proofErr w:type="spellEnd"/>
+      <w:r>
+        <w:rPr>
+          <w:rFonts w:ascii="Consolas" w:eastAsia="Times New Roman" w:hAnsi="Consolas" w:cs="Times New Roman"/>
+          <w:color w:val="CCCCCC"/>
+          <w:sz w:val="21"/>
+          <w:szCs w:val="21"/>
+        </w:rPr>
+        <w:t xml:space="preserve"> </w:t>
+      </w:r>
+      <w:proofErr w:type="spellStart"/>
+      <w:r>
+        <w:rPr>
+          <w:rFonts w:ascii="Consolas" w:eastAsia="Times New Roman" w:hAnsi="Consolas" w:cs="Times New Roman"/>
+          <w:color w:val="569CD6"/>
+          <w:sz w:val="21"/>
+          <w:szCs w:val="21"/>
+        </w:rPr>
+        <w:t>long</w:t>
+      </w:r>
+      <w:proofErr w:type="spellEnd"/>
+      <w:r>
+        <w:rPr>
+          <w:rFonts w:ascii="Consolas" w:eastAsia="Times New Roman" w:hAnsi="Consolas" w:cs="Times New Roman"/>
+          <w:color w:val="CCCCCC"/>
+          <w:sz w:val="21"/>
+          <w:szCs w:val="21"/>
+        </w:rPr>
+        <w:t xml:space="preserve"> </w:t>
+      </w:r>
+      <w:proofErr w:type="spellStart"/>
+      <w:r>
+        <w:rPr>
+          <w:rFonts w:ascii="Consolas" w:eastAsia="Times New Roman" w:hAnsi="Consolas" w:cs="Times New Roman"/>
+          <w:color w:val="CCCCCC"/>
+          <w:sz w:val="21"/>
+          <w:szCs w:val="21"/>
+        </w:rPr>
+        <w:t>min_new</w:t>
+      </w:r>
+      <w:proofErr w:type="spellEnd"/>
+      <w:r>
+        <w:rPr>
+          <w:rFonts w:ascii="Consolas" w:eastAsia="Times New Roman" w:hAnsi="Consolas" w:cs="Times New Roman"/>
+          <w:color w:val="D4D4D4"/>
+          <w:sz w:val="21"/>
+          <w:szCs w:val="21"/>
+        </w:rPr>
+        <w:t>=</w:t>
+      </w:r>
+      <w:r>
+        <w:rPr>
+          <w:rFonts w:ascii="Consolas" w:eastAsia="Times New Roman" w:hAnsi="Consolas" w:cs="Times New Roman"/>
+          <w:color w:val="CCCCCC"/>
+          <w:sz w:val="21"/>
+          <w:szCs w:val="21"/>
+        </w:rPr>
+        <w:t>h11;</w:t>
+      </w:r>
     </w:p>
     <w:p>
       <w:pPr>
@@ -13599,8 +13299,9 @@
           <w:sz w:val="21"/>
           <w:szCs w:val="21"/>
         </w:rPr>
-        <w:t xml:space="preserve">    </w:t>
-      </w:r>
+        <w:t xml:space="preserve">        </w:t>
+      </w:r>
+      <w:proofErr w:type="spellStart"/>
       <w:r>
         <w:rPr>
           <w:rFonts w:ascii="Consolas" w:eastAsia="Times New Roman" w:hAnsi="Consolas" w:cs="Times New Roman"/>
@@ -13610,6 +13311,7 @@
         </w:rPr>
         <w:t>if</w:t>
       </w:r>
+      <w:proofErr w:type="spellEnd"/>
       <w:r>
         <w:rPr>
           <w:rFonts w:ascii="Consolas" w:eastAsia="Times New Roman" w:hAnsi="Consolas" w:cs="Times New Roman"/>
@@ -13617,16 +13319,7 @@
           <w:sz w:val="21"/>
           <w:szCs w:val="21"/>
         </w:rPr>
-        <w:t>(</w:t>
-      </w:r>
-      <w:r>
-        <w:rPr>
-          <w:rFonts w:ascii="Consolas" w:eastAsia="Times New Roman" w:hAnsi="Consolas" w:cs="Times New Roman"/>
-          <w:color w:val="B5CEA8"/>
-          <w:sz w:val="21"/>
-          <w:szCs w:val="21"/>
-        </w:rPr>
-        <w:t>2</w:t>
+        <w:t>(h12</w:t>
       </w:r>
       <w:r>
         <w:rPr>
@@ -13635,17 +13328,39 @@
           <w:sz w:val="21"/>
           <w:szCs w:val="21"/>
         </w:rPr>
-        <w:t>*</w:t>
-      </w:r>
-      <w:r>
-        <w:rPr>
-          <w:rFonts w:ascii="Consolas" w:eastAsia="Times New Roman" w:hAnsi="Consolas" w:cs="Times New Roman"/>
-          <w:color w:val="9CDCFE"/>
-          <w:sz w:val="21"/>
-          <w:szCs w:val="21"/>
-        </w:rPr>
-        <w:t>min_h</w:t>
-      </w:r>
+        <w:t>&lt;</w:t>
+      </w:r>
+      <w:proofErr w:type="spellStart"/>
+      <w:r>
+        <w:rPr>
+          <w:rFonts w:ascii="Consolas" w:eastAsia="Times New Roman" w:hAnsi="Consolas" w:cs="Times New Roman"/>
+          <w:color w:val="CCCCCC"/>
+          <w:sz w:val="21"/>
+          <w:szCs w:val="21"/>
+        </w:rPr>
+        <w:t>min_new</w:t>
+      </w:r>
+      <w:proofErr w:type="spellEnd"/>
+      <w:r>
+        <w:rPr>
+          <w:rFonts w:ascii="Consolas" w:eastAsia="Times New Roman" w:hAnsi="Consolas" w:cs="Times New Roman"/>
+          <w:color w:val="CCCCCC"/>
+          <w:sz w:val="21"/>
+          <w:szCs w:val="21"/>
+        </w:rPr>
+        <w:t>){</w:t>
+      </w:r>
+      <w:proofErr w:type="spellStart"/>
+      <w:r>
+        <w:rPr>
+          <w:rFonts w:ascii="Consolas" w:eastAsia="Times New Roman" w:hAnsi="Consolas" w:cs="Times New Roman"/>
+          <w:color w:val="CCCCCC"/>
+          <w:sz w:val="21"/>
+          <w:szCs w:val="21"/>
+        </w:rPr>
+        <w:t>min_new</w:t>
+      </w:r>
+      <w:proofErr w:type="spellEnd"/>
       <w:r>
         <w:rPr>
           <w:rFonts w:ascii="Consolas" w:eastAsia="Times New Roman" w:hAnsi="Consolas" w:cs="Times New Roman"/>
@@ -13653,412 +13368,7 @@
           <w:sz w:val="21"/>
           <w:szCs w:val="21"/>
         </w:rPr>
-        <w:t>&gt;</w:t>
-      </w:r>
-      <w:r>
-        <w:rPr>
-          <w:rFonts w:ascii="Consolas" w:eastAsia="Times New Roman" w:hAnsi="Consolas" w:cs="Times New Roman"/>
-          <w:color w:val="9CDCFE"/>
-          <w:sz w:val="21"/>
-          <w:szCs w:val="21"/>
-        </w:rPr>
-        <w:t>max_h</w:t>
-      </w:r>
-      <w:r>
-        <w:rPr>
-          <w:rFonts w:ascii="Consolas" w:eastAsia="Times New Roman" w:hAnsi="Consolas" w:cs="Times New Roman"/>
-          <w:color w:val="D4D4D4"/>
-          <w:sz w:val="21"/>
-          <w:szCs w:val="21"/>
-        </w:rPr>
-        <w:t>&amp;&amp;</w:t>
-      </w:r>
-      <w:r>
-        <w:rPr>
-          <w:rFonts w:ascii="Consolas" w:eastAsia="Times New Roman" w:hAnsi="Consolas" w:cs="Times New Roman"/>
-          <w:color w:val="9CDCFE"/>
-          <w:sz w:val="21"/>
-          <w:szCs w:val="21"/>
-        </w:rPr>
-        <w:t>min_h</w:t>
-      </w:r>
-      <w:r>
-        <w:rPr>
-          <w:rFonts w:ascii="Consolas" w:eastAsia="Times New Roman" w:hAnsi="Consolas" w:cs="Times New Roman"/>
-          <w:color w:val="D4D4D4"/>
-          <w:sz w:val="21"/>
-          <w:szCs w:val="21"/>
-        </w:rPr>
-        <w:t>!=</w:t>
-      </w:r>
-      <w:r>
-        <w:rPr>
-          <w:rFonts w:ascii="Consolas" w:eastAsia="Times New Roman" w:hAnsi="Consolas" w:cs="Times New Roman"/>
-          <w:color w:val="B5CEA8"/>
-          <w:sz w:val="21"/>
-          <w:szCs w:val="21"/>
-        </w:rPr>
-        <w:t>0</w:t>
-      </w:r>
-      <w:r>
-        <w:rPr>
-          <w:rFonts w:ascii="Consolas" w:eastAsia="Times New Roman" w:hAnsi="Consolas" w:cs="Times New Roman"/>
-          <w:color w:val="D4D4D4"/>
-          <w:sz w:val="21"/>
-          <w:szCs w:val="21"/>
-        </w:rPr>
-        <w:t>&amp;&amp;</w:t>
-      </w:r>
-      <w:r>
-        <w:rPr>
-          <w:rFonts w:ascii="Consolas" w:eastAsia="Times New Roman" w:hAnsi="Consolas" w:cs="Times New Roman"/>
-          <w:color w:val="B5CEA8"/>
-          <w:sz w:val="21"/>
-          <w:szCs w:val="21"/>
-        </w:rPr>
-        <w:t>2</w:t>
-      </w:r>
-      <w:r>
-        <w:rPr>
-          <w:rFonts w:ascii="Consolas" w:eastAsia="Times New Roman" w:hAnsi="Consolas" w:cs="Times New Roman"/>
-          <w:color w:val="D4D4D4"/>
-          <w:sz w:val="21"/>
-          <w:szCs w:val="21"/>
-        </w:rPr>
-        <w:t>*</w:t>
-      </w:r>
-      <w:r>
-        <w:rPr>
-          <w:rFonts w:ascii="Consolas" w:eastAsia="Times New Roman" w:hAnsi="Consolas" w:cs="Times New Roman"/>
-          <w:color w:val="9CDCFE"/>
-          <w:sz w:val="21"/>
-          <w:szCs w:val="21"/>
-        </w:rPr>
-        <w:t>h1</w:t>
-      </w:r>
-      <w:r>
-        <w:rPr>
-          <w:rFonts w:ascii="Consolas" w:eastAsia="Times New Roman" w:hAnsi="Consolas" w:cs="Times New Roman"/>
-          <w:color w:val="D4D4D4"/>
-          <w:sz w:val="21"/>
-          <w:szCs w:val="21"/>
-        </w:rPr>
-        <w:t>-</w:t>
-      </w:r>
-      <w:r>
-        <w:rPr>
-          <w:rFonts w:ascii="Consolas" w:eastAsia="Times New Roman" w:hAnsi="Consolas" w:cs="Times New Roman"/>
-          <w:color w:val="B5CEA8"/>
-          <w:sz w:val="21"/>
-          <w:szCs w:val="21"/>
-        </w:rPr>
-        <w:t>2</w:t>
-      </w:r>
-      <w:r>
-        <w:rPr>
-          <w:rFonts w:ascii="Consolas" w:eastAsia="Times New Roman" w:hAnsi="Consolas" w:cs="Times New Roman"/>
-          <w:color w:val="D4D4D4"/>
-          <w:sz w:val="21"/>
-          <w:szCs w:val="21"/>
-        </w:rPr>
-        <w:t>*</w:t>
-      </w:r>
-      <w:r>
-        <w:rPr>
-          <w:rFonts w:ascii="Consolas" w:eastAsia="Times New Roman" w:hAnsi="Consolas" w:cs="Times New Roman"/>
-          <w:color w:val="9CDCFE"/>
-          <w:sz w:val="21"/>
-          <w:szCs w:val="21"/>
-        </w:rPr>
-        <w:t>d1</w:t>
-      </w:r>
-      <w:r>
-        <w:rPr>
-          <w:rFonts w:ascii="Consolas" w:eastAsia="Times New Roman" w:hAnsi="Consolas" w:cs="Times New Roman"/>
-          <w:color w:val="D4D4D4"/>
-          <w:sz w:val="21"/>
-          <w:szCs w:val="21"/>
-        </w:rPr>
-        <w:t>&gt;</w:t>
-      </w:r>
-      <w:r>
-        <w:rPr>
-          <w:rFonts w:ascii="Consolas" w:eastAsia="Times New Roman" w:hAnsi="Consolas" w:cs="Times New Roman"/>
-          <w:color w:val="9CDCFE"/>
-          <w:sz w:val="21"/>
-          <w:szCs w:val="21"/>
-        </w:rPr>
-        <w:t>max_h</w:t>
-      </w:r>
-      <w:r>
-        <w:rPr>
-          <w:rFonts w:ascii="Consolas" w:eastAsia="Times New Roman" w:hAnsi="Consolas" w:cs="Times New Roman"/>
-          <w:color w:val="D4D4D4"/>
-          <w:sz w:val="21"/>
-          <w:szCs w:val="21"/>
-        </w:rPr>
-        <w:t>&amp;&amp;</w:t>
-      </w:r>
-      <w:r>
-        <w:rPr>
-          <w:rFonts w:ascii="Consolas" w:eastAsia="Times New Roman" w:hAnsi="Consolas" w:cs="Times New Roman"/>
-          <w:color w:val="B5CEA8"/>
-          <w:sz w:val="21"/>
-          <w:szCs w:val="21"/>
-        </w:rPr>
-        <w:t>2</w:t>
-      </w:r>
-      <w:r>
-        <w:rPr>
-          <w:rFonts w:ascii="Consolas" w:eastAsia="Times New Roman" w:hAnsi="Consolas" w:cs="Times New Roman"/>
-          <w:color w:val="D4D4D4"/>
-          <w:sz w:val="21"/>
-          <w:szCs w:val="21"/>
-        </w:rPr>
-        <w:t>*</w:t>
-      </w:r>
-      <w:r>
-        <w:rPr>
-          <w:rFonts w:ascii="Consolas" w:eastAsia="Times New Roman" w:hAnsi="Consolas" w:cs="Times New Roman"/>
-          <w:color w:val="9CDCFE"/>
-          <w:sz w:val="21"/>
-          <w:szCs w:val="21"/>
-        </w:rPr>
-        <w:t>h2</w:t>
-      </w:r>
-      <w:r>
-        <w:rPr>
-          <w:rFonts w:ascii="Consolas" w:eastAsia="Times New Roman" w:hAnsi="Consolas" w:cs="Times New Roman"/>
-          <w:color w:val="D4D4D4"/>
-          <w:sz w:val="21"/>
-          <w:szCs w:val="21"/>
-        </w:rPr>
-        <w:t>-</w:t>
-      </w:r>
-      <w:r>
-        <w:rPr>
-          <w:rFonts w:ascii="Consolas" w:eastAsia="Times New Roman" w:hAnsi="Consolas" w:cs="Times New Roman"/>
-          <w:color w:val="B5CEA8"/>
-          <w:sz w:val="21"/>
-          <w:szCs w:val="21"/>
-        </w:rPr>
-        <w:t>2</w:t>
-      </w:r>
-      <w:r>
-        <w:rPr>
-          <w:rFonts w:ascii="Consolas" w:eastAsia="Times New Roman" w:hAnsi="Consolas" w:cs="Times New Roman"/>
-          <w:color w:val="D4D4D4"/>
-          <w:sz w:val="21"/>
-          <w:szCs w:val="21"/>
-        </w:rPr>
-        <w:t>*</w:t>
-      </w:r>
-      <w:r>
-        <w:rPr>
-          <w:rFonts w:ascii="Consolas" w:eastAsia="Times New Roman" w:hAnsi="Consolas" w:cs="Times New Roman"/>
-          <w:color w:val="9CDCFE"/>
-          <w:sz w:val="21"/>
-          <w:szCs w:val="21"/>
-        </w:rPr>
-        <w:t>d2</w:t>
-      </w:r>
-      <w:r>
-        <w:rPr>
-          <w:rFonts w:ascii="Consolas" w:eastAsia="Times New Roman" w:hAnsi="Consolas" w:cs="Times New Roman"/>
-          <w:color w:val="D4D4D4"/>
-          <w:sz w:val="21"/>
-          <w:szCs w:val="21"/>
-        </w:rPr>
-        <w:t>&gt;</w:t>
-      </w:r>
-      <w:r>
-        <w:rPr>
-          <w:rFonts w:ascii="Consolas" w:eastAsia="Times New Roman" w:hAnsi="Consolas" w:cs="Times New Roman"/>
-          <w:color w:val="9CDCFE"/>
-          <w:sz w:val="21"/>
-          <w:szCs w:val="21"/>
-        </w:rPr>
-        <w:t>max_h</w:t>
-      </w:r>
-      <w:r>
-        <w:rPr>
-          <w:rFonts w:ascii="Consolas" w:eastAsia="Times New Roman" w:hAnsi="Consolas" w:cs="Times New Roman"/>
-          <w:color w:val="D4D4D4"/>
-          <w:sz w:val="21"/>
-          <w:szCs w:val="21"/>
-        </w:rPr>
-        <w:t>&amp;&amp;</w:t>
-      </w:r>
-      <w:r>
-        <w:rPr>
-          <w:rFonts w:ascii="Consolas" w:eastAsia="Times New Roman" w:hAnsi="Consolas" w:cs="Times New Roman"/>
-          <w:color w:val="B5CEA8"/>
-          <w:sz w:val="21"/>
-          <w:szCs w:val="21"/>
-        </w:rPr>
-        <w:t>2</w:t>
-      </w:r>
-      <w:r>
-        <w:rPr>
-          <w:rFonts w:ascii="Consolas" w:eastAsia="Times New Roman" w:hAnsi="Consolas" w:cs="Times New Roman"/>
-          <w:color w:val="D4D4D4"/>
-          <w:sz w:val="21"/>
-          <w:szCs w:val="21"/>
-        </w:rPr>
-        <w:t>*</w:t>
-      </w:r>
-      <w:r>
-        <w:rPr>
-          <w:rFonts w:ascii="Consolas" w:eastAsia="Times New Roman" w:hAnsi="Consolas" w:cs="Times New Roman"/>
-          <w:color w:val="9CDCFE"/>
-          <w:sz w:val="21"/>
-          <w:szCs w:val="21"/>
-        </w:rPr>
-        <w:t>h3</w:t>
-      </w:r>
-      <w:r>
-        <w:rPr>
-          <w:rFonts w:ascii="Consolas" w:eastAsia="Times New Roman" w:hAnsi="Consolas" w:cs="Times New Roman"/>
-          <w:color w:val="D4D4D4"/>
-          <w:sz w:val="21"/>
-          <w:szCs w:val="21"/>
-        </w:rPr>
-        <w:t>-</w:t>
-      </w:r>
-      <w:r>
-        <w:rPr>
-          <w:rFonts w:ascii="Consolas" w:eastAsia="Times New Roman" w:hAnsi="Consolas" w:cs="Times New Roman"/>
-          <w:color w:val="B5CEA8"/>
-          <w:sz w:val="21"/>
-          <w:szCs w:val="21"/>
-        </w:rPr>
-        <w:t>2</w:t>
-      </w:r>
-      <w:r>
-        <w:rPr>
-          <w:rFonts w:ascii="Consolas" w:eastAsia="Times New Roman" w:hAnsi="Consolas" w:cs="Times New Roman"/>
-          <w:color w:val="D4D4D4"/>
-          <w:sz w:val="21"/>
-          <w:szCs w:val="21"/>
-        </w:rPr>
-        <w:t>*</w:t>
-      </w:r>
-      <w:r>
-        <w:rPr>
-          <w:rFonts w:ascii="Consolas" w:eastAsia="Times New Roman" w:hAnsi="Consolas" w:cs="Times New Roman"/>
-          <w:color w:val="9CDCFE"/>
-          <w:sz w:val="21"/>
-          <w:szCs w:val="21"/>
-        </w:rPr>
-        <w:t>d3</w:t>
-      </w:r>
-      <w:r>
-        <w:rPr>
-          <w:rFonts w:ascii="Consolas" w:eastAsia="Times New Roman" w:hAnsi="Consolas" w:cs="Times New Roman"/>
-          <w:color w:val="D4D4D4"/>
-          <w:sz w:val="21"/>
-          <w:szCs w:val="21"/>
-        </w:rPr>
-        <w:t>&gt;</w:t>
-      </w:r>
-      <w:r>
-        <w:rPr>
-          <w:rFonts w:ascii="Consolas" w:eastAsia="Times New Roman" w:hAnsi="Consolas" w:cs="Times New Roman"/>
-          <w:color w:val="9CDCFE"/>
-          <w:sz w:val="21"/>
-          <w:szCs w:val="21"/>
-        </w:rPr>
-        <w:t>max_h</w:t>
-      </w:r>
-      <w:r>
-        <w:rPr>
-          <w:rFonts w:ascii="Consolas" w:eastAsia="Times New Roman" w:hAnsi="Consolas" w:cs="Times New Roman"/>
-          <w:color w:val="D4D4D4"/>
-          <w:sz w:val="21"/>
-          <w:szCs w:val="21"/>
-        </w:rPr>
-        <w:t>&amp;&amp;</w:t>
-      </w:r>
-      <w:r>
-        <w:rPr>
-          <w:rFonts w:ascii="Consolas" w:eastAsia="Times New Roman" w:hAnsi="Consolas" w:cs="Times New Roman"/>
-          <w:color w:val="B5CEA8"/>
-          <w:sz w:val="21"/>
-          <w:szCs w:val="21"/>
-        </w:rPr>
-        <w:t>2</w:t>
-      </w:r>
-      <w:r>
-        <w:rPr>
-          <w:rFonts w:ascii="Consolas" w:eastAsia="Times New Roman" w:hAnsi="Consolas" w:cs="Times New Roman"/>
-          <w:color w:val="D4D4D4"/>
-          <w:sz w:val="21"/>
-          <w:szCs w:val="21"/>
-        </w:rPr>
-        <w:t>*</w:t>
-      </w:r>
-      <w:r>
-        <w:rPr>
-          <w:rFonts w:ascii="Consolas" w:eastAsia="Times New Roman" w:hAnsi="Consolas" w:cs="Times New Roman"/>
-          <w:color w:val="9CDCFE"/>
-          <w:sz w:val="21"/>
-          <w:szCs w:val="21"/>
-        </w:rPr>
-        <w:t>h4</w:t>
-      </w:r>
-      <w:r>
-        <w:rPr>
-          <w:rFonts w:ascii="Consolas" w:eastAsia="Times New Roman" w:hAnsi="Consolas" w:cs="Times New Roman"/>
-          <w:color w:val="D4D4D4"/>
-          <w:sz w:val="21"/>
-          <w:szCs w:val="21"/>
-        </w:rPr>
-        <w:t>-</w:t>
-      </w:r>
-      <w:r>
-        <w:rPr>
-          <w:rFonts w:ascii="Consolas" w:eastAsia="Times New Roman" w:hAnsi="Consolas" w:cs="Times New Roman"/>
-          <w:color w:val="B5CEA8"/>
-          <w:sz w:val="21"/>
-          <w:szCs w:val="21"/>
-        </w:rPr>
-        <w:t>2</w:t>
-      </w:r>
-      <w:r>
-        <w:rPr>
-          <w:rFonts w:ascii="Consolas" w:eastAsia="Times New Roman" w:hAnsi="Consolas" w:cs="Times New Roman"/>
-          <w:color w:val="D4D4D4"/>
-          <w:sz w:val="21"/>
-          <w:szCs w:val="21"/>
-        </w:rPr>
-        <w:t>*</w:t>
-      </w:r>
-      <w:r>
-        <w:rPr>
-          <w:rFonts w:ascii="Consolas" w:eastAsia="Times New Roman" w:hAnsi="Consolas" w:cs="Times New Roman"/>
-          <w:color w:val="9CDCFE"/>
-          <w:sz w:val="21"/>
-          <w:szCs w:val="21"/>
-        </w:rPr>
-        <w:t>d4</w:t>
-      </w:r>
-      <w:r>
-        <w:rPr>
-          <w:rFonts w:ascii="Consolas" w:eastAsia="Times New Roman" w:hAnsi="Consolas" w:cs="Times New Roman"/>
-          <w:color w:val="D4D4D4"/>
-          <w:sz w:val="21"/>
-          <w:szCs w:val="21"/>
-        </w:rPr>
-        <w:t>&gt;</w:t>
-      </w:r>
-      <w:r>
-        <w:rPr>
-          <w:rFonts w:ascii="Consolas" w:eastAsia="Times New Roman" w:hAnsi="Consolas" w:cs="Times New Roman"/>
-          <w:color w:val="9CDCFE"/>
-          <w:sz w:val="21"/>
-          <w:szCs w:val="21"/>
-        </w:rPr>
-        <w:t>max_h</w:t>
+        <w:t>=</w:t>
       </w:r>
       <w:r>
         <w:rPr>
@@ -14067,7 +13377,7 @@
           <w:sz w:val="21"/>
           <w:szCs w:val="21"/>
         </w:rPr>
-        <w:t>){</w:t>
+        <w:t>h12;}</w:t>
       </w:r>
     </w:p>
     <w:p>
@@ -14094,11 +13404,11 @@
       <w:r>
         <w:rPr>
           <w:rFonts w:ascii="Consolas" w:eastAsia="Times New Roman" w:hAnsi="Consolas" w:cs="Times New Roman"/>
-          <w:color w:val="DCDCAA"/>
-          <w:sz w:val="21"/>
-          <w:szCs w:val="21"/>
-        </w:rPr>
-        <w:t>printf</w:t>
+          <w:color w:val="C586C0"/>
+          <w:sz w:val="21"/>
+          <w:szCs w:val="21"/>
+        </w:rPr>
+        <w:t>if</w:t>
       </w:r>
       <w:proofErr w:type="spellEnd"/>
       <w:r>
@@ -14108,35 +13418,18 @@
           <w:sz w:val="21"/>
           <w:szCs w:val="21"/>
         </w:rPr>
-        <w:t>(</w:t>
-      </w:r>
-      <w:r>
-        <w:rPr>
-          <w:rFonts w:ascii="Consolas" w:eastAsia="Times New Roman" w:hAnsi="Consolas" w:cs="Times New Roman"/>
-          <w:color w:val="CE9178"/>
-          <w:sz w:val="21"/>
-          <w:szCs w:val="21"/>
-        </w:rPr>
-        <w:t>"YES</w:t>
-      </w:r>
-      <w:r>
-        <w:rPr>
-          <w:rFonts w:ascii="Consolas" w:eastAsia="Times New Roman" w:hAnsi="Consolas" w:cs="Times New Roman"/>
-          <w:color w:val="D7BA7D"/>
-          <w:sz w:val="21"/>
-          <w:szCs w:val="21"/>
-        </w:rPr>
-        <w:t>\n</w:t>
-      </w:r>
-      <w:r>
-        <w:rPr>
-          <w:rFonts w:ascii="Consolas" w:eastAsia="Times New Roman" w:hAnsi="Consolas" w:cs="Times New Roman"/>
-          <w:color w:val="CE9178"/>
-          <w:sz w:val="21"/>
-          <w:szCs w:val="21"/>
-        </w:rPr>
-        <w:t>"</w:t>
-      </w:r>
+        <w:t>(h13</w:t>
+      </w:r>
+      <w:r>
+        <w:rPr>
+          <w:rFonts w:ascii="Consolas" w:eastAsia="Times New Roman" w:hAnsi="Consolas" w:cs="Times New Roman"/>
+          <w:color w:val="D4D4D4"/>
+          <w:sz w:val="21"/>
+          <w:szCs w:val="21"/>
+        </w:rPr>
+        <w:t>&lt;</w:t>
+      </w:r>
+      <w:proofErr w:type="spellStart"/>
       <w:r>
         <w:rPr>
           <w:rFonts w:ascii="Consolas" w:eastAsia="Times New Roman" w:hAnsi="Consolas" w:cs="Times New Roman"/>
@@ -14144,7 +13437,46 @@
           <w:sz w:val="21"/>
           <w:szCs w:val="21"/>
         </w:rPr>
-        <w:t>);</w:t>
+        <w:t>min_new</w:t>
+      </w:r>
+      <w:proofErr w:type="spellEnd"/>
+      <w:r>
+        <w:rPr>
+          <w:rFonts w:ascii="Consolas" w:eastAsia="Times New Roman" w:hAnsi="Consolas" w:cs="Times New Roman"/>
+          <w:color w:val="CCCCCC"/>
+          <w:sz w:val="21"/>
+          <w:szCs w:val="21"/>
+        </w:rPr>
+        <w:t>){</w:t>
+      </w:r>
+      <w:proofErr w:type="spellStart"/>
+      <w:r>
+        <w:rPr>
+          <w:rFonts w:ascii="Consolas" w:eastAsia="Times New Roman" w:hAnsi="Consolas" w:cs="Times New Roman"/>
+          <w:color w:val="CCCCCC"/>
+          <w:sz w:val="21"/>
+          <w:szCs w:val="21"/>
+        </w:rPr>
+        <w:t>min_new</w:t>
+      </w:r>
+      <w:proofErr w:type="spellEnd"/>
+      <w:r>
+        <w:rPr>
+          <w:rFonts w:ascii="Consolas" w:eastAsia="Times New Roman" w:hAnsi="Consolas" w:cs="Times New Roman"/>
+          <w:color w:val="D4D4D4"/>
+          <w:sz w:val="21"/>
+          <w:szCs w:val="21"/>
+        </w:rPr>
+        <w:t>=</w:t>
+      </w:r>
+      <w:r>
+        <w:rPr>
+          <w:rFonts w:ascii="Consolas" w:eastAsia="Times New Roman" w:hAnsi="Consolas" w:cs="Times New Roman"/>
+          <w:color w:val="CCCCCC"/>
+          <w:sz w:val="21"/>
+          <w:szCs w:val="21"/>
+        </w:rPr>
+        <w:t>h13;}</w:t>
       </w:r>
     </w:p>
     <w:p>
@@ -14165,8 +13497,7 @@
           <w:sz w:val="21"/>
           <w:szCs w:val="21"/>
         </w:rPr>
-        <w:lastRenderedPageBreak/>
-        <w:t>    }</w:t>
+        <w:t xml:space="preserve">        </w:t>
       </w:r>
       <w:proofErr w:type="spellStart"/>
       <w:r>
@@ -14176,7 +13507,7 @@
           <w:sz w:val="21"/>
           <w:szCs w:val="21"/>
         </w:rPr>
-        <w:t>else</w:t>
+        <w:t>if</w:t>
       </w:r>
       <w:proofErr w:type="spellEnd"/>
       <w:r>
@@ -14186,19 +13517,18 @@
           <w:sz w:val="21"/>
           <w:szCs w:val="21"/>
         </w:rPr>
-        <w:t xml:space="preserve"> </w:t>
-      </w:r>
-      <w:proofErr w:type="spellStart"/>
-      <w:r>
-        <w:rPr>
-          <w:rFonts w:ascii="Consolas" w:eastAsia="Times New Roman" w:hAnsi="Consolas" w:cs="Times New Roman"/>
-          <w:color w:val="C586C0"/>
-          <w:sz w:val="21"/>
-          <w:szCs w:val="21"/>
-        </w:rPr>
-        <w:t>if</w:t>
-      </w:r>
-      <w:proofErr w:type="spellEnd"/>
+        <w:t>(h14</w:t>
+      </w:r>
+      <w:r>
+        <w:rPr>
+          <w:rFonts w:ascii="Consolas" w:eastAsia="Times New Roman" w:hAnsi="Consolas" w:cs="Times New Roman"/>
+          <w:color w:val="D4D4D4"/>
+          <w:sz w:val="21"/>
+          <w:szCs w:val="21"/>
+        </w:rPr>
+        <w:t>&lt;</w:t>
+      </w:r>
+      <w:proofErr w:type="spellStart"/>
       <w:r>
         <w:rPr>
           <w:rFonts w:ascii="Consolas" w:eastAsia="Times New Roman" w:hAnsi="Consolas" w:cs="Times New Roman"/>
@@ -14206,17 +13536,29 @@
           <w:sz w:val="21"/>
           <w:szCs w:val="21"/>
         </w:rPr>
-        <w:t>(</w:t>
-      </w:r>
-      <w:r>
-        <w:rPr>
-          <w:rFonts w:ascii="Consolas" w:eastAsia="Times New Roman" w:hAnsi="Consolas" w:cs="Times New Roman"/>
-          <w:color w:val="9CDCFE"/>
-          <w:sz w:val="21"/>
-          <w:szCs w:val="21"/>
-        </w:rPr>
-        <w:t>d1</w:t>
-      </w:r>
+        <w:t>min_new</w:t>
+      </w:r>
+      <w:proofErr w:type="spellEnd"/>
+      <w:r>
+        <w:rPr>
+          <w:rFonts w:ascii="Consolas" w:eastAsia="Times New Roman" w:hAnsi="Consolas" w:cs="Times New Roman"/>
+          <w:color w:val="CCCCCC"/>
+          <w:sz w:val="21"/>
+          <w:szCs w:val="21"/>
+        </w:rPr>
+        <w:t>){</w:t>
+      </w:r>
+      <w:proofErr w:type="spellStart"/>
+      <w:r>
+        <w:rPr>
+          <w:rFonts w:ascii="Consolas" w:eastAsia="Times New Roman" w:hAnsi="Consolas" w:cs="Times New Roman"/>
+          <w:color w:val="CCCCCC"/>
+          <w:sz w:val="21"/>
+          <w:szCs w:val="21"/>
+        </w:rPr>
+        <w:t>min_new</w:t>
+      </w:r>
+      <w:proofErr w:type="spellEnd"/>
       <w:r>
         <w:rPr>
           <w:rFonts w:ascii="Consolas" w:eastAsia="Times New Roman" w:hAnsi="Consolas" w:cs="Times New Roman"/>
@@ -14224,124 +13566,7 @@
           <w:sz w:val="21"/>
           <w:szCs w:val="21"/>
         </w:rPr>
-        <w:t>&gt;</w:t>
-      </w:r>
-      <w:r>
-        <w:rPr>
-          <w:rFonts w:ascii="Consolas" w:eastAsia="Times New Roman" w:hAnsi="Consolas" w:cs="Times New Roman"/>
-          <w:color w:val="9CDCFE"/>
-          <w:sz w:val="21"/>
-          <w:szCs w:val="21"/>
-        </w:rPr>
-        <w:t>h1</w:t>
-      </w:r>
-      <w:r>
-        <w:rPr>
-          <w:rFonts w:ascii="Consolas" w:eastAsia="Times New Roman" w:hAnsi="Consolas" w:cs="Times New Roman"/>
-          <w:color w:val="D4D4D4"/>
-          <w:sz w:val="21"/>
-          <w:szCs w:val="21"/>
-        </w:rPr>
-        <w:t>||</w:t>
-      </w:r>
-      <w:r>
-        <w:rPr>
-          <w:rFonts w:ascii="Consolas" w:eastAsia="Times New Roman" w:hAnsi="Consolas" w:cs="Times New Roman"/>
-          <w:color w:val="9CDCFE"/>
-          <w:sz w:val="21"/>
-          <w:szCs w:val="21"/>
-        </w:rPr>
-        <w:t>d2</w:t>
-      </w:r>
-      <w:r>
-        <w:rPr>
-          <w:rFonts w:ascii="Consolas" w:eastAsia="Times New Roman" w:hAnsi="Consolas" w:cs="Times New Roman"/>
-          <w:color w:val="D4D4D4"/>
-          <w:sz w:val="21"/>
-          <w:szCs w:val="21"/>
-        </w:rPr>
-        <w:t>&gt;</w:t>
-      </w:r>
-      <w:r>
-        <w:rPr>
-          <w:rFonts w:ascii="Consolas" w:eastAsia="Times New Roman" w:hAnsi="Consolas" w:cs="Times New Roman"/>
-          <w:color w:val="9CDCFE"/>
-          <w:sz w:val="21"/>
-          <w:szCs w:val="21"/>
-        </w:rPr>
-        <w:t>h2</w:t>
-      </w:r>
-      <w:r>
-        <w:rPr>
-          <w:rFonts w:ascii="Consolas" w:eastAsia="Times New Roman" w:hAnsi="Consolas" w:cs="Times New Roman"/>
-          <w:color w:val="D4D4D4"/>
-          <w:sz w:val="21"/>
-          <w:szCs w:val="21"/>
-        </w:rPr>
-        <w:t>||</w:t>
-      </w:r>
-      <w:r>
-        <w:rPr>
-          <w:rFonts w:ascii="Consolas" w:eastAsia="Times New Roman" w:hAnsi="Consolas" w:cs="Times New Roman"/>
-          <w:color w:val="9CDCFE"/>
-          <w:sz w:val="21"/>
-          <w:szCs w:val="21"/>
-        </w:rPr>
-        <w:t>d3</w:t>
-      </w:r>
-      <w:r>
-        <w:rPr>
-          <w:rFonts w:ascii="Consolas" w:eastAsia="Times New Roman" w:hAnsi="Consolas" w:cs="Times New Roman"/>
-          <w:color w:val="D4D4D4"/>
-          <w:sz w:val="21"/>
-          <w:szCs w:val="21"/>
-        </w:rPr>
-        <w:t>&gt;</w:t>
-      </w:r>
-      <w:r>
-        <w:rPr>
-          <w:rFonts w:ascii="Consolas" w:eastAsia="Times New Roman" w:hAnsi="Consolas" w:cs="Times New Roman"/>
-          <w:color w:val="9CDCFE"/>
-          <w:sz w:val="21"/>
-          <w:szCs w:val="21"/>
-        </w:rPr>
-        <w:t>h3</w:t>
-      </w:r>
-      <w:r>
-        <w:rPr>
-          <w:rFonts w:ascii="Consolas" w:eastAsia="Times New Roman" w:hAnsi="Consolas" w:cs="Times New Roman"/>
-          <w:color w:val="D4D4D4"/>
-          <w:sz w:val="21"/>
-          <w:szCs w:val="21"/>
-        </w:rPr>
-        <w:t>||</w:t>
-      </w:r>
-      <w:r>
-        <w:rPr>
-          <w:rFonts w:ascii="Consolas" w:eastAsia="Times New Roman" w:hAnsi="Consolas" w:cs="Times New Roman"/>
-          <w:color w:val="9CDCFE"/>
-          <w:sz w:val="21"/>
-          <w:szCs w:val="21"/>
-        </w:rPr>
-        <w:t>d4</w:t>
-      </w:r>
-      <w:r>
-        <w:rPr>
-          <w:rFonts w:ascii="Consolas" w:eastAsia="Times New Roman" w:hAnsi="Consolas" w:cs="Times New Roman"/>
-          <w:color w:val="D4D4D4"/>
-          <w:sz w:val="21"/>
-          <w:szCs w:val="21"/>
-        </w:rPr>
-        <w:t>&gt;</w:t>
-      </w:r>
-      <w:r>
-        <w:rPr>
-          <w:rFonts w:ascii="Consolas" w:eastAsia="Times New Roman" w:hAnsi="Consolas" w:cs="Times New Roman"/>
-          <w:color w:val="9CDCFE"/>
-          <w:sz w:val="21"/>
-          <w:szCs w:val="21"/>
-        </w:rPr>
-        <w:t>h4</w:t>
+        <w:t>=</w:t>
       </w:r>
       <w:r>
         <w:rPr>
@@ -14350,7 +13575,7 @@
           <w:sz w:val="21"/>
           <w:szCs w:val="21"/>
         </w:rPr>
-        <w:t>){</w:t>
+        <w:t>h14;}</w:t>
       </w:r>
     </w:p>
     <w:p>
@@ -14371,7 +13596,154 @@
           <w:sz w:val="21"/>
           <w:szCs w:val="21"/>
         </w:rPr>
-        <w:t xml:space="preserve">        </w:t>
+        <w:lastRenderedPageBreak/>
+        <w:t xml:space="preserve">    </w:t>
+      </w:r>
+      <w:proofErr w:type="spellStart"/>
+      <w:r>
+        <w:rPr>
+          <w:rFonts w:ascii="Consolas" w:eastAsia="Times New Roman" w:hAnsi="Consolas" w:cs="Times New Roman"/>
+          <w:color w:val="C586C0"/>
+          <w:sz w:val="21"/>
+          <w:szCs w:val="21"/>
+        </w:rPr>
+        <w:t>if</w:t>
+      </w:r>
+      <w:proofErr w:type="spellEnd"/>
+      <w:r>
+        <w:rPr>
+          <w:rFonts w:ascii="Consolas" w:eastAsia="Times New Roman" w:hAnsi="Consolas" w:cs="Times New Roman"/>
+          <w:color w:val="CCCCCC"/>
+          <w:sz w:val="21"/>
+          <w:szCs w:val="21"/>
+        </w:rPr>
+        <w:t>(d1</w:t>
+      </w:r>
+      <w:r>
+        <w:rPr>
+          <w:rFonts w:ascii="Consolas" w:eastAsia="Times New Roman" w:hAnsi="Consolas" w:cs="Times New Roman"/>
+          <w:color w:val="D4D4D4"/>
+          <w:sz w:val="21"/>
+          <w:szCs w:val="21"/>
+        </w:rPr>
+        <w:t>&gt;</w:t>
+      </w:r>
+      <w:r>
+        <w:rPr>
+          <w:rFonts w:ascii="Consolas" w:eastAsia="Times New Roman" w:hAnsi="Consolas" w:cs="Times New Roman"/>
+          <w:color w:val="CCCCCC"/>
+          <w:sz w:val="21"/>
+          <w:szCs w:val="21"/>
+        </w:rPr>
+        <w:t>h1</w:t>
+      </w:r>
+      <w:r>
+        <w:rPr>
+          <w:rFonts w:ascii="Consolas" w:eastAsia="Times New Roman" w:hAnsi="Consolas" w:cs="Times New Roman"/>
+          <w:color w:val="D4D4D4"/>
+          <w:sz w:val="21"/>
+          <w:szCs w:val="21"/>
+        </w:rPr>
+        <w:t>||</w:t>
+      </w:r>
+      <w:r>
+        <w:rPr>
+          <w:rFonts w:ascii="Consolas" w:eastAsia="Times New Roman" w:hAnsi="Consolas" w:cs="Times New Roman"/>
+          <w:color w:val="CCCCCC"/>
+          <w:sz w:val="21"/>
+          <w:szCs w:val="21"/>
+        </w:rPr>
+        <w:t>d2</w:t>
+      </w:r>
+      <w:r>
+        <w:rPr>
+          <w:rFonts w:ascii="Consolas" w:eastAsia="Times New Roman" w:hAnsi="Consolas" w:cs="Times New Roman"/>
+          <w:color w:val="D4D4D4"/>
+          <w:sz w:val="21"/>
+          <w:szCs w:val="21"/>
+        </w:rPr>
+        <w:t>&gt;</w:t>
+      </w:r>
+      <w:r>
+        <w:rPr>
+          <w:rFonts w:ascii="Consolas" w:eastAsia="Times New Roman" w:hAnsi="Consolas" w:cs="Times New Roman"/>
+          <w:color w:val="CCCCCC"/>
+          <w:sz w:val="21"/>
+          <w:szCs w:val="21"/>
+        </w:rPr>
+        <w:t>h2</w:t>
+      </w:r>
+      <w:r>
+        <w:rPr>
+          <w:rFonts w:ascii="Consolas" w:eastAsia="Times New Roman" w:hAnsi="Consolas" w:cs="Times New Roman"/>
+          <w:color w:val="D4D4D4"/>
+          <w:sz w:val="21"/>
+          <w:szCs w:val="21"/>
+        </w:rPr>
+        <w:t>||</w:t>
+      </w:r>
+      <w:r>
+        <w:rPr>
+          <w:rFonts w:ascii="Consolas" w:eastAsia="Times New Roman" w:hAnsi="Consolas" w:cs="Times New Roman"/>
+          <w:color w:val="CCCCCC"/>
+          <w:sz w:val="21"/>
+          <w:szCs w:val="21"/>
+        </w:rPr>
+        <w:t>d3</w:t>
+      </w:r>
+      <w:r>
+        <w:rPr>
+          <w:rFonts w:ascii="Consolas" w:eastAsia="Times New Roman" w:hAnsi="Consolas" w:cs="Times New Roman"/>
+          <w:color w:val="D4D4D4"/>
+          <w:sz w:val="21"/>
+          <w:szCs w:val="21"/>
+        </w:rPr>
+        <w:t>&gt;</w:t>
+      </w:r>
+      <w:r>
+        <w:rPr>
+          <w:rFonts w:ascii="Consolas" w:eastAsia="Times New Roman" w:hAnsi="Consolas" w:cs="Times New Roman"/>
+          <w:color w:val="CCCCCC"/>
+          <w:sz w:val="21"/>
+          <w:szCs w:val="21"/>
+        </w:rPr>
+        <w:t>h3</w:t>
+      </w:r>
+      <w:r>
+        <w:rPr>
+          <w:rFonts w:ascii="Consolas" w:eastAsia="Times New Roman" w:hAnsi="Consolas" w:cs="Times New Roman"/>
+          <w:color w:val="D4D4D4"/>
+          <w:sz w:val="21"/>
+          <w:szCs w:val="21"/>
+        </w:rPr>
+        <w:t>||</w:t>
+      </w:r>
+      <w:r>
+        <w:rPr>
+          <w:rFonts w:ascii="Consolas" w:eastAsia="Times New Roman" w:hAnsi="Consolas" w:cs="Times New Roman"/>
+          <w:color w:val="CCCCCC"/>
+          <w:sz w:val="21"/>
+          <w:szCs w:val="21"/>
+        </w:rPr>
+        <w:t>d4</w:t>
+      </w:r>
+      <w:r>
+        <w:rPr>
+          <w:rFonts w:ascii="Consolas" w:eastAsia="Times New Roman" w:hAnsi="Consolas" w:cs="Times New Roman"/>
+          <w:color w:val="D4D4D4"/>
+          <w:sz w:val="21"/>
+          <w:szCs w:val="21"/>
+        </w:rPr>
+        <w:t>&gt;</w:t>
+      </w:r>
+      <w:r>
+        <w:rPr>
+          <w:rFonts w:ascii="Consolas" w:eastAsia="Times New Roman" w:hAnsi="Consolas" w:cs="Times New Roman"/>
+          <w:color w:val="CCCCCC"/>
+          <w:sz w:val="21"/>
+          <w:szCs w:val="21"/>
+        </w:rPr>
+        <w:t>h4){</w:t>
       </w:r>
       <w:proofErr w:type="spellStart"/>
       <w:r>
@@ -14427,7 +13799,7 @@
           <w:sz w:val="21"/>
           <w:szCs w:val="21"/>
         </w:rPr>
-        <w:t>);</w:t>
+        <w:t>);}</w:t>
       </w:r>
     </w:p>
     <w:p>
@@ -14448,7 +13820,7 @@
           <w:sz w:val="21"/>
           <w:szCs w:val="21"/>
         </w:rPr>
-        <w:t>    }</w:t>
+        <w:t xml:space="preserve">    </w:t>
       </w:r>
       <w:proofErr w:type="spellStart"/>
       <w:r>
@@ -14468,7 +13840,538 @@
           <w:sz w:val="21"/>
           <w:szCs w:val="21"/>
         </w:rPr>
-        <w:t>{</w:t>
+        <w:t xml:space="preserve"> </w:t>
+      </w:r>
+      <w:r>
+        <w:rPr>
+          <w:rFonts w:ascii="Consolas" w:eastAsia="Times New Roman" w:hAnsi="Consolas" w:cs="Times New Roman"/>
+          <w:color w:val="C586C0"/>
+          <w:sz w:val="21"/>
+          <w:szCs w:val="21"/>
+        </w:rPr>
+        <w:t>if</w:t>
+      </w:r>
+      <w:r>
+        <w:rPr>
+          <w:rFonts w:ascii="Consolas" w:eastAsia="Times New Roman" w:hAnsi="Consolas" w:cs="Times New Roman"/>
+          <w:color w:val="CCCCCC"/>
+          <w:sz w:val="21"/>
+          <w:szCs w:val="21"/>
+        </w:rPr>
+        <w:t>(</w:t>
+      </w:r>
+      <w:r>
+        <w:rPr>
+          <w:rFonts w:ascii="Consolas" w:eastAsia="Times New Roman" w:hAnsi="Consolas" w:cs="Times New Roman"/>
+          <w:color w:val="B5CEA8"/>
+          <w:sz w:val="21"/>
+          <w:szCs w:val="21"/>
+        </w:rPr>
+        <w:t>2</w:t>
+      </w:r>
+      <w:r>
+        <w:rPr>
+          <w:rFonts w:ascii="Consolas" w:eastAsia="Times New Roman" w:hAnsi="Consolas" w:cs="Times New Roman"/>
+          <w:color w:val="D4D4D4"/>
+          <w:sz w:val="21"/>
+          <w:szCs w:val="21"/>
+        </w:rPr>
+        <w:t>*</w:t>
+      </w:r>
+      <w:r>
+        <w:rPr>
+          <w:rFonts w:ascii="Consolas" w:eastAsia="Times New Roman" w:hAnsi="Consolas" w:cs="Times New Roman"/>
+          <w:color w:val="CCCCCC"/>
+          <w:sz w:val="21"/>
+          <w:szCs w:val="21"/>
+        </w:rPr>
+        <w:t>min_new</w:t>
+      </w:r>
+      <w:r>
+        <w:rPr>
+          <w:rFonts w:ascii="Consolas" w:eastAsia="Times New Roman" w:hAnsi="Consolas" w:cs="Times New Roman"/>
+          <w:color w:val="D4D4D4"/>
+          <w:sz w:val="21"/>
+          <w:szCs w:val="21"/>
+        </w:rPr>
+        <w:t>&gt;</w:t>
+      </w:r>
+      <w:r>
+        <w:rPr>
+          <w:rFonts w:ascii="Consolas" w:eastAsia="Times New Roman" w:hAnsi="Consolas" w:cs="Times New Roman"/>
+          <w:color w:val="CCCCCC"/>
+          <w:sz w:val="21"/>
+          <w:szCs w:val="21"/>
+        </w:rPr>
+        <w:t>max_new</w:t>
+      </w:r>
+      <w:r>
+        <w:rPr>
+          <w:rFonts w:ascii="Consolas" w:eastAsia="Times New Roman" w:hAnsi="Consolas" w:cs="Times New Roman"/>
+          <w:color w:val="D4D4D4"/>
+          <w:sz w:val="21"/>
+          <w:szCs w:val="21"/>
+        </w:rPr>
+        <w:t>&amp;&amp;</w:t>
+      </w:r>
+      <w:r>
+        <w:rPr>
+          <w:rFonts w:ascii="Consolas" w:eastAsia="Times New Roman" w:hAnsi="Consolas" w:cs="Times New Roman"/>
+          <w:color w:val="CCCCCC"/>
+          <w:sz w:val="21"/>
+          <w:szCs w:val="21"/>
+        </w:rPr>
+        <w:t>min_h</w:t>
+      </w:r>
+      <w:r>
+        <w:rPr>
+          <w:rFonts w:ascii="Consolas" w:eastAsia="Times New Roman" w:hAnsi="Consolas" w:cs="Times New Roman"/>
+          <w:color w:val="D4D4D4"/>
+          <w:sz w:val="21"/>
+          <w:szCs w:val="21"/>
+        </w:rPr>
+        <w:t>!=</w:t>
+      </w:r>
+      <w:r>
+        <w:rPr>
+          <w:rFonts w:ascii="Consolas" w:eastAsia="Times New Roman" w:hAnsi="Consolas" w:cs="Times New Roman"/>
+          <w:color w:val="B5CEA8"/>
+          <w:sz w:val="21"/>
+          <w:szCs w:val="21"/>
+        </w:rPr>
+        <w:t>0</w:t>
+      </w:r>
+      <w:r>
+        <w:rPr>
+          <w:rFonts w:ascii="Consolas" w:eastAsia="Times New Roman" w:hAnsi="Consolas" w:cs="Times New Roman"/>
+          <w:color w:val="D4D4D4"/>
+          <w:sz w:val="21"/>
+          <w:szCs w:val="21"/>
+        </w:rPr>
+        <w:t>&amp;&amp;</w:t>
+      </w:r>
+      <w:r>
+        <w:rPr>
+          <w:rFonts w:ascii="Consolas" w:eastAsia="Times New Roman" w:hAnsi="Consolas" w:cs="Times New Roman"/>
+          <w:color w:val="B5CEA8"/>
+          <w:sz w:val="21"/>
+          <w:szCs w:val="21"/>
+        </w:rPr>
+        <w:t>2</w:t>
+      </w:r>
+      <w:r>
+        <w:rPr>
+          <w:rFonts w:ascii="Consolas" w:eastAsia="Times New Roman" w:hAnsi="Consolas" w:cs="Times New Roman"/>
+          <w:color w:val="D4D4D4"/>
+          <w:sz w:val="21"/>
+          <w:szCs w:val="21"/>
+        </w:rPr>
+        <w:t>*</w:t>
+      </w:r>
+      <w:r>
+        <w:rPr>
+          <w:rFonts w:ascii="Consolas" w:eastAsia="Times New Roman" w:hAnsi="Consolas" w:cs="Times New Roman"/>
+          <w:color w:val="CCCCCC"/>
+          <w:sz w:val="21"/>
+          <w:szCs w:val="21"/>
+        </w:rPr>
+        <w:t>h12</w:t>
+      </w:r>
+      <w:r>
+        <w:rPr>
+          <w:rFonts w:ascii="Consolas" w:eastAsia="Times New Roman" w:hAnsi="Consolas" w:cs="Times New Roman"/>
+          <w:color w:val="D4D4D4"/>
+          <w:sz w:val="21"/>
+          <w:szCs w:val="21"/>
+        </w:rPr>
+        <w:t>&gt;</w:t>
+      </w:r>
+      <w:r>
+        <w:rPr>
+          <w:rFonts w:ascii="Consolas" w:eastAsia="Times New Roman" w:hAnsi="Consolas" w:cs="Times New Roman"/>
+          <w:color w:val="CCCCCC"/>
+          <w:sz w:val="21"/>
+          <w:szCs w:val="21"/>
+        </w:rPr>
+        <w:t>max_new</w:t>
+      </w:r>
+      <w:r>
+        <w:rPr>
+          <w:rFonts w:ascii="Consolas" w:eastAsia="Times New Roman" w:hAnsi="Consolas" w:cs="Times New Roman"/>
+          <w:color w:val="D4D4D4"/>
+          <w:sz w:val="21"/>
+          <w:szCs w:val="21"/>
+        </w:rPr>
+        <w:t>&amp;&amp;</w:t>
+      </w:r>
+      <w:r>
+        <w:rPr>
+          <w:rFonts w:ascii="Consolas" w:eastAsia="Times New Roman" w:hAnsi="Consolas" w:cs="Times New Roman"/>
+          <w:color w:val="B5CEA8"/>
+          <w:sz w:val="21"/>
+          <w:szCs w:val="21"/>
+        </w:rPr>
+        <w:t>2</w:t>
+      </w:r>
+      <w:r>
+        <w:rPr>
+          <w:rFonts w:ascii="Consolas" w:eastAsia="Times New Roman" w:hAnsi="Consolas" w:cs="Times New Roman"/>
+          <w:color w:val="D4D4D4"/>
+          <w:sz w:val="21"/>
+          <w:szCs w:val="21"/>
+        </w:rPr>
+        <w:t>*</w:t>
+      </w:r>
+      <w:r>
+        <w:rPr>
+          <w:rFonts w:ascii="Consolas" w:eastAsia="Times New Roman" w:hAnsi="Consolas" w:cs="Times New Roman"/>
+          <w:color w:val="CCCCCC"/>
+          <w:sz w:val="21"/>
+          <w:szCs w:val="21"/>
+        </w:rPr>
+        <w:t>h13</w:t>
+      </w:r>
+      <w:r>
+        <w:rPr>
+          <w:rFonts w:ascii="Consolas" w:eastAsia="Times New Roman" w:hAnsi="Consolas" w:cs="Times New Roman"/>
+          <w:color w:val="D4D4D4"/>
+          <w:sz w:val="21"/>
+          <w:szCs w:val="21"/>
+        </w:rPr>
+        <w:t>&gt;</w:t>
+      </w:r>
+      <w:r>
+        <w:rPr>
+          <w:rFonts w:ascii="Consolas" w:eastAsia="Times New Roman" w:hAnsi="Consolas" w:cs="Times New Roman"/>
+          <w:color w:val="CCCCCC"/>
+          <w:sz w:val="21"/>
+          <w:szCs w:val="21"/>
+        </w:rPr>
+        <w:t>max_new</w:t>
+      </w:r>
+      <w:r>
+        <w:rPr>
+          <w:rFonts w:ascii="Consolas" w:eastAsia="Times New Roman" w:hAnsi="Consolas" w:cs="Times New Roman"/>
+          <w:color w:val="D4D4D4"/>
+          <w:sz w:val="21"/>
+          <w:szCs w:val="21"/>
+        </w:rPr>
+        <w:t>&amp;&amp;</w:t>
+      </w:r>
+      <w:r>
+        <w:rPr>
+          <w:rFonts w:ascii="Consolas" w:eastAsia="Times New Roman" w:hAnsi="Consolas" w:cs="Times New Roman"/>
+          <w:color w:val="B5CEA8"/>
+          <w:sz w:val="21"/>
+          <w:szCs w:val="21"/>
+        </w:rPr>
+        <w:t>2</w:t>
+      </w:r>
+      <w:r>
+        <w:rPr>
+          <w:rFonts w:ascii="Consolas" w:eastAsia="Times New Roman" w:hAnsi="Consolas" w:cs="Times New Roman"/>
+          <w:color w:val="D4D4D4"/>
+          <w:sz w:val="21"/>
+          <w:szCs w:val="21"/>
+        </w:rPr>
+        <w:t>*</w:t>
+      </w:r>
+      <w:r>
+        <w:rPr>
+          <w:rFonts w:ascii="Consolas" w:eastAsia="Times New Roman" w:hAnsi="Consolas" w:cs="Times New Roman"/>
+          <w:color w:val="CCCCCC"/>
+          <w:sz w:val="21"/>
+          <w:szCs w:val="21"/>
+        </w:rPr>
+        <w:t>h11</w:t>
+      </w:r>
+      <w:r>
+        <w:rPr>
+          <w:rFonts w:ascii="Consolas" w:eastAsia="Times New Roman" w:hAnsi="Consolas" w:cs="Times New Roman"/>
+          <w:color w:val="D4D4D4"/>
+          <w:sz w:val="21"/>
+          <w:szCs w:val="21"/>
+        </w:rPr>
+        <w:t>&gt;</w:t>
+      </w:r>
+      <w:r>
+        <w:rPr>
+          <w:rFonts w:ascii="Consolas" w:eastAsia="Times New Roman" w:hAnsi="Consolas" w:cs="Times New Roman"/>
+          <w:color w:val="CCCCCC"/>
+          <w:sz w:val="21"/>
+          <w:szCs w:val="21"/>
+        </w:rPr>
+        <w:t>h2</w:t>
+      </w:r>
+      <w:r>
+        <w:rPr>
+          <w:rFonts w:ascii="Consolas" w:eastAsia="Times New Roman" w:hAnsi="Consolas" w:cs="Times New Roman"/>
+          <w:color w:val="D4D4D4"/>
+          <w:sz w:val="21"/>
+          <w:szCs w:val="21"/>
+        </w:rPr>
+        <w:t>&amp;&amp;</w:t>
+      </w:r>
+      <w:r>
+        <w:rPr>
+          <w:rFonts w:ascii="Consolas" w:eastAsia="Times New Roman" w:hAnsi="Consolas" w:cs="Times New Roman"/>
+          <w:color w:val="B5CEA8"/>
+          <w:sz w:val="21"/>
+          <w:szCs w:val="21"/>
+        </w:rPr>
+        <w:t>2</w:t>
+      </w:r>
+      <w:r>
+        <w:rPr>
+          <w:rFonts w:ascii="Consolas" w:eastAsia="Times New Roman" w:hAnsi="Consolas" w:cs="Times New Roman"/>
+          <w:color w:val="D4D4D4"/>
+          <w:sz w:val="21"/>
+          <w:szCs w:val="21"/>
+        </w:rPr>
+        <w:t>*</w:t>
+      </w:r>
+      <w:r>
+        <w:rPr>
+          <w:rFonts w:ascii="Consolas" w:eastAsia="Times New Roman" w:hAnsi="Consolas" w:cs="Times New Roman"/>
+          <w:color w:val="CCCCCC"/>
+          <w:sz w:val="21"/>
+          <w:szCs w:val="21"/>
+        </w:rPr>
+        <w:t>h11</w:t>
+      </w:r>
+      <w:r>
+        <w:rPr>
+          <w:rFonts w:ascii="Consolas" w:eastAsia="Times New Roman" w:hAnsi="Consolas" w:cs="Times New Roman"/>
+          <w:color w:val="D4D4D4"/>
+          <w:sz w:val="21"/>
+          <w:szCs w:val="21"/>
+        </w:rPr>
+        <w:t>&gt;</w:t>
+      </w:r>
+      <w:r>
+        <w:rPr>
+          <w:rFonts w:ascii="Consolas" w:eastAsia="Times New Roman" w:hAnsi="Consolas" w:cs="Times New Roman"/>
+          <w:color w:val="CCCCCC"/>
+          <w:sz w:val="21"/>
+          <w:szCs w:val="21"/>
+        </w:rPr>
+        <w:t>h3</w:t>
+      </w:r>
+      <w:r>
+        <w:rPr>
+          <w:rFonts w:ascii="Consolas" w:eastAsia="Times New Roman" w:hAnsi="Consolas" w:cs="Times New Roman"/>
+          <w:color w:val="D4D4D4"/>
+          <w:sz w:val="21"/>
+          <w:szCs w:val="21"/>
+        </w:rPr>
+        <w:t>&amp;&amp;</w:t>
+      </w:r>
+      <w:r>
+        <w:rPr>
+          <w:rFonts w:ascii="Consolas" w:eastAsia="Times New Roman" w:hAnsi="Consolas" w:cs="Times New Roman"/>
+          <w:color w:val="B5CEA8"/>
+          <w:sz w:val="21"/>
+          <w:szCs w:val="21"/>
+        </w:rPr>
+        <w:t>2</w:t>
+      </w:r>
+      <w:r>
+        <w:rPr>
+          <w:rFonts w:ascii="Consolas" w:eastAsia="Times New Roman" w:hAnsi="Consolas" w:cs="Times New Roman"/>
+          <w:color w:val="D4D4D4"/>
+          <w:sz w:val="21"/>
+          <w:szCs w:val="21"/>
+        </w:rPr>
+        <w:t>*</w:t>
+      </w:r>
+      <w:r>
+        <w:rPr>
+          <w:rFonts w:ascii="Consolas" w:eastAsia="Times New Roman" w:hAnsi="Consolas" w:cs="Times New Roman"/>
+          <w:color w:val="CCCCCC"/>
+          <w:sz w:val="21"/>
+          <w:szCs w:val="21"/>
+        </w:rPr>
+        <w:t>h11</w:t>
+      </w:r>
+      <w:r>
+        <w:rPr>
+          <w:rFonts w:ascii="Consolas" w:eastAsia="Times New Roman" w:hAnsi="Consolas" w:cs="Times New Roman"/>
+          <w:color w:val="D4D4D4"/>
+          <w:sz w:val="21"/>
+          <w:szCs w:val="21"/>
+        </w:rPr>
+        <w:t>&gt;</w:t>
+      </w:r>
+      <w:r>
+        <w:rPr>
+          <w:rFonts w:ascii="Consolas" w:eastAsia="Times New Roman" w:hAnsi="Consolas" w:cs="Times New Roman"/>
+          <w:color w:val="CCCCCC"/>
+          <w:sz w:val="21"/>
+          <w:szCs w:val="21"/>
+        </w:rPr>
+        <w:t>h4</w:t>
+      </w:r>
+      <w:r>
+        <w:rPr>
+          <w:rFonts w:ascii="Consolas" w:eastAsia="Times New Roman" w:hAnsi="Consolas" w:cs="Times New Roman"/>
+          <w:color w:val="D4D4D4"/>
+          <w:sz w:val="21"/>
+          <w:szCs w:val="21"/>
+        </w:rPr>
+        <w:t>&amp;&amp;</w:t>
+      </w:r>
+      <w:r>
+        <w:rPr>
+          <w:rFonts w:ascii="Consolas" w:eastAsia="Times New Roman" w:hAnsi="Consolas" w:cs="Times New Roman"/>
+          <w:color w:val="B5CEA8"/>
+          <w:sz w:val="21"/>
+          <w:szCs w:val="21"/>
+        </w:rPr>
+        <w:t>2</w:t>
+      </w:r>
+      <w:r>
+        <w:rPr>
+          <w:rFonts w:ascii="Consolas" w:eastAsia="Times New Roman" w:hAnsi="Consolas" w:cs="Times New Roman"/>
+          <w:color w:val="D4D4D4"/>
+          <w:sz w:val="21"/>
+          <w:szCs w:val="21"/>
+        </w:rPr>
+        <w:t>*</w:t>
+      </w:r>
+      <w:r>
+        <w:rPr>
+          <w:rFonts w:ascii="Consolas" w:eastAsia="Times New Roman" w:hAnsi="Consolas" w:cs="Times New Roman"/>
+          <w:color w:val="CCCCCC"/>
+          <w:sz w:val="21"/>
+          <w:szCs w:val="21"/>
+        </w:rPr>
+        <w:t>h12</w:t>
+      </w:r>
+      <w:r>
+        <w:rPr>
+          <w:rFonts w:ascii="Consolas" w:eastAsia="Times New Roman" w:hAnsi="Consolas" w:cs="Times New Roman"/>
+          <w:color w:val="D4D4D4"/>
+          <w:sz w:val="21"/>
+          <w:szCs w:val="21"/>
+        </w:rPr>
+        <w:t>&gt;</w:t>
+      </w:r>
+      <w:r>
+        <w:rPr>
+          <w:rFonts w:ascii="Consolas" w:eastAsia="Times New Roman" w:hAnsi="Consolas" w:cs="Times New Roman"/>
+          <w:color w:val="CCCCCC"/>
+          <w:sz w:val="21"/>
+          <w:szCs w:val="21"/>
+        </w:rPr>
+        <w:t>h3</w:t>
+      </w:r>
+      <w:r>
+        <w:rPr>
+          <w:rFonts w:ascii="Consolas" w:eastAsia="Times New Roman" w:hAnsi="Consolas" w:cs="Times New Roman"/>
+          <w:color w:val="D4D4D4"/>
+          <w:sz w:val="21"/>
+          <w:szCs w:val="21"/>
+        </w:rPr>
+        <w:t>&amp;&amp;</w:t>
+      </w:r>
+      <w:r>
+        <w:rPr>
+          <w:rFonts w:ascii="Consolas" w:eastAsia="Times New Roman" w:hAnsi="Consolas" w:cs="Times New Roman"/>
+          <w:color w:val="B5CEA8"/>
+          <w:sz w:val="21"/>
+          <w:szCs w:val="21"/>
+        </w:rPr>
+        <w:t>2</w:t>
+      </w:r>
+      <w:r>
+        <w:rPr>
+          <w:rFonts w:ascii="Consolas" w:eastAsia="Times New Roman" w:hAnsi="Consolas" w:cs="Times New Roman"/>
+          <w:color w:val="D4D4D4"/>
+          <w:sz w:val="21"/>
+          <w:szCs w:val="21"/>
+        </w:rPr>
+        <w:t>*</w:t>
+      </w:r>
+      <w:r>
+        <w:rPr>
+          <w:rFonts w:ascii="Consolas" w:eastAsia="Times New Roman" w:hAnsi="Consolas" w:cs="Times New Roman"/>
+          <w:color w:val="CCCCCC"/>
+          <w:sz w:val="21"/>
+          <w:szCs w:val="21"/>
+        </w:rPr>
+        <w:t>h12</w:t>
+      </w:r>
+      <w:r>
+        <w:rPr>
+          <w:rFonts w:ascii="Consolas" w:eastAsia="Times New Roman" w:hAnsi="Consolas" w:cs="Times New Roman"/>
+          <w:color w:val="D4D4D4"/>
+          <w:sz w:val="21"/>
+          <w:szCs w:val="21"/>
+        </w:rPr>
+        <w:t>&gt;</w:t>
+      </w:r>
+      <w:r>
+        <w:rPr>
+          <w:rFonts w:ascii="Consolas" w:eastAsia="Times New Roman" w:hAnsi="Consolas" w:cs="Times New Roman"/>
+          <w:color w:val="CCCCCC"/>
+          <w:sz w:val="21"/>
+          <w:szCs w:val="21"/>
+        </w:rPr>
+        <w:t>h4</w:t>
+      </w:r>
+      <w:r>
+        <w:rPr>
+          <w:rFonts w:ascii="Consolas" w:eastAsia="Times New Roman" w:hAnsi="Consolas" w:cs="Times New Roman"/>
+          <w:color w:val="D4D4D4"/>
+          <w:sz w:val="21"/>
+          <w:szCs w:val="21"/>
+        </w:rPr>
+        <w:t>&amp;&amp;</w:t>
+      </w:r>
+      <w:r>
+        <w:rPr>
+          <w:rFonts w:ascii="Consolas" w:eastAsia="Times New Roman" w:hAnsi="Consolas" w:cs="Times New Roman"/>
+          <w:color w:val="B5CEA8"/>
+          <w:sz w:val="21"/>
+          <w:szCs w:val="21"/>
+        </w:rPr>
+        <w:t>2</w:t>
+      </w:r>
+      <w:r>
+        <w:rPr>
+          <w:rFonts w:ascii="Consolas" w:eastAsia="Times New Roman" w:hAnsi="Consolas" w:cs="Times New Roman"/>
+          <w:color w:val="D4D4D4"/>
+          <w:sz w:val="21"/>
+          <w:szCs w:val="21"/>
+        </w:rPr>
+        <w:t>*</w:t>
+      </w:r>
+      <w:r>
+        <w:rPr>
+          <w:rFonts w:ascii="Consolas" w:eastAsia="Times New Roman" w:hAnsi="Consolas" w:cs="Times New Roman"/>
+          <w:color w:val="CCCCCC"/>
+          <w:sz w:val="21"/>
+          <w:szCs w:val="21"/>
+        </w:rPr>
+        <w:t>h13</w:t>
+      </w:r>
+      <w:r>
+        <w:rPr>
+          <w:rFonts w:ascii="Consolas" w:eastAsia="Times New Roman" w:hAnsi="Consolas" w:cs="Times New Roman"/>
+          <w:color w:val="D4D4D4"/>
+          <w:sz w:val="21"/>
+          <w:szCs w:val="21"/>
+        </w:rPr>
+        <w:t>&gt;</w:t>
+      </w:r>
+      <w:r>
+        <w:rPr>
+          <w:rFonts w:ascii="Consolas" w:eastAsia="Times New Roman" w:hAnsi="Consolas" w:cs="Times New Roman"/>
+          <w:color w:val="CCCCCC"/>
+          <w:sz w:val="21"/>
+          <w:szCs w:val="21"/>
+        </w:rPr>
+        <w:t>h4){</w:t>
       </w:r>
     </w:p>
     <w:p>
@@ -14518,7 +14421,7 @@
           <w:sz w:val="21"/>
           <w:szCs w:val="21"/>
         </w:rPr>
-        <w:t>"NO</w:t>
+        <w:t>"YES</w:t>
       </w:r>
       <w:r>
         <w:rPr>
@@ -14545,7 +14448,7 @@
           <w:sz w:val="21"/>
           <w:szCs w:val="21"/>
         </w:rPr>
-        <w:t>);</w:t>
+        <w:t>);}</w:t>
       </w:r>
     </w:p>
     <w:p>
@@ -14566,7 +14469,27 @@
           <w:sz w:val="21"/>
           <w:szCs w:val="21"/>
         </w:rPr>
-        <w:t>    }</w:t>
+        <w:t xml:space="preserve">    </w:t>
+      </w:r>
+      <w:proofErr w:type="spellStart"/>
+      <w:r>
+        <w:rPr>
+          <w:rFonts w:ascii="Consolas" w:eastAsia="Times New Roman" w:hAnsi="Consolas" w:cs="Times New Roman"/>
+          <w:color w:val="C586C0"/>
+          <w:sz w:val="21"/>
+          <w:szCs w:val="21"/>
+        </w:rPr>
+        <w:t>else</w:t>
+      </w:r>
+      <w:proofErr w:type="spellEnd"/>
+      <w:r>
+        <w:rPr>
+          <w:rFonts w:ascii="Consolas" w:eastAsia="Times New Roman" w:hAnsi="Consolas" w:cs="Times New Roman"/>
+          <w:color w:val="CCCCCC"/>
+          <w:sz w:val="21"/>
+          <w:szCs w:val="21"/>
+        </w:rPr>
+        <w:t>{</w:t>
       </w:r>
     </w:p>
     <w:p>
@@ -14587,7 +14510,63 @@
           <w:sz w:val="21"/>
           <w:szCs w:val="21"/>
         </w:rPr>
-        <w:t xml:space="preserve">    </w:t>
+        <w:t xml:space="preserve">        </w:t>
+      </w:r>
+      <w:proofErr w:type="spellStart"/>
+      <w:r>
+        <w:rPr>
+          <w:rFonts w:ascii="Consolas" w:eastAsia="Times New Roman" w:hAnsi="Consolas" w:cs="Times New Roman"/>
+          <w:color w:val="DCDCAA"/>
+          <w:sz w:val="21"/>
+          <w:szCs w:val="21"/>
+        </w:rPr>
+        <w:t>printf</w:t>
+      </w:r>
+      <w:proofErr w:type="spellEnd"/>
+      <w:r>
+        <w:rPr>
+          <w:rFonts w:ascii="Consolas" w:eastAsia="Times New Roman" w:hAnsi="Consolas" w:cs="Times New Roman"/>
+          <w:color w:val="CCCCCC"/>
+          <w:sz w:val="21"/>
+          <w:szCs w:val="21"/>
+        </w:rPr>
+        <w:t>(</w:t>
+      </w:r>
+      <w:r>
+        <w:rPr>
+          <w:rFonts w:ascii="Consolas" w:eastAsia="Times New Roman" w:hAnsi="Consolas" w:cs="Times New Roman"/>
+          <w:color w:val="CE9178"/>
+          <w:sz w:val="21"/>
+          <w:szCs w:val="21"/>
+        </w:rPr>
+        <w:t>"NO</w:t>
+      </w:r>
+      <w:r>
+        <w:rPr>
+          <w:rFonts w:ascii="Consolas" w:eastAsia="Times New Roman" w:hAnsi="Consolas" w:cs="Times New Roman"/>
+          <w:color w:val="D7BA7D"/>
+          <w:sz w:val="21"/>
+          <w:szCs w:val="21"/>
+        </w:rPr>
+        <w:t>\n</w:t>
+      </w:r>
+      <w:r>
+        <w:rPr>
+          <w:rFonts w:ascii="Consolas" w:eastAsia="Times New Roman" w:hAnsi="Consolas" w:cs="Times New Roman"/>
+          <w:color w:val="CE9178"/>
+          <w:sz w:val="21"/>
+          <w:szCs w:val="21"/>
+        </w:rPr>
+        <w:t>"</w:t>
+      </w:r>
+      <w:r>
+        <w:rPr>
+          <w:rFonts w:ascii="Consolas" w:eastAsia="Times New Roman" w:hAnsi="Consolas" w:cs="Times New Roman"/>
+          <w:color w:val="CCCCCC"/>
+          <w:sz w:val="21"/>
+          <w:szCs w:val="21"/>
+        </w:rPr>
+        <w:t>);}</w:t>
       </w:r>
     </w:p>
     <w:p>
@@ -14608,7 +14587,7 @@
           <w:sz w:val="21"/>
           <w:szCs w:val="21"/>
         </w:rPr>
-        <w:t xml:space="preserve">    </w:t>
+        <w:t xml:space="preserve">  </w:t>
       </w:r>
       <w:proofErr w:type="spellStart"/>
       <w:r>
@@ -14667,20 +14646,8 @@
           <w:sz w:val="21"/>
           <w:szCs w:val="21"/>
         </w:rPr>
-        <w:t>}</w:t>
-      </w:r>
-    </w:p>
-    <w:p>
-      <w:pPr>
-        <w:shd w:val="clear" w:color="auto" w:fill="1F1F1F"/>
-        <w:spacing w:after="0" w:line="285" w:lineRule="atLeast"/>
-        <w:rPr>
-          <w:rFonts w:ascii="Consolas" w:eastAsia="Times New Roman" w:hAnsi="Consolas" w:cs="Times New Roman"/>
-          <w:color w:val="CCCCCC"/>
-          <w:sz w:val="21"/>
-          <w:szCs w:val="21"/>
-        </w:rPr>
-      </w:pPr>
+        <w:t>}  </w:t>
+      </w:r>
     </w:p>
     <w:p>
       <w:pPr>
@@ -14703,7 +14670,27 @@
             <w:szCs w:val="21"/>
             <w:lang w:val="en-US"/>
           </w:rPr>
-          <w:t>https://github.com/artificial-intelligence-department/ai_programming_playground/blob/01a85d131afaf2a7fbe3facf0ace6f5f8e20fd00/ai_12/maksym_vorobets/algotester_lab_1_task_max_vorobets.cpp</w:t>
+          <w:t>https://github.com/artificial-intelligence-department/ai_programming_playground/blob/78336667b785889b40ef7595ea0efa1723bf5907/ai_12/maksym_vorobets/algotester_lab_1_task_max_voro</w:t>
+        </w:r>
+        <w:r>
+          <w:rPr>
+            <w:rStyle w:val="ae"/>
+            <w:rFonts w:ascii="Consolas" w:eastAsia="Times New Roman" w:hAnsi="Consolas" w:cs="Times New Roman"/>
+            <w:sz w:val="21"/>
+            <w:szCs w:val="21"/>
+            <w:lang w:val="en-US"/>
+          </w:rPr>
+          <w:t>b</w:t>
+        </w:r>
+        <w:r>
+          <w:rPr>
+            <w:rStyle w:val="ae"/>
+            <w:rFonts w:ascii="Consolas" w:eastAsia="Times New Roman" w:hAnsi="Consolas" w:cs="Times New Roman"/>
+            <w:sz w:val="21"/>
+            <w:szCs w:val="21"/>
+            <w:lang w:val="en-US"/>
+          </w:rPr>
+          <w:t>ets.cpp</w:t>
         </w:r>
       </w:hyperlink>
       <w:r>
@@ -19881,16 +19868,13 @@
       </w:pPr>
       <w:r>
         <w:rPr>
-          <w:rFonts w:ascii="Times New Roman" w:eastAsia="Times New Roman" w:hAnsi="Times New Roman" w:cs="Times New Roman"/>
           <w:noProof/>
-          <w:sz w:val="24"/>
-          <w:szCs w:val="24"/>
         </w:rPr>
         <w:drawing>
-          <wp:inline distT="0" distB="0" distL="0" distR="0" wp14:anchorId="16BCEA0C" wp14:editId="686B8D5F">
-            <wp:extent cx="6300470" cy="2286719"/>
-            <wp:effectExtent l="19050" t="0" r="5080" b="0"/>
-            <wp:docPr id="22" name="Рисунок 22"/>
+          <wp:inline distT="0" distB="0" distL="0" distR="0" wp14:anchorId="1E8A159A" wp14:editId="38813061">
+            <wp:extent cx="6323330" cy="2026920"/>
+            <wp:effectExtent l="0" t="0" r="0" b="0"/>
+            <wp:docPr id="1779683201" name="Рисунок 1" descr="Зображення, що містить текст, знімок екрана, програмне забезпечення, Комп’ютерна піктограма&#10;&#10;Автоматично згенерований опис"/>
             <wp:cNvGraphicFramePr>
               <a:graphicFrameLocks xmlns:a="http://schemas.openxmlformats.org/drawingml/2006/main" noChangeAspect="1"/>
             </wp:cNvGraphicFramePr>
@@ -19898,33 +19882,30 @@
               <a:graphicData uri="http://schemas.openxmlformats.org/drawingml/2006/picture">
                 <pic:pic xmlns:pic="http://schemas.openxmlformats.org/drawingml/2006/picture">
                   <pic:nvPicPr>
-                    <pic:cNvPr id="0" name="Picture 22"/>
-                    <pic:cNvPicPr>
-                      <a:picLocks noChangeAspect="1" noChangeArrowheads="1"/>
-                    </pic:cNvPicPr>
+                    <pic:cNvPr id="1779683201" name="Рисунок 1" descr="Зображення, що містить текст, знімок екрана, програмне забезпечення, Комп’ютерна піктограма&#10;&#10;Автоматично згенерований опис"/>
+                    <pic:cNvPicPr/>
                   </pic:nvPicPr>
-                  <pic:blipFill>
-                    <a:blip r:embed="rId33" cstate="print"/>
-                    <a:srcRect/>
-                    <a:stretch>
-                      <a:fillRect/>
-                    </a:stretch>
+                  <pic:blipFill rotWithShape="1">
+                    <a:blip r:embed="rId33"/>
+                    <a:srcRect l="-363" b="39442"/>
+                    <a:stretch/>
                   </pic:blipFill>
                   <pic:spPr bwMode="auto">
                     <a:xfrm>
                       <a:off x="0" y="0"/>
-                      <a:ext cx="6300470" cy="2286719"/>
+                      <a:ext cx="6323330" cy="2026920"/>
                     </a:xfrm>
                     <a:prstGeom prst="rect">
                       <a:avLst/>
                     </a:prstGeom>
-                    <a:noFill/>
-                    <a:ln w="9525">
+                    <a:ln>
                       <a:noFill/>
-                      <a:miter lim="800000"/>
-                      <a:headEnd/>
-                      <a:tailEnd/>
                     </a:ln>
+                    <a:extLst>
+                      <a:ext uri="{53640926-AAD7-44D8-BBD7-CCE9431645EC}">
+                        <a14:shadowObscured xmlns:a14="http://schemas.microsoft.com/office/drawing/2010/main"/>
+                      </a:ext>
+                    </a:extLst>
                   </pic:spPr>
                 </pic:pic>
               </a:graphicData>
@@ -19967,24 +19948,23 @@
           <w:rFonts w:ascii="Times New Roman" w:eastAsia="Times New Roman" w:hAnsi="Times New Roman" w:cs="Times New Roman"/>
           <w:sz w:val="24"/>
           <w:szCs w:val="24"/>
+        </w:rPr>
+      </w:pPr>
+      <w:r>
+        <w:rPr>
+          <w:rFonts w:ascii="Times New Roman" w:eastAsia="Times New Roman" w:hAnsi="Times New Roman" w:cs="Times New Roman"/>
+          <w:sz w:val="24"/>
+          <w:szCs w:val="24"/>
+        </w:rPr>
+        <w:t>Час затрачений на виконання завдання</w:t>
+      </w:r>
+      <w:r>
+        <w:rPr>
+          <w:rFonts w:ascii="Times New Roman" w:eastAsia="Times New Roman" w:hAnsi="Times New Roman" w:cs="Times New Roman"/>
+          <w:sz w:val="24"/>
+          <w:szCs w:val="24"/>
           <w:lang w:val="ru-RU"/>
         </w:rPr>
-      </w:pPr>
-      <w:r>
-        <w:rPr>
-          <w:rFonts w:ascii="Times New Roman" w:eastAsia="Times New Roman" w:hAnsi="Times New Roman" w:cs="Times New Roman"/>
-          <w:sz w:val="24"/>
-          <w:szCs w:val="24"/>
-        </w:rPr>
-        <w:t>Час затрачений на виконання завдання</w:t>
-      </w:r>
-      <w:r>
-        <w:rPr>
-          <w:rFonts w:ascii="Times New Roman" w:eastAsia="Times New Roman" w:hAnsi="Times New Roman" w:cs="Times New Roman"/>
-          <w:sz w:val="24"/>
-          <w:szCs w:val="24"/>
-          <w:lang w:val="ru-RU"/>
-        </w:rPr>
         <w:t>: 1</w:t>
       </w:r>
       <w:r>
@@ -19994,6 +19974,23 @@
           <w:szCs w:val="24"/>
         </w:rPr>
         <w:t xml:space="preserve">год </w:t>
+      </w:r>
+      <w:r>
+        <w:rPr>
+          <w:rFonts w:ascii="Times New Roman" w:eastAsia="Times New Roman" w:hAnsi="Times New Roman" w:cs="Times New Roman"/>
+          <w:sz w:val="24"/>
+          <w:szCs w:val="24"/>
+          <w:lang w:val="en-US"/>
+        </w:rPr>
+        <w:t>40</w:t>
+      </w:r>
+      <w:r>
+        <w:rPr>
+          <w:rFonts w:ascii="Times New Roman" w:eastAsia="Times New Roman" w:hAnsi="Times New Roman" w:cs="Times New Roman"/>
+          <w:sz w:val="24"/>
+          <w:szCs w:val="24"/>
+        </w:rPr>
+        <w:t>хв</w:t>
       </w:r>
     </w:p>
     <w:p>
@@ -20141,52 +20138,64 @@
           <w:szCs w:val="24"/>
           <w:lang w:val="ru-RU"/>
         </w:rPr>
-        <w:t xml:space="preserve"> 1год 10хв</w:t>
-      </w:r>
-    </w:p>
-    <w:p>
-      <w:pPr>
-        <w:rPr>
-          <w:rFonts w:ascii="Times New Roman" w:eastAsia="Times New Roman" w:hAnsi="Times New Roman" w:cs="Times New Roman"/>
-          <w:sz w:val="24"/>
-          <w:szCs w:val="24"/>
-        </w:rPr>
-      </w:pPr>
-    </w:p>
-    <w:p>
-      <w:pPr>
-        <w:rPr>
-          <w:rFonts w:ascii="Times New Roman" w:eastAsia="Times New Roman" w:hAnsi="Times New Roman" w:cs="Times New Roman"/>
-          <w:sz w:val="24"/>
-          <w:szCs w:val="24"/>
-        </w:rPr>
-      </w:pPr>
-      <w:r>
-        <w:rPr>
-          <w:rFonts w:ascii="Times New Roman" w:eastAsia="Times New Roman" w:hAnsi="Times New Roman" w:cs="Times New Roman"/>
-          <w:sz w:val="24"/>
-          <w:szCs w:val="24"/>
-        </w:rPr>
+        <w:t xml:space="preserve"> 1год </w:t>
+      </w:r>
+      <w:r>
+        <w:rPr>
+          <w:rFonts w:ascii="Times New Roman" w:eastAsia="Times New Roman" w:hAnsi="Times New Roman" w:cs="Times New Roman"/>
+          <w:sz w:val="24"/>
+          <w:szCs w:val="24"/>
+          <w:lang w:val="ru-RU"/>
+        </w:rPr>
+        <w:t>3</w:t>
+      </w:r>
+      <w:r>
+        <w:rPr>
+          <w:rFonts w:ascii="Times New Roman" w:eastAsia="Times New Roman" w:hAnsi="Times New Roman" w:cs="Times New Roman"/>
+          <w:sz w:val="24"/>
+          <w:szCs w:val="24"/>
+          <w:lang w:val="ru-RU"/>
+        </w:rPr>
+        <w:t>0хв</w:t>
+      </w:r>
+    </w:p>
+    <w:p>
+      <w:pPr>
+        <w:rPr>
+          <w:rFonts w:ascii="Times New Roman" w:eastAsia="Times New Roman" w:hAnsi="Times New Roman" w:cs="Times New Roman"/>
+          <w:sz w:val="24"/>
+          <w:szCs w:val="24"/>
+        </w:rPr>
+      </w:pPr>
+    </w:p>
+    <w:p>
+      <w:pPr>
+        <w:rPr>
+          <w:rFonts w:ascii="Times New Roman" w:eastAsia="Times New Roman" w:hAnsi="Times New Roman" w:cs="Times New Roman"/>
+          <w:sz w:val="24"/>
+          <w:szCs w:val="24"/>
+        </w:rPr>
+      </w:pPr>
+      <w:r>
+        <w:rPr>
+          <w:rFonts w:ascii="Times New Roman" w:eastAsia="Times New Roman" w:hAnsi="Times New Roman" w:cs="Times New Roman"/>
+          <w:sz w:val="24"/>
+          <w:szCs w:val="24"/>
+        </w:rPr>
+        <w:t>Завдання №6</w:t>
+      </w:r>
+    </w:p>
+    <w:p>
+      <w:pPr>
+        <w:keepNext/>
+      </w:pPr>
+      <w:r>
         <w:lastRenderedPageBreak/>
-        <w:t>Завдання №6</w:t>
-      </w:r>
-    </w:p>
-    <w:p>
-      <w:pPr>
-        <w:keepNext/>
-      </w:pPr>
-      <w:r>
-        <w:rPr>
-          <w:rFonts w:ascii="Times New Roman" w:eastAsia="Times New Roman" w:hAnsi="Times New Roman" w:cs="Times New Roman"/>
-          <w:noProof/>
-          <w:sz w:val="24"/>
-          <w:szCs w:val="24"/>
-        </w:rPr>
         <w:drawing>
-          <wp:inline distT="0" distB="0" distL="0" distR="0" wp14:anchorId="65003401" wp14:editId="53D802BC">
-            <wp:extent cx="6300470" cy="2142962"/>
-            <wp:effectExtent l="19050" t="0" r="5080" b="0"/>
-            <wp:docPr id="8" name="Рисунок 4"/>
+          <wp:inline distT="0" distB="0" distL="0" distR="0" wp14:anchorId="6105719B" wp14:editId="0C4B2F92">
+            <wp:extent cx="6300470" cy="535940"/>
+            <wp:effectExtent l="0" t="0" r="0" b="0"/>
+            <wp:docPr id="1476440893" name="Рисунок 1"/>
             <wp:cNvGraphicFramePr>
               <a:graphicFrameLocks xmlns:a="http://schemas.openxmlformats.org/drawingml/2006/main" noChangeAspect="1"/>
             </wp:cNvGraphicFramePr>
@@ -20194,33 +20203,23 @@
               <a:graphicData uri="http://schemas.openxmlformats.org/drawingml/2006/picture">
                 <pic:pic xmlns:pic="http://schemas.openxmlformats.org/drawingml/2006/picture">
                   <pic:nvPicPr>
-                    <pic:cNvPr id="0" name="Picture 4"/>
-                    <pic:cNvPicPr>
-                      <a:picLocks noChangeAspect="1" noChangeArrowheads="1"/>
-                    </pic:cNvPicPr>
+                    <pic:cNvPr id="1476440893" name=""/>
+                    <pic:cNvPicPr/>
                   </pic:nvPicPr>
                   <pic:blipFill>
-                    <a:blip r:embed="rId35" cstate="print"/>
-                    <a:srcRect/>
+                    <a:blip r:embed="rId35"/>
                     <a:stretch>
                       <a:fillRect/>
                     </a:stretch>
                   </pic:blipFill>
-                  <pic:spPr bwMode="auto">
+                  <pic:spPr>
                     <a:xfrm>
                       <a:off x="0" y="0"/>
-                      <a:ext cx="6300470" cy="2142962"/>
+                      <a:ext cx="6300470" cy="535940"/>
                     </a:xfrm>
                     <a:prstGeom prst="rect">
                       <a:avLst/>
                     </a:prstGeom>
-                    <a:noFill/>
-                    <a:ln w="9525">
-                      <a:noFill/>
-                      <a:miter lim="800000"/>
-                      <a:headEnd/>
-                      <a:tailEnd/>
-                    </a:ln>
                   </pic:spPr>
                 </pic:pic>
               </a:graphicData>
@@ -22107,6 +22106,18 @@
       <w:szCs w:val="18"/>
     </w:rPr>
   </w:style>
+  <w:style w:type="character" w:styleId="af1">
+    <w:name w:val="FollowedHyperlink"/>
+    <w:basedOn w:val="a0"/>
+    <w:uiPriority w:val="99"/>
+    <w:semiHidden/>
+    <w:unhideWhenUsed/>
+    <w:rsid w:val="00F2086D"/>
+    <w:rPr>
+      <w:color w:val="800080" w:themeColor="followedHyperlink"/>
+      <w:u w:val="single"/>
+    </w:rPr>
+  </w:style>
 </w:styles>
 </file>
 
@@ -22396,28 +22407,28 @@
 </file>
 
 <file path=customXml/item1.xml><?xml version="1.0" encoding="utf-8"?>
-<b:Sources xmlns:b="http://schemas.openxmlformats.org/officeDocument/2006/bibliography" xmlns="http://schemas.openxmlformats.org/officeDocument/2006/bibliography" SelectedStyle="\APASixthEditionOfficeOnline.xsl" StyleName="APA" Version="6"/>
-</file>
-
-<file path=customXml/item2.xml><?xml version="1.0" encoding="utf-8"?>
 <go:gDocsCustomXmlDataStorage xmlns:go="http://customooxmlschemas.google.com/" xmlns:r="http://schemas.openxmlformats.org/officeDocument/2006/relationships" uri="GoogleDocsCustomDataVersion2">
   <go:docsCustomData xmlns:go="http://customooxmlschemas.google.com/" roundtripDataSignature="AMtx7mg1t1gPSA62kT8ztiPESSo9M54hng==">CgMxLjA4AHIhMXFNVHNQYW9lLWVhNjZLeGlrRVdIRnNmaEdUSHNnNUIy</go:docsCustomData>
 </go:gDocsCustomXmlDataStorage>
 </file>
 
-<file path=customXml/itemProps1.xml><?xml version="1.0" encoding="utf-8"?>
-<ds:datastoreItem xmlns:ds="http://schemas.openxmlformats.org/officeDocument/2006/customXml" ds:itemID="{8375D4C3-E003-43E0-97BA-3CF7C1987BAB}">
-  <ds:schemaRefs>
-    <ds:schemaRef ds:uri="http://schemas.openxmlformats.org/officeDocument/2006/bibliography"/>
-  </ds:schemaRefs>
-</ds:datastoreItem>
+<file path=customXml/item2.xml><?xml version="1.0" encoding="utf-8"?>
+<b:Sources xmlns:b="http://schemas.openxmlformats.org/officeDocument/2006/bibliography" xmlns="http://schemas.openxmlformats.org/officeDocument/2006/bibliography" SelectedStyle="\APASixthEditionOfficeOnline.xsl" StyleName="APA" Version="6"/>
 </file>
 
-<file path=customXml/itemProps2.xml><?xml version="1.0" encoding="utf-8"?>
+<file path=customXml/itemProps1.xml><?xml version="1.0" encoding="utf-8"?>
 <ds:datastoreItem xmlns:ds="http://schemas.openxmlformats.org/officeDocument/2006/customXml" ds:itemID="{11111111-1234-1234-1234-123412341234}">
   <ds:schemaRefs>
     <ds:schemaRef ds:uri="http://customooxmlschemas.google.com/"/>
     <ds:schemaRef ds:uri="http://schemas.openxmlformats.org/officeDocument/2006/relationships"/>
   </ds:schemaRefs>
 </ds:datastoreItem>
+</file>
+
+<file path=customXml/itemProps2.xml><?xml version="1.0" encoding="utf-8"?>
+<ds:datastoreItem xmlns:ds="http://schemas.openxmlformats.org/officeDocument/2006/customXml" ds:itemID="{8375D4C3-E003-43E0-97BA-3CF7C1987BAB}">
+  <ds:schemaRefs>
+    <ds:schemaRef ds:uri="http://schemas.openxmlformats.org/officeDocument/2006/bibliography"/>
+  </ds:schemaRefs>
+</ds:datastoreItem>
 </file>
--- a/ai_12/maksym_vorobets/epic_2_pactice_and_labs_1_report_max_vorobets.docx
+++ b/ai_12/maksym_vorobets/epic_2_pactice_and_labs_1_report_max_vorobets.docx
@@ -3889,7 +3889,7 @@
           <w:lang w:val="en-US"/>
         </w:rPr>
       </w:pPr>
-      <w:hyperlink r:id="rId14" w:history="1">
+      <w:hyperlink r:id="rId14" w:anchor="mySolutions" w:history="1">
         <w:r>
           <w:rPr>
             <w:rStyle w:val="ae"/>
@@ -5506,18 +5506,21 @@
       </w:pPr>
       <w:r>
         <w:rPr>
-          <w:rFonts w:ascii="Times New Roman" w:eastAsia="Times New Roman" w:hAnsi="Times New Roman" w:cs="Times New Roman"/>
           <w:noProof/>
-          <w:color w:val="000000"/>
-          <w:sz w:val="24"/>
-          <w:szCs w:val="24"/>
-        </w:rPr>
-        <w:lastRenderedPageBreak/>
+        </w:rPr>
         <w:drawing>
-          <wp:inline distT="0" distB="0" distL="0" distR="0" wp14:anchorId="10843927" wp14:editId="3B9134E1">
-            <wp:extent cx="5211978" cy="5372100"/>
-            <wp:effectExtent l="19050" t="0" r="7722" b="0"/>
-            <wp:docPr id="10" name="Рисунок 9" descr="Диаграмма без названия.drawio (6).png"/>
+          <wp:anchor distT="0" distB="0" distL="114300" distR="114300" simplePos="0" relativeHeight="251658240" behindDoc="0" locked="0" layoutInCell="1" allowOverlap="1" wp14:anchorId="563135A2" wp14:editId="40BA10DC">
+            <wp:simplePos x="1174750" y="4495800"/>
+            <wp:positionH relativeFrom="column">
+              <wp:align>left</wp:align>
+            </wp:positionH>
+            <wp:positionV relativeFrom="paragraph">
+              <wp:align>top</wp:align>
+            </wp:positionV>
+            <wp:extent cx="3746500" cy="3562547"/>
+            <wp:effectExtent l="0" t="0" r="0" b="0"/>
+            <wp:wrapSquare wrapText="bothSides"/>
+            <wp:docPr id="641306118" name="Рисунок 1"/>
             <wp:cNvGraphicFramePr>
               <a:graphicFrameLocks xmlns:a="http://schemas.openxmlformats.org/drawingml/2006/main" noChangeAspect="1"/>
             </wp:cNvGraphicFramePr>
@@ -5525,11 +5528,17 @@
               <a:graphicData uri="http://schemas.openxmlformats.org/drawingml/2006/picture">
                 <pic:pic xmlns:pic="http://schemas.openxmlformats.org/drawingml/2006/picture">
                   <pic:nvPicPr>
-                    <pic:cNvPr id="0" name="Диаграмма без названия.drawio (6).png"/>
+                    <pic:cNvPr id="641306118" name="Рисунок 641306118"/>
                     <pic:cNvPicPr/>
                   </pic:nvPicPr>
                   <pic:blipFill>
-                    <a:blip r:embed="rId19" cstate="print"/>
+                    <a:blip r:embed="rId19">
+                      <a:extLst>
+                        <a:ext uri="{28A0092B-C50C-407E-A947-70E740481C1C}">
+                          <a14:useLocalDpi xmlns:a14="http://schemas.microsoft.com/office/drawing/2010/main" val="0"/>
+                        </a:ext>
+                      </a:extLst>
+                    </a:blip>
                     <a:stretch>
                       <a:fillRect/>
                     </a:stretch>
@@ -5537,7 +5546,7 @@
                   <pic:spPr>
                     <a:xfrm>
                       <a:off x="0" y="0"/>
-                      <a:ext cx="5211978" cy="5372100"/>
+                      <a:ext cx="3746500" cy="3562547"/>
                     </a:xfrm>
                     <a:prstGeom prst="rect">
                       <a:avLst/>
@@ -5546,8 +5555,62 @@
                 </pic:pic>
               </a:graphicData>
             </a:graphic>
-          </wp:inline>
+          </wp:anchor>
         </w:drawing>
+      </w:r>
+    </w:p>
+    <w:p/>
+    <w:p/>
+    <w:p/>
+    <w:p/>
+    <w:p/>
+    <w:p/>
+    <w:p/>
+    <w:p/>
+    <w:p/>
+    <w:p>
+      <w:pPr>
+        <w:keepNext/>
+        <w:pBdr>
+          <w:top w:val="nil"/>
+          <w:left w:val="nil"/>
+          <w:bottom w:val="nil"/>
+          <w:right w:val="nil"/>
+          <w:between w:val="nil"/>
+        </w:pBdr>
+        <w:spacing w:after="0" w:line="240" w:lineRule="auto"/>
+        <w:ind w:left="720"/>
+      </w:pPr>
+    </w:p>
+    <w:p>
+      <w:pPr>
+        <w:keepNext/>
+        <w:pBdr>
+          <w:top w:val="nil"/>
+          <w:left w:val="nil"/>
+          <w:bottom w:val="nil"/>
+          <w:right w:val="nil"/>
+          <w:between w:val="nil"/>
+        </w:pBdr>
+        <w:spacing w:after="0" w:line="240" w:lineRule="auto"/>
+        <w:ind w:left="720"/>
+      </w:pPr>
+    </w:p>
+    <w:p>
+      <w:pPr>
+        <w:keepNext/>
+        <w:pBdr>
+          <w:top w:val="nil"/>
+          <w:left w:val="nil"/>
+          <w:bottom w:val="nil"/>
+          <w:right w:val="nil"/>
+          <w:between w:val="nil"/>
+        </w:pBdr>
+        <w:spacing w:after="0" w:line="240" w:lineRule="auto"/>
+        <w:ind w:left="720"/>
+      </w:pPr>
+      <w:r>
+        <w:br w:type="textWrapping" w:clear="all"/>
       </w:r>
     </w:p>
     <w:p>
@@ -10743,7 +10806,26 @@
           <w:sz w:val="21"/>
           <w:szCs w:val="21"/>
         </w:rPr>
-        <w:t xml:space="preserve"> x;</w:t>
+        <w:t xml:space="preserve"> x</w:t>
+      </w:r>
+      <w:r>
+        <w:rPr>
+          <w:rFonts w:ascii="Consolas" w:eastAsia="Times New Roman" w:hAnsi="Consolas" w:cs="Times New Roman"/>
+          <w:color w:val="CCCAC2"/>
+          <w:sz w:val="21"/>
+          <w:szCs w:val="21"/>
+          <w:lang w:val="en-US"/>
+        </w:rPr>
+        <w:t>=0</w:t>
+      </w:r>
+      <w:r>
+        <w:rPr>
+          <w:rFonts w:ascii="Consolas" w:eastAsia="Times New Roman" w:hAnsi="Consolas" w:cs="Times New Roman"/>
+          <w:color w:val="CCCAC2"/>
+          <w:sz w:val="21"/>
+          <w:szCs w:val="21"/>
+        </w:rPr>
+        <w:t>;</w:t>
       </w:r>
     </w:p>
     <w:p>
@@ -14670,27 +14752,7 @@
             <w:szCs w:val="21"/>
             <w:lang w:val="en-US"/>
           </w:rPr>
-          <w:t>https://github.com/artificial-intelligence-department/ai_programming_playground/blob/78336667b785889b40ef7595ea0efa1723bf5907/ai_12/maksym_vorobets/algotester_lab_1_task_max_voro</w:t>
-        </w:r>
-        <w:r>
-          <w:rPr>
-            <w:rStyle w:val="ae"/>
-            <w:rFonts w:ascii="Consolas" w:eastAsia="Times New Roman" w:hAnsi="Consolas" w:cs="Times New Roman"/>
-            <w:sz w:val="21"/>
-            <w:szCs w:val="21"/>
-            <w:lang w:val="en-US"/>
-          </w:rPr>
-          <w:t>b</w:t>
-        </w:r>
-        <w:r>
-          <w:rPr>
-            <w:rStyle w:val="ae"/>
-            <w:rFonts w:ascii="Consolas" w:eastAsia="Times New Roman" w:hAnsi="Consolas" w:cs="Times New Roman"/>
-            <w:sz w:val="21"/>
-            <w:szCs w:val="21"/>
-            <w:lang w:val="en-US"/>
-          </w:rPr>
-          <w:t>ets.cpp</w:t>
+          <w:t>https://github.com/artificial-intelligence-department/ai_programming_playground/blob/78336667b785889b40ef7595ea0efa1723bf5907/ai_12/maksym_vorobets/algotester_lab_1_task_max_vorobets.cpp</w:t>
         </w:r>
       </w:hyperlink>
       <w:r>
@@ -20190,6 +20252,9 @@
         <w:keepNext/>
       </w:pPr>
       <w:r>
+        <w:rPr>
+          <w:noProof/>
+        </w:rPr>
         <w:lastRenderedPageBreak/>
         <w:drawing>
           <wp:inline distT="0" distB="0" distL="0" distR="0" wp14:anchorId="6105719B" wp14:editId="0C4B2F92">
@@ -22407,28 +22472,28 @@
 </file>
 
 <file path=customXml/item1.xml><?xml version="1.0" encoding="utf-8"?>
+<b:Sources xmlns:b="http://schemas.openxmlformats.org/officeDocument/2006/bibliography" xmlns="http://schemas.openxmlformats.org/officeDocument/2006/bibliography" SelectedStyle="\APASixthEditionOfficeOnline.xsl" StyleName="APA" Version="6"/>
+</file>
+
+<file path=customXml/item2.xml><?xml version="1.0" encoding="utf-8"?>
 <go:gDocsCustomXmlDataStorage xmlns:go="http://customooxmlschemas.google.com/" xmlns:r="http://schemas.openxmlformats.org/officeDocument/2006/relationships" uri="GoogleDocsCustomDataVersion2">
   <go:docsCustomData xmlns:go="http://customooxmlschemas.google.com/" roundtripDataSignature="AMtx7mg1t1gPSA62kT8ztiPESSo9M54hng==">CgMxLjA4AHIhMXFNVHNQYW9lLWVhNjZLeGlrRVdIRnNmaEdUSHNnNUIy</go:docsCustomData>
 </go:gDocsCustomXmlDataStorage>
 </file>
 
-<file path=customXml/item2.xml><?xml version="1.0" encoding="utf-8"?>
-<b:Sources xmlns:b="http://schemas.openxmlformats.org/officeDocument/2006/bibliography" xmlns="http://schemas.openxmlformats.org/officeDocument/2006/bibliography" SelectedStyle="\APASixthEditionOfficeOnline.xsl" StyleName="APA" Version="6"/>
+<file path=customXml/itemProps1.xml><?xml version="1.0" encoding="utf-8"?>
+<ds:datastoreItem xmlns:ds="http://schemas.openxmlformats.org/officeDocument/2006/customXml" ds:itemID="{8375D4C3-E003-43E0-97BA-3CF7C1987BAB}">
+  <ds:schemaRefs>
+    <ds:schemaRef ds:uri="http://schemas.openxmlformats.org/officeDocument/2006/bibliography"/>
+  </ds:schemaRefs>
+</ds:datastoreItem>
 </file>
 
-<file path=customXml/itemProps1.xml><?xml version="1.0" encoding="utf-8"?>
+<file path=customXml/itemProps2.xml><?xml version="1.0" encoding="utf-8"?>
 <ds:datastoreItem xmlns:ds="http://schemas.openxmlformats.org/officeDocument/2006/customXml" ds:itemID="{11111111-1234-1234-1234-123412341234}">
   <ds:schemaRefs>
     <ds:schemaRef ds:uri="http://customooxmlschemas.google.com/"/>
     <ds:schemaRef ds:uri="http://schemas.openxmlformats.org/officeDocument/2006/relationships"/>
   </ds:schemaRefs>
 </ds:datastoreItem>
-</file>
-
-<file path=customXml/itemProps2.xml><?xml version="1.0" encoding="utf-8"?>
-<ds:datastoreItem xmlns:ds="http://schemas.openxmlformats.org/officeDocument/2006/customXml" ds:itemID="{8375D4C3-E003-43E0-97BA-3CF7C1987BAB}">
-  <ds:schemaRefs>
-    <ds:schemaRef ds:uri="http://schemas.openxmlformats.org/officeDocument/2006/bibliography"/>
-  </ds:schemaRefs>
-</ds:datastoreItem>
 </file>
--- a/ai_12/maksym_vorobets/epic_2_pactice_and_labs_1_report_max_vorobets.docx
+++ b/ai_12/maksym_vorobets/epic_2_pactice_and_labs_1_report_max_vorobets.docx
@@ -231,7 +231,24 @@
           <w:sz w:val="28"/>
           <w:szCs w:val="28"/>
         </w:rPr>
-        <w:t>: «Лінійні та розгалужені алгоритми. Умовні оператори. Константи, змінні»</w:t>
+        <w:t>: «Лінійні та розгалужені алгоритми. Умовні оператори. Константи,</w:t>
+      </w:r>
+      <w:r>
+        <w:rPr>
+          <w:rFonts w:ascii="Times New Roman" w:eastAsia="Times New Roman" w:hAnsi="Times New Roman" w:cs="Times New Roman"/>
+          <w:sz w:val="28"/>
+          <w:szCs w:val="28"/>
+          <w:lang w:val="en-US"/>
+        </w:rPr>
+        <w:t xml:space="preserve"> </w:t>
+      </w:r>
+      <w:r>
+        <w:rPr>
+          <w:rFonts w:ascii="Times New Roman" w:eastAsia="Times New Roman" w:hAnsi="Times New Roman" w:cs="Times New Roman"/>
+          <w:sz w:val="28"/>
+          <w:szCs w:val="28"/>
+        </w:rPr>
+        <w:t>змінні»</w:t>
       </w:r>
     </w:p>
     <w:p>
@@ -440,49 +457,138 @@
           <w:sz w:val="24"/>
           <w:szCs w:val="24"/>
         </w:rPr>
-        <w:t xml:space="preserve">Умовні конструкції. Оператори </w:t>
-      </w:r>
-      <w:proofErr w:type="spellStart"/>
-      <w:r>
-        <w:rPr>
-          <w:rFonts w:ascii="Times New Roman" w:eastAsia="Times New Roman" w:hAnsi="Times New Roman" w:cs="Times New Roman"/>
-          <w:sz w:val="24"/>
-          <w:szCs w:val="24"/>
-        </w:rPr>
-        <w:t>if-else</w:t>
-      </w:r>
-      <w:proofErr w:type="spellEnd"/>
-      <w:r>
-        <w:rPr>
-          <w:rFonts w:ascii="Times New Roman" w:eastAsia="Times New Roman" w:hAnsi="Times New Roman" w:cs="Times New Roman"/>
-          <w:sz w:val="24"/>
-          <w:szCs w:val="24"/>
+        <w:t>Умовні конструкції. Оператори if-else, switch-case</w:t>
+      </w:r>
+      <w:r>
+        <w:rPr>
+          <w:rFonts w:ascii="Times New Roman" w:eastAsia="Times New Roman" w:hAnsi="Times New Roman" w:cs="Times New Roman"/>
+          <w:sz w:val="24"/>
+          <w:szCs w:val="24"/>
+        </w:rPr>
+        <w:t>.</w:t>
+      </w:r>
+      <w:r>
+        <w:rPr>
+          <w:rFonts w:ascii="Times New Roman" w:eastAsia="Times New Roman" w:hAnsi="Times New Roman" w:cs="Times New Roman"/>
+          <w:sz w:val="24"/>
+          <w:szCs w:val="24"/>
+        </w:rPr>
+        <w:t xml:space="preserve"> </w:t>
+      </w:r>
+      <w:r>
+        <w:rPr>
+          <w:rFonts w:ascii="Times New Roman" w:eastAsia="Times New Roman" w:hAnsi="Times New Roman" w:cs="Times New Roman"/>
+          <w:sz w:val="24"/>
+          <w:szCs w:val="24"/>
+        </w:rPr>
+        <w:t xml:space="preserve">Оператор повторення </w:t>
+      </w:r>
+      <w:r>
+        <w:rPr>
+          <w:rFonts w:ascii="Times New Roman" w:eastAsia="Times New Roman" w:hAnsi="Times New Roman" w:cs="Times New Roman"/>
+          <w:sz w:val="24"/>
+          <w:szCs w:val="24"/>
+          <w:lang w:val="en-US"/>
+        </w:rPr>
+        <w:t>for</w:t>
+      </w:r>
+      <w:r>
+        <w:rPr>
+          <w:rFonts w:ascii="Times New Roman" w:eastAsia="Times New Roman" w:hAnsi="Times New Roman" w:cs="Times New Roman"/>
+          <w:sz w:val="24"/>
+          <w:szCs w:val="24"/>
+          <w:lang w:val="ru-RU"/>
+        </w:rPr>
+        <w:t xml:space="preserve">. </w:t>
+      </w:r>
+    </w:p>
+    <w:p>
+      <w:pPr>
+        <w:pStyle w:val="1"/>
+        <w:rPr>
+          <w:rFonts w:ascii="Times New Roman" w:eastAsia="Times New Roman" w:hAnsi="Times New Roman" w:cs="Times New Roman"/>
+          <w:b/>
+          <w:color w:val="000000"/>
+        </w:rPr>
+      </w:pPr>
+      <w:r>
+        <w:rPr>
+          <w:rFonts w:ascii="Times New Roman" w:eastAsia="Times New Roman" w:hAnsi="Times New Roman" w:cs="Times New Roman"/>
+          <w:b/>
+          <w:color w:val="000000"/>
+        </w:rPr>
+        <w:t>Мета роботи:</w:t>
+      </w:r>
+    </w:p>
+    <w:p>
+      <w:pPr>
+        <w:rPr>
+          <w:rFonts w:ascii="Times New Roman" w:eastAsia="Times New Roman" w:hAnsi="Times New Roman" w:cs="Times New Roman"/>
+          <w:sz w:val="24"/>
+          <w:szCs w:val="24"/>
+          <w:lang w:val="ru-RU"/>
+        </w:rPr>
+      </w:pPr>
+      <w:r>
+        <w:rPr>
+          <w:rFonts w:ascii="Times New Roman" w:eastAsia="Times New Roman" w:hAnsi="Times New Roman" w:cs="Times New Roman"/>
+          <w:sz w:val="24"/>
+          <w:szCs w:val="24"/>
+          <w:lang w:val="ru-RU"/>
+        </w:rPr>
+        <w:t xml:space="preserve">Ознайомитися з концепцією констант і змінних у мові програмування </w:t>
+      </w:r>
+      <w:r>
+        <w:rPr>
+          <w:rFonts w:ascii="Times New Roman" w:eastAsia="Times New Roman" w:hAnsi="Times New Roman" w:cs="Times New Roman"/>
+          <w:sz w:val="24"/>
+          <w:szCs w:val="24"/>
+          <w:lang w:val="en-US"/>
+        </w:rPr>
+        <w:t>C</w:t>
+      </w:r>
+      <w:r>
+        <w:rPr>
+          <w:rFonts w:ascii="Times New Roman" w:eastAsia="Times New Roman" w:hAnsi="Times New Roman" w:cs="Times New Roman"/>
+          <w:sz w:val="24"/>
+          <w:szCs w:val="24"/>
+          <w:lang w:val="ru-RU"/>
+        </w:rPr>
+        <w:t xml:space="preserve">++. Розглянути умовні конструкції, таких як оператори </w:t>
+      </w:r>
+      <w:r>
+        <w:rPr>
+          <w:rFonts w:ascii="Times New Roman" w:eastAsia="Times New Roman" w:hAnsi="Times New Roman" w:cs="Times New Roman"/>
+          <w:sz w:val="24"/>
+          <w:szCs w:val="24"/>
+          <w:lang w:val="en-US"/>
+        </w:rPr>
+        <w:t>if</w:t>
+      </w:r>
+      <w:r>
+        <w:rPr>
+          <w:rFonts w:ascii="Times New Roman" w:eastAsia="Times New Roman" w:hAnsi="Times New Roman" w:cs="Times New Roman"/>
+          <w:sz w:val="24"/>
+          <w:szCs w:val="24"/>
+          <w:lang w:val="ru-RU"/>
         </w:rPr>
         <w:t xml:space="preserve">, </w:t>
       </w:r>
-      <w:proofErr w:type="spellStart"/>
-      <w:r>
-        <w:rPr>
-          <w:rFonts w:ascii="Times New Roman" w:eastAsia="Times New Roman" w:hAnsi="Times New Roman" w:cs="Times New Roman"/>
-          <w:sz w:val="24"/>
-          <w:szCs w:val="24"/>
-        </w:rPr>
-        <w:t>switch-case</w:t>
-      </w:r>
-      <w:proofErr w:type="spellEnd"/>
-      <w:r>
-        <w:rPr>
-          <w:rFonts w:ascii="Times New Roman" w:eastAsia="Times New Roman" w:hAnsi="Times New Roman" w:cs="Times New Roman"/>
-          <w:sz w:val="24"/>
-          <w:szCs w:val="24"/>
-        </w:rPr>
-        <w:t>.</w:t>
-      </w:r>
-      <w:r>
-        <w:rPr>
-          <w:rFonts w:ascii="Times New Roman" w:eastAsia="Times New Roman" w:hAnsi="Times New Roman" w:cs="Times New Roman"/>
-          <w:sz w:val="24"/>
-          <w:szCs w:val="24"/>
+      <w:r>
+        <w:rPr>
+          <w:rFonts w:ascii="Times New Roman" w:eastAsia="Times New Roman" w:hAnsi="Times New Roman" w:cs="Times New Roman"/>
+          <w:sz w:val="24"/>
+          <w:szCs w:val="24"/>
+          <w:lang w:val="en-US"/>
+        </w:rPr>
+        <w:t>else</w:t>
+      </w:r>
+      <w:r>
+        <w:rPr>
+          <w:rFonts w:ascii="Times New Roman" w:eastAsia="Times New Roman" w:hAnsi="Times New Roman" w:cs="Times New Roman"/>
+          <w:sz w:val="24"/>
+          <w:szCs w:val="24"/>
+          <w:lang w:val="ru-RU"/>
         </w:rPr>
         <w:t xml:space="preserve"> </w:t>
       </w:r>
@@ -491,16 +597,80 @@
           <w:rFonts w:ascii="Times New Roman" w:eastAsia="Times New Roman" w:hAnsi="Times New Roman" w:cs="Times New Roman"/>
           <w:sz w:val="24"/>
           <w:szCs w:val="24"/>
-        </w:rPr>
-        <w:t xml:space="preserve">Оператор повторення </w:t>
-      </w:r>
-      <w:r>
-        <w:rPr>
-          <w:rFonts w:ascii="Times New Roman" w:eastAsia="Times New Roman" w:hAnsi="Times New Roman" w:cs="Times New Roman"/>
-          <w:sz w:val="24"/>
-          <w:szCs w:val="24"/>
           <w:lang w:val="en-US"/>
         </w:rPr>
+        <w:t>if</w:t>
+      </w:r>
+      <w:r>
+        <w:rPr>
+          <w:rFonts w:ascii="Times New Roman" w:eastAsia="Times New Roman" w:hAnsi="Times New Roman" w:cs="Times New Roman"/>
+          <w:sz w:val="24"/>
+          <w:szCs w:val="24"/>
+          <w:lang w:val="ru-RU"/>
+        </w:rPr>
+        <w:t xml:space="preserve"> та </w:t>
+      </w:r>
+      <w:r>
+        <w:rPr>
+          <w:rFonts w:ascii="Times New Roman" w:eastAsia="Times New Roman" w:hAnsi="Times New Roman" w:cs="Times New Roman"/>
+          <w:sz w:val="24"/>
+          <w:szCs w:val="24"/>
+          <w:lang w:val="en-US"/>
+        </w:rPr>
+        <w:t>else</w:t>
+      </w:r>
+      <w:r>
+        <w:rPr>
+          <w:rFonts w:ascii="Times New Roman" w:eastAsia="Times New Roman" w:hAnsi="Times New Roman" w:cs="Times New Roman"/>
+          <w:sz w:val="24"/>
+          <w:szCs w:val="24"/>
+          <w:lang w:val="ru-RU"/>
+        </w:rPr>
+        <w:t xml:space="preserve">, і їх використання для прийняття рішень в програмах. Освоїти оператор </w:t>
+      </w:r>
+      <w:r>
+        <w:rPr>
+          <w:rFonts w:ascii="Times New Roman" w:eastAsia="Times New Roman" w:hAnsi="Times New Roman" w:cs="Times New Roman"/>
+          <w:sz w:val="24"/>
+          <w:szCs w:val="24"/>
+          <w:lang w:val="en-US"/>
+        </w:rPr>
+        <w:t>switch</w:t>
+      </w:r>
+      <w:r>
+        <w:rPr>
+          <w:rFonts w:ascii="Times New Roman" w:eastAsia="Times New Roman" w:hAnsi="Times New Roman" w:cs="Times New Roman"/>
+          <w:sz w:val="24"/>
+          <w:szCs w:val="24"/>
+          <w:lang w:val="ru-RU"/>
+        </w:rPr>
+        <w:t>-</w:t>
+      </w:r>
+      <w:r>
+        <w:rPr>
+          <w:rFonts w:ascii="Times New Roman" w:eastAsia="Times New Roman" w:hAnsi="Times New Roman" w:cs="Times New Roman"/>
+          <w:sz w:val="24"/>
+          <w:szCs w:val="24"/>
+          <w:lang w:val="en-US"/>
+        </w:rPr>
+        <w:t>case</w:t>
+      </w:r>
+      <w:r>
+        <w:rPr>
+          <w:rFonts w:ascii="Times New Roman" w:eastAsia="Times New Roman" w:hAnsi="Times New Roman" w:cs="Times New Roman"/>
+          <w:sz w:val="24"/>
+          <w:szCs w:val="24"/>
+          <w:lang w:val="ru-RU"/>
+        </w:rPr>
+        <w:t xml:space="preserve"> для обробки багатьох можливих варіантів вибору. Вивчити оператор повторення </w:t>
+      </w:r>
+      <w:r>
+        <w:rPr>
+          <w:rFonts w:ascii="Times New Roman" w:eastAsia="Times New Roman" w:hAnsi="Times New Roman" w:cs="Times New Roman"/>
+          <w:sz w:val="24"/>
+          <w:szCs w:val="24"/>
+          <w:lang w:val="en-US"/>
+        </w:rPr>
         <w:t>for</w:t>
       </w:r>
       <w:r>
@@ -510,739 +680,7 @@
           <w:szCs w:val="24"/>
           <w:lang w:val="ru-RU"/>
         </w:rPr>
-        <w:t xml:space="preserve">. </w:t>
-      </w:r>
-    </w:p>
-    <w:p>
-      <w:pPr>
-        <w:pStyle w:val="1"/>
-        <w:rPr>
-          <w:rFonts w:ascii="Times New Roman" w:eastAsia="Times New Roman" w:hAnsi="Times New Roman" w:cs="Times New Roman"/>
-          <w:b/>
-          <w:color w:val="000000"/>
-        </w:rPr>
-      </w:pPr>
-      <w:r>
-        <w:rPr>
-          <w:rFonts w:ascii="Times New Roman" w:eastAsia="Times New Roman" w:hAnsi="Times New Roman" w:cs="Times New Roman"/>
-          <w:b/>
-          <w:color w:val="000000"/>
-        </w:rPr>
-        <w:t>Мета роботи:</w:t>
-      </w:r>
-    </w:p>
-    <w:p>
-      <w:pPr>
-        <w:rPr>
-          <w:rFonts w:ascii="Times New Roman" w:eastAsia="Times New Roman" w:hAnsi="Times New Roman" w:cs="Times New Roman"/>
-          <w:sz w:val="24"/>
-          <w:szCs w:val="24"/>
-          <w:lang w:val="ru-RU"/>
-        </w:rPr>
-      </w:pPr>
-      <w:proofErr w:type="spellStart"/>
-      <w:r>
-        <w:rPr>
-          <w:rFonts w:ascii="Times New Roman" w:eastAsia="Times New Roman" w:hAnsi="Times New Roman" w:cs="Times New Roman"/>
-          <w:sz w:val="24"/>
-          <w:szCs w:val="24"/>
-          <w:lang w:val="ru-RU"/>
-        </w:rPr>
-        <w:t>Ознайомитися</w:t>
-      </w:r>
-      <w:proofErr w:type="spellEnd"/>
-      <w:r>
-        <w:rPr>
-          <w:rFonts w:ascii="Times New Roman" w:eastAsia="Times New Roman" w:hAnsi="Times New Roman" w:cs="Times New Roman"/>
-          <w:sz w:val="24"/>
-          <w:szCs w:val="24"/>
-          <w:lang w:val="ru-RU"/>
-        </w:rPr>
-        <w:t xml:space="preserve"> з </w:t>
-      </w:r>
-      <w:proofErr w:type="spellStart"/>
-      <w:r>
-        <w:rPr>
-          <w:rFonts w:ascii="Times New Roman" w:eastAsia="Times New Roman" w:hAnsi="Times New Roman" w:cs="Times New Roman"/>
-          <w:sz w:val="24"/>
-          <w:szCs w:val="24"/>
-          <w:lang w:val="ru-RU"/>
-        </w:rPr>
-        <w:t>концепцією</w:t>
-      </w:r>
-      <w:proofErr w:type="spellEnd"/>
-      <w:r>
-        <w:rPr>
-          <w:rFonts w:ascii="Times New Roman" w:eastAsia="Times New Roman" w:hAnsi="Times New Roman" w:cs="Times New Roman"/>
-          <w:sz w:val="24"/>
-          <w:szCs w:val="24"/>
-          <w:lang w:val="ru-RU"/>
-        </w:rPr>
-        <w:t xml:space="preserve"> констант і </w:t>
-      </w:r>
-      <w:proofErr w:type="spellStart"/>
-      <w:r>
-        <w:rPr>
-          <w:rFonts w:ascii="Times New Roman" w:eastAsia="Times New Roman" w:hAnsi="Times New Roman" w:cs="Times New Roman"/>
-          <w:sz w:val="24"/>
-          <w:szCs w:val="24"/>
-          <w:lang w:val="ru-RU"/>
-        </w:rPr>
-        <w:t>змінних</w:t>
-      </w:r>
-      <w:proofErr w:type="spellEnd"/>
-      <w:r>
-        <w:rPr>
-          <w:rFonts w:ascii="Times New Roman" w:eastAsia="Times New Roman" w:hAnsi="Times New Roman" w:cs="Times New Roman"/>
-          <w:sz w:val="24"/>
-          <w:szCs w:val="24"/>
-          <w:lang w:val="ru-RU"/>
-        </w:rPr>
-        <w:t xml:space="preserve"> у </w:t>
-      </w:r>
-      <w:proofErr w:type="spellStart"/>
-      <w:r>
-        <w:rPr>
-          <w:rFonts w:ascii="Times New Roman" w:eastAsia="Times New Roman" w:hAnsi="Times New Roman" w:cs="Times New Roman"/>
-          <w:sz w:val="24"/>
-          <w:szCs w:val="24"/>
-          <w:lang w:val="ru-RU"/>
-        </w:rPr>
-        <w:t>мові</w:t>
-      </w:r>
-      <w:proofErr w:type="spellEnd"/>
-      <w:r>
-        <w:rPr>
-          <w:rFonts w:ascii="Times New Roman" w:eastAsia="Times New Roman" w:hAnsi="Times New Roman" w:cs="Times New Roman"/>
-          <w:sz w:val="24"/>
-          <w:szCs w:val="24"/>
-          <w:lang w:val="ru-RU"/>
-        </w:rPr>
-        <w:t xml:space="preserve"> </w:t>
-      </w:r>
-      <w:proofErr w:type="spellStart"/>
-      <w:r>
-        <w:rPr>
-          <w:rFonts w:ascii="Times New Roman" w:eastAsia="Times New Roman" w:hAnsi="Times New Roman" w:cs="Times New Roman"/>
-          <w:sz w:val="24"/>
-          <w:szCs w:val="24"/>
-          <w:lang w:val="ru-RU"/>
-        </w:rPr>
-        <w:t>програмування</w:t>
-      </w:r>
-      <w:proofErr w:type="spellEnd"/>
-      <w:r>
-        <w:rPr>
-          <w:rFonts w:ascii="Times New Roman" w:eastAsia="Times New Roman" w:hAnsi="Times New Roman" w:cs="Times New Roman"/>
-          <w:sz w:val="24"/>
-          <w:szCs w:val="24"/>
-          <w:lang w:val="ru-RU"/>
-        </w:rPr>
-        <w:t xml:space="preserve"> </w:t>
-      </w:r>
-      <w:r>
-        <w:rPr>
-          <w:rFonts w:ascii="Times New Roman" w:eastAsia="Times New Roman" w:hAnsi="Times New Roman" w:cs="Times New Roman"/>
-          <w:sz w:val="24"/>
-          <w:szCs w:val="24"/>
-          <w:lang w:val="en-US"/>
-        </w:rPr>
-        <w:t>C</w:t>
-      </w:r>
-      <w:r>
-        <w:rPr>
-          <w:rFonts w:ascii="Times New Roman" w:eastAsia="Times New Roman" w:hAnsi="Times New Roman" w:cs="Times New Roman"/>
-          <w:sz w:val="24"/>
-          <w:szCs w:val="24"/>
-          <w:lang w:val="ru-RU"/>
-        </w:rPr>
-        <w:t xml:space="preserve">++. </w:t>
-      </w:r>
-      <w:proofErr w:type="spellStart"/>
-      <w:r>
-        <w:rPr>
-          <w:rFonts w:ascii="Times New Roman" w:eastAsia="Times New Roman" w:hAnsi="Times New Roman" w:cs="Times New Roman"/>
-          <w:sz w:val="24"/>
-          <w:szCs w:val="24"/>
-          <w:lang w:val="ru-RU"/>
-        </w:rPr>
-        <w:t>Розглянути</w:t>
-      </w:r>
-      <w:proofErr w:type="spellEnd"/>
-      <w:r>
-        <w:rPr>
-          <w:rFonts w:ascii="Times New Roman" w:eastAsia="Times New Roman" w:hAnsi="Times New Roman" w:cs="Times New Roman"/>
-          <w:sz w:val="24"/>
-          <w:szCs w:val="24"/>
-          <w:lang w:val="ru-RU"/>
-        </w:rPr>
-        <w:t xml:space="preserve"> </w:t>
-      </w:r>
-      <w:proofErr w:type="spellStart"/>
-      <w:r>
-        <w:rPr>
-          <w:rFonts w:ascii="Times New Roman" w:eastAsia="Times New Roman" w:hAnsi="Times New Roman" w:cs="Times New Roman"/>
-          <w:sz w:val="24"/>
-          <w:szCs w:val="24"/>
-          <w:lang w:val="ru-RU"/>
-        </w:rPr>
-        <w:t>умовні</w:t>
-      </w:r>
-      <w:proofErr w:type="spellEnd"/>
-      <w:r>
-        <w:rPr>
-          <w:rFonts w:ascii="Times New Roman" w:eastAsia="Times New Roman" w:hAnsi="Times New Roman" w:cs="Times New Roman"/>
-          <w:sz w:val="24"/>
-          <w:szCs w:val="24"/>
-          <w:lang w:val="ru-RU"/>
-        </w:rPr>
-        <w:t xml:space="preserve"> </w:t>
-      </w:r>
-      <w:proofErr w:type="spellStart"/>
-      <w:r>
-        <w:rPr>
-          <w:rFonts w:ascii="Times New Roman" w:eastAsia="Times New Roman" w:hAnsi="Times New Roman" w:cs="Times New Roman"/>
-          <w:sz w:val="24"/>
-          <w:szCs w:val="24"/>
-          <w:lang w:val="ru-RU"/>
-        </w:rPr>
-        <w:t>конструкції</w:t>
-      </w:r>
-      <w:proofErr w:type="spellEnd"/>
-      <w:r>
-        <w:rPr>
-          <w:rFonts w:ascii="Times New Roman" w:eastAsia="Times New Roman" w:hAnsi="Times New Roman" w:cs="Times New Roman"/>
-          <w:sz w:val="24"/>
-          <w:szCs w:val="24"/>
-          <w:lang w:val="ru-RU"/>
-        </w:rPr>
-        <w:t xml:space="preserve">, таких як </w:t>
-      </w:r>
-      <w:proofErr w:type="spellStart"/>
-      <w:r>
-        <w:rPr>
-          <w:rFonts w:ascii="Times New Roman" w:eastAsia="Times New Roman" w:hAnsi="Times New Roman" w:cs="Times New Roman"/>
-          <w:sz w:val="24"/>
-          <w:szCs w:val="24"/>
-          <w:lang w:val="ru-RU"/>
-        </w:rPr>
-        <w:t>оператори</w:t>
-      </w:r>
-      <w:proofErr w:type="spellEnd"/>
-      <w:r>
-        <w:rPr>
-          <w:rFonts w:ascii="Times New Roman" w:eastAsia="Times New Roman" w:hAnsi="Times New Roman" w:cs="Times New Roman"/>
-          <w:sz w:val="24"/>
-          <w:szCs w:val="24"/>
-          <w:lang w:val="ru-RU"/>
-        </w:rPr>
-        <w:t xml:space="preserve"> </w:t>
-      </w:r>
-      <w:r>
-        <w:rPr>
-          <w:rFonts w:ascii="Times New Roman" w:eastAsia="Times New Roman" w:hAnsi="Times New Roman" w:cs="Times New Roman"/>
-          <w:sz w:val="24"/>
-          <w:szCs w:val="24"/>
-          <w:lang w:val="en-US"/>
-        </w:rPr>
-        <w:t>if</w:t>
-      </w:r>
-      <w:r>
-        <w:rPr>
-          <w:rFonts w:ascii="Times New Roman" w:eastAsia="Times New Roman" w:hAnsi="Times New Roman" w:cs="Times New Roman"/>
-          <w:sz w:val="24"/>
-          <w:szCs w:val="24"/>
-          <w:lang w:val="ru-RU"/>
-        </w:rPr>
-        <w:t xml:space="preserve">, </w:t>
-      </w:r>
-      <w:r>
-        <w:rPr>
-          <w:rFonts w:ascii="Times New Roman" w:eastAsia="Times New Roman" w:hAnsi="Times New Roman" w:cs="Times New Roman"/>
-          <w:sz w:val="24"/>
-          <w:szCs w:val="24"/>
-          <w:lang w:val="en-US"/>
-        </w:rPr>
-        <w:t>else</w:t>
-      </w:r>
-      <w:r>
-        <w:rPr>
-          <w:rFonts w:ascii="Times New Roman" w:eastAsia="Times New Roman" w:hAnsi="Times New Roman" w:cs="Times New Roman"/>
-          <w:sz w:val="24"/>
-          <w:szCs w:val="24"/>
-          <w:lang w:val="ru-RU"/>
-        </w:rPr>
-        <w:t xml:space="preserve"> </w:t>
-      </w:r>
-      <w:r>
-        <w:rPr>
-          <w:rFonts w:ascii="Times New Roman" w:eastAsia="Times New Roman" w:hAnsi="Times New Roman" w:cs="Times New Roman"/>
-          <w:sz w:val="24"/>
-          <w:szCs w:val="24"/>
-          <w:lang w:val="en-US"/>
-        </w:rPr>
-        <w:t>if</w:t>
-      </w:r>
-      <w:r>
-        <w:rPr>
-          <w:rFonts w:ascii="Times New Roman" w:eastAsia="Times New Roman" w:hAnsi="Times New Roman" w:cs="Times New Roman"/>
-          <w:sz w:val="24"/>
-          <w:szCs w:val="24"/>
-          <w:lang w:val="ru-RU"/>
-        </w:rPr>
-        <w:t xml:space="preserve"> та </w:t>
-      </w:r>
-      <w:r>
-        <w:rPr>
-          <w:rFonts w:ascii="Times New Roman" w:eastAsia="Times New Roman" w:hAnsi="Times New Roman" w:cs="Times New Roman"/>
-          <w:sz w:val="24"/>
-          <w:szCs w:val="24"/>
-          <w:lang w:val="en-US"/>
-        </w:rPr>
-        <w:t>else</w:t>
-      </w:r>
-      <w:r>
-        <w:rPr>
-          <w:rFonts w:ascii="Times New Roman" w:eastAsia="Times New Roman" w:hAnsi="Times New Roman" w:cs="Times New Roman"/>
-          <w:sz w:val="24"/>
-          <w:szCs w:val="24"/>
-          <w:lang w:val="ru-RU"/>
-        </w:rPr>
-        <w:t xml:space="preserve">, і </w:t>
-      </w:r>
-      <w:proofErr w:type="spellStart"/>
-      <w:r>
-        <w:rPr>
-          <w:rFonts w:ascii="Times New Roman" w:eastAsia="Times New Roman" w:hAnsi="Times New Roman" w:cs="Times New Roman"/>
-          <w:sz w:val="24"/>
-          <w:szCs w:val="24"/>
-          <w:lang w:val="ru-RU"/>
-        </w:rPr>
-        <w:t>їх</w:t>
-      </w:r>
-      <w:proofErr w:type="spellEnd"/>
-      <w:r>
-        <w:rPr>
-          <w:rFonts w:ascii="Times New Roman" w:eastAsia="Times New Roman" w:hAnsi="Times New Roman" w:cs="Times New Roman"/>
-          <w:sz w:val="24"/>
-          <w:szCs w:val="24"/>
-          <w:lang w:val="ru-RU"/>
-        </w:rPr>
-        <w:t xml:space="preserve"> </w:t>
-      </w:r>
-      <w:proofErr w:type="spellStart"/>
-      <w:r>
-        <w:rPr>
-          <w:rFonts w:ascii="Times New Roman" w:eastAsia="Times New Roman" w:hAnsi="Times New Roman" w:cs="Times New Roman"/>
-          <w:sz w:val="24"/>
-          <w:szCs w:val="24"/>
-          <w:lang w:val="ru-RU"/>
-        </w:rPr>
-        <w:t>використання</w:t>
-      </w:r>
-      <w:proofErr w:type="spellEnd"/>
-      <w:r>
-        <w:rPr>
-          <w:rFonts w:ascii="Times New Roman" w:eastAsia="Times New Roman" w:hAnsi="Times New Roman" w:cs="Times New Roman"/>
-          <w:sz w:val="24"/>
-          <w:szCs w:val="24"/>
-          <w:lang w:val="ru-RU"/>
-        </w:rPr>
-        <w:t xml:space="preserve"> для </w:t>
-      </w:r>
-      <w:proofErr w:type="spellStart"/>
-      <w:r>
-        <w:rPr>
-          <w:rFonts w:ascii="Times New Roman" w:eastAsia="Times New Roman" w:hAnsi="Times New Roman" w:cs="Times New Roman"/>
-          <w:sz w:val="24"/>
-          <w:szCs w:val="24"/>
-          <w:lang w:val="ru-RU"/>
-        </w:rPr>
-        <w:t>прийняття</w:t>
-      </w:r>
-      <w:proofErr w:type="spellEnd"/>
-      <w:r>
-        <w:rPr>
-          <w:rFonts w:ascii="Times New Roman" w:eastAsia="Times New Roman" w:hAnsi="Times New Roman" w:cs="Times New Roman"/>
-          <w:sz w:val="24"/>
-          <w:szCs w:val="24"/>
-          <w:lang w:val="ru-RU"/>
-        </w:rPr>
-        <w:t xml:space="preserve"> </w:t>
-      </w:r>
-      <w:proofErr w:type="spellStart"/>
-      <w:r>
-        <w:rPr>
-          <w:rFonts w:ascii="Times New Roman" w:eastAsia="Times New Roman" w:hAnsi="Times New Roman" w:cs="Times New Roman"/>
-          <w:sz w:val="24"/>
-          <w:szCs w:val="24"/>
-          <w:lang w:val="ru-RU"/>
-        </w:rPr>
-        <w:t>рішень</w:t>
-      </w:r>
-      <w:proofErr w:type="spellEnd"/>
-      <w:r>
-        <w:rPr>
-          <w:rFonts w:ascii="Times New Roman" w:eastAsia="Times New Roman" w:hAnsi="Times New Roman" w:cs="Times New Roman"/>
-          <w:sz w:val="24"/>
-          <w:szCs w:val="24"/>
-          <w:lang w:val="ru-RU"/>
-        </w:rPr>
-        <w:t xml:space="preserve"> в </w:t>
-      </w:r>
-      <w:proofErr w:type="spellStart"/>
-      <w:r>
-        <w:rPr>
-          <w:rFonts w:ascii="Times New Roman" w:eastAsia="Times New Roman" w:hAnsi="Times New Roman" w:cs="Times New Roman"/>
-          <w:sz w:val="24"/>
-          <w:szCs w:val="24"/>
-          <w:lang w:val="ru-RU"/>
-        </w:rPr>
-        <w:t>програмах</w:t>
-      </w:r>
-      <w:proofErr w:type="spellEnd"/>
-      <w:r>
-        <w:rPr>
-          <w:rFonts w:ascii="Times New Roman" w:eastAsia="Times New Roman" w:hAnsi="Times New Roman" w:cs="Times New Roman"/>
-          <w:sz w:val="24"/>
-          <w:szCs w:val="24"/>
-          <w:lang w:val="ru-RU"/>
-        </w:rPr>
-        <w:t xml:space="preserve">. </w:t>
-      </w:r>
-      <w:proofErr w:type="spellStart"/>
-      <w:r>
-        <w:rPr>
-          <w:rFonts w:ascii="Times New Roman" w:eastAsia="Times New Roman" w:hAnsi="Times New Roman" w:cs="Times New Roman"/>
-          <w:sz w:val="24"/>
-          <w:szCs w:val="24"/>
-          <w:lang w:val="ru-RU"/>
-        </w:rPr>
-        <w:t>Освоїти</w:t>
-      </w:r>
-      <w:proofErr w:type="spellEnd"/>
-      <w:r>
-        <w:rPr>
-          <w:rFonts w:ascii="Times New Roman" w:eastAsia="Times New Roman" w:hAnsi="Times New Roman" w:cs="Times New Roman"/>
-          <w:sz w:val="24"/>
-          <w:szCs w:val="24"/>
-          <w:lang w:val="ru-RU"/>
-        </w:rPr>
-        <w:t xml:space="preserve"> оператор </w:t>
-      </w:r>
-      <w:r>
-        <w:rPr>
-          <w:rFonts w:ascii="Times New Roman" w:eastAsia="Times New Roman" w:hAnsi="Times New Roman" w:cs="Times New Roman"/>
-          <w:sz w:val="24"/>
-          <w:szCs w:val="24"/>
-          <w:lang w:val="en-US"/>
-        </w:rPr>
-        <w:t>switch</w:t>
-      </w:r>
-      <w:r>
-        <w:rPr>
-          <w:rFonts w:ascii="Times New Roman" w:eastAsia="Times New Roman" w:hAnsi="Times New Roman" w:cs="Times New Roman"/>
-          <w:sz w:val="24"/>
-          <w:szCs w:val="24"/>
-          <w:lang w:val="ru-RU"/>
-        </w:rPr>
-        <w:t>-</w:t>
-      </w:r>
-      <w:r>
-        <w:rPr>
-          <w:rFonts w:ascii="Times New Roman" w:eastAsia="Times New Roman" w:hAnsi="Times New Roman" w:cs="Times New Roman"/>
-          <w:sz w:val="24"/>
-          <w:szCs w:val="24"/>
-          <w:lang w:val="en-US"/>
-        </w:rPr>
-        <w:t>case</w:t>
-      </w:r>
-      <w:r>
-        <w:rPr>
-          <w:rFonts w:ascii="Times New Roman" w:eastAsia="Times New Roman" w:hAnsi="Times New Roman" w:cs="Times New Roman"/>
-          <w:sz w:val="24"/>
-          <w:szCs w:val="24"/>
-          <w:lang w:val="ru-RU"/>
-        </w:rPr>
-        <w:t xml:space="preserve"> для </w:t>
-      </w:r>
-      <w:proofErr w:type="spellStart"/>
-      <w:r>
-        <w:rPr>
-          <w:rFonts w:ascii="Times New Roman" w:eastAsia="Times New Roman" w:hAnsi="Times New Roman" w:cs="Times New Roman"/>
-          <w:sz w:val="24"/>
-          <w:szCs w:val="24"/>
-          <w:lang w:val="ru-RU"/>
-        </w:rPr>
-        <w:t>обробки</w:t>
-      </w:r>
-      <w:proofErr w:type="spellEnd"/>
-      <w:r>
-        <w:rPr>
-          <w:rFonts w:ascii="Times New Roman" w:eastAsia="Times New Roman" w:hAnsi="Times New Roman" w:cs="Times New Roman"/>
-          <w:sz w:val="24"/>
-          <w:szCs w:val="24"/>
-          <w:lang w:val="ru-RU"/>
-        </w:rPr>
-        <w:t xml:space="preserve"> </w:t>
-      </w:r>
-      <w:proofErr w:type="spellStart"/>
-      <w:r>
-        <w:rPr>
-          <w:rFonts w:ascii="Times New Roman" w:eastAsia="Times New Roman" w:hAnsi="Times New Roman" w:cs="Times New Roman"/>
-          <w:sz w:val="24"/>
-          <w:szCs w:val="24"/>
-          <w:lang w:val="ru-RU"/>
-        </w:rPr>
-        <w:t>багатьох</w:t>
-      </w:r>
-      <w:proofErr w:type="spellEnd"/>
-      <w:r>
-        <w:rPr>
-          <w:rFonts w:ascii="Times New Roman" w:eastAsia="Times New Roman" w:hAnsi="Times New Roman" w:cs="Times New Roman"/>
-          <w:sz w:val="24"/>
-          <w:szCs w:val="24"/>
-          <w:lang w:val="ru-RU"/>
-        </w:rPr>
-        <w:t xml:space="preserve"> </w:t>
-      </w:r>
-      <w:proofErr w:type="spellStart"/>
-      <w:r>
-        <w:rPr>
-          <w:rFonts w:ascii="Times New Roman" w:eastAsia="Times New Roman" w:hAnsi="Times New Roman" w:cs="Times New Roman"/>
-          <w:sz w:val="24"/>
-          <w:szCs w:val="24"/>
-          <w:lang w:val="ru-RU"/>
-        </w:rPr>
-        <w:t>можливих</w:t>
-      </w:r>
-      <w:proofErr w:type="spellEnd"/>
-      <w:r>
-        <w:rPr>
-          <w:rFonts w:ascii="Times New Roman" w:eastAsia="Times New Roman" w:hAnsi="Times New Roman" w:cs="Times New Roman"/>
-          <w:sz w:val="24"/>
-          <w:szCs w:val="24"/>
-          <w:lang w:val="ru-RU"/>
-        </w:rPr>
-        <w:t xml:space="preserve"> </w:t>
-      </w:r>
-      <w:proofErr w:type="spellStart"/>
-      <w:r>
-        <w:rPr>
-          <w:rFonts w:ascii="Times New Roman" w:eastAsia="Times New Roman" w:hAnsi="Times New Roman" w:cs="Times New Roman"/>
-          <w:sz w:val="24"/>
-          <w:szCs w:val="24"/>
-          <w:lang w:val="ru-RU"/>
-        </w:rPr>
-        <w:t>варіантів</w:t>
-      </w:r>
-      <w:proofErr w:type="spellEnd"/>
-      <w:r>
-        <w:rPr>
-          <w:rFonts w:ascii="Times New Roman" w:eastAsia="Times New Roman" w:hAnsi="Times New Roman" w:cs="Times New Roman"/>
-          <w:sz w:val="24"/>
-          <w:szCs w:val="24"/>
-          <w:lang w:val="ru-RU"/>
-        </w:rPr>
-        <w:t xml:space="preserve"> </w:t>
-      </w:r>
-      <w:proofErr w:type="spellStart"/>
-      <w:r>
-        <w:rPr>
-          <w:rFonts w:ascii="Times New Roman" w:eastAsia="Times New Roman" w:hAnsi="Times New Roman" w:cs="Times New Roman"/>
-          <w:sz w:val="24"/>
-          <w:szCs w:val="24"/>
-          <w:lang w:val="ru-RU"/>
-        </w:rPr>
-        <w:t>вибору</w:t>
-      </w:r>
-      <w:proofErr w:type="spellEnd"/>
-      <w:r>
-        <w:rPr>
-          <w:rFonts w:ascii="Times New Roman" w:eastAsia="Times New Roman" w:hAnsi="Times New Roman" w:cs="Times New Roman"/>
-          <w:sz w:val="24"/>
-          <w:szCs w:val="24"/>
-          <w:lang w:val="ru-RU"/>
-        </w:rPr>
-        <w:t xml:space="preserve">. </w:t>
-      </w:r>
-      <w:proofErr w:type="spellStart"/>
-      <w:r>
-        <w:rPr>
-          <w:rFonts w:ascii="Times New Roman" w:eastAsia="Times New Roman" w:hAnsi="Times New Roman" w:cs="Times New Roman"/>
-          <w:sz w:val="24"/>
-          <w:szCs w:val="24"/>
-          <w:lang w:val="ru-RU"/>
-        </w:rPr>
-        <w:t>Вивчити</w:t>
-      </w:r>
-      <w:proofErr w:type="spellEnd"/>
-      <w:r>
-        <w:rPr>
-          <w:rFonts w:ascii="Times New Roman" w:eastAsia="Times New Roman" w:hAnsi="Times New Roman" w:cs="Times New Roman"/>
-          <w:sz w:val="24"/>
-          <w:szCs w:val="24"/>
-          <w:lang w:val="ru-RU"/>
-        </w:rPr>
-        <w:t xml:space="preserve"> оператор </w:t>
-      </w:r>
-      <w:proofErr w:type="spellStart"/>
-      <w:r>
-        <w:rPr>
-          <w:rFonts w:ascii="Times New Roman" w:eastAsia="Times New Roman" w:hAnsi="Times New Roman" w:cs="Times New Roman"/>
-          <w:sz w:val="24"/>
-          <w:szCs w:val="24"/>
-          <w:lang w:val="ru-RU"/>
-        </w:rPr>
-        <w:t>повторення</w:t>
-      </w:r>
-      <w:proofErr w:type="spellEnd"/>
-      <w:r>
-        <w:rPr>
-          <w:rFonts w:ascii="Times New Roman" w:eastAsia="Times New Roman" w:hAnsi="Times New Roman" w:cs="Times New Roman"/>
-          <w:sz w:val="24"/>
-          <w:szCs w:val="24"/>
-          <w:lang w:val="ru-RU"/>
-        </w:rPr>
-        <w:t xml:space="preserve"> </w:t>
-      </w:r>
-      <w:r>
-        <w:rPr>
-          <w:rFonts w:ascii="Times New Roman" w:eastAsia="Times New Roman" w:hAnsi="Times New Roman" w:cs="Times New Roman"/>
-          <w:sz w:val="24"/>
-          <w:szCs w:val="24"/>
-          <w:lang w:val="en-US"/>
-        </w:rPr>
-        <w:t>for</w:t>
-      </w:r>
-      <w:r>
-        <w:rPr>
-          <w:rFonts w:ascii="Times New Roman" w:eastAsia="Times New Roman" w:hAnsi="Times New Roman" w:cs="Times New Roman"/>
-          <w:sz w:val="24"/>
-          <w:szCs w:val="24"/>
-          <w:lang w:val="ru-RU"/>
-        </w:rPr>
-        <w:t xml:space="preserve">. </w:t>
-      </w:r>
-      <w:proofErr w:type="spellStart"/>
-      <w:r>
-        <w:rPr>
-          <w:rFonts w:ascii="Times New Roman" w:eastAsia="Times New Roman" w:hAnsi="Times New Roman" w:cs="Times New Roman"/>
-          <w:sz w:val="24"/>
-          <w:szCs w:val="24"/>
-          <w:lang w:val="ru-RU"/>
-        </w:rPr>
-        <w:t>Розвинути</w:t>
-      </w:r>
-      <w:proofErr w:type="spellEnd"/>
-      <w:r>
-        <w:rPr>
-          <w:rFonts w:ascii="Times New Roman" w:eastAsia="Times New Roman" w:hAnsi="Times New Roman" w:cs="Times New Roman"/>
-          <w:sz w:val="24"/>
-          <w:szCs w:val="24"/>
-          <w:lang w:val="ru-RU"/>
-        </w:rPr>
-        <w:t xml:space="preserve"> </w:t>
-      </w:r>
-      <w:proofErr w:type="spellStart"/>
-      <w:r>
-        <w:rPr>
-          <w:rFonts w:ascii="Times New Roman" w:eastAsia="Times New Roman" w:hAnsi="Times New Roman" w:cs="Times New Roman"/>
-          <w:sz w:val="24"/>
-          <w:szCs w:val="24"/>
-          <w:lang w:val="ru-RU"/>
-        </w:rPr>
-        <w:t>практичні</w:t>
-      </w:r>
-      <w:proofErr w:type="spellEnd"/>
-      <w:r>
-        <w:rPr>
-          <w:rFonts w:ascii="Times New Roman" w:eastAsia="Times New Roman" w:hAnsi="Times New Roman" w:cs="Times New Roman"/>
-          <w:sz w:val="24"/>
-          <w:szCs w:val="24"/>
-          <w:lang w:val="ru-RU"/>
-        </w:rPr>
-        <w:t xml:space="preserve"> </w:t>
-      </w:r>
-      <w:proofErr w:type="spellStart"/>
-      <w:r>
-        <w:rPr>
-          <w:rFonts w:ascii="Times New Roman" w:eastAsia="Times New Roman" w:hAnsi="Times New Roman" w:cs="Times New Roman"/>
-          <w:sz w:val="24"/>
-          <w:szCs w:val="24"/>
-          <w:lang w:val="ru-RU"/>
-        </w:rPr>
-        <w:t>навички</w:t>
-      </w:r>
-      <w:proofErr w:type="spellEnd"/>
-      <w:r>
-        <w:rPr>
-          <w:rFonts w:ascii="Times New Roman" w:eastAsia="Times New Roman" w:hAnsi="Times New Roman" w:cs="Times New Roman"/>
-          <w:sz w:val="24"/>
-          <w:szCs w:val="24"/>
-          <w:lang w:val="ru-RU"/>
-        </w:rPr>
-        <w:t xml:space="preserve"> </w:t>
-      </w:r>
-      <w:proofErr w:type="spellStart"/>
-      <w:r>
-        <w:rPr>
-          <w:rFonts w:ascii="Times New Roman" w:eastAsia="Times New Roman" w:hAnsi="Times New Roman" w:cs="Times New Roman"/>
-          <w:sz w:val="24"/>
-          <w:szCs w:val="24"/>
-          <w:lang w:val="ru-RU"/>
-        </w:rPr>
-        <w:t>програмування</w:t>
-      </w:r>
-      <w:proofErr w:type="spellEnd"/>
-      <w:r>
-        <w:rPr>
-          <w:rFonts w:ascii="Times New Roman" w:eastAsia="Times New Roman" w:hAnsi="Times New Roman" w:cs="Times New Roman"/>
-          <w:sz w:val="24"/>
-          <w:szCs w:val="24"/>
-          <w:lang w:val="ru-RU"/>
-        </w:rPr>
-        <w:t xml:space="preserve"> за </w:t>
-      </w:r>
-      <w:proofErr w:type="spellStart"/>
-      <w:r>
-        <w:rPr>
-          <w:rFonts w:ascii="Times New Roman" w:eastAsia="Times New Roman" w:hAnsi="Times New Roman" w:cs="Times New Roman"/>
-          <w:sz w:val="24"/>
-          <w:szCs w:val="24"/>
-          <w:lang w:val="ru-RU"/>
-        </w:rPr>
-        <w:t>допомогою</w:t>
-      </w:r>
-      <w:proofErr w:type="spellEnd"/>
-      <w:r>
-        <w:rPr>
-          <w:rFonts w:ascii="Times New Roman" w:eastAsia="Times New Roman" w:hAnsi="Times New Roman" w:cs="Times New Roman"/>
-          <w:sz w:val="24"/>
-          <w:szCs w:val="24"/>
-          <w:lang w:val="ru-RU"/>
-        </w:rPr>
-        <w:t xml:space="preserve"> </w:t>
-      </w:r>
-      <w:proofErr w:type="spellStart"/>
-      <w:r>
-        <w:rPr>
-          <w:rFonts w:ascii="Times New Roman" w:eastAsia="Times New Roman" w:hAnsi="Times New Roman" w:cs="Times New Roman"/>
-          <w:sz w:val="24"/>
-          <w:szCs w:val="24"/>
-          <w:lang w:val="ru-RU"/>
-        </w:rPr>
-        <w:t>лабораторних</w:t>
-      </w:r>
-      <w:proofErr w:type="spellEnd"/>
-      <w:r>
-        <w:rPr>
-          <w:rFonts w:ascii="Times New Roman" w:eastAsia="Times New Roman" w:hAnsi="Times New Roman" w:cs="Times New Roman"/>
-          <w:sz w:val="24"/>
-          <w:szCs w:val="24"/>
-          <w:lang w:val="ru-RU"/>
-        </w:rPr>
-        <w:t>.</w:t>
+        <w:t>. Розвинути практичні навички програмування за допомогою лабораторних.</w:t>
       </w:r>
     </w:p>
     <w:p>
@@ -1368,18 +806,8 @@
           <w:sz w:val="24"/>
           <w:szCs w:val="24"/>
         </w:rPr>
-        <w:t xml:space="preserve">ератори </w:t>
-      </w:r>
-      <w:proofErr w:type="spellStart"/>
-      <w:r>
-        <w:rPr>
-          <w:rFonts w:ascii="Times New Roman" w:eastAsia="Times New Roman" w:hAnsi="Times New Roman" w:cs="Times New Roman"/>
-          <w:sz w:val="24"/>
-          <w:szCs w:val="24"/>
-        </w:rPr>
-        <w:t>if-else</w:t>
-      </w:r>
-      <w:proofErr w:type="spellEnd"/>
+        <w:t>ератори if-else</w:t>
+      </w:r>
     </w:p>
     <w:p>
       <w:pPr>
@@ -1419,7 +847,6 @@
         </w:rPr>
         <w:t xml:space="preserve">Оператор </w:t>
       </w:r>
-      <w:proofErr w:type="spellStart"/>
       <w:r>
         <w:rPr>
           <w:rFonts w:ascii="Times New Roman" w:eastAsia="Times New Roman" w:hAnsi="Times New Roman" w:cs="Times New Roman"/>
@@ -1428,7 +855,6 @@
         </w:rPr>
         <w:t>switch-case</w:t>
       </w:r>
-      <w:proofErr w:type="spellEnd"/>
     </w:p>
     <w:p>
       <w:pPr>
@@ -1909,18 +1335,8 @@
           <w:sz w:val="24"/>
           <w:szCs w:val="24"/>
         </w:rPr>
-        <w:t xml:space="preserve">ератори </w:t>
-      </w:r>
-      <w:proofErr w:type="spellStart"/>
-      <w:r>
-        <w:rPr>
-          <w:rFonts w:ascii="Times New Roman" w:eastAsia="Times New Roman" w:hAnsi="Times New Roman" w:cs="Times New Roman"/>
-          <w:sz w:val="24"/>
-          <w:szCs w:val="24"/>
-        </w:rPr>
-        <w:t>if-else</w:t>
-      </w:r>
-      <w:proofErr w:type="spellEnd"/>
+        <w:t>ератори if-else</w:t>
+      </w:r>
     </w:p>
     <w:p>
       <w:pPr>
@@ -2098,19 +1514,8 @@
           <w:sz w:val="24"/>
           <w:szCs w:val="24"/>
         </w:rPr>
-        <w:t xml:space="preserve">працьовано матеріал про умовні оператори </w:t>
-      </w:r>
-      <w:proofErr w:type="spellStart"/>
-      <w:r>
-        <w:rPr>
-          <w:rFonts w:ascii="Times New Roman" w:eastAsia="Times New Roman" w:hAnsi="Times New Roman" w:cs="Times New Roman"/>
-          <w:color w:val="000000"/>
-          <w:sz w:val="24"/>
-          <w:szCs w:val="24"/>
-        </w:rPr>
-        <w:t>if-else</w:t>
-      </w:r>
-      <w:proofErr w:type="spellEnd"/>
+        <w:t>працьовано матеріал про умовні оператори if-else</w:t>
+      </w:r>
     </w:p>
     <w:p>
       <w:pPr>
@@ -2291,7 +1696,6 @@
         </w:rPr>
         <w:t xml:space="preserve">Оператор </w:t>
       </w:r>
-      <w:proofErr w:type="spellStart"/>
       <w:r>
         <w:rPr>
           <w:rFonts w:ascii="Times New Roman" w:eastAsia="Times New Roman" w:hAnsi="Times New Roman" w:cs="Times New Roman"/>
@@ -2300,7 +1704,6 @@
         </w:rPr>
         <w:t>switch-case</w:t>
       </w:r>
-      <w:proofErr w:type="spellEnd"/>
     </w:p>
     <w:p>
       <w:pPr>
@@ -2478,19 +1881,8 @@
           <w:sz w:val="24"/>
           <w:szCs w:val="24"/>
         </w:rPr>
-        <w:t xml:space="preserve">працьовано матеріал про оператор </w:t>
-      </w:r>
-      <w:proofErr w:type="spellStart"/>
-      <w:r>
-        <w:rPr>
-          <w:rFonts w:ascii="Times New Roman" w:eastAsia="Times New Roman" w:hAnsi="Times New Roman" w:cs="Times New Roman"/>
-          <w:color w:val="000000"/>
-          <w:sz w:val="24"/>
-          <w:szCs w:val="24"/>
-        </w:rPr>
-        <w:t>switch-case</w:t>
-      </w:r>
-      <w:proofErr w:type="spellEnd"/>
+        <w:t>працьовано матеріал про оператор switch-case</w:t>
+      </w:r>
     </w:p>
     <w:p>
       <w:pPr>
@@ -2877,19 +2269,8 @@
           <w:sz w:val="24"/>
           <w:szCs w:val="24"/>
         </w:rPr>
-        <w:t xml:space="preserve">працьовано матеріал про оператор повторення </w:t>
-      </w:r>
-      <w:proofErr w:type="spellStart"/>
-      <w:r>
-        <w:rPr>
-          <w:rFonts w:ascii="Times New Roman" w:eastAsia="Times New Roman" w:hAnsi="Times New Roman" w:cs="Times New Roman"/>
-          <w:color w:val="000000"/>
-          <w:sz w:val="24"/>
-          <w:szCs w:val="24"/>
-        </w:rPr>
-        <w:t>for</w:t>
-      </w:r>
-      <w:proofErr w:type="spellEnd"/>
+        <w:t>працьовано матеріал про оператор повторення for</w:t>
+      </w:r>
     </w:p>
     <w:p>
       <w:pPr>
@@ -3082,59 +2463,7 @@
           <w:szCs w:val="20"/>
           <w:shd w:val="clear" w:color="auto" w:fill="B7B7B7"/>
         </w:rPr>
-        <w:t xml:space="preserve">VNS </w:t>
-      </w:r>
-      <w:proofErr w:type="spellStart"/>
-      <w:r>
-        <w:rPr>
-          <w:rFonts w:ascii="Arial" w:hAnsi="Arial" w:cs="Arial"/>
-          <w:b/>
-          <w:bCs/>
-          <w:color w:val="000000"/>
-          <w:sz w:val="20"/>
-          <w:szCs w:val="20"/>
-          <w:shd w:val="clear" w:color="auto" w:fill="B7B7B7"/>
-        </w:rPr>
-        <w:t>Lab</w:t>
-      </w:r>
-      <w:proofErr w:type="spellEnd"/>
-      <w:r>
-        <w:rPr>
-          <w:rFonts w:ascii="Arial" w:hAnsi="Arial" w:cs="Arial"/>
-          <w:b/>
-          <w:bCs/>
-          <w:color w:val="000000"/>
-          <w:sz w:val="20"/>
-          <w:szCs w:val="20"/>
-          <w:shd w:val="clear" w:color="auto" w:fill="B7B7B7"/>
-        </w:rPr>
-        <w:t xml:space="preserve"> 1 - </w:t>
-      </w:r>
-      <w:proofErr w:type="spellStart"/>
-      <w:r>
-        <w:rPr>
-          <w:rFonts w:ascii="Arial" w:hAnsi="Arial" w:cs="Arial"/>
-          <w:b/>
-          <w:bCs/>
-          <w:color w:val="000000"/>
-          <w:sz w:val="20"/>
-          <w:szCs w:val="20"/>
-          <w:shd w:val="clear" w:color="auto" w:fill="B7B7B7"/>
-        </w:rPr>
-        <w:t>Task</w:t>
-      </w:r>
-      <w:proofErr w:type="spellEnd"/>
-      <w:r>
-        <w:rPr>
-          <w:rFonts w:ascii="Arial" w:hAnsi="Arial" w:cs="Arial"/>
-          <w:b/>
-          <w:bCs/>
-          <w:color w:val="000000"/>
-          <w:sz w:val="20"/>
-          <w:szCs w:val="20"/>
-          <w:shd w:val="clear" w:color="auto" w:fill="B7B7B7"/>
-        </w:rPr>
-        <w:t xml:space="preserve"> 1-N</w:t>
+        <w:t>VNS Lab 1 - Task 1-N</w:t>
       </w:r>
     </w:p>
     <w:p>
@@ -3244,47 +2573,7 @@
           <w:sz w:val="24"/>
           <w:szCs w:val="24"/>
         </w:rPr>
-        <w:t>Обчислити значення виразу при різних дійсних типах даних (</w:t>
-      </w:r>
-      <w:proofErr w:type="spellStart"/>
-      <w:r>
-        <w:rPr>
-          <w:rFonts w:ascii="Times New Roman" w:eastAsia="Times New Roman" w:hAnsi="Times New Roman" w:cs="Times New Roman"/>
-          <w:color w:val="000000"/>
-          <w:sz w:val="24"/>
-          <w:szCs w:val="24"/>
-        </w:rPr>
-        <w:t>float</w:t>
-      </w:r>
-      <w:proofErr w:type="spellEnd"/>
-      <w:r>
-        <w:rPr>
-          <w:rFonts w:ascii="Times New Roman" w:eastAsia="Times New Roman" w:hAnsi="Times New Roman" w:cs="Times New Roman"/>
-          <w:color w:val="000000"/>
-          <w:sz w:val="24"/>
-          <w:szCs w:val="24"/>
-        </w:rPr>
-        <w:t xml:space="preserve"> й </w:t>
-      </w:r>
-      <w:proofErr w:type="spellStart"/>
-      <w:r>
-        <w:rPr>
-          <w:rFonts w:ascii="Times New Roman" w:eastAsia="Times New Roman" w:hAnsi="Times New Roman" w:cs="Times New Roman"/>
-          <w:color w:val="000000"/>
-          <w:sz w:val="24"/>
-          <w:szCs w:val="24"/>
-        </w:rPr>
-        <w:t>double</w:t>
-      </w:r>
-      <w:proofErr w:type="spellEnd"/>
-      <w:r>
-        <w:rPr>
-          <w:rFonts w:ascii="Times New Roman" w:eastAsia="Times New Roman" w:hAnsi="Times New Roman" w:cs="Times New Roman"/>
-          <w:color w:val="000000"/>
-          <w:sz w:val="24"/>
-          <w:szCs w:val="24"/>
-        </w:rPr>
-        <w:t>). Обчислення варто виконувати з використанням проміжних змінних. Порівняти й пояснити отримані результати.</w:t>
+        <w:t>Обчислити значення виразу при різних дійсних типах даних (float й double). Обчислення варто виконувати з використанням проміжних змінних. Порівняти й пояснити отримані результати.</w:t>
       </w:r>
       <w:r>
         <w:rPr>
@@ -3331,59 +2620,7 @@
           <w:szCs w:val="20"/>
           <w:shd w:val="clear" w:color="auto" w:fill="B7B7B7"/>
         </w:rPr>
-        <w:t xml:space="preserve">VNS </w:t>
-      </w:r>
-      <w:proofErr w:type="spellStart"/>
-      <w:r>
-        <w:rPr>
-          <w:rFonts w:ascii="Arial" w:hAnsi="Arial" w:cs="Arial"/>
-          <w:b/>
-          <w:bCs/>
-          <w:color w:val="000000"/>
-          <w:sz w:val="20"/>
-          <w:szCs w:val="20"/>
-          <w:shd w:val="clear" w:color="auto" w:fill="B7B7B7"/>
-        </w:rPr>
-        <w:t>Lab</w:t>
-      </w:r>
-      <w:proofErr w:type="spellEnd"/>
-      <w:r>
-        <w:rPr>
-          <w:rFonts w:ascii="Arial" w:hAnsi="Arial" w:cs="Arial"/>
-          <w:b/>
-          <w:bCs/>
-          <w:color w:val="000000"/>
-          <w:sz w:val="20"/>
-          <w:szCs w:val="20"/>
-          <w:shd w:val="clear" w:color="auto" w:fill="B7B7B7"/>
-        </w:rPr>
-        <w:t xml:space="preserve"> 1 - </w:t>
-      </w:r>
-      <w:proofErr w:type="spellStart"/>
-      <w:r>
-        <w:rPr>
-          <w:rFonts w:ascii="Arial" w:hAnsi="Arial" w:cs="Arial"/>
-          <w:b/>
-          <w:bCs/>
-          <w:color w:val="000000"/>
-          <w:sz w:val="20"/>
-          <w:szCs w:val="20"/>
-          <w:shd w:val="clear" w:color="auto" w:fill="B7B7B7"/>
-        </w:rPr>
-        <w:t>Task</w:t>
-      </w:r>
-      <w:proofErr w:type="spellEnd"/>
-      <w:r>
-        <w:rPr>
-          <w:rFonts w:ascii="Arial" w:hAnsi="Arial" w:cs="Arial"/>
-          <w:b/>
-          <w:bCs/>
-          <w:color w:val="000000"/>
-          <w:sz w:val="20"/>
-          <w:szCs w:val="20"/>
-          <w:shd w:val="clear" w:color="auto" w:fill="B7B7B7"/>
-        </w:rPr>
-        <w:t xml:space="preserve"> </w:t>
+        <w:t xml:space="preserve">VNS Lab 1 - Task </w:t>
       </w:r>
       <w:r>
         <w:rPr>
@@ -3533,9 +2770,8 @@
           <w:szCs w:val="20"/>
           <w:shd w:val="clear" w:color="auto" w:fill="B7B7B7"/>
         </w:rPr>
-        <w:t xml:space="preserve">VNS </w:t>
-      </w:r>
-      <w:proofErr w:type="spellStart"/>
+        <w:t>VNS Lab 2</w:t>
+      </w:r>
       <w:r>
         <w:rPr>
           <w:rFonts w:ascii="Arial" w:hAnsi="Arial" w:cs="Arial"/>
@@ -3546,58 +2782,7 @@
           <w:szCs w:val="20"/>
           <w:shd w:val="clear" w:color="auto" w:fill="B7B7B7"/>
         </w:rPr>
-        <w:t>Lab</w:t>
-      </w:r>
-      <w:proofErr w:type="spellEnd"/>
-      <w:r>
-        <w:rPr>
-          <w:rFonts w:ascii="Arial" w:hAnsi="Arial" w:cs="Arial"/>
-          <w:b/>
-          <w:bCs/>
-          <w:color w:val="000000"/>
-          <w:sz w:val="20"/>
-          <w:szCs w:val="20"/>
-          <w:shd w:val="clear" w:color="auto" w:fill="B7B7B7"/>
-        </w:rPr>
-        <w:t xml:space="preserve"> 2</w:t>
-      </w:r>
-      <w:r>
-        <w:rPr>
-          <w:rFonts w:ascii="Arial" w:hAnsi="Arial" w:cs="Arial"/>
-          <w:b/>
-          <w:bCs/>
-          <w:color w:val="000000"/>
-          <w:sz w:val="20"/>
-          <w:szCs w:val="20"/>
-          <w:shd w:val="clear" w:color="auto" w:fill="B7B7B7"/>
-        </w:rPr>
-        <w:t xml:space="preserve"> - </w:t>
-      </w:r>
-      <w:proofErr w:type="spellStart"/>
-      <w:r>
-        <w:rPr>
-          <w:rFonts w:ascii="Arial" w:hAnsi="Arial" w:cs="Arial"/>
-          <w:b/>
-          <w:bCs/>
-          <w:color w:val="000000"/>
-          <w:sz w:val="20"/>
-          <w:szCs w:val="20"/>
-          <w:shd w:val="clear" w:color="auto" w:fill="B7B7B7"/>
-        </w:rPr>
-        <w:t>Task</w:t>
-      </w:r>
-      <w:proofErr w:type="spellEnd"/>
-      <w:r>
-        <w:rPr>
-          <w:rFonts w:ascii="Arial" w:hAnsi="Arial" w:cs="Arial"/>
-          <w:b/>
-          <w:bCs/>
-          <w:color w:val="000000"/>
-          <w:sz w:val="20"/>
-          <w:szCs w:val="20"/>
-          <w:shd w:val="clear" w:color="auto" w:fill="B7B7B7"/>
-        </w:rPr>
-        <w:t xml:space="preserve"> </w:t>
+        <w:t xml:space="preserve"> - Task </w:t>
       </w:r>
       <w:r>
         <w:rPr>
@@ -3709,25 +2894,7 @@
           <w:sz w:val="24"/>
           <w:szCs w:val="24"/>
         </w:rPr>
-        <w:t xml:space="preserve">Знайти суму цілих </w:t>
-      </w:r>
-      <w:proofErr w:type="spellStart"/>
-      <w:r>
-        <w:rPr>
-          <w:rFonts w:ascii="Times New Roman" w:eastAsia="Times New Roman" w:hAnsi="Times New Roman" w:cs="Times New Roman"/>
-          <w:sz w:val="24"/>
-          <w:szCs w:val="24"/>
-        </w:rPr>
-        <w:t>додатніх</w:t>
-      </w:r>
-      <w:proofErr w:type="spellEnd"/>
-      <w:r>
-        <w:rPr>
-          <w:rFonts w:ascii="Times New Roman" w:eastAsia="Times New Roman" w:hAnsi="Times New Roman" w:cs="Times New Roman"/>
-          <w:sz w:val="24"/>
-          <w:szCs w:val="24"/>
-        </w:rPr>
-        <w:t xml:space="preserve"> непарних чисел, менших 200.</w:t>
+        <w:t>Знайти суму цілих додатніх непарних чисел, менших 200.</w:t>
       </w:r>
     </w:p>
     <w:p>
@@ -3763,7 +2930,6 @@
         </w:rPr>
         <w:t xml:space="preserve"> </w:t>
       </w:r>
-      <w:proofErr w:type="spellStart"/>
       <w:r>
         <w:rPr>
           <w:rFonts w:ascii="Arial" w:hAnsi="Arial" w:cs="Arial"/>
@@ -3774,46 +2940,7 @@
           <w:szCs w:val="20"/>
           <w:shd w:val="clear" w:color="auto" w:fill="B7B7B7"/>
         </w:rPr>
-        <w:t>Algotester</w:t>
-      </w:r>
-      <w:proofErr w:type="spellEnd"/>
-      <w:r>
-        <w:rPr>
-          <w:rFonts w:ascii="Arial" w:hAnsi="Arial" w:cs="Arial"/>
-          <w:b/>
-          <w:bCs/>
-          <w:color w:val="000000"/>
-          <w:sz w:val="20"/>
-          <w:szCs w:val="20"/>
-          <w:shd w:val="clear" w:color="auto" w:fill="B7B7B7"/>
-        </w:rPr>
-        <w:t xml:space="preserve"> </w:t>
-      </w:r>
-      <w:proofErr w:type="spellStart"/>
-      <w:r>
-        <w:rPr>
-          <w:rFonts w:ascii="Arial" w:hAnsi="Arial" w:cs="Arial"/>
-          <w:b/>
-          <w:bCs/>
-          <w:color w:val="000000"/>
-          <w:sz w:val="20"/>
-          <w:szCs w:val="20"/>
-          <w:shd w:val="clear" w:color="auto" w:fill="B7B7B7"/>
-        </w:rPr>
-        <w:t>Lab</w:t>
-      </w:r>
-      <w:proofErr w:type="spellEnd"/>
-      <w:r>
-        <w:rPr>
-          <w:rFonts w:ascii="Arial" w:hAnsi="Arial" w:cs="Arial"/>
-          <w:b/>
-          <w:bCs/>
-          <w:color w:val="000000"/>
-          <w:sz w:val="20"/>
-          <w:szCs w:val="20"/>
-          <w:shd w:val="clear" w:color="auto" w:fill="B7B7B7"/>
-        </w:rPr>
-        <w:t xml:space="preserve"> 1</w:t>
+        <w:t>Algotester Lab 1</w:t>
       </w:r>
     </w:p>
     <w:p>
@@ -3945,7 +3072,6 @@
         </w:rPr>
         <w:t xml:space="preserve"> </w:t>
       </w:r>
-      <w:proofErr w:type="spellStart"/>
       <w:r>
         <w:rPr>
           <w:rFonts w:ascii="Arial" w:hAnsi="Arial" w:cs="Arial"/>
@@ -3956,9 +3082,115 @@
           <w:szCs w:val="20"/>
           <w:shd w:val="clear" w:color="auto" w:fill="B7B7B7"/>
         </w:rPr>
-        <w:t>Class</w:t>
-      </w:r>
-      <w:proofErr w:type="spellEnd"/>
+        <w:t>Class Practice Work</w:t>
+      </w:r>
+    </w:p>
+    <w:p>
+      <w:pPr>
+        <w:spacing w:after="0" w:line="240" w:lineRule="auto"/>
+        <w:ind w:left="720"/>
+        <w:rPr>
+          <w:rFonts w:ascii="Times New Roman" w:eastAsia="Times New Roman" w:hAnsi="Times New Roman" w:cs="Times New Roman"/>
+          <w:sz w:val="24"/>
+          <w:szCs w:val="24"/>
+          <w:lang w:val="en-US"/>
+        </w:rPr>
+      </w:pPr>
+      <w:r>
+        <w:rPr>
+          <w:rFonts w:ascii="Times New Roman" w:eastAsia="Times New Roman" w:hAnsi="Times New Roman" w:cs="Times New Roman"/>
+          <w:sz w:val="24"/>
+          <w:szCs w:val="24"/>
+        </w:rPr>
+        <w:t>Деталі завдання</w:t>
+      </w:r>
+      <w:r>
+        <w:rPr>
+          <w:rFonts w:ascii="Times New Roman" w:eastAsia="Times New Roman" w:hAnsi="Times New Roman" w:cs="Times New Roman"/>
+          <w:sz w:val="24"/>
+          <w:szCs w:val="24"/>
+          <w:lang w:val="en-US"/>
+        </w:rPr>
+        <w:t>:</w:t>
+      </w:r>
+    </w:p>
+    <w:p>
+      <w:pPr>
+        <w:spacing w:after="0" w:line="240" w:lineRule="auto"/>
+        <w:ind w:left="720"/>
+        <w:rPr>
+          <w:rFonts w:ascii="Times New Roman" w:eastAsia="Times New Roman" w:hAnsi="Times New Roman" w:cs="Times New Roman"/>
+          <w:sz w:val="24"/>
+          <w:szCs w:val="24"/>
+          <w:lang w:val="ru-RU"/>
+        </w:rPr>
+      </w:pPr>
+      <w:r>
+        <w:rPr>
+          <w:rFonts w:ascii="Times New Roman" w:eastAsia="Times New Roman" w:hAnsi="Times New Roman" w:cs="Times New Roman"/>
+          <w:sz w:val="24"/>
+          <w:szCs w:val="24"/>
+          <w:lang w:val="ru-RU"/>
+        </w:rPr>
+        <w:t xml:space="preserve">Створити </w:t>
+      </w:r>
+      <w:r>
+        <w:rPr>
+          <w:rFonts w:ascii="Times New Roman" w:eastAsia="Times New Roman" w:hAnsi="Times New Roman" w:cs="Times New Roman"/>
+          <w:sz w:val="24"/>
+          <w:szCs w:val="24"/>
+          <w:lang w:val="ru-RU"/>
+        </w:rPr>
+        <w:t>простий порадник щодо погоди. Користувач вводить поточні погодні умови, а програма видає рекомендації щодо активності на основі погоди.</w:t>
+      </w:r>
+    </w:p>
+    <w:p>
+      <w:pPr>
+        <w:spacing w:after="0" w:line="240" w:lineRule="auto"/>
+        <w:ind w:left="720"/>
+        <w:rPr>
+          <w:rFonts w:ascii="Times New Roman" w:eastAsia="Times New Roman" w:hAnsi="Times New Roman" w:cs="Times New Roman"/>
+          <w:sz w:val="24"/>
+          <w:szCs w:val="24"/>
+          <w:lang w:val="ru-RU"/>
+        </w:rPr>
+      </w:pPr>
+    </w:p>
+    <w:p>
+      <w:pPr>
+        <w:spacing w:after="0"/>
+        <w:rPr>
+          <w:rFonts w:ascii="Times New Roman" w:eastAsia="Times New Roman" w:hAnsi="Times New Roman" w:cs="Times New Roman"/>
+          <w:sz w:val="24"/>
+          <w:szCs w:val="24"/>
+          <w:lang w:val="en-US"/>
+        </w:rPr>
+      </w:pPr>
+      <w:r>
+        <w:rPr>
+          <w:rFonts w:ascii="Times New Roman" w:eastAsia="Times New Roman" w:hAnsi="Times New Roman" w:cs="Times New Roman"/>
+          <w:sz w:val="24"/>
+          <w:szCs w:val="24"/>
+        </w:rPr>
+        <w:t>Завдання №</w:t>
+      </w:r>
+      <w:r>
+        <w:rPr>
+          <w:rFonts w:ascii="Times New Roman" w:eastAsia="Times New Roman" w:hAnsi="Times New Roman" w:cs="Times New Roman"/>
+          <w:sz w:val="24"/>
+          <w:szCs w:val="24"/>
+          <w:lang w:val="en-US"/>
+        </w:rPr>
+        <w:t>6</w:t>
+      </w:r>
+      <w:r>
+        <w:rPr>
+          <w:rFonts w:ascii="Times New Roman" w:eastAsia="Times New Roman" w:hAnsi="Times New Roman" w:cs="Times New Roman"/>
+          <w:sz w:val="24"/>
+          <w:szCs w:val="24"/>
+        </w:rPr>
+        <w:t xml:space="preserve"> </w:t>
+      </w:r>
       <w:r>
         <w:rPr>
           <w:rFonts w:ascii="Arial" w:hAnsi="Arial" w:cs="Arial"/>
@@ -3969,483 +3201,8 @@
           <w:szCs w:val="20"/>
           <w:shd w:val="clear" w:color="auto" w:fill="B7B7B7"/>
         </w:rPr>
-        <w:t xml:space="preserve"> </w:t>
-      </w:r>
-      <w:proofErr w:type="spellStart"/>
-      <w:r>
-        <w:rPr>
-          <w:rFonts w:ascii="Arial" w:hAnsi="Arial" w:cs="Arial"/>
-          <w:b/>
-          <w:bCs/>
-          <w:color w:val="000000"/>
-          <w:sz w:val="20"/>
-          <w:szCs w:val="20"/>
-          <w:shd w:val="clear" w:color="auto" w:fill="B7B7B7"/>
-        </w:rPr>
-        <w:t>Practice</w:t>
-      </w:r>
-      <w:proofErr w:type="spellEnd"/>
-      <w:r>
-        <w:rPr>
-          <w:rFonts w:ascii="Arial" w:hAnsi="Arial" w:cs="Arial"/>
-          <w:b/>
-          <w:bCs/>
-          <w:color w:val="000000"/>
-          <w:sz w:val="20"/>
-          <w:szCs w:val="20"/>
-          <w:shd w:val="clear" w:color="auto" w:fill="B7B7B7"/>
-        </w:rPr>
-        <w:t xml:space="preserve"> </w:t>
-      </w:r>
-      <w:proofErr w:type="spellStart"/>
-      <w:r>
-        <w:rPr>
-          <w:rFonts w:ascii="Arial" w:hAnsi="Arial" w:cs="Arial"/>
-          <w:b/>
-          <w:bCs/>
-          <w:color w:val="000000"/>
-          <w:sz w:val="20"/>
-          <w:szCs w:val="20"/>
-          <w:shd w:val="clear" w:color="auto" w:fill="B7B7B7"/>
-        </w:rPr>
-        <w:t>Work</w:t>
-      </w:r>
-      <w:proofErr w:type="spellEnd"/>
-    </w:p>
-    <w:p>
-      <w:pPr>
-        <w:spacing w:after="0" w:line="240" w:lineRule="auto"/>
-        <w:ind w:left="720"/>
-        <w:rPr>
-          <w:rFonts w:ascii="Times New Roman" w:eastAsia="Times New Roman" w:hAnsi="Times New Roman" w:cs="Times New Roman"/>
-          <w:sz w:val="24"/>
-          <w:szCs w:val="24"/>
-          <w:lang w:val="en-US"/>
-        </w:rPr>
-      </w:pPr>
-      <w:r>
-        <w:rPr>
-          <w:rFonts w:ascii="Times New Roman" w:eastAsia="Times New Roman" w:hAnsi="Times New Roman" w:cs="Times New Roman"/>
-          <w:sz w:val="24"/>
-          <w:szCs w:val="24"/>
-        </w:rPr>
-        <w:t>Деталі завдання</w:t>
-      </w:r>
-      <w:r>
-        <w:rPr>
-          <w:rFonts w:ascii="Times New Roman" w:eastAsia="Times New Roman" w:hAnsi="Times New Roman" w:cs="Times New Roman"/>
-          <w:sz w:val="24"/>
-          <w:szCs w:val="24"/>
-          <w:lang w:val="en-US"/>
-        </w:rPr>
-        <w:t>:</w:t>
-      </w:r>
-    </w:p>
-    <w:p>
-      <w:pPr>
-        <w:spacing w:after="0" w:line="240" w:lineRule="auto"/>
-        <w:ind w:left="720"/>
-        <w:rPr>
-          <w:rFonts w:ascii="Times New Roman" w:eastAsia="Times New Roman" w:hAnsi="Times New Roman" w:cs="Times New Roman"/>
-          <w:sz w:val="24"/>
-          <w:szCs w:val="24"/>
-          <w:lang w:val="ru-RU"/>
-        </w:rPr>
-      </w:pPr>
-      <w:proofErr w:type="spellStart"/>
-      <w:r>
-        <w:rPr>
-          <w:rFonts w:ascii="Times New Roman" w:eastAsia="Times New Roman" w:hAnsi="Times New Roman" w:cs="Times New Roman"/>
-          <w:sz w:val="24"/>
-          <w:szCs w:val="24"/>
-          <w:lang w:val="ru-RU"/>
-        </w:rPr>
-        <w:t>Створити</w:t>
-      </w:r>
-      <w:proofErr w:type="spellEnd"/>
-      <w:r>
-        <w:rPr>
-          <w:rFonts w:ascii="Times New Roman" w:eastAsia="Times New Roman" w:hAnsi="Times New Roman" w:cs="Times New Roman"/>
-          <w:sz w:val="24"/>
-          <w:szCs w:val="24"/>
-          <w:lang w:val="ru-RU"/>
-        </w:rPr>
-        <w:t xml:space="preserve"> </w:t>
-      </w:r>
-      <w:proofErr w:type="spellStart"/>
-      <w:r>
-        <w:rPr>
-          <w:rFonts w:ascii="Times New Roman" w:eastAsia="Times New Roman" w:hAnsi="Times New Roman" w:cs="Times New Roman"/>
-          <w:sz w:val="24"/>
-          <w:szCs w:val="24"/>
-          <w:lang w:val="ru-RU"/>
-        </w:rPr>
-        <w:t>простий</w:t>
-      </w:r>
-      <w:proofErr w:type="spellEnd"/>
-      <w:r>
-        <w:rPr>
-          <w:rFonts w:ascii="Times New Roman" w:eastAsia="Times New Roman" w:hAnsi="Times New Roman" w:cs="Times New Roman"/>
-          <w:sz w:val="24"/>
-          <w:szCs w:val="24"/>
-          <w:lang w:val="ru-RU"/>
-        </w:rPr>
-        <w:t xml:space="preserve"> </w:t>
-      </w:r>
-      <w:proofErr w:type="spellStart"/>
-      <w:r>
-        <w:rPr>
-          <w:rFonts w:ascii="Times New Roman" w:eastAsia="Times New Roman" w:hAnsi="Times New Roman" w:cs="Times New Roman"/>
-          <w:sz w:val="24"/>
-          <w:szCs w:val="24"/>
-          <w:lang w:val="ru-RU"/>
-        </w:rPr>
-        <w:t>порадник</w:t>
-      </w:r>
-      <w:proofErr w:type="spellEnd"/>
-      <w:r>
-        <w:rPr>
-          <w:rFonts w:ascii="Times New Roman" w:eastAsia="Times New Roman" w:hAnsi="Times New Roman" w:cs="Times New Roman"/>
-          <w:sz w:val="24"/>
-          <w:szCs w:val="24"/>
-          <w:lang w:val="ru-RU"/>
-        </w:rPr>
-        <w:t xml:space="preserve"> </w:t>
-      </w:r>
-      <w:proofErr w:type="spellStart"/>
-      <w:r>
-        <w:rPr>
-          <w:rFonts w:ascii="Times New Roman" w:eastAsia="Times New Roman" w:hAnsi="Times New Roman" w:cs="Times New Roman"/>
-          <w:sz w:val="24"/>
-          <w:szCs w:val="24"/>
-          <w:lang w:val="ru-RU"/>
-        </w:rPr>
-        <w:t>щодо</w:t>
-      </w:r>
-      <w:proofErr w:type="spellEnd"/>
-      <w:r>
-        <w:rPr>
-          <w:rFonts w:ascii="Times New Roman" w:eastAsia="Times New Roman" w:hAnsi="Times New Roman" w:cs="Times New Roman"/>
-          <w:sz w:val="24"/>
-          <w:szCs w:val="24"/>
-          <w:lang w:val="ru-RU"/>
-        </w:rPr>
-        <w:t xml:space="preserve"> погоди. </w:t>
-      </w:r>
-      <w:proofErr w:type="spellStart"/>
-      <w:r>
-        <w:rPr>
-          <w:rFonts w:ascii="Times New Roman" w:eastAsia="Times New Roman" w:hAnsi="Times New Roman" w:cs="Times New Roman"/>
-          <w:sz w:val="24"/>
-          <w:szCs w:val="24"/>
-          <w:lang w:val="ru-RU"/>
-        </w:rPr>
-        <w:t>Користувач</w:t>
-      </w:r>
-      <w:proofErr w:type="spellEnd"/>
-      <w:r>
-        <w:rPr>
-          <w:rFonts w:ascii="Times New Roman" w:eastAsia="Times New Roman" w:hAnsi="Times New Roman" w:cs="Times New Roman"/>
-          <w:sz w:val="24"/>
-          <w:szCs w:val="24"/>
-          <w:lang w:val="ru-RU"/>
-        </w:rPr>
-        <w:t xml:space="preserve"> вводить </w:t>
-      </w:r>
-      <w:proofErr w:type="spellStart"/>
-      <w:r>
-        <w:rPr>
-          <w:rFonts w:ascii="Times New Roman" w:eastAsia="Times New Roman" w:hAnsi="Times New Roman" w:cs="Times New Roman"/>
-          <w:sz w:val="24"/>
-          <w:szCs w:val="24"/>
-          <w:lang w:val="ru-RU"/>
-        </w:rPr>
-        <w:t>поточні</w:t>
-      </w:r>
-      <w:proofErr w:type="spellEnd"/>
-      <w:r>
-        <w:rPr>
-          <w:rFonts w:ascii="Times New Roman" w:eastAsia="Times New Roman" w:hAnsi="Times New Roman" w:cs="Times New Roman"/>
-          <w:sz w:val="24"/>
-          <w:szCs w:val="24"/>
-          <w:lang w:val="ru-RU"/>
-        </w:rPr>
-        <w:t xml:space="preserve"> </w:t>
-      </w:r>
-      <w:proofErr w:type="spellStart"/>
-      <w:r>
-        <w:rPr>
-          <w:rFonts w:ascii="Times New Roman" w:eastAsia="Times New Roman" w:hAnsi="Times New Roman" w:cs="Times New Roman"/>
-          <w:sz w:val="24"/>
-          <w:szCs w:val="24"/>
-          <w:lang w:val="ru-RU"/>
-        </w:rPr>
-        <w:t>погодні</w:t>
-      </w:r>
-      <w:proofErr w:type="spellEnd"/>
-      <w:r>
-        <w:rPr>
-          <w:rFonts w:ascii="Times New Roman" w:eastAsia="Times New Roman" w:hAnsi="Times New Roman" w:cs="Times New Roman"/>
-          <w:sz w:val="24"/>
-          <w:szCs w:val="24"/>
-          <w:lang w:val="ru-RU"/>
-        </w:rPr>
-        <w:t xml:space="preserve"> </w:t>
-      </w:r>
-      <w:proofErr w:type="spellStart"/>
-      <w:r>
-        <w:rPr>
-          <w:rFonts w:ascii="Times New Roman" w:eastAsia="Times New Roman" w:hAnsi="Times New Roman" w:cs="Times New Roman"/>
-          <w:sz w:val="24"/>
-          <w:szCs w:val="24"/>
-          <w:lang w:val="ru-RU"/>
-        </w:rPr>
-        <w:t>умови</w:t>
-      </w:r>
-      <w:proofErr w:type="spellEnd"/>
-      <w:r>
-        <w:rPr>
-          <w:rFonts w:ascii="Times New Roman" w:eastAsia="Times New Roman" w:hAnsi="Times New Roman" w:cs="Times New Roman"/>
-          <w:sz w:val="24"/>
-          <w:szCs w:val="24"/>
-          <w:lang w:val="ru-RU"/>
-        </w:rPr>
-        <w:t xml:space="preserve">, а </w:t>
-      </w:r>
-      <w:proofErr w:type="spellStart"/>
-      <w:r>
-        <w:rPr>
-          <w:rFonts w:ascii="Times New Roman" w:eastAsia="Times New Roman" w:hAnsi="Times New Roman" w:cs="Times New Roman"/>
-          <w:sz w:val="24"/>
-          <w:szCs w:val="24"/>
-          <w:lang w:val="ru-RU"/>
-        </w:rPr>
-        <w:t>програма</w:t>
-      </w:r>
-      <w:proofErr w:type="spellEnd"/>
-      <w:r>
-        <w:rPr>
-          <w:rFonts w:ascii="Times New Roman" w:eastAsia="Times New Roman" w:hAnsi="Times New Roman" w:cs="Times New Roman"/>
-          <w:sz w:val="24"/>
-          <w:szCs w:val="24"/>
-          <w:lang w:val="ru-RU"/>
-        </w:rPr>
-        <w:t xml:space="preserve"> </w:t>
-      </w:r>
-      <w:proofErr w:type="spellStart"/>
-      <w:r>
-        <w:rPr>
-          <w:rFonts w:ascii="Times New Roman" w:eastAsia="Times New Roman" w:hAnsi="Times New Roman" w:cs="Times New Roman"/>
-          <w:sz w:val="24"/>
-          <w:szCs w:val="24"/>
-          <w:lang w:val="ru-RU"/>
-        </w:rPr>
-        <w:t>видає</w:t>
-      </w:r>
-      <w:proofErr w:type="spellEnd"/>
-      <w:r>
-        <w:rPr>
-          <w:rFonts w:ascii="Times New Roman" w:eastAsia="Times New Roman" w:hAnsi="Times New Roman" w:cs="Times New Roman"/>
-          <w:sz w:val="24"/>
-          <w:szCs w:val="24"/>
-          <w:lang w:val="ru-RU"/>
-        </w:rPr>
-        <w:t xml:space="preserve"> </w:t>
-      </w:r>
-      <w:proofErr w:type="spellStart"/>
-      <w:r>
-        <w:rPr>
-          <w:rFonts w:ascii="Times New Roman" w:eastAsia="Times New Roman" w:hAnsi="Times New Roman" w:cs="Times New Roman"/>
-          <w:sz w:val="24"/>
-          <w:szCs w:val="24"/>
-          <w:lang w:val="ru-RU"/>
-        </w:rPr>
-        <w:t>рекомендації</w:t>
-      </w:r>
-      <w:proofErr w:type="spellEnd"/>
-      <w:r>
-        <w:rPr>
-          <w:rFonts w:ascii="Times New Roman" w:eastAsia="Times New Roman" w:hAnsi="Times New Roman" w:cs="Times New Roman"/>
-          <w:sz w:val="24"/>
-          <w:szCs w:val="24"/>
-          <w:lang w:val="ru-RU"/>
-        </w:rPr>
-        <w:t xml:space="preserve"> </w:t>
-      </w:r>
-      <w:proofErr w:type="spellStart"/>
-      <w:r>
-        <w:rPr>
-          <w:rFonts w:ascii="Times New Roman" w:eastAsia="Times New Roman" w:hAnsi="Times New Roman" w:cs="Times New Roman"/>
-          <w:sz w:val="24"/>
-          <w:szCs w:val="24"/>
-          <w:lang w:val="ru-RU"/>
-        </w:rPr>
-        <w:t>щодо</w:t>
-      </w:r>
-      <w:proofErr w:type="spellEnd"/>
-      <w:r>
-        <w:rPr>
-          <w:rFonts w:ascii="Times New Roman" w:eastAsia="Times New Roman" w:hAnsi="Times New Roman" w:cs="Times New Roman"/>
-          <w:sz w:val="24"/>
-          <w:szCs w:val="24"/>
-          <w:lang w:val="ru-RU"/>
-        </w:rPr>
-        <w:t xml:space="preserve"> </w:t>
-      </w:r>
-      <w:proofErr w:type="spellStart"/>
-      <w:r>
-        <w:rPr>
-          <w:rFonts w:ascii="Times New Roman" w:eastAsia="Times New Roman" w:hAnsi="Times New Roman" w:cs="Times New Roman"/>
-          <w:sz w:val="24"/>
-          <w:szCs w:val="24"/>
-          <w:lang w:val="ru-RU"/>
-        </w:rPr>
-        <w:t>активності</w:t>
-      </w:r>
-      <w:proofErr w:type="spellEnd"/>
-      <w:r>
-        <w:rPr>
-          <w:rFonts w:ascii="Times New Roman" w:eastAsia="Times New Roman" w:hAnsi="Times New Roman" w:cs="Times New Roman"/>
-          <w:sz w:val="24"/>
-          <w:szCs w:val="24"/>
-          <w:lang w:val="ru-RU"/>
-        </w:rPr>
-        <w:t xml:space="preserve"> на </w:t>
-      </w:r>
-      <w:proofErr w:type="spellStart"/>
-      <w:r>
-        <w:rPr>
-          <w:rFonts w:ascii="Times New Roman" w:eastAsia="Times New Roman" w:hAnsi="Times New Roman" w:cs="Times New Roman"/>
-          <w:sz w:val="24"/>
-          <w:szCs w:val="24"/>
-          <w:lang w:val="ru-RU"/>
-        </w:rPr>
-        <w:t>основі</w:t>
-      </w:r>
-      <w:proofErr w:type="spellEnd"/>
-      <w:r>
-        <w:rPr>
-          <w:rFonts w:ascii="Times New Roman" w:eastAsia="Times New Roman" w:hAnsi="Times New Roman" w:cs="Times New Roman"/>
-          <w:sz w:val="24"/>
-          <w:szCs w:val="24"/>
-          <w:lang w:val="ru-RU"/>
-        </w:rPr>
-        <w:t xml:space="preserve"> погоди.</w:t>
-      </w:r>
-    </w:p>
-    <w:p>
-      <w:pPr>
-        <w:spacing w:after="0" w:line="240" w:lineRule="auto"/>
-        <w:ind w:left="720"/>
-        <w:rPr>
-          <w:rFonts w:ascii="Times New Roman" w:eastAsia="Times New Roman" w:hAnsi="Times New Roman" w:cs="Times New Roman"/>
-          <w:sz w:val="24"/>
-          <w:szCs w:val="24"/>
-          <w:lang w:val="ru-RU"/>
-        </w:rPr>
-      </w:pPr>
-    </w:p>
-    <w:p>
-      <w:pPr>
-        <w:spacing w:after="0"/>
-        <w:rPr>
-          <w:rFonts w:ascii="Times New Roman" w:eastAsia="Times New Roman" w:hAnsi="Times New Roman" w:cs="Times New Roman"/>
-          <w:sz w:val="24"/>
-          <w:szCs w:val="24"/>
-          <w:lang w:val="en-US"/>
-        </w:rPr>
-      </w:pPr>
-      <w:r>
-        <w:rPr>
-          <w:rFonts w:ascii="Times New Roman" w:eastAsia="Times New Roman" w:hAnsi="Times New Roman" w:cs="Times New Roman"/>
-          <w:sz w:val="24"/>
-          <w:szCs w:val="24"/>
-        </w:rPr>
-        <w:t>Завдання №</w:t>
-      </w:r>
-      <w:r>
-        <w:rPr>
-          <w:rFonts w:ascii="Times New Roman" w:eastAsia="Times New Roman" w:hAnsi="Times New Roman" w:cs="Times New Roman"/>
-          <w:sz w:val="24"/>
-          <w:szCs w:val="24"/>
-          <w:lang w:val="en-US"/>
-        </w:rPr>
-        <w:t>6</w:t>
-      </w:r>
-      <w:r>
-        <w:rPr>
-          <w:rFonts w:ascii="Times New Roman" w:eastAsia="Times New Roman" w:hAnsi="Times New Roman" w:cs="Times New Roman"/>
-          <w:sz w:val="24"/>
-          <w:szCs w:val="24"/>
-        </w:rPr>
-        <w:t xml:space="preserve"> </w:t>
-      </w:r>
-      <w:proofErr w:type="spellStart"/>
-      <w:r>
-        <w:rPr>
-          <w:rFonts w:ascii="Arial" w:hAnsi="Arial" w:cs="Arial"/>
-          <w:b/>
-          <w:bCs/>
-          <w:color w:val="000000"/>
-          <w:sz w:val="20"/>
-          <w:szCs w:val="20"/>
-          <w:shd w:val="clear" w:color="auto" w:fill="B7B7B7"/>
-        </w:rPr>
-        <w:t>Self</w:t>
-      </w:r>
-      <w:proofErr w:type="spellEnd"/>
-      <w:r>
-        <w:rPr>
-          <w:rFonts w:ascii="Arial" w:hAnsi="Arial" w:cs="Arial"/>
-          <w:b/>
-          <w:bCs/>
-          <w:color w:val="000000"/>
-          <w:sz w:val="20"/>
-          <w:szCs w:val="20"/>
-          <w:shd w:val="clear" w:color="auto" w:fill="B7B7B7"/>
-        </w:rPr>
-        <w:t xml:space="preserve"> </w:t>
-      </w:r>
-      <w:proofErr w:type="spellStart"/>
-      <w:r>
-        <w:rPr>
-          <w:rFonts w:ascii="Arial" w:hAnsi="Arial" w:cs="Arial"/>
-          <w:b/>
-          <w:bCs/>
-          <w:color w:val="000000"/>
-          <w:sz w:val="20"/>
-          <w:szCs w:val="20"/>
-          <w:shd w:val="clear" w:color="auto" w:fill="B7B7B7"/>
-        </w:rPr>
-        <w:t>Practice</w:t>
-      </w:r>
-      <w:proofErr w:type="spellEnd"/>
-      <w:r>
-        <w:rPr>
-          <w:rFonts w:ascii="Arial" w:hAnsi="Arial" w:cs="Arial"/>
-          <w:b/>
-          <w:bCs/>
-          <w:color w:val="000000"/>
-          <w:sz w:val="20"/>
-          <w:szCs w:val="20"/>
-          <w:shd w:val="clear" w:color="auto" w:fill="B7B7B7"/>
-        </w:rPr>
-        <w:t xml:space="preserve"> </w:t>
-      </w:r>
-      <w:proofErr w:type="spellStart"/>
-      <w:r>
-        <w:rPr>
-          <w:rFonts w:ascii="Arial" w:hAnsi="Arial" w:cs="Arial"/>
-          <w:b/>
-          <w:bCs/>
-          <w:color w:val="000000"/>
-          <w:sz w:val="20"/>
-          <w:szCs w:val="20"/>
-          <w:shd w:val="clear" w:color="auto" w:fill="B7B7B7"/>
-        </w:rPr>
-        <w:t>Work</w:t>
-      </w:r>
-      <w:proofErr w:type="spellEnd"/>
+        <w:t>Self Practice Work</w:t>
+      </w:r>
     </w:p>
     <w:p>
       <w:pPr>
@@ -4582,59 +3339,7 @@
           <w:szCs w:val="20"/>
           <w:shd w:val="clear" w:color="auto" w:fill="B7B7B7"/>
         </w:rPr>
-        <w:t xml:space="preserve">VNS </w:t>
-      </w:r>
-      <w:proofErr w:type="spellStart"/>
-      <w:r>
-        <w:rPr>
-          <w:rFonts w:ascii="Arial" w:hAnsi="Arial" w:cs="Arial"/>
-          <w:b/>
-          <w:bCs/>
-          <w:color w:val="000000"/>
-          <w:sz w:val="20"/>
-          <w:szCs w:val="20"/>
-          <w:shd w:val="clear" w:color="auto" w:fill="B7B7B7"/>
-        </w:rPr>
-        <w:t>Lab</w:t>
-      </w:r>
-      <w:proofErr w:type="spellEnd"/>
-      <w:r>
-        <w:rPr>
-          <w:rFonts w:ascii="Arial" w:hAnsi="Arial" w:cs="Arial"/>
-          <w:b/>
-          <w:bCs/>
-          <w:color w:val="000000"/>
-          <w:sz w:val="20"/>
-          <w:szCs w:val="20"/>
-          <w:shd w:val="clear" w:color="auto" w:fill="B7B7B7"/>
-        </w:rPr>
-        <w:t xml:space="preserve"> 1 - </w:t>
-      </w:r>
-      <w:proofErr w:type="spellStart"/>
-      <w:r>
-        <w:rPr>
-          <w:rFonts w:ascii="Arial" w:hAnsi="Arial" w:cs="Arial"/>
-          <w:b/>
-          <w:bCs/>
-          <w:color w:val="000000"/>
-          <w:sz w:val="20"/>
-          <w:szCs w:val="20"/>
-          <w:shd w:val="clear" w:color="auto" w:fill="B7B7B7"/>
-        </w:rPr>
-        <w:t>Task</w:t>
-      </w:r>
-      <w:proofErr w:type="spellEnd"/>
-      <w:r>
-        <w:rPr>
-          <w:rFonts w:ascii="Arial" w:hAnsi="Arial" w:cs="Arial"/>
-          <w:b/>
-          <w:bCs/>
-          <w:color w:val="000000"/>
-          <w:sz w:val="20"/>
-          <w:szCs w:val="20"/>
-          <w:shd w:val="clear" w:color="auto" w:fill="B7B7B7"/>
-        </w:rPr>
-        <w:t xml:space="preserve"> 1-N</w:t>
+        <w:t>VNS Lab 1 - Task 1-N</w:t>
       </w:r>
     </w:p>
     <w:p>
@@ -4862,59 +3567,7 @@
           <w:szCs w:val="20"/>
           <w:shd w:val="clear" w:color="auto" w:fill="B7B7B7"/>
         </w:rPr>
-        <w:t xml:space="preserve">VNS </w:t>
-      </w:r>
-      <w:proofErr w:type="spellStart"/>
-      <w:r>
-        <w:rPr>
-          <w:rFonts w:ascii="Arial" w:hAnsi="Arial" w:cs="Arial"/>
-          <w:b/>
-          <w:bCs/>
-          <w:color w:val="000000"/>
-          <w:sz w:val="20"/>
-          <w:szCs w:val="20"/>
-          <w:shd w:val="clear" w:color="auto" w:fill="B7B7B7"/>
-        </w:rPr>
-        <w:t>Lab</w:t>
-      </w:r>
-      <w:proofErr w:type="spellEnd"/>
-      <w:r>
-        <w:rPr>
-          <w:rFonts w:ascii="Arial" w:hAnsi="Arial" w:cs="Arial"/>
-          <w:b/>
-          <w:bCs/>
-          <w:color w:val="000000"/>
-          <w:sz w:val="20"/>
-          <w:szCs w:val="20"/>
-          <w:shd w:val="clear" w:color="auto" w:fill="B7B7B7"/>
-        </w:rPr>
-        <w:t xml:space="preserve"> 1 - </w:t>
-      </w:r>
-      <w:proofErr w:type="spellStart"/>
-      <w:r>
-        <w:rPr>
-          <w:rFonts w:ascii="Arial" w:hAnsi="Arial" w:cs="Arial"/>
-          <w:b/>
-          <w:bCs/>
-          <w:color w:val="000000"/>
-          <w:sz w:val="20"/>
-          <w:szCs w:val="20"/>
-          <w:shd w:val="clear" w:color="auto" w:fill="B7B7B7"/>
-        </w:rPr>
-        <w:t>Task</w:t>
-      </w:r>
-      <w:proofErr w:type="spellEnd"/>
-      <w:r>
-        <w:rPr>
-          <w:rFonts w:ascii="Arial" w:hAnsi="Arial" w:cs="Arial"/>
-          <w:b/>
-          <w:bCs/>
-          <w:color w:val="000000"/>
-          <w:sz w:val="20"/>
-          <w:szCs w:val="20"/>
-          <w:shd w:val="clear" w:color="auto" w:fill="B7B7B7"/>
-        </w:rPr>
-        <w:t xml:space="preserve"> </w:t>
+        <w:t xml:space="preserve">VNS Lab 1 - Task </w:t>
       </w:r>
       <w:r>
         <w:rPr>
@@ -5155,59 +3808,7 @@
           <w:szCs w:val="20"/>
           <w:shd w:val="clear" w:color="auto" w:fill="B7B7B7"/>
         </w:rPr>
-        <w:t xml:space="preserve">VNS </w:t>
-      </w:r>
-      <w:proofErr w:type="spellStart"/>
-      <w:r>
-        <w:rPr>
-          <w:rFonts w:ascii="Arial" w:hAnsi="Arial" w:cs="Arial"/>
-          <w:b/>
-          <w:bCs/>
-          <w:color w:val="000000"/>
-          <w:sz w:val="20"/>
-          <w:szCs w:val="20"/>
-          <w:shd w:val="clear" w:color="auto" w:fill="B7B7B7"/>
-        </w:rPr>
-        <w:t>Lab</w:t>
-      </w:r>
-      <w:proofErr w:type="spellEnd"/>
-      <w:r>
-        <w:rPr>
-          <w:rFonts w:ascii="Arial" w:hAnsi="Arial" w:cs="Arial"/>
-          <w:b/>
-          <w:bCs/>
-          <w:color w:val="000000"/>
-          <w:sz w:val="20"/>
-          <w:szCs w:val="20"/>
-          <w:shd w:val="clear" w:color="auto" w:fill="B7B7B7"/>
-        </w:rPr>
-        <w:t xml:space="preserve"> 2 - </w:t>
-      </w:r>
-      <w:proofErr w:type="spellStart"/>
-      <w:r>
-        <w:rPr>
-          <w:rFonts w:ascii="Arial" w:hAnsi="Arial" w:cs="Arial"/>
-          <w:b/>
-          <w:bCs/>
-          <w:color w:val="000000"/>
-          <w:sz w:val="20"/>
-          <w:szCs w:val="20"/>
-          <w:shd w:val="clear" w:color="auto" w:fill="B7B7B7"/>
-        </w:rPr>
-        <w:t>Task</w:t>
-      </w:r>
-      <w:proofErr w:type="spellEnd"/>
-      <w:r>
-        <w:rPr>
-          <w:rFonts w:ascii="Arial" w:hAnsi="Arial" w:cs="Arial"/>
-          <w:b/>
-          <w:bCs/>
-          <w:color w:val="000000"/>
-          <w:sz w:val="20"/>
-          <w:szCs w:val="20"/>
-          <w:shd w:val="clear" w:color="auto" w:fill="B7B7B7"/>
-        </w:rPr>
-        <w:t xml:space="preserve"> 1-N</w:t>
+        <w:t>VNS Lab 2 - Task 1-N</w:t>
       </w:r>
     </w:p>
     <w:p>
@@ -5414,7 +4015,6 @@
         </w:rPr>
         <w:t xml:space="preserve">Програма №4 </w:t>
       </w:r>
-      <w:proofErr w:type="spellStart"/>
       <w:r>
         <w:rPr>
           <w:rFonts w:ascii="Arial" w:hAnsi="Arial" w:cs="Arial"/>
@@ -5425,20 +4025,7 @@
           <w:szCs w:val="20"/>
           <w:shd w:val="clear" w:color="auto" w:fill="B7B7B7"/>
         </w:rPr>
-        <w:t>Algotester</w:t>
-      </w:r>
-      <w:proofErr w:type="spellEnd"/>
-      <w:r>
-        <w:rPr>
-          <w:rFonts w:ascii="Arial" w:hAnsi="Arial" w:cs="Arial"/>
-          <w:b/>
-          <w:bCs/>
-          <w:color w:val="000000"/>
-          <w:sz w:val="20"/>
-          <w:szCs w:val="20"/>
-          <w:shd w:val="clear" w:color="auto" w:fill="B7B7B7"/>
-        </w:rPr>
-        <w:t xml:space="preserve"> Lab 1</w:t>
+        <w:t>Algotester Lab 1</w:t>
       </w:r>
     </w:p>
     <w:p>
@@ -5734,7 +4321,6 @@
         </w:rPr>
         <w:t xml:space="preserve"> </w:t>
       </w:r>
-      <w:proofErr w:type="spellStart"/>
       <w:r>
         <w:rPr>
           <w:rFonts w:ascii="Arial" w:hAnsi="Arial" w:cs="Arial"/>
@@ -5745,61 +4331,8 @@
           <w:szCs w:val="20"/>
           <w:shd w:val="clear" w:color="auto" w:fill="B7B7B7"/>
         </w:rPr>
-        <w:t>Class</w:t>
-      </w:r>
-      <w:proofErr w:type="spellEnd"/>
-      <w:r>
-        <w:rPr>
-          <w:rFonts w:ascii="Arial" w:hAnsi="Arial" w:cs="Arial"/>
-          <w:b/>
-          <w:bCs/>
-          <w:color w:val="000000"/>
-          <w:sz w:val="20"/>
-          <w:szCs w:val="20"/>
-          <w:shd w:val="clear" w:color="auto" w:fill="B7B7B7"/>
-        </w:rPr>
-        <w:t xml:space="preserve"> </w:t>
-      </w:r>
-      <w:proofErr w:type="spellStart"/>
-      <w:r>
-        <w:rPr>
-          <w:rFonts w:ascii="Arial" w:hAnsi="Arial" w:cs="Arial"/>
-          <w:b/>
-          <w:bCs/>
-          <w:color w:val="000000"/>
-          <w:sz w:val="20"/>
-          <w:szCs w:val="20"/>
-          <w:shd w:val="clear" w:color="auto" w:fill="B7B7B7"/>
-        </w:rPr>
-        <w:t>Practice</w:t>
-      </w:r>
-      <w:proofErr w:type="spellEnd"/>
-      <w:r>
-        <w:rPr>
-          <w:rFonts w:ascii="Arial" w:hAnsi="Arial" w:cs="Arial"/>
-          <w:b/>
-          <w:bCs/>
-          <w:color w:val="000000"/>
-          <w:sz w:val="20"/>
-          <w:szCs w:val="20"/>
-          <w:shd w:val="clear" w:color="auto" w:fill="B7B7B7"/>
-        </w:rPr>
-        <w:t xml:space="preserve"> </w:t>
-      </w:r>
-      <w:proofErr w:type="spellStart"/>
-      <w:r>
-        <w:rPr>
-          <w:rFonts w:ascii="Arial" w:hAnsi="Arial" w:cs="Arial"/>
-          <w:b/>
-          <w:bCs/>
-          <w:color w:val="000000"/>
-          <w:sz w:val="20"/>
-          <w:szCs w:val="20"/>
-          <w:shd w:val="clear" w:color="auto" w:fill="B7B7B7"/>
-        </w:rPr>
-        <w:t>Work</w:t>
-      </w:r>
-      <w:proofErr w:type="spellEnd"/>
+        <w:t>Class Practice Work</w:t>
+      </w:r>
     </w:p>
     <w:p>
       <w:pPr>
@@ -6041,7 +4574,6 @@
         </w:rPr>
         <w:t xml:space="preserve"> </w:t>
       </w:r>
-      <w:proofErr w:type="spellStart"/>
       <w:r>
         <w:rPr>
           <w:rFonts w:ascii="Arial" w:hAnsi="Arial" w:cs="Arial"/>
@@ -6052,61 +4584,8 @@
           <w:szCs w:val="20"/>
           <w:shd w:val="clear" w:color="auto" w:fill="B7B7B7"/>
         </w:rPr>
-        <w:t>Self</w:t>
-      </w:r>
-      <w:proofErr w:type="spellEnd"/>
-      <w:r>
-        <w:rPr>
-          <w:rFonts w:ascii="Arial" w:hAnsi="Arial" w:cs="Arial"/>
-          <w:b/>
-          <w:bCs/>
-          <w:color w:val="000000"/>
-          <w:sz w:val="20"/>
-          <w:szCs w:val="20"/>
-          <w:shd w:val="clear" w:color="auto" w:fill="B7B7B7"/>
-        </w:rPr>
-        <w:t xml:space="preserve"> </w:t>
-      </w:r>
-      <w:proofErr w:type="spellStart"/>
-      <w:r>
-        <w:rPr>
-          <w:rFonts w:ascii="Arial" w:hAnsi="Arial" w:cs="Arial"/>
-          <w:b/>
-          <w:bCs/>
-          <w:color w:val="000000"/>
-          <w:sz w:val="20"/>
-          <w:szCs w:val="20"/>
-          <w:shd w:val="clear" w:color="auto" w:fill="B7B7B7"/>
-        </w:rPr>
-        <w:t>Practice</w:t>
-      </w:r>
-      <w:proofErr w:type="spellEnd"/>
-      <w:r>
-        <w:rPr>
-          <w:rFonts w:ascii="Arial" w:hAnsi="Arial" w:cs="Arial"/>
-          <w:b/>
-          <w:bCs/>
-          <w:color w:val="000000"/>
-          <w:sz w:val="20"/>
-          <w:szCs w:val="20"/>
-          <w:shd w:val="clear" w:color="auto" w:fill="B7B7B7"/>
-        </w:rPr>
-        <w:t xml:space="preserve"> </w:t>
-      </w:r>
-      <w:proofErr w:type="spellStart"/>
-      <w:r>
-        <w:rPr>
-          <w:rFonts w:ascii="Arial" w:hAnsi="Arial" w:cs="Arial"/>
-          <w:b/>
-          <w:bCs/>
-          <w:color w:val="000000"/>
-          <w:sz w:val="20"/>
-          <w:szCs w:val="20"/>
-          <w:shd w:val="clear" w:color="auto" w:fill="B7B7B7"/>
-        </w:rPr>
-        <w:t>Work</w:t>
-      </w:r>
-      <w:proofErr w:type="spellEnd"/>
+        <w:t>Self Practice Work</w:t>
+      </w:r>
     </w:p>
     <w:p>
       <w:pPr>
@@ -6407,33 +4886,8 @@
           <w:rFonts w:ascii="Times New Roman" w:eastAsia="Times New Roman" w:hAnsi="Times New Roman" w:cs="Times New Roman"/>
           <w:lang w:val="ru-RU"/>
         </w:rPr>
-        <w:t xml:space="preserve"> а </w:t>
-      </w:r>
-      <w:proofErr w:type="spellStart"/>
-      <w:r>
-        <w:rPr>
-          <w:rFonts w:ascii="Times New Roman" w:eastAsia="Times New Roman" w:hAnsi="Times New Roman" w:cs="Times New Roman"/>
-          <w:lang w:val="ru-RU"/>
-        </w:rPr>
-        <w:t>інший</w:t>
-      </w:r>
-      <w:proofErr w:type="spellEnd"/>
-      <w:r>
-        <w:rPr>
-          <w:rFonts w:ascii="Times New Roman" w:eastAsia="Times New Roman" w:hAnsi="Times New Roman" w:cs="Times New Roman"/>
-          <w:lang w:val="ru-RU"/>
-        </w:rPr>
-        <w:t xml:space="preserve"> за </w:t>
-      </w:r>
-      <w:proofErr w:type="spellStart"/>
-      <w:r>
-        <w:rPr>
-          <w:rFonts w:ascii="Times New Roman" w:eastAsia="Times New Roman" w:hAnsi="Times New Roman" w:cs="Times New Roman"/>
-          <w:lang w:val="ru-RU"/>
-        </w:rPr>
-        <w:t>допомогою</w:t>
-      </w:r>
-      <w:proofErr w:type="spellEnd"/>
+        <w:t xml:space="preserve"> а інший за допомогою</w:t>
+      </w:r>
       <w:r>
         <w:rPr>
           <w:rFonts w:ascii="Times New Roman" w:eastAsia="Times New Roman" w:hAnsi="Times New Roman" w:cs="Times New Roman"/>
@@ -6547,27 +5001,7 @@
           <w:sz w:val="21"/>
           <w:szCs w:val="21"/>
         </w:rPr>
-        <w:t>&lt;</w:t>
-      </w:r>
-      <w:proofErr w:type="spellStart"/>
-      <w:r>
-        <w:rPr>
-          <w:rFonts w:ascii="Consolas" w:eastAsia="Times New Roman" w:hAnsi="Consolas" w:cs="Times New Roman"/>
-          <w:color w:val="D5FF80"/>
-          <w:sz w:val="21"/>
-          <w:szCs w:val="21"/>
-        </w:rPr>
-        <w:t>stdio.h</w:t>
-      </w:r>
-      <w:proofErr w:type="spellEnd"/>
-      <w:r>
-        <w:rPr>
-          <w:rFonts w:ascii="Consolas" w:eastAsia="Times New Roman" w:hAnsi="Consolas" w:cs="Times New Roman"/>
-          <w:color w:val="D5FF80"/>
-          <w:sz w:val="21"/>
-          <w:szCs w:val="21"/>
-        </w:rPr>
-        <w:t>&gt;</w:t>
+        <w:t>&lt;stdio.h&gt;</w:t>
       </w:r>
     </w:p>
     <w:p>
@@ -6606,27 +5040,7 @@
           <w:sz w:val="21"/>
           <w:szCs w:val="21"/>
         </w:rPr>
-        <w:t>&lt;</w:t>
-      </w:r>
-      <w:proofErr w:type="spellStart"/>
-      <w:r>
-        <w:rPr>
-          <w:rFonts w:ascii="Consolas" w:eastAsia="Times New Roman" w:hAnsi="Consolas" w:cs="Times New Roman"/>
-          <w:color w:val="D5FF80"/>
-          <w:sz w:val="21"/>
-          <w:szCs w:val="21"/>
-        </w:rPr>
-        <w:t>cmath</w:t>
-      </w:r>
-      <w:proofErr w:type="spellEnd"/>
-      <w:r>
-        <w:rPr>
-          <w:rFonts w:ascii="Consolas" w:eastAsia="Times New Roman" w:hAnsi="Consolas" w:cs="Times New Roman"/>
-          <w:color w:val="D5FF80"/>
-          <w:sz w:val="21"/>
-          <w:szCs w:val="21"/>
-        </w:rPr>
-        <w:t>&gt;</w:t>
+        <w:t>&lt;cmath&gt;</w:t>
       </w:r>
     </w:p>
     <w:p>
@@ -6652,7 +5066,6 @@
           <w:szCs w:val="21"/>
         </w:rPr>
       </w:pPr>
-      <w:proofErr w:type="spellStart"/>
       <w:r>
         <w:rPr>
           <w:rFonts w:ascii="Consolas" w:eastAsia="Times New Roman" w:hAnsi="Consolas" w:cs="Times New Roman"/>
@@ -6662,7 +5075,6 @@
         </w:rPr>
         <w:t>int</w:t>
       </w:r>
-      <w:proofErr w:type="spellEnd"/>
       <w:r>
         <w:rPr>
           <w:rFonts w:ascii="Consolas" w:eastAsia="Times New Roman" w:hAnsi="Consolas" w:cs="Times New Roman"/>
@@ -6672,7 +5084,6 @@
         </w:rPr>
         <w:t xml:space="preserve"> </w:t>
       </w:r>
-      <w:proofErr w:type="spellStart"/>
       <w:r>
         <w:rPr>
           <w:rFonts w:ascii="Consolas" w:eastAsia="Times New Roman" w:hAnsi="Consolas" w:cs="Times New Roman"/>
@@ -6682,7 +5093,6 @@
         </w:rPr>
         <w:t>main</w:t>
       </w:r>
-      <w:proofErr w:type="spellEnd"/>
       <w:r>
         <w:rPr>
           <w:rFonts w:ascii="Consolas" w:eastAsia="Times New Roman" w:hAnsi="Consolas" w:cs="Times New Roman"/>
@@ -6713,7 +5123,6 @@
         </w:rPr>
         <w:t xml:space="preserve">    </w:t>
       </w:r>
-      <w:proofErr w:type="spellStart"/>
       <w:r>
         <w:rPr>
           <w:rFonts w:ascii="Consolas" w:eastAsia="Times New Roman" w:hAnsi="Consolas" w:cs="Times New Roman"/>
@@ -6723,7 +5132,6 @@
         </w:rPr>
         <w:t>short</w:t>
       </w:r>
-      <w:proofErr w:type="spellEnd"/>
       <w:r>
         <w:rPr>
           <w:rFonts w:ascii="Consolas" w:eastAsia="Times New Roman" w:hAnsi="Consolas" w:cs="Times New Roman"/>
@@ -6781,7 +5189,6 @@
         </w:rPr>
         <w:t xml:space="preserve">    </w:t>
       </w:r>
-      <w:proofErr w:type="spellStart"/>
       <w:r>
         <w:rPr>
           <w:rFonts w:ascii="Consolas" w:eastAsia="Times New Roman" w:hAnsi="Consolas" w:cs="Times New Roman"/>
@@ -6791,7 +5198,6 @@
         </w:rPr>
         <w:t>double</w:t>
       </w:r>
-      <w:proofErr w:type="spellEnd"/>
       <w:r>
         <w:rPr>
           <w:rFonts w:ascii="Consolas" w:eastAsia="Times New Roman" w:hAnsi="Consolas" w:cs="Times New Roman"/>
@@ -6836,27 +5242,7 @@
           <w:sz w:val="21"/>
           <w:szCs w:val="21"/>
         </w:rPr>
-        <w:t xml:space="preserve">, </w:t>
-      </w:r>
-      <w:proofErr w:type="spellStart"/>
-      <w:r>
-        <w:rPr>
-          <w:rFonts w:ascii="Consolas" w:eastAsia="Times New Roman" w:hAnsi="Consolas" w:cs="Times New Roman"/>
-          <w:color w:val="CCCAC2"/>
-          <w:sz w:val="21"/>
-          <w:szCs w:val="21"/>
-        </w:rPr>
-        <w:t>res</w:t>
-      </w:r>
-      <w:proofErr w:type="spellEnd"/>
-      <w:r>
-        <w:rPr>
-          <w:rFonts w:ascii="Consolas" w:eastAsia="Times New Roman" w:hAnsi="Consolas" w:cs="Times New Roman"/>
-          <w:color w:val="CCCAC2"/>
-          <w:sz w:val="21"/>
-          <w:szCs w:val="21"/>
-        </w:rPr>
-        <w:t>;</w:t>
+        <w:t>, res;</w:t>
       </w:r>
     </w:p>
     <w:p>
@@ -6877,19 +5263,8 @@
           <w:sz w:val="21"/>
           <w:szCs w:val="21"/>
         </w:rPr>
-        <w:t xml:space="preserve">    </w:t>
-      </w:r>
-      <w:proofErr w:type="spellStart"/>
-      <w:r>
-        <w:rPr>
-          <w:rFonts w:ascii="Consolas" w:eastAsia="Times New Roman" w:hAnsi="Consolas" w:cs="Times New Roman"/>
-          <w:color w:val="CCCAC2"/>
-          <w:sz w:val="21"/>
-          <w:szCs w:val="21"/>
-        </w:rPr>
-        <w:t>res</w:t>
-      </w:r>
-      <w:proofErr w:type="spellEnd"/>
+        <w:t>    res</w:t>
+      </w:r>
       <w:r>
         <w:rPr>
           <w:rFonts w:ascii="Consolas" w:eastAsia="Times New Roman" w:hAnsi="Consolas" w:cs="Times New Roman"/>
@@ -6899,7 +5274,6 @@
         </w:rPr>
         <w:t>=</w:t>
       </w:r>
-      <w:proofErr w:type="spellStart"/>
       <w:r>
         <w:rPr>
           <w:rFonts w:ascii="Consolas" w:eastAsia="Times New Roman" w:hAnsi="Consolas" w:cs="Times New Roman"/>
@@ -6909,7 +5283,6 @@
         </w:rPr>
         <w:t>pow</w:t>
       </w:r>
-      <w:proofErr w:type="spellEnd"/>
       <w:r>
         <w:rPr>
           <w:rFonts w:ascii="Consolas" w:eastAsia="Times New Roman" w:hAnsi="Consolas" w:cs="Times New Roman"/>
@@ -6973,7 +5346,6 @@
         </w:rPr>
         <w:t>(</w:t>
       </w:r>
-      <w:proofErr w:type="spellStart"/>
       <w:r>
         <w:rPr>
           <w:rFonts w:ascii="Consolas" w:eastAsia="Times New Roman" w:hAnsi="Consolas" w:cs="Times New Roman"/>
@@ -6983,7 +5355,6 @@
         </w:rPr>
         <w:t>pow</w:t>
       </w:r>
-      <w:proofErr w:type="spellEnd"/>
       <w:r>
         <w:rPr>
           <w:rFonts w:ascii="Consolas" w:eastAsia="Times New Roman" w:hAnsi="Consolas" w:cs="Times New Roman"/>
@@ -7038,7 +5409,6 @@
         </w:rPr>
         <w:t>*</w:t>
       </w:r>
-      <w:proofErr w:type="spellStart"/>
       <w:r>
         <w:rPr>
           <w:rFonts w:ascii="Consolas" w:eastAsia="Times New Roman" w:hAnsi="Consolas" w:cs="Times New Roman"/>
@@ -7048,7 +5418,6 @@
         </w:rPr>
         <w:t>pow</w:t>
       </w:r>
-      <w:proofErr w:type="spellEnd"/>
       <w:r>
         <w:rPr>
           <w:rFonts w:ascii="Consolas" w:eastAsia="Times New Roman" w:hAnsi="Consolas" w:cs="Times New Roman"/>
@@ -7113,9 +5482,17 @@
           <w:sz w:val="21"/>
           <w:szCs w:val="21"/>
         </w:rPr>
-        <w:t xml:space="preserve">    </w:t>
-      </w:r>
-      <w:proofErr w:type="spellStart"/>
+        <w:t>    res</w:t>
+      </w:r>
+      <w:r>
+        <w:rPr>
+          <w:rFonts w:ascii="Consolas" w:eastAsia="Times New Roman" w:hAnsi="Consolas" w:cs="Times New Roman"/>
+          <w:color w:val="F29E74"/>
+          <w:sz w:val="21"/>
+          <w:szCs w:val="21"/>
+        </w:rPr>
+        <w:t>=</w:t>
+      </w:r>
       <w:r>
         <w:rPr>
           <w:rFonts w:ascii="Consolas" w:eastAsia="Times New Roman" w:hAnsi="Consolas" w:cs="Times New Roman"/>
@@ -7125,7 +5502,6 @@
         </w:rPr>
         <w:t>res</w:t>
       </w:r>
-      <w:proofErr w:type="spellEnd"/>
       <w:r>
         <w:rPr>
           <w:rFonts w:ascii="Consolas" w:eastAsia="Times New Roman" w:hAnsi="Consolas" w:cs="Times New Roman"/>
@@ -7133,19 +5509,26 @@
           <w:sz w:val="21"/>
           <w:szCs w:val="21"/>
         </w:rPr>
-        <w:t>=</w:t>
-      </w:r>
-      <w:proofErr w:type="spellStart"/>
-      <w:r>
-        <w:rPr>
-          <w:rFonts w:ascii="Consolas" w:eastAsia="Times New Roman" w:hAnsi="Consolas" w:cs="Times New Roman"/>
-          <w:color w:val="CCCAC2"/>
-          <w:sz w:val="21"/>
-          <w:szCs w:val="21"/>
-        </w:rPr>
-        <w:t>res</w:t>
-      </w:r>
-      <w:proofErr w:type="spellEnd"/>
+        <w:t>/</w:t>
+      </w:r>
+      <w:r>
+        <w:rPr>
+          <w:rFonts w:ascii="Consolas" w:eastAsia="Times New Roman" w:hAnsi="Consolas" w:cs="Times New Roman"/>
+          <w:color w:val="CCCAC2"/>
+          <w:sz w:val="21"/>
+          <w:szCs w:val="21"/>
+        </w:rPr>
+        <w:t>(</w:t>
+      </w:r>
+      <w:r>
+        <w:rPr>
+          <w:rFonts w:ascii="Consolas" w:eastAsia="Times New Roman" w:hAnsi="Consolas" w:cs="Times New Roman"/>
+          <w:color w:val="DFBFFF"/>
+          <w:sz w:val="21"/>
+          <w:szCs w:val="21"/>
+        </w:rPr>
+        <w:t>3</w:t>
+      </w:r>
       <w:r>
         <w:rPr>
           <w:rFonts w:ascii="Consolas" w:eastAsia="Times New Roman" w:hAnsi="Consolas" w:cs="Times New Roman"/>
@@ -7153,16 +5536,43 @@
           <w:sz w:val="21"/>
           <w:szCs w:val="21"/>
         </w:rPr>
-        <w:t>/</w:t>
-      </w:r>
-      <w:r>
-        <w:rPr>
-          <w:rFonts w:ascii="Consolas" w:eastAsia="Times New Roman" w:hAnsi="Consolas" w:cs="Times New Roman"/>
-          <w:color w:val="CCCAC2"/>
-          <w:sz w:val="21"/>
-          <w:szCs w:val="21"/>
-        </w:rPr>
-        <w:t>(</w:t>
+        <w:t>*</w:t>
+      </w:r>
+      <w:r>
+        <w:rPr>
+          <w:rFonts w:ascii="Consolas" w:eastAsia="Times New Roman" w:hAnsi="Consolas" w:cs="Times New Roman"/>
+          <w:color w:val="CCCAC2"/>
+          <w:sz w:val="21"/>
+          <w:szCs w:val="21"/>
+        </w:rPr>
+        <w:t>a</w:t>
+      </w:r>
+      <w:r>
+        <w:rPr>
+          <w:rFonts w:ascii="Consolas" w:eastAsia="Times New Roman" w:hAnsi="Consolas" w:cs="Times New Roman"/>
+          <w:color w:val="F29E74"/>
+          <w:sz w:val="21"/>
+          <w:szCs w:val="21"/>
+        </w:rPr>
+        <w:t>*</w:t>
+      </w:r>
+      <w:r>
+        <w:rPr>
+          <w:rFonts w:ascii="Consolas" w:eastAsia="Times New Roman" w:hAnsi="Consolas" w:cs="Times New Roman"/>
+          <w:color w:val="FFD173"/>
+          <w:sz w:val="21"/>
+          <w:szCs w:val="21"/>
+        </w:rPr>
+        <w:t>pow</w:t>
+      </w:r>
+      <w:r>
+        <w:rPr>
+          <w:rFonts w:ascii="Consolas" w:eastAsia="Times New Roman" w:hAnsi="Consolas" w:cs="Times New Roman"/>
+          <w:color w:val="CCCAC2"/>
+          <w:sz w:val="21"/>
+          <w:szCs w:val="21"/>
+        </w:rPr>
+        <w:t>(b,</w:t>
       </w:r>
       <w:r>
         <w:rPr>
@@ -7171,7 +5581,16 @@
           <w:sz w:val="21"/>
           <w:szCs w:val="21"/>
         </w:rPr>
-        <w:t>3</w:t>
+        <w:t>2</w:t>
+      </w:r>
+      <w:r>
+        <w:rPr>
+          <w:rFonts w:ascii="Consolas" w:eastAsia="Times New Roman" w:hAnsi="Consolas" w:cs="Times New Roman"/>
+          <w:color w:val="CCCAC2"/>
+          <w:sz w:val="21"/>
+          <w:szCs w:val="21"/>
+        </w:rPr>
+        <w:t>)</w:t>
       </w:r>
       <w:r>
         <w:rPr>
@@ -7180,27 +5599,8 @@
           <w:sz w:val="21"/>
           <w:szCs w:val="21"/>
         </w:rPr>
-        <w:t>*</w:t>
-      </w:r>
-      <w:r>
-        <w:rPr>
-          <w:rFonts w:ascii="Consolas" w:eastAsia="Times New Roman" w:hAnsi="Consolas" w:cs="Times New Roman"/>
-          <w:color w:val="CCCAC2"/>
-          <w:sz w:val="21"/>
-          <w:szCs w:val="21"/>
-        </w:rPr>
-        <w:t>a</w:t>
-      </w:r>
-      <w:r>
-        <w:rPr>
-          <w:rFonts w:ascii="Consolas" w:eastAsia="Times New Roman" w:hAnsi="Consolas" w:cs="Times New Roman"/>
-          <w:color w:val="F29E74"/>
-          <w:sz w:val="21"/>
-          <w:szCs w:val="21"/>
-        </w:rPr>
-        <w:t>*</w:t>
-      </w:r>
-      <w:proofErr w:type="spellStart"/>
+        <w:t>+</w:t>
+      </w:r>
       <w:r>
         <w:rPr>
           <w:rFonts w:ascii="Consolas" w:eastAsia="Times New Roman" w:hAnsi="Consolas" w:cs="Times New Roman"/>
@@ -7210,54 +5610,6 @@
         </w:rPr>
         <w:t>pow</w:t>
       </w:r>
-      <w:proofErr w:type="spellEnd"/>
-      <w:r>
-        <w:rPr>
-          <w:rFonts w:ascii="Consolas" w:eastAsia="Times New Roman" w:hAnsi="Consolas" w:cs="Times New Roman"/>
-          <w:color w:val="CCCAC2"/>
-          <w:sz w:val="21"/>
-          <w:szCs w:val="21"/>
-        </w:rPr>
-        <w:t>(b,</w:t>
-      </w:r>
-      <w:r>
-        <w:rPr>
-          <w:rFonts w:ascii="Consolas" w:eastAsia="Times New Roman" w:hAnsi="Consolas" w:cs="Times New Roman"/>
-          <w:color w:val="DFBFFF"/>
-          <w:sz w:val="21"/>
-          <w:szCs w:val="21"/>
-        </w:rPr>
-        <w:t>2</w:t>
-      </w:r>
-      <w:r>
-        <w:rPr>
-          <w:rFonts w:ascii="Consolas" w:eastAsia="Times New Roman" w:hAnsi="Consolas" w:cs="Times New Roman"/>
-          <w:color w:val="CCCAC2"/>
-          <w:sz w:val="21"/>
-          <w:szCs w:val="21"/>
-        </w:rPr>
-        <w:t>)</w:t>
-      </w:r>
-      <w:r>
-        <w:rPr>
-          <w:rFonts w:ascii="Consolas" w:eastAsia="Times New Roman" w:hAnsi="Consolas" w:cs="Times New Roman"/>
-          <w:color w:val="F29E74"/>
-          <w:sz w:val="21"/>
-          <w:szCs w:val="21"/>
-        </w:rPr>
-        <w:t>+</w:t>
-      </w:r>
-      <w:proofErr w:type="spellStart"/>
-      <w:r>
-        <w:rPr>
-          <w:rFonts w:ascii="Consolas" w:eastAsia="Times New Roman" w:hAnsi="Consolas" w:cs="Times New Roman"/>
-          <w:color w:val="FFD173"/>
-          <w:sz w:val="21"/>
-          <w:szCs w:val="21"/>
-        </w:rPr>
-        <w:t>pow</w:t>
-      </w:r>
-      <w:proofErr w:type="spellEnd"/>
       <w:r>
         <w:rPr>
           <w:rFonts w:ascii="Consolas" w:eastAsia="Times New Roman" w:hAnsi="Consolas" w:cs="Times New Roman"/>
@@ -7306,7 +5658,6 @@
         </w:rPr>
         <w:t xml:space="preserve">    </w:t>
       </w:r>
-      <w:proofErr w:type="spellStart"/>
       <w:r>
         <w:rPr>
           <w:rFonts w:ascii="Consolas" w:eastAsia="Times New Roman" w:hAnsi="Consolas" w:cs="Times New Roman"/>
@@ -7316,7 +5667,6 @@
         </w:rPr>
         <w:t>printf</w:t>
       </w:r>
-      <w:proofErr w:type="spellEnd"/>
       <w:r>
         <w:rPr>
           <w:rFonts w:ascii="Consolas" w:eastAsia="Times New Roman" w:hAnsi="Consolas" w:cs="Times New Roman"/>
@@ -7333,74 +5683,34 @@
           <w:sz w:val="21"/>
           <w:szCs w:val="21"/>
         </w:rPr>
+        <w:t xml:space="preserve">"Result: </w:t>
+      </w:r>
+      <w:r>
+        <w:rPr>
+          <w:rFonts w:ascii="Consolas" w:eastAsia="Times New Roman" w:hAnsi="Consolas" w:cs="Times New Roman"/>
+          <w:color w:val="95E6CB"/>
+          <w:sz w:val="21"/>
+          <w:szCs w:val="21"/>
+        </w:rPr>
+        <w:t>%f\n</w:t>
+      </w:r>
+      <w:r>
+        <w:rPr>
+          <w:rFonts w:ascii="Consolas" w:eastAsia="Times New Roman" w:hAnsi="Consolas" w:cs="Times New Roman"/>
+          <w:color w:val="D5FF80"/>
+          <w:sz w:val="21"/>
+          <w:szCs w:val="21"/>
+        </w:rPr>
         <w:t>"</w:t>
       </w:r>
-      <w:proofErr w:type="spellStart"/>
-      <w:r>
-        <w:rPr>
-          <w:rFonts w:ascii="Consolas" w:eastAsia="Times New Roman" w:hAnsi="Consolas" w:cs="Times New Roman"/>
-          <w:color w:val="D5FF80"/>
-          <w:sz w:val="21"/>
-          <w:szCs w:val="21"/>
-        </w:rPr>
-        <w:t>Result</w:t>
-      </w:r>
-      <w:proofErr w:type="spellEnd"/>
-      <w:r>
-        <w:rPr>
-          <w:rFonts w:ascii="Consolas" w:eastAsia="Times New Roman" w:hAnsi="Consolas" w:cs="Times New Roman"/>
-          <w:color w:val="D5FF80"/>
-          <w:sz w:val="21"/>
-          <w:szCs w:val="21"/>
-        </w:rPr>
-        <w:t xml:space="preserve">: </w:t>
-      </w:r>
-      <w:r>
-        <w:rPr>
-          <w:rFonts w:ascii="Consolas" w:eastAsia="Times New Roman" w:hAnsi="Consolas" w:cs="Times New Roman"/>
-          <w:color w:val="95E6CB"/>
-          <w:sz w:val="21"/>
-          <w:szCs w:val="21"/>
-        </w:rPr>
-        <w:t>%f\n</w:t>
-      </w:r>
-      <w:r>
-        <w:rPr>
-          <w:rFonts w:ascii="Consolas" w:eastAsia="Times New Roman" w:hAnsi="Consolas" w:cs="Times New Roman"/>
-          <w:color w:val="D5FF80"/>
-          <w:sz w:val="21"/>
-          <w:szCs w:val="21"/>
-        </w:rPr>
-        <w:t>"</w:t>
-      </w:r>
-      <w:r>
-        <w:rPr>
-          <w:rFonts w:ascii="Consolas" w:eastAsia="Times New Roman" w:hAnsi="Consolas" w:cs="Times New Roman"/>
-          <w:color w:val="CCCAC2"/>
-          <w:sz w:val="21"/>
-          <w:szCs w:val="21"/>
-        </w:rPr>
-        <w:t xml:space="preserve">, </w:t>
-      </w:r>
-      <w:proofErr w:type="spellStart"/>
-      <w:r>
-        <w:rPr>
-          <w:rFonts w:ascii="Consolas" w:eastAsia="Times New Roman" w:hAnsi="Consolas" w:cs="Times New Roman"/>
-          <w:color w:val="CCCAC2"/>
-          <w:sz w:val="21"/>
-          <w:szCs w:val="21"/>
-        </w:rPr>
-        <w:t>res</w:t>
-      </w:r>
-      <w:proofErr w:type="spellEnd"/>
-      <w:r>
-        <w:rPr>
-          <w:rFonts w:ascii="Consolas" w:eastAsia="Times New Roman" w:hAnsi="Consolas" w:cs="Times New Roman"/>
-          <w:color w:val="CCCAC2"/>
-          <w:sz w:val="21"/>
-          <w:szCs w:val="21"/>
-        </w:rPr>
-        <w:t>);</w:t>
+      <w:r>
+        <w:rPr>
+          <w:rFonts w:ascii="Consolas" w:eastAsia="Times New Roman" w:hAnsi="Consolas" w:cs="Times New Roman"/>
+          <w:color w:val="CCCAC2"/>
+          <w:sz w:val="21"/>
+          <w:szCs w:val="21"/>
+        </w:rPr>
+        <w:t>, res);</w:t>
       </w:r>
     </w:p>
     <w:p>
@@ -7426,7 +5736,6 @@
           <w:szCs w:val="21"/>
         </w:rPr>
       </w:pPr>
-      <w:proofErr w:type="spellStart"/>
       <w:r>
         <w:rPr>
           <w:rFonts w:ascii="Consolas" w:eastAsia="Times New Roman" w:hAnsi="Consolas" w:cs="Times New Roman"/>
@@ -7436,7 +5745,6 @@
         </w:rPr>
         <w:t>return</w:t>
       </w:r>
-      <w:proofErr w:type="spellEnd"/>
       <w:r>
         <w:rPr>
           <w:rFonts w:ascii="Consolas" w:eastAsia="Times New Roman" w:hAnsi="Consolas" w:cs="Times New Roman"/>
@@ -7590,27 +5898,7 @@
           <w:sz w:val="21"/>
           <w:szCs w:val="21"/>
         </w:rPr>
-        <w:t>&lt;</w:t>
-      </w:r>
-      <w:proofErr w:type="spellStart"/>
-      <w:r>
-        <w:rPr>
-          <w:rFonts w:ascii="Consolas" w:eastAsia="Times New Roman" w:hAnsi="Consolas" w:cs="Times New Roman"/>
-          <w:color w:val="D5FF80"/>
-          <w:sz w:val="21"/>
-          <w:szCs w:val="21"/>
-        </w:rPr>
-        <w:t>stdio.h</w:t>
-      </w:r>
-      <w:proofErr w:type="spellEnd"/>
-      <w:r>
-        <w:rPr>
-          <w:rFonts w:ascii="Consolas" w:eastAsia="Times New Roman" w:hAnsi="Consolas" w:cs="Times New Roman"/>
-          <w:color w:val="D5FF80"/>
-          <w:sz w:val="21"/>
-          <w:szCs w:val="21"/>
-        </w:rPr>
-        <w:t>&gt;</w:t>
+        <w:t>&lt;stdio.h&gt;</w:t>
       </w:r>
     </w:p>
     <w:p>
@@ -7649,27 +5937,7 @@
           <w:sz w:val="21"/>
           <w:szCs w:val="21"/>
         </w:rPr>
-        <w:t>&lt;</w:t>
-      </w:r>
-      <w:proofErr w:type="spellStart"/>
-      <w:r>
-        <w:rPr>
-          <w:rFonts w:ascii="Consolas" w:eastAsia="Times New Roman" w:hAnsi="Consolas" w:cs="Times New Roman"/>
-          <w:color w:val="D5FF80"/>
-          <w:sz w:val="21"/>
-          <w:szCs w:val="21"/>
-        </w:rPr>
-        <w:t>cmath</w:t>
-      </w:r>
-      <w:proofErr w:type="spellEnd"/>
-      <w:r>
-        <w:rPr>
-          <w:rFonts w:ascii="Consolas" w:eastAsia="Times New Roman" w:hAnsi="Consolas" w:cs="Times New Roman"/>
-          <w:color w:val="D5FF80"/>
-          <w:sz w:val="21"/>
-          <w:szCs w:val="21"/>
-        </w:rPr>
-        <w:t>&gt;</w:t>
+        <w:t>&lt;cmath&gt;</w:t>
       </w:r>
     </w:p>
     <w:p>
@@ -7695,7 +5963,6 @@
           <w:szCs w:val="21"/>
         </w:rPr>
       </w:pPr>
-      <w:proofErr w:type="spellStart"/>
       <w:r>
         <w:rPr>
           <w:rFonts w:ascii="Consolas" w:eastAsia="Times New Roman" w:hAnsi="Consolas" w:cs="Times New Roman"/>
@@ -7705,7 +5972,6 @@
         </w:rPr>
         <w:t>int</w:t>
       </w:r>
-      <w:proofErr w:type="spellEnd"/>
       <w:r>
         <w:rPr>
           <w:rFonts w:ascii="Consolas" w:eastAsia="Times New Roman" w:hAnsi="Consolas" w:cs="Times New Roman"/>
@@ -7715,7 +5981,6 @@
         </w:rPr>
         <w:t xml:space="preserve"> </w:t>
       </w:r>
-      <w:proofErr w:type="spellStart"/>
       <w:r>
         <w:rPr>
           <w:rFonts w:ascii="Consolas" w:eastAsia="Times New Roman" w:hAnsi="Consolas" w:cs="Times New Roman"/>
@@ -7725,7 +5990,6 @@
         </w:rPr>
         <w:t>main</w:t>
       </w:r>
-      <w:proofErr w:type="spellEnd"/>
       <w:r>
         <w:rPr>
           <w:rFonts w:ascii="Consolas" w:eastAsia="Times New Roman" w:hAnsi="Consolas" w:cs="Times New Roman"/>
@@ -7756,7 +6020,6 @@
         </w:rPr>
         <w:t xml:space="preserve">    </w:t>
       </w:r>
-      <w:proofErr w:type="spellStart"/>
       <w:r>
         <w:rPr>
           <w:rFonts w:ascii="Consolas" w:eastAsia="Times New Roman" w:hAnsi="Consolas" w:cs="Times New Roman"/>
@@ -7766,7 +6029,6 @@
         </w:rPr>
         <w:t>short</w:t>
       </w:r>
-      <w:proofErr w:type="spellEnd"/>
       <w:r>
         <w:rPr>
           <w:rFonts w:ascii="Consolas" w:eastAsia="Times New Roman" w:hAnsi="Consolas" w:cs="Times New Roman"/>
@@ -7824,7 +6086,6 @@
         </w:rPr>
         <w:t xml:space="preserve">    </w:t>
       </w:r>
-      <w:proofErr w:type="spellStart"/>
       <w:r>
         <w:rPr>
           <w:rFonts w:ascii="Consolas" w:eastAsia="Times New Roman" w:hAnsi="Consolas" w:cs="Times New Roman"/>
@@ -7834,7 +6095,6 @@
         </w:rPr>
         <w:t>float</w:t>
       </w:r>
-      <w:proofErr w:type="spellEnd"/>
       <w:r>
         <w:rPr>
           <w:rFonts w:ascii="Consolas" w:eastAsia="Times New Roman" w:hAnsi="Consolas" w:cs="Times New Roman"/>
@@ -7879,27 +6139,7 @@
           <w:sz w:val="21"/>
           <w:szCs w:val="21"/>
         </w:rPr>
-        <w:t xml:space="preserve">, </w:t>
-      </w:r>
-      <w:proofErr w:type="spellStart"/>
-      <w:r>
-        <w:rPr>
-          <w:rFonts w:ascii="Consolas" w:eastAsia="Times New Roman" w:hAnsi="Consolas" w:cs="Times New Roman"/>
-          <w:color w:val="CCCAC2"/>
-          <w:sz w:val="21"/>
-          <w:szCs w:val="21"/>
-        </w:rPr>
-        <w:t>res</w:t>
-      </w:r>
-      <w:proofErr w:type="spellEnd"/>
-      <w:r>
-        <w:rPr>
-          <w:rFonts w:ascii="Consolas" w:eastAsia="Times New Roman" w:hAnsi="Consolas" w:cs="Times New Roman"/>
-          <w:color w:val="CCCAC2"/>
-          <w:sz w:val="21"/>
-          <w:szCs w:val="21"/>
-        </w:rPr>
-        <w:t>;</w:t>
+        <w:t>, res;</w:t>
       </w:r>
     </w:p>
     <w:p>
@@ -7920,19 +6160,8 @@
           <w:sz w:val="21"/>
           <w:szCs w:val="21"/>
         </w:rPr>
-        <w:t xml:space="preserve">    </w:t>
-      </w:r>
-      <w:proofErr w:type="spellStart"/>
-      <w:r>
-        <w:rPr>
-          <w:rFonts w:ascii="Consolas" w:eastAsia="Times New Roman" w:hAnsi="Consolas" w:cs="Times New Roman"/>
-          <w:color w:val="CCCAC2"/>
-          <w:sz w:val="21"/>
-          <w:szCs w:val="21"/>
-        </w:rPr>
-        <w:t>res</w:t>
-      </w:r>
-      <w:proofErr w:type="spellEnd"/>
+        <w:t>    res</w:t>
+      </w:r>
       <w:r>
         <w:rPr>
           <w:rFonts w:ascii="Consolas" w:eastAsia="Times New Roman" w:hAnsi="Consolas" w:cs="Times New Roman"/>
@@ -7942,7 +6171,6 @@
         </w:rPr>
         <w:t>=</w:t>
       </w:r>
-      <w:proofErr w:type="spellStart"/>
       <w:r>
         <w:rPr>
           <w:rFonts w:ascii="Consolas" w:eastAsia="Times New Roman" w:hAnsi="Consolas" w:cs="Times New Roman"/>
@@ -7952,7 +6180,6 @@
         </w:rPr>
         <w:t>pow</w:t>
       </w:r>
-      <w:proofErr w:type="spellEnd"/>
       <w:r>
         <w:rPr>
           <w:rFonts w:ascii="Consolas" w:eastAsia="Times New Roman" w:hAnsi="Consolas" w:cs="Times New Roman"/>
@@ -8016,7 +6243,6 @@
         </w:rPr>
         <w:t>(</w:t>
       </w:r>
-      <w:proofErr w:type="spellStart"/>
       <w:r>
         <w:rPr>
           <w:rFonts w:ascii="Consolas" w:eastAsia="Times New Roman" w:hAnsi="Consolas" w:cs="Times New Roman"/>
@@ -8026,7 +6252,6 @@
         </w:rPr>
         <w:t>pow</w:t>
       </w:r>
-      <w:proofErr w:type="spellEnd"/>
       <w:r>
         <w:rPr>
           <w:rFonts w:ascii="Consolas" w:eastAsia="Times New Roman" w:hAnsi="Consolas" w:cs="Times New Roman"/>
@@ -8081,7 +6306,6 @@
         </w:rPr>
         <w:t>*</w:t>
       </w:r>
-      <w:proofErr w:type="spellStart"/>
       <w:r>
         <w:rPr>
           <w:rFonts w:ascii="Consolas" w:eastAsia="Times New Roman" w:hAnsi="Consolas" w:cs="Times New Roman"/>
@@ -8091,7 +6315,6 @@
         </w:rPr>
         <w:t>pow</w:t>
       </w:r>
-      <w:proofErr w:type="spellEnd"/>
       <w:r>
         <w:rPr>
           <w:rFonts w:ascii="Consolas" w:eastAsia="Times New Roman" w:hAnsi="Consolas" w:cs="Times New Roman"/>
@@ -8156,9 +6379,17 @@
           <w:sz w:val="21"/>
           <w:szCs w:val="21"/>
         </w:rPr>
-        <w:t xml:space="preserve">    </w:t>
-      </w:r>
-      <w:proofErr w:type="spellStart"/>
+        <w:t>    res</w:t>
+      </w:r>
+      <w:r>
+        <w:rPr>
+          <w:rFonts w:ascii="Consolas" w:eastAsia="Times New Roman" w:hAnsi="Consolas" w:cs="Times New Roman"/>
+          <w:color w:val="F29E74"/>
+          <w:sz w:val="21"/>
+          <w:szCs w:val="21"/>
+        </w:rPr>
+        <w:t>=</w:t>
+      </w:r>
       <w:r>
         <w:rPr>
           <w:rFonts w:ascii="Consolas" w:eastAsia="Times New Roman" w:hAnsi="Consolas" w:cs="Times New Roman"/>
@@ -8168,7 +6399,6 @@
         </w:rPr>
         <w:t>res</w:t>
       </w:r>
-      <w:proofErr w:type="spellEnd"/>
       <w:r>
         <w:rPr>
           <w:rFonts w:ascii="Consolas" w:eastAsia="Times New Roman" w:hAnsi="Consolas" w:cs="Times New Roman"/>
@@ -8176,19 +6406,26 @@
           <w:sz w:val="21"/>
           <w:szCs w:val="21"/>
         </w:rPr>
-        <w:t>=</w:t>
-      </w:r>
-      <w:proofErr w:type="spellStart"/>
-      <w:r>
-        <w:rPr>
-          <w:rFonts w:ascii="Consolas" w:eastAsia="Times New Roman" w:hAnsi="Consolas" w:cs="Times New Roman"/>
-          <w:color w:val="CCCAC2"/>
-          <w:sz w:val="21"/>
-          <w:szCs w:val="21"/>
-        </w:rPr>
-        <w:t>res</w:t>
-      </w:r>
-      <w:proofErr w:type="spellEnd"/>
+        <w:t>/</w:t>
+      </w:r>
+      <w:r>
+        <w:rPr>
+          <w:rFonts w:ascii="Consolas" w:eastAsia="Times New Roman" w:hAnsi="Consolas" w:cs="Times New Roman"/>
+          <w:color w:val="CCCAC2"/>
+          <w:sz w:val="21"/>
+          <w:szCs w:val="21"/>
+        </w:rPr>
+        <w:t>(</w:t>
+      </w:r>
+      <w:r>
+        <w:rPr>
+          <w:rFonts w:ascii="Consolas" w:eastAsia="Times New Roman" w:hAnsi="Consolas" w:cs="Times New Roman"/>
+          <w:color w:val="DFBFFF"/>
+          <w:sz w:val="21"/>
+          <w:szCs w:val="21"/>
+        </w:rPr>
+        <w:t>3</w:t>
+      </w:r>
       <w:r>
         <w:rPr>
           <w:rFonts w:ascii="Consolas" w:eastAsia="Times New Roman" w:hAnsi="Consolas" w:cs="Times New Roman"/>
@@ -8196,16 +6433,43 @@
           <w:sz w:val="21"/>
           <w:szCs w:val="21"/>
         </w:rPr>
-        <w:t>/</w:t>
-      </w:r>
-      <w:r>
-        <w:rPr>
-          <w:rFonts w:ascii="Consolas" w:eastAsia="Times New Roman" w:hAnsi="Consolas" w:cs="Times New Roman"/>
-          <w:color w:val="CCCAC2"/>
-          <w:sz w:val="21"/>
-          <w:szCs w:val="21"/>
-        </w:rPr>
-        <w:t>(</w:t>
+        <w:t>*</w:t>
+      </w:r>
+      <w:r>
+        <w:rPr>
+          <w:rFonts w:ascii="Consolas" w:eastAsia="Times New Roman" w:hAnsi="Consolas" w:cs="Times New Roman"/>
+          <w:color w:val="CCCAC2"/>
+          <w:sz w:val="21"/>
+          <w:szCs w:val="21"/>
+        </w:rPr>
+        <w:t>a</w:t>
+      </w:r>
+      <w:r>
+        <w:rPr>
+          <w:rFonts w:ascii="Consolas" w:eastAsia="Times New Roman" w:hAnsi="Consolas" w:cs="Times New Roman"/>
+          <w:color w:val="F29E74"/>
+          <w:sz w:val="21"/>
+          <w:szCs w:val="21"/>
+        </w:rPr>
+        <w:t>*</w:t>
+      </w:r>
+      <w:r>
+        <w:rPr>
+          <w:rFonts w:ascii="Consolas" w:eastAsia="Times New Roman" w:hAnsi="Consolas" w:cs="Times New Roman"/>
+          <w:color w:val="FFD173"/>
+          <w:sz w:val="21"/>
+          <w:szCs w:val="21"/>
+        </w:rPr>
+        <w:t>pow</w:t>
+      </w:r>
+      <w:r>
+        <w:rPr>
+          <w:rFonts w:ascii="Consolas" w:eastAsia="Times New Roman" w:hAnsi="Consolas" w:cs="Times New Roman"/>
+          <w:color w:val="CCCAC2"/>
+          <w:sz w:val="21"/>
+          <w:szCs w:val="21"/>
+        </w:rPr>
+        <w:t>(b,</w:t>
       </w:r>
       <w:r>
         <w:rPr>
@@ -8214,7 +6478,16 @@
           <w:sz w:val="21"/>
           <w:szCs w:val="21"/>
         </w:rPr>
-        <w:t>3</w:t>
+        <w:t>2</w:t>
+      </w:r>
+      <w:r>
+        <w:rPr>
+          <w:rFonts w:ascii="Consolas" w:eastAsia="Times New Roman" w:hAnsi="Consolas" w:cs="Times New Roman"/>
+          <w:color w:val="CCCAC2"/>
+          <w:sz w:val="21"/>
+          <w:szCs w:val="21"/>
+        </w:rPr>
+        <w:t>)</w:t>
       </w:r>
       <w:r>
         <w:rPr>
@@ -8223,27 +6496,8 @@
           <w:sz w:val="21"/>
           <w:szCs w:val="21"/>
         </w:rPr>
-        <w:t>*</w:t>
-      </w:r>
-      <w:r>
-        <w:rPr>
-          <w:rFonts w:ascii="Consolas" w:eastAsia="Times New Roman" w:hAnsi="Consolas" w:cs="Times New Roman"/>
-          <w:color w:val="CCCAC2"/>
-          <w:sz w:val="21"/>
-          <w:szCs w:val="21"/>
-        </w:rPr>
-        <w:t>a</w:t>
-      </w:r>
-      <w:r>
-        <w:rPr>
-          <w:rFonts w:ascii="Consolas" w:eastAsia="Times New Roman" w:hAnsi="Consolas" w:cs="Times New Roman"/>
-          <w:color w:val="F29E74"/>
-          <w:sz w:val="21"/>
-          <w:szCs w:val="21"/>
-        </w:rPr>
-        <w:t>*</w:t>
-      </w:r>
-      <w:proofErr w:type="spellStart"/>
+        <w:t>+</w:t>
+      </w:r>
       <w:r>
         <w:rPr>
           <w:rFonts w:ascii="Consolas" w:eastAsia="Times New Roman" w:hAnsi="Consolas" w:cs="Times New Roman"/>
@@ -8253,54 +6507,6 @@
         </w:rPr>
         <w:t>pow</w:t>
       </w:r>
-      <w:proofErr w:type="spellEnd"/>
-      <w:r>
-        <w:rPr>
-          <w:rFonts w:ascii="Consolas" w:eastAsia="Times New Roman" w:hAnsi="Consolas" w:cs="Times New Roman"/>
-          <w:color w:val="CCCAC2"/>
-          <w:sz w:val="21"/>
-          <w:szCs w:val="21"/>
-        </w:rPr>
-        <w:t>(b,</w:t>
-      </w:r>
-      <w:r>
-        <w:rPr>
-          <w:rFonts w:ascii="Consolas" w:eastAsia="Times New Roman" w:hAnsi="Consolas" w:cs="Times New Roman"/>
-          <w:color w:val="DFBFFF"/>
-          <w:sz w:val="21"/>
-          <w:szCs w:val="21"/>
-        </w:rPr>
-        <w:t>2</w:t>
-      </w:r>
-      <w:r>
-        <w:rPr>
-          <w:rFonts w:ascii="Consolas" w:eastAsia="Times New Roman" w:hAnsi="Consolas" w:cs="Times New Roman"/>
-          <w:color w:val="CCCAC2"/>
-          <w:sz w:val="21"/>
-          <w:szCs w:val="21"/>
-        </w:rPr>
-        <w:t>)</w:t>
-      </w:r>
-      <w:r>
-        <w:rPr>
-          <w:rFonts w:ascii="Consolas" w:eastAsia="Times New Roman" w:hAnsi="Consolas" w:cs="Times New Roman"/>
-          <w:color w:val="F29E74"/>
-          <w:sz w:val="21"/>
-          <w:szCs w:val="21"/>
-        </w:rPr>
-        <w:t>+</w:t>
-      </w:r>
-      <w:proofErr w:type="spellStart"/>
-      <w:r>
-        <w:rPr>
-          <w:rFonts w:ascii="Consolas" w:eastAsia="Times New Roman" w:hAnsi="Consolas" w:cs="Times New Roman"/>
-          <w:color w:val="FFD173"/>
-          <w:sz w:val="21"/>
-          <w:szCs w:val="21"/>
-        </w:rPr>
-        <w:t>pow</w:t>
-      </w:r>
-      <w:proofErr w:type="spellEnd"/>
       <w:r>
         <w:rPr>
           <w:rFonts w:ascii="Consolas" w:eastAsia="Times New Roman" w:hAnsi="Consolas" w:cs="Times New Roman"/>
@@ -8349,7 +6555,6 @@
         </w:rPr>
         <w:t xml:space="preserve">    </w:t>
       </w:r>
-      <w:proofErr w:type="spellStart"/>
       <w:r>
         <w:rPr>
           <w:rFonts w:ascii="Consolas" w:eastAsia="Times New Roman" w:hAnsi="Consolas" w:cs="Times New Roman"/>
@@ -8359,7 +6564,6 @@
         </w:rPr>
         <w:t>printf</w:t>
       </w:r>
-      <w:proofErr w:type="spellEnd"/>
       <w:r>
         <w:rPr>
           <w:rFonts w:ascii="Consolas" w:eastAsia="Times New Roman" w:hAnsi="Consolas" w:cs="Times New Roman"/>
@@ -8376,74 +6580,34 @@
           <w:sz w:val="21"/>
           <w:szCs w:val="21"/>
         </w:rPr>
+        <w:t xml:space="preserve">"Result: </w:t>
+      </w:r>
+      <w:r>
+        <w:rPr>
+          <w:rFonts w:ascii="Consolas" w:eastAsia="Times New Roman" w:hAnsi="Consolas" w:cs="Times New Roman"/>
+          <w:color w:val="95E6CB"/>
+          <w:sz w:val="21"/>
+          <w:szCs w:val="21"/>
+        </w:rPr>
+        <w:t>%f\n</w:t>
+      </w:r>
+      <w:r>
+        <w:rPr>
+          <w:rFonts w:ascii="Consolas" w:eastAsia="Times New Roman" w:hAnsi="Consolas" w:cs="Times New Roman"/>
+          <w:color w:val="D5FF80"/>
+          <w:sz w:val="21"/>
+          <w:szCs w:val="21"/>
+        </w:rPr>
         <w:t>"</w:t>
       </w:r>
-      <w:proofErr w:type="spellStart"/>
-      <w:r>
-        <w:rPr>
-          <w:rFonts w:ascii="Consolas" w:eastAsia="Times New Roman" w:hAnsi="Consolas" w:cs="Times New Roman"/>
-          <w:color w:val="D5FF80"/>
-          <w:sz w:val="21"/>
-          <w:szCs w:val="21"/>
-        </w:rPr>
-        <w:t>Result</w:t>
-      </w:r>
-      <w:proofErr w:type="spellEnd"/>
-      <w:r>
-        <w:rPr>
-          <w:rFonts w:ascii="Consolas" w:eastAsia="Times New Roman" w:hAnsi="Consolas" w:cs="Times New Roman"/>
-          <w:color w:val="D5FF80"/>
-          <w:sz w:val="21"/>
-          <w:szCs w:val="21"/>
-        </w:rPr>
-        <w:t xml:space="preserve">: </w:t>
-      </w:r>
-      <w:r>
-        <w:rPr>
-          <w:rFonts w:ascii="Consolas" w:eastAsia="Times New Roman" w:hAnsi="Consolas" w:cs="Times New Roman"/>
-          <w:color w:val="95E6CB"/>
-          <w:sz w:val="21"/>
-          <w:szCs w:val="21"/>
-        </w:rPr>
-        <w:t>%f\n</w:t>
-      </w:r>
-      <w:r>
-        <w:rPr>
-          <w:rFonts w:ascii="Consolas" w:eastAsia="Times New Roman" w:hAnsi="Consolas" w:cs="Times New Roman"/>
-          <w:color w:val="D5FF80"/>
-          <w:sz w:val="21"/>
-          <w:szCs w:val="21"/>
-        </w:rPr>
-        <w:t>"</w:t>
-      </w:r>
-      <w:r>
-        <w:rPr>
-          <w:rFonts w:ascii="Consolas" w:eastAsia="Times New Roman" w:hAnsi="Consolas" w:cs="Times New Roman"/>
-          <w:color w:val="CCCAC2"/>
-          <w:sz w:val="21"/>
-          <w:szCs w:val="21"/>
-        </w:rPr>
-        <w:t xml:space="preserve">, </w:t>
-      </w:r>
-      <w:proofErr w:type="spellStart"/>
-      <w:r>
-        <w:rPr>
-          <w:rFonts w:ascii="Consolas" w:eastAsia="Times New Roman" w:hAnsi="Consolas" w:cs="Times New Roman"/>
-          <w:color w:val="CCCAC2"/>
-          <w:sz w:val="21"/>
-          <w:szCs w:val="21"/>
-        </w:rPr>
-        <w:t>res</w:t>
-      </w:r>
-      <w:proofErr w:type="spellEnd"/>
-      <w:r>
-        <w:rPr>
-          <w:rFonts w:ascii="Consolas" w:eastAsia="Times New Roman" w:hAnsi="Consolas" w:cs="Times New Roman"/>
-          <w:color w:val="CCCAC2"/>
-          <w:sz w:val="21"/>
-          <w:szCs w:val="21"/>
-        </w:rPr>
-        <w:t>);</w:t>
+      <w:r>
+        <w:rPr>
+          <w:rFonts w:ascii="Consolas" w:eastAsia="Times New Roman" w:hAnsi="Consolas" w:cs="Times New Roman"/>
+          <w:color w:val="CCCAC2"/>
+          <w:sz w:val="21"/>
+          <w:szCs w:val="21"/>
+        </w:rPr>
+        <w:t>, res);</w:t>
       </w:r>
     </w:p>
     <w:p>
@@ -8469,7 +6633,6 @@
           <w:szCs w:val="21"/>
         </w:rPr>
       </w:pPr>
-      <w:proofErr w:type="spellStart"/>
       <w:r>
         <w:rPr>
           <w:rFonts w:ascii="Consolas" w:eastAsia="Times New Roman" w:hAnsi="Consolas" w:cs="Times New Roman"/>
@@ -8479,7 +6642,6 @@
         </w:rPr>
         <w:t>return</w:t>
       </w:r>
-      <w:proofErr w:type="spellEnd"/>
       <w:r>
         <w:rPr>
           <w:rFonts w:ascii="Consolas" w:eastAsia="Times New Roman" w:hAnsi="Consolas" w:cs="Times New Roman"/>
@@ -8674,27 +6836,7 @@
           <w:sz w:val="21"/>
           <w:szCs w:val="21"/>
         </w:rPr>
-        <w:t>&lt;</w:t>
-      </w:r>
-      <w:proofErr w:type="spellStart"/>
-      <w:r>
-        <w:rPr>
-          <w:rFonts w:ascii="Consolas" w:eastAsia="Times New Roman" w:hAnsi="Consolas" w:cs="Times New Roman"/>
-          <w:color w:val="D5FF80"/>
-          <w:sz w:val="21"/>
-          <w:szCs w:val="21"/>
-        </w:rPr>
-        <w:t>iostream</w:t>
-      </w:r>
-      <w:proofErr w:type="spellEnd"/>
-      <w:r>
-        <w:rPr>
-          <w:rFonts w:ascii="Consolas" w:eastAsia="Times New Roman" w:hAnsi="Consolas" w:cs="Times New Roman"/>
-          <w:color w:val="D5FF80"/>
-          <w:sz w:val="21"/>
-          <w:szCs w:val="21"/>
-        </w:rPr>
-        <w:t>&gt;</w:t>
+        <w:t>&lt;iostream&gt;</w:t>
       </w:r>
     </w:p>
     <w:p>
@@ -8720,7 +6862,6 @@
           <w:szCs w:val="21"/>
         </w:rPr>
       </w:pPr>
-      <w:proofErr w:type="spellStart"/>
       <w:r>
         <w:rPr>
           <w:rFonts w:ascii="Consolas" w:eastAsia="Times New Roman" w:hAnsi="Consolas" w:cs="Times New Roman"/>
@@ -8730,7 +6871,6 @@
         </w:rPr>
         <w:t>int</w:t>
       </w:r>
-      <w:proofErr w:type="spellEnd"/>
       <w:r>
         <w:rPr>
           <w:rFonts w:ascii="Consolas" w:eastAsia="Times New Roman" w:hAnsi="Consolas" w:cs="Times New Roman"/>
@@ -8740,7 +6880,6 @@
         </w:rPr>
         <w:t xml:space="preserve"> </w:t>
       </w:r>
-      <w:proofErr w:type="spellStart"/>
       <w:r>
         <w:rPr>
           <w:rFonts w:ascii="Consolas" w:eastAsia="Times New Roman" w:hAnsi="Consolas" w:cs="Times New Roman"/>
@@ -8750,7 +6889,6 @@
         </w:rPr>
         <w:t>main</w:t>
       </w:r>
-      <w:proofErr w:type="spellEnd"/>
       <w:r>
         <w:rPr>
           <w:rFonts w:ascii="Consolas" w:eastAsia="Times New Roman" w:hAnsi="Consolas" w:cs="Times New Roman"/>
@@ -8781,7 +6919,6 @@
         </w:rPr>
         <w:t>   </w:t>
       </w:r>
-      <w:proofErr w:type="spellStart"/>
       <w:r>
         <w:rPr>
           <w:rFonts w:ascii="Consolas" w:eastAsia="Times New Roman" w:hAnsi="Consolas" w:cs="Times New Roman"/>
@@ -8791,35 +6928,14 @@
         </w:rPr>
         <w:t>int</w:t>
       </w:r>
-      <w:proofErr w:type="spellEnd"/>
-      <w:r>
-        <w:rPr>
-          <w:rFonts w:ascii="Consolas" w:eastAsia="Times New Roman" w:hAnsi="Consolas" w:cs="Times New Roman"/>
-          <w:color w:val="CCCAC2"/>
-          <w:sz w:val="21"/>
-          <w:szCs w:val="21"/>
-        </w:rPr>
-        <w:t xml:space="preserve"> n, m, </w:t>
-      </w:r>
-      <w:proofErr w:type="spellStart"/>
-      <w:r>
-        <w:rPr>
-          <w:rFonts w:ascii="Consolas" w:eastAsia="Times New Roman" w:hAnsi="Consolas" w:cs="Times New Roman"/>
-          <w:color w:val="CCCAC2"/>
-          <w:sz w:val="21"/>
-          <w:szCs w:val="21"/>
-        </w:rPr>
-        <w:t>res</w:t>
-      </w:r>
-      <w:proofErr w:type="spellEnd"/>
-      <w:r>
-        <w:rPr>
-          <w:rFonts w:ascii="Consolas" w:eastAsia="Times New Roman" w:hAnsi="Consolas" w:cs="Times New Roman"/>
-          <w:color w:val="CCCAC2"/>
-          <w:sz w:val="21"/>
-          <w:szCs w:val="21"/>
-        </w:rPr>
-        <w:t>;</w:t>
+      <w:r>
+        <w:rPr>
+          <w:rFonts w:ascii="Consolas" w:eastAsia="Times New Roman" w:hAnsi="Consolas" w:cs="Times New Roman"/>
+          <w:color w:val="CCCAC2"/>
+          <w:sz w:val="21"/>
+          <w:szCs w:val="21"/>
+        </w:rPr>
+        <w:t xml:space="preserve"> n, m, res;</w:t>
       </w:r>
     </w:p>
     <w:p>
@@ -8842,7 +6958,6 @@
         </w:rPr>
         <w:t>   </w:t>
       </w:r>
-      <w:proofErr w:type="spellStart"/>
       <w:r>
         <w:rPr>
           <w:rFonts w:ascii="Consolas" w:eastAsia="Times New Roman" w:hAnsi="Consolas" w:cs="Times New Roman"/>
@@ -8852,27 +6967,15 @@
         </w:rPr>
         <w:t>std</w:t>
       </w:r>
-      <w:proofErr w:type="spellEnd"/>
-      <w:r>
-        <w:rPr>
-          <w:rFonts w:ascii="Consolas" w:eastAsia="Times New Roman" w:hAnsi="Consolas" w:cs="Times New Roman"/>
-          <w:color w:val="CCCAC2"/>
-          <w:sz w:val="21"/>
-          <w:szCs w:val="21"/>
-        </w:rPr>
-        <w:t>::</w:t>
-      </w:r>
-      <w:proofErr w:type="spellStart"/>
-      <w:r>
-        <w:rPr>
-          <w:rFonts w:ascii="Consolas" w:eastAsia="Times New Roman" w:hAnsi="Consolas" w:cs="Times New Roman"/>
-          <w:color w:val="CCCAC2"/>
-          <w:sz w:val="21"/>
-          <w:szCs w:val="21"/>
-        </w:rPr>
-        <w:t>cout</w:t>
-      </w:r>
-      <w:proofErr w:type="spellEnd"/>
+      <w:r>
+        <w:rPr>
+          <w:rFonts w:ascii="Consolas" w:eastAsia="Times New Roman" w:hAnsi="Consolas" w:cs="Times New Roman"/>
+          <w:color w:val="CCCAC2"/>
+          <w:sz w:val="21"/>
+          <w:szCs w:val="21"/>
+        </w:rPr>
+        <w:t>::cout</w:t>
+      </w:r>
       <w:r>
         <w:rPr>
           <w:rFonts w:ascii="Consolas" w:eastAsia="Times New Roman" w:hAnsi="Consolas" w:cs="Times New Roman"/>
@@ -8921,7 +7024,6 @@
         </w:rPr>
         <w:t>   </w:t>
       </w:r>
-      <w:proofErr w:type="spellStart"/>
       <w:r>
         <w:rPr>
           <w:rFonts w:ascii="Consolas" w:eastAsia="Times New Roman" w:hAnsi="Consolas" w:cs="Times New Roman"/>
@@ -8931,27 +7033,15 @@
         </w:rPr>
         <w:t>std</w:t>
       </w:r>
-      <w:proofErr w:type="spellEnd"/>
-      <w:r>
-        <w:rPr>
-          <w:rFonts w:ascii="Consolas" w:eastAsia="Times New Roman" w:hAnsi="Consolas" w:cs="Times New Roman"/>
-          <w:color w:val="CCCAC2"/>
-          <w:sz w:val="21"/>
-          <w:szCs w:val="21"/>
-        </w:rPr>
-        <w:t>::</w:t>
-      </w:r>
-      <w:proofErr w:type="spellStart"/>
-      <w:r>
-        <w:rPr>
-          <w:rFonts w:ascii="Consolas" w:eastAsia="Times New Roman" w:hAnsi="Consolas" w:cs="Times New Roman"/>
-          <w:color w:val="CCCAC2"/>
-          <w:sz w:val="21"/>
-          <w:szCs w:val="21"/>
-        </w:rPr>
-        <w:t>cin</w:t>
-      </w:r>
-      <w:proofErr w:type="spellEnd"/>
+      <w:r>
+        <w:rPr>
+          <w:rFonts w:ascii="Consolas" w:eastAsia="Times New Roman" w:hAnsi="Consolas" w:cs="Times New Roman"/>
+          <w:color w:val="CCCAC2"/>
+          <w:sz w:val="21"/>
+          <w:szCs w:val="21"/>
+        </w:rPr>
+        <w:t>::cin</w:t>
+      </w:r>
       <w:r>
         <w:rPr>
           <w:rFonts w:ascii="Consolas" w:eastAsia="Times New Roman" w:hAnsi="Consolas" w:cs="Times New Roman"/>
@@ -8991,7 +7081,6 @@
         </w:rPr>
         <w:t>   </w:t>
       </w:r>
-      <w:proofErr w:type="spellStart"/>
       <w:r>
         <w:rPr>
           <w:rFonts w:ascii="Consolas" w:eastAsia="Times New Roman" w:hAnsi="Consolas" w:cs="Times New Roman"/>
@@ -9001,27 +7090,15 @@
         </w:rPr>
         <w:t>std</w:t>
       </w:r>
-      <w:proofErr w:type="spellEnd"/>
-      <w:r>
-        <w:rPr>
-          <w:rFonts w:ascii="Consolas" w:eastAsia="Times New Roman" w:hAnsi="Consolas" w:cs="Times New Roman"/>
-          <w:color w:val="CCCAC2"/>
-          <w:sz w:val="21"/>
-          <w:szCs w:val="21"/>
-        </w:rPr>
-        <w:t>::</w:t>
-      </w:r>
-      <w:proofErr w:type="spellStart"/>
-      <w:r>
-        <w:rPr>
-          <w:rFonts w:ascii="Consolas" w:eastAsia="Times New Roman" w:hAnsi="Consolas" w:cs="Times New Roman"/>
-          <w:color w:val="CCCAC2"/>
-          <w:sz w:val="21"/>
-          <w:szCs w:val="21"/>
-        </w:rPr>
-        <w:t>cout</w:t>
-      </w:r>
-      <w:proofErr w:type="spellEnd"/>
+      <w:r>
+        <w:rPr>
+          <w:rFonts w:ascii="Consolas" w:eastAsia="Times New Roman" w:hAnsi="Consolas" w:cs="Times New Roman"/>
+          <w:color w:val="CCCAC2"/>
+          <w:sz w:val="21"/>
+          <w:szCs w:val="21"/>
+        </w:rPr>
+        <w:t>::cout</w:t>
+      </w:r>
       <w:r>
         <w:rPr>
           <w:rFonts w:ascii="Consolas" w:eastAsia="Times New Roman" w:hAnsi="Consolas" w:cs="Times New Roman"/>
@@ -9070,7 +7147,6 @@
         </w:rPr>
         <w:t>   </w:t>
       </w:r>
-      <w:proofErr w:type="spellStart"/>
       <w:r>
         <w:rPr>
           <w:rFonts w:ascii="Consolas" w:eastAsia="Times New Roman" w:hAnsi="Consolas" w:cs="Times New Roman"/>
@@ -9080,27 +7156,15 @@
         </w:rPr>
         <w:t>std</w:t>
       </w:r>
-      <w:proofErr w:type="spellEnd"/>
-      <w:r>
-        <w:rPr>
-          <w:rFonts w:ascii="Consolas" w:eastAsia="Times New Roman" w:hAnsi="Consolas" w:cs="Times New Roman"/>
-          <w:color w:val="CCCAC2"/>
-          <w:sz w:val="21"/>
-          <w:szCs w:val="21"/>
-        </w:rPr>
-        <w:t>::</w:t>
-      </w:r>
-      <w:proofErr w:type="spellStart"/>
-      <w:r>
-        <w:rPr>
-          <w:rFonts w:ascii="Consolas" w:eastAsia="Times New Roman" w:hAnsi="Consolas" w:cs="Times New Roman"/>
-          <w:color w:val="CCCAC2"/>
-          <w:sz w:val="21"/>
-          <w:szCs w:val="21"/>
-        </w:rPr>
-        <w:t>cin</w:t>
-      </w:r>
-      <w:proofErr w:type="spellEnd"/>
+      <w:r>
+        <w:rPr>
+          <w:rFonts w:ascii="Consolas" w:eastAsia="Times New Roman" w:hAnsi="Consolas" w:cs="Times New Roman"/>
+          <w:color w:val="CCCAC2"/>
+          <w:sz w:val="21"/>
+          <w:szCs w:val="21"/>
+        </w:rPr>
+        <w:t>::cin</w:t>
+      </w:r>
       <w:r>
         <w:rPr>
           <w:rFonts w:ascii="Consolas" w:eastAsia="Times New Roman" w:hAnsi="Consolas" w:cs="Times New Roman"/>
@@ -9170,7 +7234,6 @@
           <w:szCs w:val="21"/>
         </w:rPr>
       </w:pPr>
-      <w:proofErr w:type="spellStart"/>
       <w:r>
         <w:rPr>
           <w:rFonts w:ascii="Consolas" w:eastAsia="Times New Roman" w:hAnsi="Consolas" w:cs="Times New Roman"/>
@@ -9180,7 +7243,6 @@
         </w:rPr>
         <w:t>res</w:t>
       </w:r>
-      <w:proofErr w:type="spellEnd"/>
       <w:r>
         <w:rPr>
           <w:rFonts w:ascii="Consolas" w:eastAsia="Times New Roman" w:hAnsi="Consolas" w:cs="Times New Roman"/>
@@ -9238,7 +7300,6 @@
         </w:rPr>
         <w:t>   </w:t>
       </w:r>
-      <w:proofErr w:type="spellStart"/>
       <w:r>
         <w:rPr>
           <w:rFonts w:ascii="Consolas" w:eastAsia="Times New Roman" w:hAnsi="Consolas" w:cs="Times New Roman"/>
@@ -9248,7 +7309,69 @@
         </w:rPr>
         <w:t>std</w:t>
       </w:r>
-      <w:proofErr w:type="spellEnd"/>
+      <w:r>
+        <w:rPr>
+          <w:rFonts w:ascii="Consolas" w:eastAsia="Times New Roman" w:hAnsi="Consolas" w:cs="Times New Roman"/>
+          <w:color w:val="CCCAC2"/>
+          <w:sz w:val="21"/>
+          <w:szCs w:val="21"/>
+        </w:rPr>
+        <w:t>::cout</w:t>
+      </w:r>
+      <w:r>
+        <w:rPr>
+          <w:rFonts w:ascii="Consolas" w:eastAsia="Times New Roman" w:hAnsi="Consolas" w:cs="Times New Roman"/>
+          <w:color w:val="FFD173"/>
+          <w:sz w:val="21"/>
+          <w:szCs w:val="21"/>
+        </w:rPr>
+        <w:t>&lt;&lt;</w:t>
+      </w:r>
+      <w:r>
+        <w:rPr>
+          <w:rFonts w:ascii="Consolas" w:eastAsia="Times New Roman" w:hAnsi="Consolas" w:cs="Times New Roman"/>
+          <w:color w:val="D5FF80"/>
+          <w:sz w:val="21"/>
+          <w:szCs w:val="21"/>
+        </w:rPr>
+        <w:t>"Result:"</w:t>
+      </w:r>
+      <w:r>
+        <w:rPr>
+          <w:rFonts w:ascii="Consolas" w:eastAsia="Times New Roman" w:hAnsi="Consolas" w:cs="Times New Roman"/>
+          <w:color w:val="FFD173"/>
+          <w:sz w:val="21"/>
+          <w:szCs w:val="21"/>
+        </w:rPr>
+        <w:t>&lt;&lt;</w:t>
+      </w:r>
+      <w:r>
+        <w:rPr>
+          <w:rFonts w:ascii="Consolas" w:eastAsia="Times New Roman" w:hAnsi="Consolas" w:cs="Times New Roman"/>
+          <w:color w:val="CCCAC2"/>
+          <w:sz w:val="21"/>
+          <w:szCs w:val="21"/>
+        </w:rPr>
+        <w:t>res</w:t>
+      </w:r>
+      <w:r>
+        <w:rPr>
+          <w:rFonts w:ascii="Consolas" w:eastAsia="Times New Roman" w:hAnsi="Consolas" w:cs="Times New Roman"/>
+          <w:color w:val="FFD173"/>
+          <w:sz w:val="21"/>
+          <w:szCs w:val="21"/>
+        </w:rPr>
+        <w:t>&lt;&lt;</w:t>
+      </w:r>
+      <w:r>
+        <w:rPr>
+          <w:rFonts w:ascii="Consolas" w:eastAsia="Times New Roman" w:hAnsi="Consolas" w:cs="Times New Roman"/>
+          <w:color w:val="73D0FF"/>
+          <w:sz w:val="21"/>
+          <w:szCs w:val="21"/>
+        </w:rPr>
+        <w:t>std</w:t>
+      </w:r>
       <w:r>
         <w:rPr>
           <w:rFonts w:ascii="Consolas" w:eastAsia="Times New Roman" w:hAnsi="Consolas" w:cs="Times New Roman"/>
@@ -9258,17 +7381,6 @@
         </w:rPr>
         <w:t>::</w:t>
       </w:r>
-      <w:proofErr w:type="spellStart"/>
-      <w:r>
-        <w:rPr>
-          <w:rFonts w:ascii="Consolas" w:eastAsia="Times New Roman" w:hAnsi="Consolas" w:cs="Times New Roman"/>
-          <w:color w:val="CCCAC2"/>
-          <w:sz w:val="21"/>
-          <w:szCs w:val="21"/>
-        </w:rPr>
-        <w:t>cout</w:t>
-      </w:r>
-      <w:proofErr w:type="spellEnd"/>
       <w:r>
         <w:rPr>
           <w:rFonts w:ascii="Consolas" w:eastAsia="Times New Roman" w:hAnsi="Consolas" w:cs="Times New Roman"/>
@@ -9276,97 +7388,8 @@
           <w:sz w:val="21"/>
           <w:szCs w:val="21"/>
         </w:rPr>
-        <w:t>&lt;&lt;</w:t>
-      </w:r>
-      <w:r>
-        <w:rPr>
-          <w:rFonts w:ascii="Consolas" w:eastAsia="Times New Roman" w:hAnsi="Consolas" w:cs="Times New Roman"/>
-          <w:color w:val="D5FF80"/>
-          <w:sz w:val="21"/>
-          <w:szCs w:val="21"/>
-        </w:rPr>
-        <w:t>"</w:t>
-      </w:r>
-      <w:proofErr w:type="spellStart"/>
-      <w:r>
-        <w:rPr>
-          <w:rFonts w:ascii="Consolas" w:eastAsia="Times New Roman" w:hAnsi="Consolas" w:cs="Times New Roman"/>
-          <w:color w:val="D5FF80"/>
-          <w:sz w:val="21"/>
-          <w:szCs w:val="21"/>
-        </w:rPr>
-        <w:t>Result</w:t>
-      </w:r>
-      <w:proofErr w:type="spellEnd"/>
-      <w:r>
-        <w:rPr>
-          <w:rFonts w:ascii="Consolas" w:eastAsia="Times New Roman" w:hAnsi="Consolas" w:cs="Times New Roman"/>
-          <w:color w:val="D5FF80"/>
-          <w:sz w:val="21"/>
-          <w:szCs w:val="21"/>
-        </w:rPr>
-        <w:t>:"</w:t>
-      </w:r>
-      <w:r>
-        <w:rPr>
-          <w:rFonts w:ascii="Consolas" w:eastAsia="Times New Roman" w:hAnsi="Consolas" w:cs="Times New Roman"/>
-          <w:color w:val="FFD173"/>
-          <w:sz w:val="21"/>
-          <w:szCs w:val="21"/>
-        </w:rPr>
-        <w:t>&lt;&lt;</w:t>
-      </w:r>
-      <w:proofErr w:type="spellStart"/>
-      <w:r>
-        <w:rPr>
-          <w:rFonts w:ascii="Consolas" w:eastAsia="Times New Roman" w:hAnsi="Consolas" w:cs="Times New Roman"/>
-          <w:color w:val="CCCAC2"/>
-          <w:sz w:val="21"/>
-          <w:szCs w:val="21"/>
-        </w:rPr>
-        <w:t>res</w:t>
-      </w:r>
-      <w:proofErr w:type="spellEnd"/>
-      <w:r>
-        <w:rPr>
-          <w:rFonts w:ascii="Consolas" w:eastAsia="Times New Roman" w:hAnsi="Consolas" w:cs="Times New Roman"/>
-          <w:color w:val="FFD173"/>
-          <w:sz w:val="21"/>
-          <w:szCs w:val="21"/>
-        </w:rPr>
-        <w:t>&lt;&lt;</w:t>
-      </w:r>
-      <w:proofErr w:type="spellStart"/>
-      <w:r>
-        <w:rPr>
-          <w:rFonts w:ascii="Consolas" w:eastAsia="Times New Roman" w:hAnsi="Consolas" w:cs="Times New Roman"/>
-          <w:color w:val="73D0FF"/>
-          <w:sz w:val="21"/>
-          <w:szCs w:val="21"/>
-        </w:rPr>
-        <w:t>std</w:t>
-      </w:r>
-      <w:proofErr w:type="spellEnd"/>
-      <w:r>
-        <w:rPr>
-          <w:rFonts w:ascii="Consolas" w:eastAsia="Times New Roman" w:hAnsi="Consolas" w:cs="Times New Roman"/>
-          <w:color w:val="CCCAC2"/>
-          <w:sz w:val="21"/>
-          <w:szCs w:val="21"/>
-        </w:rPr>
-        <w:t>::</w:t>
-      </w:r>
-      <w:proofErr w:type="spellStart"/>
-      <w:r>
-        <w:rPr>
-          <w:rFonts w:ascii="Consolas" w:eastAsia="Times New Roman" w:hAnsi="Consolas" w:cs="Times New Roman"/>
-          <w:color w:val="FFD173"/>
-          <w:sz w:val="21"/>
-          <w:szCs w:val="21"/>
-        </w:rPr>
         <w:t>endl</w:t>
       </w:r>
-      <w:proofErr w:type="spellEnd"/>
       <w:r>
         <w:rPr>
           <w:rFonts w:ascii="Consolas" w:eastAsia="Times New Roman" w:hAnsi="Consolas" w:cs="Times New Roman"/>
@@ -9475,7 +7498,6 @@
         </w:rPr>
         <w:t>   </w:t>
       </w:r>
-      <w:proofErr w:type="spellStart"/>
       <w:r>
         <w:rPr>
           <w:rFonts w:ascii="Consolas" w:eastAsia="Times New Roman" w:hAnsi="Consolas" w:cs="Times New Roman"/>
@@ -9485,7 +7507,6 @@
         </w:rPr>
         <w:t>if</w:t>
       </w:r>
-      <w:proofErr w:type="spellEnd"/>
       <w:r>
         <w:rPr>
           <w:rFonts w:ascii="Consolas" w:eastAsia="Times New Roman" w:hAnsi="Consolas" w:cs="Times New Roman"/>
@@ -9534,7 +7555,6 @@
         </w:rPr>
         <w:t>   </w:t>
       </w:r>
-      <w:proofErr w:type="spellStart"/>
       <w:r>
         <w:rPr>
           <w:rFonts w:ascii="Consolas" w:eastAsia="Times New Roman" w:hAnsi="Consolas" w:cs="Times New Roman"/>
@@ -9544,7 +7564,51 @@
         </w:rPr>
         <w:t>std</w:t>
       </w:r>
-      <w:proofErr w:type="spellEnd"/>
+      <w:r>
+        <w:rPr>
+          <w:rFonts w:ascii="Consolas" w:eastAsia="Times New Roman" w:hAnsi="Consolas" w:cs="Times New Roman"/>
+          <w:color w:val="CCCAC2"/>
+          <w:sz w:val="21"/>
+          <w:szCs w:val="21"/>
+        </w:rPr>
+        <w:t>::cout</w:t>
+      </w:r>
+      <w:r>
+        <w:rPr>
+          <w:rFonts w:ascii="Consolas" w:eastAsia="Times New Roman" w:hAnsi="Consolas" w:cs="Times New Roman"/>
+          <w:color w:val="FFD173"/>
+          <w:sz w:val="21"/>
+          <w:szCs w:val="21"/>
+        </w:rPr>
+        <w:t>&lt;&lt;</w:t>
+      </w:r>
+      <w:r>
+        <w:rPr>
+          <w:rFonts w:ascii="Consolas" w:eastAsia="Times New Roman" w:hAnsi="Consolas" w:cs="Times New Roman"/>
+          <w:color w:val="D5FF80"/>
+          <w:sz w:val="21"/>
+          <w:szCs w:val="21"/>
+        </w:rPr>
+        <w:t>"YES"</w:t>
+      </w:r>
+      <w:r>
+        <w:rPr>
+          <w:rFonts w:ascii="Consolas" w:eastAsia="Times New Roman" w:hAnsi="Consolas" w:cs="Times New Roman"/>
+          <w:color w:val="FFD173"/>
+          <w:sz w:val="21"/>
+          <w:szCs w:val="21"/>
+        </w:rPr>
+        <w:t>&lt;&lt;</w:t>
+      </w:r>
+      <w:r>
+        <w:rPr>
+          <w:rFonts w:ascii="Consolas" w:eastAsia="Times New Roman" w:hAnsi="Consolas" w:cs="Times New Roman"/>
+          <w:color w:val="73D0FF"/>
+          <w:sz w:val="21"/>
+          <w:szCs w:val="21"/>
+        </w:rPr>
+        <w:t>std</w:t>
+      </w:r>
       <w:r>
         <w:rPr>
           <w:rFonts w:ascii="Consolas" w:eastAsia="Times New Roman" w:hAnsi="Consolas" w:cs="Times New Roman"/>
@@ -9554,17 +7618,6 @@
         </w:rPr>
         <w:t>::</w:t>
       </w:r>
-      <w:proofErr w:type="spellStart"/>
-      <w:r>
-        <w:rPr>
-          <w:rFonts w:ascii="Consolas" w:eastAsia="Times New Roman" w:hAnsi="Consolas" w:cs="Times New Roman"/>
-          <w:color w:val="CCCAC2"/>
-          <w:sz w:val="21"/>
-          <w:szCs w:val="21"/>
-        </w:rPr>
-        <w:t>cout</w:t>
-      </w:r>
-      <w:proofErr w:type="spellEnd"/>
       <w:r>
         <w:rPr>
           <w:rFonts w:ascii="Consolas" w:eastAsia="Times New Roman" w:hAnsi="Consolas" w:cs="Times New Roman"/>
@@ -9572,57 +7625,8 @@
           <w:sz w:val="21"/>
           <w:szCs w:val="21"/>
         </w:rPr>
-        <w:t>&lt;&lt;</w:t>
-      </w:r>
-      <w:r>
-        <w:rPr>
-          <w:rFonts w:ascii="Consolas" w:eastAsia="Times New Roman" w:hAnsi="Consolas" w:cs="Times New Roman"/>
-          <w:color w:val="D5FF80"/>
-          <w:sz w:val="21"/>
-          <w:szCs w:val="21"/>
-        </w:rPr>
-        <w:t>"YES"</w:t>
-      </w:r>
-      <w:r>
-        <w:rPr>
-          <w:rFonts w:ascii="Consolas" w:eastAsia="Times New Roman" w:hAnsi="Consolas" w:cs="Times New Roman"/>
-          <w:color w:val="FFD173"/>
-          <w:sz w:val="21"/>
-          <w:szCs w:val="21"/>
-        </w:rPr>
-        <w:t>&lt;&lt;</w:t>
-      </w:r>
-      <w:proofErr w:type="spellStart"/>
-      <w:r>
-        <w:rPr>
-          <w:rFonts w:ascii="Consolas" w:eastAsia="Times New Roman" w:hAnsi="Consolas" w:cs="Times New Roman"/>
-          <w:color w:val="73D0FF"/>
-          <w:sz w:val="21"/>
-          <w:szCs w:val="21"/>
-        </w:rPr>
-        <w:t>std</w:t>
-      </w:r>
-      <w:proofErr w:type="spellEnd"/>
-      <w:r>
-        <w:rPr>
-          <w:rFonts w:ascii="Consolas" w:eastAsia="Times New Roman" w:hAnsi="Consolas" w:cs="Times New Roman"/>
-          <w:color w:val="CCCAC2"/>
-          <w:sz w:val="21"/>
-          <w:szCs w:val="21"/>
-        </w:rPr>
-        <w:t>::</w:t>
-      </w:r>
-      <w:proofErr w:type="spellStart"/>
-      <w:r>
-        <w:rPr>
-          <w:rFonts w:ascii="Consolas" w:eastAsia="Times New Roman" w:hAnsi="Consolas" w:cs="Times New Roman"/>
-          <w:color w:val="FFD173"/>
-          <w:sz w:val="21"/>
-          <w:szCs w:val="21"/>
-        </w:rPr>
         <w:t>endl</w:t>
       </w:r>
-      <w:proofErr w:type="spellEnd"/>
       <w:r>
         <w:rPr>
           <w:rFonts w:ascii="Consolas" w:eastAsia="Times New Roman" w:hAnsi="Consolas" w:cs="Times New Roman"/>
@@ -9674,7 +7678,6 @@
         </w:rPr>
         <w:t xml:space="preserve">      </w:t>
       </w:r>
-      <w:proofErr w:type="spellStart"/>
       <w:r>
         <w:rPr>
           <w:rFonts w:ascii="Consolas" w:eastAsia="Times New Roman" w:hAnsi="Consolas" w:cs="Times New Roman"/>
@@ -9684,7 +7687,6 @@
         </w:rPr>
         <w:t>else</w:t>
       </w:r>
-      <w:proofErr w:type="spellEnd"/>
     </w:p>
     <w:p>
       <w:pPr>
@@ -9727,7 +7729,6 @@
         </w:rPr>
         <w:t xml:space="preserve">      </w:t>
       </w:r>
-      <w:proofErr w:type="spellStart"/>
       <w:r>
         <w:rPr>
           <w:rFonts w:ascii="Consolas" w:eastAsia="Times New Roman" w:hAnsi="Consolas" w:cs="Times New Roman"/>
@@ -9737,7 +7738,51 @@
         </w:rPr>
         <w:t>std</w:t>
       </w:r>
-      <w:proofErr w:type="spellEnd"/>
+      <w:r>
+        <w:rPr>
+          <w:rFonts w:ascii="Consolas" w:eastAsia="Times New Roman" w:hAnsi="Consolas" w:cs="Times New Roman"/>
+          <w:color w:val="CCCAC2"/>
+          <w:sz w:val="21"/>
+          <w:szCs w:val="21"/>
+        </w:rPr>
+        <w:t>::cout</w:t>
+      </w:r>
+      <w:r>
+        <w:rPr>
+          <w:rFonts w:ascii="Consolas" w:eastAsia="Times New Roman" w:hAnsi="Consolas" w:cs="Times New Roman"/>
+          <w:color w:val="FFD173"/>
+          <w:sz w:val="21"/>
+          <w:szCs w:val="21"/>
+        </w:rPr>
+        <w:t>&lt;&lt;</w:t>
+      </w:r>
+      <w:r>
+        <w:rPr>
+          <w:rFonts w:ascii="Consolas" w:eastAsia="Times New Roman" w:hAnsi="Consolas" w:cs="Times New Roman"/>
+          <w:color w:val="D5FF80"/>
+          <w:sz w:val="21"/>
+          <w:szCs w:val="21"/>
+        </w:rPr>
+        <w:t>"NO"</w:t>
+      </w:r>
+      <w:r>
+        <w:rPr>
+          <w:rFonts w:ascii="Consolas" w:eastAsia="Times New Roman" w:hAnsi="Consolas" w:cs="Times New Roman"/>
+          <w:color w:val="FFD173"/>
+          <w:sz w:val="21"/>
+          <w:szCs w:val="21"/>
+        </w:rPr>
+        <w:t>&lt;&lt;</w:t>
+      </w:r>
+      <w:r>
+        <w:rPr>
+          <w:rFonts w:ascii="Consolas" w:eastAsia="Times New Roman" w:hAnsi="Consolas" w:cs="Times New Roman"/>
+          <w:color w:val="73D0FF"/>
+          <w:sz w:val="21"/>
+          <w:szCs w:val="21"/>
+        </w:rPr>
+        <w:t>std</w:t>
+      </w:r>
       <w:r>
         <w:rPr>
           <w:rFonts w:ascii="Consolas" w:eastAsia="Times New Roman" w:hAnsi="Consolas" w:cs="Times New Roman"/>
@@ -9747,17 +7792,6 @@
         </w:rPr>
         <w:t>::</w:t>
       </w:r>
-      <w:proofErr w:type="spellStart"/>
-      <w:r>
-        <w:rPr>
-          <w:rFonts w:ascii="Consolas" w:eastAsia="Times New Roman" w:hAnsi="Consolas" w:cs="Times New Roman"/>
-          <w:color w:val="CCCAC2"/>
-          <w:sz w:val="21"/>
-          <w:szCs w:val="21"/>
-        </w:rPr>
-        <w:t>cout</w:t>
-      </w:r>
-      <w:proofErr w:type="spellEnd"/>
       <w:r>
         <w:rPr>
           <w:rFonts w:ascii="Consolas" w:eastAsia="Times New Roman" w:hAnsi="Consolas" w:cs="Times New Roman"/>
@@ -9765,57 +7799,8 @@
           <w:sz w:val="21"/>
           <w:szCs w:val="21"/>
         </w:rPr>
-        <w:t>&lt;&lt;</w:t>
-      </w:r>
-      <w:r>
-        <w:rPr>
-          <w:rFonts w:ascii="Consolas" w:eastAsia="Times New Roman" w:hAnsi="Consolas" w:cs="Times New Roman"/>
-          <w:color w:val="D5FF80"/>
-          <w:sz w:val="21"/>
-          <w:szCs w:val="21"/>
-        </w:rPr>
-        <w:t>"NO"</w:t>
-      </w:r>
-      <w:r>
-        <w:rPr>
-          <w:rFonts w:ascii="Consolas" w:eastAsia="Times New Roman" w:hAnsi="Consolas" w:cs="Times New Roman"/>
-          <w:color w:val="FFD173"/>
-          <w:sz w:val="21"/>
-          <w:szCs w:val="21"/>
-        </w:rPr>
-        <w:t>&lt;&lt;</w:t>
-      </w:r>
-      <w:proofErr w:type="spellStart"/>
-      <w:r>
-        <w:rPr>
-          <w:rFonts w:ascii="Consolas" w:eastAsia="Times New Roman" w:hAnsi="Consolas" w:cs="Times New Roman"/>
-          <w:color w:val="73D0FF"/>
-          <w:sz w:val="21"/>
-          <w:szCs w:val="21"/>
-        </w:rPr>
-        <w:t>std</w:t>
-      </w:r>
-      <w:proofErr w:type="spellEnd"/>
-      <w:r>
-        <w:rPr>
-          <w:rFonts w:ascii="Consolas" w:eastAsia="Times New Roman" w:hAnsi="Consolas" w:cs="Times New Roman"/>
-          <w:color w:val="CCCAC2"/>
-          <w:sz w:val="21"/>
-          <w:szCs w:val="21"/>
-        </w:rPr>
-        <w:t>::</w:t>
-      </w:r>
-      <w:proofErr w:type="spellStart"/>
-      <w:r>
-        <w:rPr>
-          <w:rFonts w:ascii="Consolas" w:eastAsia="Times New Roman" w:hAnsi="Consolas" w:cs="Times New Roman"/>
-          <w:color w:val="FFD173"/>
-          <w:sz w:val="21"/>
-          <w:szCs w:val="21"/>
-        </w:rPr>
         <w:t>endl</w:t>
       </w:r>
-      <w:proofErr w:type="spellEnd"/>
       <w:r>
         <w:rPr>
           <w:rFonts w:ascii="Consolas" w:eastAsia="Times New Roman" w:hAnsi="Consolas" w:cs="Times New Roman"/>
@@ -9945,7 +7930,6 @@
         </w:rPr>
         <w:t>   </w:t>
       </w:r>
-      <w:proofErr w:type="spellStart"/>
       <w:r>
         <w:rPr>
           <w:rFonts w:ascii="Consolas" w:eastAsia="Times New Roman" w:hAnsi="Consolas" w:cs="Times New Roman"/>
@@ -9955,7 +7939,6 @@
         </w:rPr>
         <w:t>if</w:t>
       </w:r>
-      <w:proofErr w:type="spellEnd"/>
       <w:r>
         <w:rPr>
           <w:rFonts w:ascii="Consolas" w:eastAsia="Times New Roman" w:hAnsi="Consolas" w:cs="Times New Roman"/>
@@ -10004,7 +7987,6 @@
         </w:rPr>
         <w:t xml:space="preserve">      </w:t>
       </w:r>
-      <w:proofErr w:type="spellStart"/>
       <w:r>
         <w:rPr>
           <w:rFonts w:ascii="Consolas" w:eastAsia="Times New Roman" w:hAnsi="Consolas" w:cs="Times New Roman"/>
@@ -10014,7 +7996,51 @@
         </w:rPr>
         <w:t>std</w:t>
       </w:r>
-      <w:proofErr w:type="spellEnd"/>
+      <w:r>
+        <w:rPr>
+          <w:rFonts w:ascii="Consolas" w:eastAsia="Times New Roman" w:hAnsi="Consolas" w:cs="Times New Roman"/>
+          <w:color w:val="CCCAC2"/>
+          <w:sz w:val="21"/>
+          <w:szCs w:val="21"/>
+        </w:rPr>
+        <w:t>::cout</w:t>
+      </w:r>
+      <w:r>
+        <w:rPr>
+          <w:rFonts w:ascii="Consolas" w:eastAsia="Times New Roman" w:hAnsi="Consolas" w:cs="Times New Roman"/>
+          <w:color w:val="FFD173"/>
+          <w:sz w:val="21"/>
+          <w:szCs w:val="21"/>
+        </w:rPr>
+        <w:t>&lt;&lt;</w:t>
+      </w:r>
+      <w:r>
+        <w:rPr>
+          <w:rFonts w:ascii="Consolas" w:eastAsia="Times New Roman" w:hAnsi="Consolas" w:cs="Times New Roman"/>
+          <w:color w:val="D5FF80"/>
+          <w:sz w:val="21"/>
+          <w:szCs w:val="21"/>
+        </w:rPr>
+        <w:t>"n&gt;m is TRUE"</w:t>
+      </w:r>
+      <w:r>
+        <w:rPr>
+          <w:rFonts w:ascii="Consolas" w:eastAsia="Times New Roman" w:hAnsi="Consolas" w:cs="Times New Roman"/>
+          <w:color w:val="FFD173"/>
+          <w:sz w:val="21"/>
+          <w:szCs w:val="21"/>
+        </w:rPr>
+        <w:t>&lt;&lt;</w:t>
+      </w:r>
+      <w:r>
+        <w:rPr>
+          <w:rFonts w:ascii="Consolas" w:eastAsia="Times New Roman" w:hAnsi="Consolas" w:cs="Times New Roman"/>
+          <w:color w:val="73D0FF"/>
+          <w:sz w:val="21"/>
+          <w:szCs w:val="21"/>
+        </w:rPr>
+        <w:t>std</w:t>
+      </w:r>
       <w:r>
         <w:rPr>
           <w:rFonts w:ascii="Consolas" w:eastAsia="Times New Roman" w:hAnsi="Consolas" w:cs="Times New Roman"/>
@@ -10024,17 +8050,6 @@
         </w:rPr>
         <w:t>::</w:t>
       </w:r>
-      <w:proofErr w:type="spellStart"/>
-      <w:r>
-        <w:rPr>
-          <w:rFonts w:ascii="Consolas" w:eastAsia="Times New Roman" w:hAnsi="Consolas" w:cs="Times New Roman"/>
-          <w:color w:val="CCCAC2"/>
-          <w:sz w:val="21"/>
-          <w:szCs w:val="21"/>
-        </w:rPr>
-        <w:t>cout</w:t>
-      </w:r>
-      <w:proofErr w:type="spellEnd"/>
       <w:r>
         <w:rPr>
           <w:rFonts w:ascii="Consolas" w:eastAsia="Times New Roman" w:hAnsi="Consolas" w:cs="Times New Roman"/>
@@ -10042,57 +8057,8 @@
           <w:sz w:val="21"/>
           <w:szCs w:val="21"/>
         </w:rPr>
-        <w:t>&lt;&lt;</w:t>
-      </w:r>
-      <w:r>
-        <w:rPr>
-          <w:rFonts w:ascii="Consolas" w:eastAsia="Times New Roman" w:hAnsi="Consolas" w:cs="Times New Roman"/>
-          <w:color w:val="D5FF80"/>
-          <w:sz w:val="21"/>
-          <w:szCs w:val="21"/>
-        </w:rPr>
-        <w:t>"n&gt;m is TRUE"</w:t>
-      </w:r>
-      <w:r>
-        <w:rPr>
-          <w:rFonts w:ascii="Consolas" w:eastAsia="Times New Roman" w:hAnsi="Consolas" w:cs="Times New Roman"/>
-          <w:color w:val="FFD173"/>
-          <w:sz w:val="21"/>
-          <w:szCs w:val="21"/>
-        </w:rPr>
-        <w:t>&lt;&lt;</w:t>
-      </w:r>
-      <w:proofErr w:type="spellStart"/>
-      <w:r>
-        <w:rPr>
-          <w:rFonts w:ascii="Consolas" w:eastAsia="Times New Roman" w:hAnsi="Consolas" w:cs="Times New Roman"/>
-          <w:color w:val="73D0FF"/>
-          <w:sz w:val="21"/>
-          <w:szCs w:val="21"/>
-        </w:rPr>
-        <w:t>std</w:t>
-      </w:r>
-      <w:proofErr w:type="spellEnd"/>
-      <w:r>
-        <w:rPr>
-          <w:rFonts w:ascii="Consolas" w:eastAsia="Times New Roman" w:hAnsi="Consolas" w:cs="Times New Roman"/>
-          <w:color w:val="CCCAC2"/>
-          <w:sz w:val="21"/>
-          <w:szCs w:val="21"/>
-        </w:rPr>
-        <w:t>::</w:t>
-      </w:r>
-      <w:proofErr w:type="spellStart"/>
-      <w:r>
-        <w:rPr>
-          <w:rFonts w:ascii="Consolas" w:eastAsia="Times New Roman" w:hAnsi="Consolas" w:cs="Times New Roman"/>
-          <w:color w:val="FFD173"/>
-          <w:sz w:val="21"/>
-          <w:szCs w:val="21"/>
-        </w:rPr>
         <w:t>endl</w:t>
       </w:r>
-      <w:proofErr w:type="spellEnd"/>
       <w:r>
         <w:rPr>
           <w:rFonts w:ascii="Consolas" w:eastAsia="Times New Roman" w:hAnsi="Consolas" w:cs="Times New Roman"/>
@@ -10144,7 +8110,6 @@
         </w:rPr>
         <w:t xml:space="preserve">      </w:t>
       </w:r>
-      <w:proofErr w:type="spellStart"/>
       <w:r>
         <w:rPr>
           <w:rFonts w:ascii="Consolas" w:eastAsia="Times New Roman" w:hAnsi="Consolas" w:cs="Times New Roman"/>
@@ -10154,7 +8119,6 @@
         </w:rPr>
         <w:t>else</w:t>
       </w:r>
-      <w:proofErr w:type="spellEnd"/>
       <w:r>
         <w:rPr>
           <w:rFonts w:ascii="Consolas" w:eastAsia="Times New Roman" w:hAnsi="Consolas" w:cs="Times New Roman"/>
@@ -10206,7 +8170,6 @@
         </w:rPr>
         <w:t>         </w:t>
       </w:r>
-      <w:proofErr w:type="spellStart"/>
       <w:r>
         <w:rPr>
           <w:rFonts w:ascii="Consolas" w:eastAsia="Times New Roman" w:hAnsi="Consolas" w:cs="Times New Roman"/>
@@ -10216,7 +8179,51 @@
         </w:rPr>
         <w:t>std</w:t>
       </w:r>
-      <w:proofErr w:type="spellEnd"/>
+      <w:r>
+        <w:rPr>
+          <w:rFonts w:ascii="Consolas" w:eastAsia="Times New Roman" w:hAnsi="Consolas" w:cs="Times New Roman"/>
+          <w:color w:val="CCCAC2"/>
+          <w:sz w:val="21"/>
+          <w:szCs w:val="21"/>
+        </w:rPr>
+        <w:t>::cout</w:t>
+      </w:r>
+      <w:r>
+        <w:rPr>
+          <w:rFonts w:ascii="Consolas" w:eastAsia="Times New Roman" w:hAnsi="Consolas" w:cs="Times New Roman"/>
+          <w:color w:val="FFD173"/>
+          <w:sz w:val="21"/>
+          <w:szCs w:val="21"/>
+        </w:rPr>
+        <w:t>&lt;&lt;</w:t>
+      </w:r>
+      <w:r>
+        <w:rPr>
+          <w:rFonts w:ascii="Consolas" w:eastAsia="Times New Roman" w:hAnsi="Consolas" w:cs="Times New Roman"/>
+          <w:color w:val="D5FF80"/>
+          <w:sz w:val="21"/>
+          <w:szCs w:val="21"/>
+        </w:rPr>
+        <w:t>"n&gt;m is FALSE"</w:t>
+      </w:r>
+      <w:r>
+        <w:rPr>
+          <w:rFonts w:ascii="Consolas" w:eastAsia="Times New Roman" w:hAnsi="Consolas" w:cs="Times New Roman"/>
+          <w:color w:val="FFD173"/>
+          <w:sz w:val="21"/>
+          <w:szCs w:val="21"/>
+        </w:rPr>
+        <w:t>&lt;&lt;</w:t>
+      </w:r>
+      <w:r>
+        <w:rPr>
+          <w:rFonts w:ascii="Consolas" w:eastAsia="Times New Roman" w:hAnsi="Consolas" w:cs="Times New Roman"/>
+          <w:color w:val="73D0FF"/>
+          <w:sz w:val="21"/>
+          <w:szCs w:val="21"/>
+        </w:rPr>
+        <w:t>std</w:t>
+      </w:r>
       <w:r>
         <w:rPr>
           <w:rFonts w:ascii="Consolas" w:eastAsia="Times New Roman" w:hAnsi="Consolas" w:cs="Times New Roman"/>
@@ -10226,17 +8233,6 @@
         </w:rPr>
         <w:t>::</w:t>
       </w:r>
-      <w:proofErr w:type="spellStart"/>
-      <w:r>
-        <w:rPr>
-          <w:rFonts w:ascii="Consolas" w:eastAsia="Times New Roman" w:hAnsi="Consolas" w:cs="Times New Roman"/>
-          <w:color w:val="CCCAC2"/>
-          <w:sz w:val="21"/>
-          <w:szCs w:val="21"/>
-        </w:rPr>
-        <w:t>cout</w:t>
-      </w:r>
-      <w:proofErr w:type="spellEnd"/>
       <w:r>
         <w:rPr>
           <w:rFonts w:ascii="Consolas" w:eastAsia="Times New Roman" w:hAnsi="Consolas" w:cs="Times New Roman"/>
@@ -10244,57 +8240,8 @@
           <w:sz w:val="21"/>
           <w:szCs w:val="21"/>
         </w:rPr>
-        <w:t>&lt;&lt;</w:t>
-      </w:r>
-      <w:r>
-        <w:rPr>
-          <w:rFonts w:ascii="Consolas" w:eastAsia="Times New Roman" w:hAnsi="Consolas" w:cs="Times New Roman"/>
-          <w:color w:val="D5FF80"/>
-          <w:sz w:val="21"/>
-          <w:szCs w:val="21"/>
-        </w:rPr>
-        <w:t>"n&gt;m is FALSE"</w:t>
-      </w:r>
-      <w:r>
-        <w:rPr>
-          <w:rFonts w:ascii="Consolas" w:eastAsia="Times New Roman" w:hAnsi="Consolas" w:cs="Times New Roman"/>
-          <w:color w:val="FFD173"/>
-          <w:sz w:val="21"/>
-          <w:szCs w:val="21"/>
-        </w:rPr>
-        <w:t>&lt;&lt;</w:t>
-      </w:r>
-      <w:proofErr w:type="spellStart"/>
-      <w:r>
-        <w:rPr>
-          <w:rFonts w:ascii="Consolas" w:eastAsia="Times New Roman" w:hAnsi="Consolas" w:cs="Times New Roman"/>
-          <w:color w:val="73D0FF"/>
-          <w:sz w:val="21"/>
-          <w:szCs w:val="21"/>
-        </w:rPr>
-        <w:t>std</w:t>
-      </w:r>
-      <w:proofErr w:type="spellEnd"/>
-      <w:r>
-        <w:rPr>
-          <w:rFonts w:ascii="Consolas" w:eastAsia="Times New Roman" w:hAnsi="Consolas" w:cs="Times New Roman"/>
-          <w:color w:val="CCCAC2"/>
-          <w:sz w:val="21"/>
-          <w:szCs w:val="21"/>
-        </w:rPr>
-        <w:t>::</w:t>
-      </w:r>
-      <w:proofErr w:type="spellStart"/>
-      <w:r>
-        <w:rPr>
-          <w:rFonts w:ascii="Consolas" w:eastAsia="Times New Roman" w:hAnsi="Consolas" w:cs="Times New Roman"/>
-          <w:color w:val="FFD173"/>
-          <w:sz w:val="21"/>
-          <w:szCs w:val="21"/>
-        </w:rPr>
         <w:t>endl</w:t>
       </w:r>
-      <w:proofErr w:type="spellEnd"/>
       <w:r>
         <w:rPr>
           <w:rFonts w:ascii="Consolas" w:eastAsia="Times New Roman" w:hAnsi="Consolas" w:cs="Times New Roman"/>
@@ -10367,7 +8314,6 @@
         </w:rPr>
         <w:t>   </w:t>
       </w:r>
-      <w:proofErr w:type="spellStart"/>
       <w:r>
         <w:rPr>
           <w:rFonts w:ascii="Consolas" w:eastAsia="Times New Roman" w:hAnsi="Consolas" w:cs="Times New Roman"/>
@@ -10377,7 +8323,6 @@
         </w:rPr>
         <w:t>return</w:t>
       </w:r>
-      <w:proofErr w:type="spellEnd"/>
       <w:r>
         <w:rPr>
           <w:rFonts w:ascii="Consolas" w:eastAsia="Times New Roman" w:hAnsi="Consolas" w:cs="Times New Roman"/>
@@ -10576,7 +8521,6 @@
         </w:rPr>
         <w:t>(</w:t>
       </w:r>
-      <w:proofErr w:type="spellStart"/>
       <w:r>
         <w:rPr>
           <w:rFonts w:ascii="Times New Roman" w:eastAsia="Times New Roman" w:hAnsi="Times New Roman" w:cs="Times New Roman"/>
@@ -10584,7 +8528,6 @@
         </w:rPr>
         <w:t>i</w:t>
       </w:r>
-      <w:proofErr w:type="spellEnd"/>
       <w:r>
         <w:rPr>
           <w:rFonts w:ascii="Times New Roman" w:eastAsia="Times New Roman" w:hAnsi="Times New Roman" w:cs="Times New Roman"/>
@@ -10596,41 +8539,13 @@
         <w:rPr>
           <w:rFonts w:ascii="Times New Roman" w:eastAsia="Times New Roman" w:hAnsi="Times New Roman" w:cs="Times New Roman"/>
         </w:rPr>
-        <w:t xml:space="preserve">, який дає нам змогу до значення додавати 2, допоки не </w:t>
-      </w:r>
-      <w:proofErr w:type="spellStart"/>
-      <w:r>
-        <w:rPr>
-          <w:rFonts w:ascii="Times New Roman" w:eastAsia="Times New Roman" w:hAnsi="Times New Roman" w:cs="Times New Roman"/>
-        </w:rPr>
-        <w:t>дойде</w:t>
-      </w:r>
-      <w:proofErr w:type="spellEnd"/>
-      <w:r>
-        <w:rPr>
-          <w:rFonts w:ascii="Times New Roman" w:eastAsia="Times New Roman" w:hAnsi="Times New Roman" w:cs="Times New Roman"/>
-        </w:rPr>
-        <w:t xml:space="preserve"> до числа 200. П</w:t>
-      </w:r>
-      <w:r>
-        <w:rPr>
-          <w:rFonts w:ascii="Times New Roman" w:eastAsia="Times New Roman" w:hAnsi="Times New Roman" w:cs="Times New Roman"/>
-        </w:rPr>
-        <w:t xml:space="preserve">рограма обчислює суму всіх непарних цілих </w:t>
-      </w:r>
-      <w:proofErr w:type="spellStart"/>
-      <w:r>
-        <w:rPr>
-          <w:rFonts w:ascii="Times New Roman" w:eastAsia="Times New Roman" w:hAnsi="Times New Roman" w:cs="Times New Roman"/>
-        </w:rPr>
-        <w:t>додатніх</w:t>
-      </w:r>
-      <w:proofErr w:type="spellEnd"/>
-      <w:r>
-        <w:rPr>
-          <w:rFonts w:ascii="Times New Roman" w:eastAsia="Times New Roman" w:hAnsi="Times New Roman" w:cs="Times New Roman"/>
-        </w:rPr>
-        <w:t xml:space="preserve"> чисел, які менше</w:t>
+        <w:t>, який дає нам змогу до значення додавати 2, допоки не дойде до числа 200. П</w:t>
+      </w:r>
+      <w:r>
+        <w:rPr>
+          <w:rFonts w:ascii="Times New Roman" w:eastAsia="Times New Roman" w:hAnsi="Times New Roman" w:cs="Times New Roman"/>
+        </w:rPr>
+        <w:t>рограма обчислює суму всіх непарних цілих додатніх чисел, які менше</w:t>
       </w:r>
       <w:r>
         <w:rPr>
@@ -10681,27 +8596,7 @@
           <w:sz w:val="21"/>
           <w:szCs w:val="21"/>
         </w:rPr>
-        <w:t>&lt;</w:t>
-      </w:r>
-      <w:proofErr w:type="spellStart"/>
-      <w:r>
-        <w:rPr>
-          <w:rFonts w:ascii="Consolas" w:eastAsia="Times New Roman" w:hAnsi="Consolas" w:cs="Times New Roman"/>
-          <w:color w:val="D5FF80"/>
-          <w:sz w:val="21"/>
-          <w:szCs w:val="21"/>
-        </w:rPr>
-        <w:t>stdio.h</w:t>
-      </w:r>
-      <w:proofErr w:type="spellEnd"/>
-      <w:r>
-        <w:rPr>
-          <w:rFonts w:ascii="Consolas" w:eastAsia="Times New Roman" w:hAnsi="Consolas" w:cs="Times New Roman"/>
-          <w:color w:val="D5FF80"/>
-          <w:sz w:val="21"/>
-          <w:szCs w:val="21"/>
-        </w:rPr>
-        <w:t>&gt;</w:t>
+        <w:t>&lt;stdio.h&gt;</w:t>
       </w:r>
     </w:p>
     <w:p>
@@ -10727,7 +8622,6 @@
           <w:szCs w:val="21"/>
         </w:rPr>
       </w:pPr>
-      <w:proofErr w:type="spellStart"/>
       <w:r>
         <w:rPr>
           <w:rFonts w:ascii="Consolas" w:eastAsia="Times New Roman" w:hAnsi="Consolas" w:cs="Times New Roman"/>
@@ -10737,7 +8631,6 @@
         </w:rPr>
         <w:t>int</w:t>
       </w:r>
-      <w:proofErr w:type="spellEnd"/>
       <w:r>
         <w:rPr>
           <w:rFonts w:ascii="Consolas" w:eastAsia="Times New Roman" w:hAnsi="Consolas" w:cs="Times New Roman"/>
@@ -10747,7 +8640,6 @@
         </w:rPr>
         <w:t xml:space="preserve"> </w:t>
       </w:r>
-      <w:proofErr w:type="spellStart"/>
       <w:r>
         <w:rPr>
           <w:rFonts w:ascii="Consolas" w:eastAsia="Times New Roman" w:hAnsi="Consolas" w:cs="Times New Roman"/>
@@ -10757,7 +8649,6 @@
         </w:rPr>
         <w:t>main</w:t>
       </w:r>
-      <w:proofErr w:type="spellEnd"/>
       <w:r>
         <w:rPr>
           <w:rFonts w:ascii="Consolas" w:eastAsia="Times New Roman" w:hAnsi="Consolas" w:cs="Times New Roman"/>
@@ -10788,7 +8679,6 @@
         </w:rPr>
         <w:t xml:space="preserve">    </w:t>
       </w:r>
-      <w:proofErr w:type="spellStart"/>
       <w:r>
         <w:rPr>
           <w:rFonts w:ascii="Consolas" w:eastAsia="Times New Roman" w:hAnsi="Consolas" w:cs="Times New Roman"/>
@@ -10798,7 +8688,6 @@
         </w:rPr>
         <w:t>int</w:t>
       </w:r>
-      <w:proofErr w:type="spellEnd"/>
       <w:r>
         <w:rPr>
           <w:rFonts w:ascii="Consolas" w:eastAsia="Times New Roman" w:hAnsi="Consolas" w:cs="Times New Roman"/>
@@ -10848,7 +8737,6 @@
         </w:rPr>
         <w:t xml:space="preserve">    </w:t>
       </w:r>
-      <w:proofErr w:type="spellStart"/>
       <w:r>
         <w:rPr>
           <w:rFonts w:ascii="Consolas" w:eastAsia="Times New Roman" w:hAnsi="Consolas" w:cs="Times New Roman"/>
@@ -10858,7 +8746,6 @@
         </w:rPr>
         <w:t>for</w:t>
       </w:r>
-      <w:proofErr w:type="spellEnd"/>
       <w:r>
         <w:rPr>
           <w:rFonts w:ascii="Consolas" w:eastAsia="Times New Roman" w:hAnsi="Consolas" w:cs="Times New Roman"/>
@@ -10868,7 +8755,6 @@
         </w:rPr>
         <w:t>(</w:t>
       </w:r>
-      <w:proofErr w:type="spellStart"/>
       <w:r>
         <w:rPr>
           <w:rFonts w:ascii="Consolas" w:eastAsia="Times New Roman" w:hAnsi="Consolas" w:cs="Times New Roman"/>
@@ -10878,7 +8764,6 @@
         </w:rPr>
         <w:t>int</w:t>
       </w:r>
-      <w:proofErr w:type="spellEnd"/>
       <w:r>
         <w:rPr>
           <w:rFonts w:ascii="Consolas" w:eastAsia="Times New Roman" w:hAnsi="Consolas" w:cs="Times New Roman"/>
@@ -11071,7 +8956,6 @@
         </w:rPr>
         <w:t>     </w:t>
       </w:r>
-      <w:proofErr w:type="spellStart"/>
       <w:r>
         <w:rPr>
           <w:rFonts w:ascii="Consolas" w:eastAsia="Times New Roman" w:hAnsi="Consolas" w:cs="Times New Roman"/>
@@ -11081,7 +8965,6 @@
         </w:rPr>
         <w:t>printf</w:t>
       </w:r>
-      <w:proofErr w:type="spellEnd"/>
       <w:r>
         <w:rPr>
           <w:rFonts w:ascii="Consolas" w:eastAsia="Times New Roman" w:hAnsi="Consolas" w:cs="Times New Roman"/>
@@ -11098,27 +8981,7 @@
           <w:sz w:val="21"/>
           <w:szCs w:val="21"/>
         </w:rPr>
-        <w:t xml:space="preserve">"Сума цілих </w:t>
-      </w:r>
-      <w:proofErr w:type="spellStart"/>
-      <w:r>
-        <w:rPr>
-          <w:rFonts w:ascii="Consolas" w:eastAsia="Times New Roman" w:hAnsi="Consolas" w:cs="Times New Roman"/>
-          <w:color w:val="D5FF80"/>
-          <w:sz w:val="21"/>
-          <w:szCs w:val="21"/>
-        </w:rPr>
-        <w:t>додатніх</w:t>
-      </w:r>
-      <w:proofErr w:type="spellEnd"/>
-      <w:r>
-        <w:rPr>
-          <w:rFonts w:ascii="Consolas" w:eastAsia="Times New Roman" w:hAnsi="Consolas" w:cs="Times New Roman"/>
-          <w:color w:val="D5FF80"/>
-          <w:sz w:val="21"/>
-          <w:szCs w:val="21"/>
-        </w:rPr>
-        <w:t xml:space="preserve"> непарних чисел, менших за 200: </w:t>
+        <w:t xml:space="preserve">"Сума цілих додатніх непарних чисел, менших за 200: </w:t>
       </w:r>
       <w:r>
         <w:rPr>
@@ -11180,7 +9043,6 @@
         </w:rPr>
         <w:t xml:space="preserve">    </w:t>
       </w:r>
-      <w:proofErr w:type="spellStart"/>
       <w:r>
         <w:rPr>
           <w:rFonts w:ascii="Consolas" w:eastAsia="Times New Roman" w:hAnsi="Consolas" w:cs="Times New Roman"/>
@@ -11190,7 +9052,6 @@
         </w:rPr>
         <w:t>return</w:t>
       </w:r>
-      <w:proofErr w:type="spellEnd"/>
       <w:r>
         <w:rPr>
           <w:rFonts w:ascii="Consolas" w:eastAsia="Times New Roman" w:hAnsi="Consolas" w:cs="Times New Roman"/>
@@ -11346,7 +9207,6 @@
         </w:rPr>
         <w:t xml:space="preserve">тату на основі задачі з </w:t>
       </w:r>
-      <w:proofErr w:type="spellStart"/>
       <w:r>
         <w:rPr>
           <w:rFonts w:ascii="Times New Roman" w:eastAsia="Times New Roman" w:hAnsi="Times New Roman" w:cs="Times New Roman"/>
@@ -11354,7 +9214,6 @@
         </w:rPr>
         <w:t>Algotester</w:t>
       </w:r>
-      <w:proofErr w:type="spellEnd"/>
       <w:r>
         <w:rPr>
           <w:rFonts w:ascii="Times New Roman" w:eastAsia="Times New Roman" w:hAnsi="Times New Roman" w:cs="Times New Roman"/>
@@ -11368,191 +9227,54 @@
         </w:rPr>
         <w:t>П</w:t>
       </w:r>
-      <w:proofErr w:type="spellStart"/>
       <w:r>
         <w:rPr>
           <w:rFonts w:ascii="Times New Roman" w:eastAsia="Times New Roman" w:hAnsi="Times New Roman" w:cs="Times New Roman"/>
           <w:lang w:val="ru-RU"/>
         </w:rPr>
-        <w:t>рограма</w:t>
-      </w:r>
-      <w:proofErr w:type="spellEnd"/>
+        <w:t>рограма визначає, чи виконується одна з умов “</w:t>
+      </w:r>
+      <w:r>
+        <w:rPr>
+          <w:rFonts w:ascii="Times New Roman" w:eastAsia="Times New Roman" w:hAnsi="Times New Roman" w:cs="Times New Roman"/>
+          <w:lang w:val="en-US"/>
+        </w:rPr>
+        <w:t>YES</w:t>
+      </w:r>
       <w:r>
         <w:rPr>
           <w:rFonts w:ascii="Times New Roman" w:eastAsia="Times New Roman" w:hAnsi="Times New Roman" w:cs="Times New Roman"/>
           <w:lang w:val="ru-RU"/>
         </w:rPr>
-        <w:t xml:space="preserve"> </w:t>
-      </w:r>
-      <w:proofErr w:type="spellStart"/>
+        <w:t>”, “</w:t>
+      </w:r>
+      <w:r>
+        <w:rPr>
+          <w:rFonts w:ascii="Times New Roman" w:eastAsia="Times New Roman" w:hAnsi="Times New Roman" w:cs="Times New Roman"/>
+          <w:lang w:val="en-US"/>
+        </w:rPr>
+        <w:t>ERROR</w:t>
+      </w:r>
       <w:r>
         <w:rPr>
           <w:rFonts w:ascii="Times New Roman" w:eastAsia="Times New Roman" w:hAnsi="Times New Roman" w:cs="Times New Roman"/>
           <w:lang w:val="ru-RU"/>
         </w:rPr>
-        <w:t>визначає</w:t>
-      </w:r>
-      <w:proofErr w:type="spellEnd"/>
+        <w:t>” або “</w:t>
+      </w:r>
+      <w:r>
+        <w:rPr>
+          <w:rFonts w:ascii="Times New Roman" w:eastAsia="Times New Roman" w:hAnsi="Times New Roman" w:cs="Times New Roman"/>
+          <w:lang w:val="en-US"/>
+        </w:rPr>
+        <w:t>NO</w:t>
+      </w:r>
       <w:r>
         <w:rPr>
           <w:rFonts w:ascii="Times New Roman" w:eastAsia="Times New Roman" w:hAnsi="Times New Roman" w:cs="Times New Roman"/>
           <w:lang w:val="ru-RU"/>
         </w:rPr>
-        <w:t xml:space="preserve">, </w:t>
-      </w:r>
-      <w:proofErr w:type="spellStart"/>
-      <w:r>
-        <w:rPr>
-          <w:rFonts w:ascii="Times New Roman" w:eastAsia="Times New Roman" w:hAnsi="Times New Roman" w:cs="Times New Roman"/>
-          <w:lang w:val="ru-RU"/>
-        </w:rPr>
-        <w:t>чи</w:t>
-      </w:r>
-      <w:proofErr w:type="spellEnd"/>
-      <w:r>
-        <w:rPr>
-          <w:rFonts w:ascii="Times New Roman" w:eastAsia="Times New Roman" w:hAnsi="Times New Roman" w:cs="Times New Roman"/>
-          <w:lang w:val="ru-RU"/>
-        </w:rPr>
-        <w:t xml:space="preserve"> </w:t>
-      </w:r>
-      <w:proofErr w:type="spellStart"/>
-      <w:r>
-        <w:rPr>
-          <w:rFonts w:ascii="Times New Roman" w:eastAsia="Times New Roman" w:hAnsi="Times New Roman" w:cs="Times New Roman"/>
-          <w:lang w:val="ru-RU"/>
-        </w:rPr>
-        <w:t>виконується</w:t>
-      </w:r>
-      <w:proofErr w:type="spellEnd"/>
-      <w:r>
-        <w:rPr>
-          <w:rFonts w:ascii="Times New Roman" w:eastAsia="Times New Roman" w:hAnsi="Times New Roman" w:cs="Times New Roman"/>
-          <w:lang w:val="ru-RU"/>
-        </w:rPr>
-        <w:t xml:space="preserve"> одна з умов “</w:t>
-      </w:r>
-      <w:r>
-        <w:rPr>
-          <w:rFonts w:ascii="Times New Roman" w:eastAsia="Times New Roman" w:hAnsi="Times New Roman" w:cs="Times New Roman"/>
-          <w:lang w:val="en-US"/>
-        </w:rPr>
-        <w:t>YES</w:t>
-      </w:r>
-      <w:r>
-        <w:rPr>
-          <w:rFonts w:ascii="Times New Roman" w:eastAsia="Times New Roman" w:hAnsi="Times New Roman" w:cs="Times New Roman"/>
-          <w:lang w:val="ru-RU"/>
-        </w:rPr>
-        <w:t>”, “</w:t>
-      </w:r>
-      <w:r>
-        <w:rPr>
-          <w:rFonts w:ascii="Times New Roman" w:eastAsia="Times New Roman" w:hAnsi="Times New Roman" w:cs="Times New Roman"/>
-          <w:lang w:val="en-US"/>
-        </w:rPr>
-        <w:t>ERROR</w:t>
-      </w:r>
-      <w:r>
-        <w:rPr>
-          <w:rFonts w:ascii="Times New Roman" w:eastAsia="Times New Roman" w:hAnsi="Times New Roman" w:cs="Times New Roman"/>
-          <w:lang w:val="ru-RU"/>
-        </w:rPr>
-        <w:t xml:space="preserve">” </w:t>
-      </w:r>
-      <w:proofErr w:type="spellStart"/>
-      <w:r>
-        <w:rPr>
-          <w:rFonts w:ascii="Times New Roman" w:eastAsia="Times New Roman" w:hAnsi="Times New Roman" w:cs="Times New Roman"/>
-          <w:lang w:val="ru-RU"/>
-        </w:rPr>
-        <w:t>або</w:t>
-      </w:r>
-      <w:proofErr w:type="spellEnd"/>
-      <w:r>
-        <w:rPr>
-          <w:rFonts w:ascii="Times New Roman" w:eastAsia="Times New Roman" w:hAnsi="Times New Roman" w:cs="Times New Roman"/>
-          <w:lang w:val="ru-RU"/>
-        </w:rPr>
-        <w:t xml:space="preserve"> “</w:t>
-      </w:r>
-      <w:r>
-        <w:rPr>
-          <w:rFonts w:ascii="Times New Roman" w:eastAsia="Times New Roman" w:hAnsi="Times New Roman" w:cs="Times New Roman"/>
-          <w:lang w:val="en-US"/>
-        </w:rPr>
-        <w:t>NO</w:t>
-      </w:r>
-      <w:r>
-        <w:rPr>
-          <w:rFonts w:ascii="Times New Roman" w:eastAsia="Times New Roman" w:hAnsi="Times New Roman" w:cs="Times New Roman"/>
-          <w:lang w:val="ru-RU"/>
-        </w:rPr>
-        <w:t xml:space="preserve">” на </w:t>
-      </w:r>
-      <w:proofErr w:type="spellStart"/>
-      <w:r>
-        <w:rPr>
-          <w:rFonts w:ascii="Times New Roman" w:eastAsia="Times New Roman" w:hAnsi="Times New Roman" w:cs="Times New Roman"/>
-          <w:lang w:val="ru-RU"/>
-        </w:rPr>
-        <w:t>основі</w:t>
-      </w:r>
-      <w:proofErr w:type="spellEnd"/>
-      <w:r>
-        <w:rPr>
-          <w:rFonts w:ascii="Times New Roman" w:eastAsia="Times New Roman" w:hAnsi="Times New Roman" w:cs="Times New Roman"/>
-          <w:lang w:val="ru-RU"/>
-        </w:rPr>
-        <w:t xml:space="preserve"> </w:t>
-      </w:r>
-      <w:proofErr w:type="spellStart"/>
-      <w:r>
-        <w:rPr>
-          <w:rFonts w:ascii="Times New Roman" w:eastAsia="Times New Roman" w:hAnsi="Times New Roman" w:cs="Times New Roman"/>
-          <w:lang w:val="ru-RU"/>
-        </w:rPr>
-        <w:t>введених</w:t>
-      </w:r>
-      <w:proofErr w:type="spellEnd"/>
-      <w:r>
-        <w:rPr>
-          <w:rFonts w:ascii="Times New Roman" w:eastAsia="Times New Roman" w:hAnsi="Times New Roman" w:cs="Times New Roman"/>
-          <w:lang w:val="ru-RU"/>
-        </w:rPr>
-        <w:t xml:space="preserve"> </w:t>
-      </w:r>
-      <w:proofErr w:type="spellStart"/>
-      <w:r>
-        <w:rPr>
-          <w:rFonts w:ascii="Times New Roman" w:eastAsia="Times New Roman" w:hAnsi="Times New Roman" w:cs="Times New Roman"/>
-          <w:lang w:val="ru-RU"/>
-        </w:rPr>
-        <w:t>значень</w:t>
-      </w:r>
-      <w:proofErr w:type="spellEnd"/>
-      <w:r>
-        <w:rPr>
-          <w:rFonts w:ascii="Times New Roman" w:eastAsia="Times New Roman" w:hAnsi="Times New Roman" w:cs="Times New Roman"/>
-          <w:lang w:val="ru-RU"/>
-        </w:rPr>
-        <w:t xml:space="preserve"> і </w:t>
-      </w:r>
-      <w:proofErr w:type="spellStart"/>
-      <w:r>
-        <w:rPr>
-          <w:rFonts w:ascii="Times New Roman" w:eastAsia="Times New Roman" w:hAnsi="Times New Roman" w:cs="Times New Roman"/>
-          <w:lang w:val="ru-RU"/>
-        </w:rPr>
-        <w:t>обчислень</w:t>
-      </w:r>
-      <w:proofErr w:type="spellEnd"/>
-      <w:r>
-        <w:rPr>
-          <w:rFonts w:ascii="Times New Roman" w:eastAsia="Times New Roman" w:hAnsi="Times New Roman" w:cs="Times New Roman"/>
-          <w:lang w:val="ru-RU"/>
-        </w:rPr>
-        <w:t>.</w:t>
+        <w:t>” на основі введених значень і обчислень.</w:t>
       </w:r>
     </w:p>
     <w:p>
@@ -11591,27 +9313,7 @@
           <w:sz w:val="21"/>
           <w:szCs w:val="21"/>
         </w:rPr>
-        <w:t>&lt;</w:t>
-      </w:r>
-      <w:proofErr w:type="spellStart"/>
-      <w:r>
-        <w:rPr>
-          <w:rFonts w:ascii="Consolas" w:eastAsia="Times New Roman" w:hAnsi="Consolas" w:cs="Times New Roman"/>
-          <w:color w:val="CE9178"/>
-          <w:sz w:val="21"/>
-          <w:szCs w:val="21"/>
-        </w:rPr>
-        <w:t>iostream</w:t>
-      </w:r>
-      <w:proofErr w:type="spellEnd"/>
-      <w:r>
-        <w:rPr>
-          <w:rFonts w:ascii="Consolas" w:eastAsia="Times New Roman" w:hAnsi="Consolas" w:cs="Times New Roman"/>
-          <w:color w:val="CE9178"/>
-          <w:sz w:val="21"/>
-          <w:szCs w:val="21"/>
-        </w:rPr>
-        <w:t>&gt;</w:t>
+        <w:t>&lt;iostream&gt;</w:t>
       </w:r>
     </w:p>
     <w:p>
@@ -11637,7 +9339,6 @@
           <w:szCs w:val="21"/>
         </w:rPr>
       </w:pPr>
-      <w:proofErr w:type="spellStart"/>
       <w:r>
         <w:rPr>
           <w:rFonts w:ascii="Consolas" w:eastAsia="Times New Roman" w:hAnsi="Consolas" w:cs="Times New Roman"/>
@@ -11647,7 +9348,6 @@
         </w:rPr>
         <w:t>int</w:t>
       </w:r>
-      <w:proofErr w:type="spellEnd"/>
       <w:r>
         <w:rPr>
           <w:rFonts w:ascii="Consolas" w:eastAsia="Times New Roman" w:hAnsi="Consolas" w:cs="Times New Roman"/>
@@ -11657,7 +9357,6 @@
         </w:rPr>
         <w:t xml:space="preserve"> </w:t>
       </w:r>
-      <w:proofErr w:type="spellStart"/>
       <w:r>
         <w:rPr>
           <w:rFonts w:ascii="Consolas" w:eastAsia="Times New Roman" w:hAnsi="Consolas" w:cs="Times New Roman"/>
@@ -11667,7 +9366,6 @@
         </w:rPr>
         <w:t>main</w:t>
       </w:r>
-      <w:proofErr w:type="spellEnd"/>
       <w:r>
         <w:rPr>
           <w:rFonts w:ascii="Consolas" w:eastAsia="Times New Roman" w:hAnsi="Consolas" w:cs="Times New Roman"/>
@@ -11698,7 +9396,6 @@
         </w:rPr>
         <w:t> </w:t>
       </w:r>
-      <w:proofErr w:type="spellStart"/>
       <w:r>
         <w:rPr>
           <w:rFonts w:ascii="Consolas" w:eastAsia="Times New Roman" w:hAnsi="Consolas" w:cs="Times New Roman"/>
@@ -11708,7 +9405,6 @@
         </w:rPr>
         <w:t>long</w:t>
       </w:r>
-      <w:proofErr w:type="spellEnd"/>
       <w:r>
         <w:rPr>
           <w:rFonts w:ascii="Consolas" w:eastAsia="Times New Roman" w:hAnsi="Consolas" w:cs="Times New Roman"/>
@@ -11718,7 +9414,6 @@
         </w:rPr>
         <w:t xml:space="preserve"> </w:t>
       </w:r>
-      <w:proofErr w:type="spellStart"/>
       <w:r>
         <w:rPr>
           <w:rFonts w:ascii="Consolas" w:eastAsia="Times New Roman" w:hAnsi="Consolas" w:cs="Times New Roman"/>
@@ -11728,7 +9423,6 @@
         </w:rPr>
         <w:t>long</w:t>
       </w:r>
-      <w:proofErr w:type="spellEnd"/>
       <w:r>
         <w:rPr>
           <w:rFonts w:ascii="Consolas" w:eastAsia="Times New Roman" w:hAnsi="Consolas" w:cs="Times New Roman"/>
@@ -11759,7 +9453,6 @@
         </w:rPr>
         <w:t xml:space="preserve">    </w:t>
       </w:r>
-      <w:proofErr w:type="spellStart"/>
       <w:r>
         <w:rPr>
           <w:rFonts w:ascii="Consolas" w:eastAsia="Times New Roman" w:hAnsi="Consolas" w:cs="Times New Roman"/>
@@ -11769,7 +9462,6 @@
         </w:rPr>
         <w:t>long</w:t>
       </w:r>
-      <w:proofErr w:type="spellEnd"/>
       <w:r>
         <w:rPr>
           <w:rFonts w:ascii="Consolas" w:eastAsia="Times New Roman" w:hAnsi="Consolas" w:cs="Times New Roman"/>
@@ -11779,7 +9471,6 @@
         </w:rPr>
         <w:t xml:space="preserve"> </w:t>
       </w:r>
-      <w:proofErr w:type="spellStart"/>
       <w:r>
         <w:rPr>
           <w:rFonts w:ascii="Consolas" w:eastAsia="Times New Roman" w:hAnsi="Consolas" w:cs="Times New Roman"/>
@@ -11789,7 +9480,6 @@
         </w:rPr>
         <w:t>long</w:t>
       </w:r>
-      <w:proofErr w:type="spellEnd"/>
       <w:r>
         <w:rPr>
           <w:rFonts w:ascii="Consolas" w:eastAsia="Times New Roman" w:hAnsi="Consolas" w:cs="Times New Roman"/>
@@ -11820,7 +9510,6 @@
         </w:rPr>
         <w:t xml:space="preserve">    </w:t>
       </w:r>
-      <w:proofErr w:type="spellStart"/>
       <w:r>
         <w:rPr>
           <w:rFonts w:ascii="Consolas" w:eastAsia="Times New Roman" w:hAnsi="Consolas" w:cs="Times New Roman"/>
@@ -11830,7 +9519,6 @@
         </w:rPr>
         <w:t>scanf</w:t>
       </w:r>
-      <w:proofErr w:type="spellEnd"/>
       <w:r>
         <w:rPr>
           <w:rFonts w:ascii="Consolas" w:eastAsia="Times New Roman" w:hAnsi="Consolas" w:cs="Times New Roman"/>
@@ -11856,9 +9544,17 @@
           <w:sz w:val="21"/>
           <w:szCs w:val="21"/>
         </w:rPr>
-        <w:t>%</w:t>
-      </w:r>
-      <w:proofErr w:type="spellStart"/>
+        <w:t>%lld</w:t>
+      </w:r>
+      <w:r>
+        <w:rPr>
+          <w:rFonts w:ascii="Consolas" w:eastAsia="Times New Roman" w:hAnsi="Consolas" w:cs="Times New Roman"/>
+          <w:color w:val="CE9178"/>
+          <w:sz w:val="21"/>
+          <w:szCs w:val="21"/>
+        </w:rPr>
+        <w:t xml:space="preserve"> </w:t>
+      </w:r>
       <w:r>
         <w:rPr>
           <w:rFonts w:ascii="Consolas" w:eastAsia="Times New Roman" w:hAnsi="Consolas" w:cs="Times New Roman"/>
@@ -11866,9 +9562,8 @@
           <w:sz w:val="21"/>
           <w:szCs w:val="21"/>
         </w:rPr>
-        <w:t>lld</w:t>
-      </w:r>
-      <w:proofErr w:type="spellEnd"/>
+        <w:t>%lld</w:t>
+      </w:r>
       <w:r>
         <w:rPr>
           <w:rFonts w:ascii="Consolas" w:eastAsia="Times New Roman" w:hAnsi="Consolas" w:cs="Times New Roman"/>
@@ -11885,9 +9580,17 @@
           <w:sz w:val="21"/>
           <w:szCs w:val="21"/>
         </w:rPr>
-        <w:t>%</w:t>
-      </w:r>
-      <w:proofErr w:type="spellStart"/>
+        <w:t>%lld</w:t>
+      </w:r>
+      <w:r>
+        <w:rPr>
+          <w:rFonts w:ascii="Consolas" w:eastAsia="Times New Roman" w:hAnsi="Consolas" w:cs="Times New Roman"/>
+          <w:color w:val="CE9178"/>
+          <w:sz w:val="21"/>
+          <w:szCs w:val="21"/>
+        </w:rPr>
+        <w:t xml:space="preserve"> </w:t>
+      </w:r>
       <w:r>
         <w:rPr>
           <w:rFonts w:ascii="Consolas" w:eastAsia="Times New Roman" w:hAnsi="Consolas" w:cs="Times New Roman"/>
@@ -11895,67 +9598,8 @@
           <w:sz w:val="21"/>
           <w:szCs w:val="21"/>
         </w:rPr>
-        <w:t>lld</w:t>
-      </w:r>
-      <w:proofErr w:type="spellEnd"/>
-      <w:r>
-        <w:rPr>
-          <w:rFonts w:ascii="Consolas" w:eastAsia="Times New Roman" w:hAnsi="Consolas" w:cs="Times New Roman"/>
-          <w:color w:val="CE9178"/>
-          <w:sz w:val="21"/>
-          <w:szCs w:val="21"/>
-        </w:rPr>
-        <w:t xml:space="preserve"> </w:t>
-      </w:r>
-      <w:r>
-        <w:rPr>
-          <w:rFonts w:ascii="Consolas" w:eastAsia="Times New Roman" w:hAnsi="Consolas" w:cs="Times New Roman"/>
-          <w:color w:val="9CDCFE"/>
-          <w:sz w:val="21"/>
-          <w:szCs w:val="21"/>
-        </w:rPr>
-        <w:t>%</w:t>
-      </w:r>
-      <w:proofErr w:type="spellStart"/>
-      <w:r>
-        <w:rPr>
-          <w:rFonts w:ascii="Consolas" w:eastAsia="Times New Roman" w:hAnsi="Consolas" w:cs="Times New Roman"/>
-          <w:color w:val="9CDCFE"/>
-          <w:sz w:val="21"/>
-          <w:szCs w:val="21"/>
-        </w:rPr>
-        <w:t>lld</w:t>
-      </w:r>
-      <w:proofErr w:type="spellEnd"/>
-      <w:r>
-        <w:rPr>
-          <w:rFonts w:ascii="Consolas" w:eastAsia="Times New Roman" w:hAnsi="Consolas" w:cs="Times New Roman"/>
-          <w:color w:val="CE9178"/>
-          <w:sz w:val="21"/>
-          <w:szCs w:val="21"/>
-        </w:rPr>
-        <w:t xml:space="preserve"> </w:t>
-      </w:r>
-      <w:r>
-        <w:rPr>
-          <w:rFonts w:ascii="Consolas" w:eastAsia="Times New Roman" w:hAnsi="Consolas" w:cs="Times New Roman"/>
-          <w:color w:val="9CDCFE"/>
-          <w:sz w:val="21"/>
-          <w:szCs w:val="21"/>
-        </w:rPr>
-        <w:t>%</w:t>
-      </w:r>
-      <w:proofErr w:type="spellStart"/>
-      <w:r>
-        <w:rPr>
-          <w:rFonts w:ascii="Consolas" w:eastAsia="Times New Roman" w:hAnsi="Consolas" w:cs="Times New Roman"/>
-          <w:color w:val="9CDCFE"/>
-          <w:sz w:val="21"/>
-          <w:szCs w:val="21"/>
-        </w:rPr>
-        <w:t>lld</w:t>
-      </w:r>
-      <w:proofErr w:type="spellEnd"/>
+        <w:t>%lld</w:t>
+      </w:r>
       <w:r>
         <w:rPr>
           <w:rFonts w:ascii="Consolas" w:eastAsia="Times New Roman" w:hAnsi="Consolas" w:cs="Times New Roman"/>
@@ -12067,7 +9711,6 @@
         </w:rPr>
         <w:t xml:space="preserve">    </w:t>
       </w:r>
-      <w:proofErr w:type="spellStart"/>
       <w:r>
         <w:rPr>
           <w:rFonts w:ascii="Consolas" w:eastAsia="Times New Roman" w:hAnsi="Consolas" w:cs="Times New Roman"/>
@@ -12077,7 +9720,6 @@
         </w:rPr>
         <w:t>scanf</w:t>
       </w:r>
-      <w:proofErr w:type="spellEnd"/>
       <w:r>
         <w:rPr>
           <w:rFonts w:ascii="Consolas" w:eastAsia="Times New Roman" w:hAnsi="Consolas" w:cs="Times New Roman"/>
@@ -12103,9 +9745,17 @@
           <w:sz w:val="21"/>
           <w:szCs w:val="21"/>
         </w:rPr>
-        <w:t>%</w:t>
-      </w:r>
-      <w:proofErr w:type="spellStart"/>
+        <w:t>%lld</w:t>
+      </w:r>
+      <w:r>
+        <w:rPr>
+          <w:rFonts w:ascii="Consolas" w:eastAsia="Times New Roman" w:hAnsi="Consolas" w:cs="Times New Roman"/>
+          <w:color w:val="CE9178"/>
+          <w:sz w:val="21"/>
+          <w:szCs w:val="21"/>
+        </w:rPr>
+        <w:t xml:space="preserve"> </w:t>
+      </w:r>
       <w:r>
         <w:rPr>
           <w:rFonts w:ascii="Consolas" w:eastAsia="Times New Roman" w:hAnsi="Consolas" w:cs="Times New Roman"/>
@@ -12113,9 +9763,8 @@
           <w:sz w:val="21"/>
           <w:szCs w:val="21"/>
         </w:rPr>
-        <w:t>lld</w:t>
-      </w:r>
-      <w:proofErr w:type="spellEnd"/>
+        <w:t>%lld</w:t>
+      </w:r>
       <w:r>
         <w:rPr>
           <w:rFonts w:ascii="Consolas" w:eastAsia="Times New Roman" w:hAnsi="Consolas" w:cs="Times New Roman"/>
@@ -12132,9 +9781,17 @@
           <w:sz w:val="21"/>
           <w:szCs w:val="21"/>
         </w:rPr>
-        <w:t>%</w:t>
-      </w:r>
-      <w:proofErr w:type="spellStart"/>
+        <w:t>%lld</w:t>
+      </w:r>
+      <w:r>
+        <w:rPr>
+          <w:rFonts w:ascii="Consolas" w:eastAsia="Times New Roman" w:hAnsi="Consolas" w:cs="Times New Roman"/>
+          <w:color w:val="CE9178"/>
+          <w:sz w:val="21"/>
+          <w:szCs w:val="21"/>
+        </w:rPr>
+        <w:t xml:space="preserve"> </w:t>
+      </w:r>
       <w:r>
         <w:rPr>
           <w:rFonts w:ascii="Consolas" w:eastAsia="Times New Roman" w:hAnsi="Consolas" w:cs="Times New Roman"/>
@@ -12142,67 +9799,8 @@
           <w:sz w:val="21"/>
           <w:szCs w:val="21"/>
         </w:rPr>
-        <w:t>lld</w:t>
-      </w:r>
-      <w:proofErr w:type="spellEnd"/>
-      <w:r>
-        <w:rPr>
-          <w:rFonts w:ascii="Consolas" w:eastAsia="Times New Roman" w:hAnsi="Consolas" w:cs="Times New Roman"/>
-          <w:color w:val="CE9178"/>
-          <w:sz w:val="21"/>
-          <w:szCs w:val="21"/>
-        </w:rPr>
-        <w:t xml:space="preserve"> </w:t>
-      </w:r>
-      <w:r>
-        <w:rPr>
-          <w:rFonts w:ascii="Consolas" w:eastAsia="Times New Roman" w:hAnsi="Consolas" w:cs="Times New Roman"/>
-          <w:color w:val="9CDCFE"/>
-          <w:sz w:val="21"/>
-          <w:szCs w:val="21"/>
-        </w:rPr>
-        <w:t>%</w:t>
-      </w:r>
-      <w:proofErr w:type="spellStart"/>
-      <w:r>
-        <w:rPr>
-          <w:rFonts w:ascii="Consolas" w:eastAsia="Times New Roman" w:hAnsi="Consolas" w:cs="Times New Roman"/>
-          <w:color w:val="9CDCFE"/>
-          <w:sz w:val="21"/>
-          <w:szCs w:val="21"/>
-        </w:rPr>
-        <w:t>lld</w:t>
-      </w:r>
-      <w:proofErr w:type="spellEnd"/>
-      <w:r>
-        <w:rPr>
-          <w:rFonts w:ascii="Consolas" w:eastAsia="Times New Roman" w:hAnsi="Consolas" w:cs="Times New Roman"/>
-          <w:color w:val="CE9178"/>
-          <w:sz w:val="21"/>
-          <w:szCs w:val="21"/>
-        </w:rPr>
-        <w:t xml:space="preserve"> </w:t>
-      </w:r>
-      <w:r>
-        <w:rPr>
-          <w:rFonts w:ascii="Consolas" w:eastAsia="Times New Roman" w:hAnsi="Consolas" w:cs="Times New Roman"/>
-          <w:color w:val="9CDCFE"/>
-          <w:sz w:val="21"/>
-          <w:szCs w:val="21"/>
-        </w:rPr>
-        <w:t>%</w:t>
-      </w:r>
-      <w:proofErr w:type="spellStart"/>
-      <w:r>
-        <w:rPr>
-          <w:rFonts w:ascii="Consolas" w:eastAsia="Times New Roman" w:hAnsi="Consolas" w:cs="Times New Roman"/>
-          <w:color w:val="9CDCFE"/>
-          <w:sz w:val="21"/>
-          <w:szCs w:val="21"/>
-        </w:rPr>
-        <w:t>lld</w:t>
-      </w:r>
-      <w:proofErr w:type="spellEnd"/>
+        <w:t>%lld</w:t>
+      </w:r>
       <w:r>
         <w:rPr>
           <w:rFonts w:ascii="Consolas" w:eastAsia="Times New Roman" w:hAnsi="Consolas" w:cs="Times New Roman"/>
@@ -12314,7 +9912,6 @@
         </w:rPr>
         <w:t>     </w:t>
       </w:r>
-      <w:proofErr w:type="spellStart"/>
       <w:r>
         <w:rPr>
           <w:rFonts w:ascii="Consolas" w:eastAsia="Times New Roman" w:hAnsi="Consolas" w:cs="Times New Roman"/>
@@ -12324,7 +9921,6 @@
         </w:rPr>
         <w:t>long</w:t>
       </w:r>
-      <w:proofErr w:type="spellEnd"/>
       <w:r>
         <w:rPr>
           <w:rFonts w:ascii="Consolas" w:eastAsia="Times New Roman" w:hAnsi="Consolas" w:cs="Times New Roman"/>
@@ -12334,7 +9930,6 @@
         </w:rPr>
         <w:t xml:space="preserve"> </w:t>
       </w:r>
-      <w:proofErr w:type="spellStart"/>
       <w:r>
         <w:rPr>
           <w:rFonts w:ascii="Consolas" w:eastAsia="Times New Roman" w:hAnsi="Consolas" w:cs="Times New Roman"/>
@@ -12344,7 +9939,6 @@
         </w:rPr>
         <w:t>long</w:t>
       </w:r>
-      <w:proofErr w:type="spellEnd"/>
       <w:r>
         <w:rPr>
           <w:rFonts w:ascii="Consolas" w:eastAsia="Times New Roman" w:hAnsi="Consolas" w:cs="Times New Roman"/>
@@ -12519,7 +10113,6 @@
         </w:rPr>
         <w:t>     </w:t>
       </w:r>
-      <w:proofErr w:type="spellStart"/>
       <w:r>
         <w:rPr>
           <w:rFonts w:ascii="Consolas" w:eastAsia="Times New Roman" w:hAnsi="Consolas" w:cs="Times New Roman"/>
@@ -12529,7 +10122,6 @@
         </w:rPr>
         <w:t>long</w:t>
       </w:r>
-      <w:proofErr w:type="spellEnd"/>
       <w:r>
         <w:rPr>
           <w:rFonts w:ascii="Consolas" w:eastAsia="Times New Roman" w:hAnsi="Consolas" w:cs="Times New Roman"/>
@@ -12539,7 +10131,6 @@
         </w:rPr>
         <w:t xml:space="preserve"> </w:t>
       </w:r>
-      <w:proofErr w:type="spellStart"/>
       <w:r>
         <w:rPr>
           <w:rFonts w:ascii="Consolas" w:eastAsia="Times New Roman" w:hAnsi="Consolas" w:cs="Times New Roman"/>
@@ -12549,7 +10140,6 @@
         </w:rPr>
         <w:t>long</w:t>
       </w:r>
-      <w:proofErr w:type="spellEnd"/>
       <w:r>
         <w:rPr>
           <w:rFonts w:ascii="Consolas" w:eastAsia="Times New Roman" w:hAnsi="Consolas" w:cs="Times New Roman"/>
@@ -12557,19 +10147,8 @@
           <w:sz w:val="21"/>
           <w:szCs w:val="21"/>
         </w:rPr>
-        <w:t xml:space="preserve"> </w:t>
-      </w:r>
-      <w:proofErr w:type="spellStart"/>
-      <w:r>
-        <w:rPr>
-          <w:rFonts w:ascii="Consolas" w:eastAsia="Times New Roman" w:hAnsi="Consolas" w:cs="Times New Roman"/>
-          <w:color w:val="CCCCCC"/>
-          <w:sz w:val="21"/>
-          <w:szCs w:val="21"/>
-        </w:rPr>
-        <w:t>min_h</w:t>
-      </w:r>
-      <w:proofErr w:type="spellEnd"/>
+        <w:t xml:space="preserve"> min_h</w:t>
+      </w:r>
       <w:r>
         <w:rPr>
           <w:rFonts w:ascii="Consolas" w:eastAsia="Times New Roman" w:hAnsi="Consolas" w:cs="Times New Roman"/>
@@ -12609,7 +10188,6 @@
         </w:rPr>
         <w:t xml:space="preserve">        </w:t>
       </w:r>
-      <w:proofErr w:type="spellStart"/>
       <w:r>
         <w:rPr>
           <w:rFonts w:ascii="Consolas" w:eastAsia="Times New Roman" w:hAnsi="Consolas" w:cs="Times New Roman"/>
@@ -12619,7 +10197,6 @@
         </w:rPr>
         <w:t>if</w:t>
       </w:r>
-      <w:proofErr w:type="spellEnd"/>
       <w:r>
         <w:rPr>
           <w:rFonts w:ascii="Consolas" w:eastAsia="Times New Roman" w:hAnsi="Consolas" w:cs="Times New Roman"/>
@@ -12638,7 +10215,6 @@
         </w:rPr>
         <w:t>&lt;</w:t>
       </w:r>
-      <w:proofErr w:type="spellStart"/>
       <w:r>
         <w:rPr>
           <w:rFonts w:ascii="Consolas" w:eastAsia="Times New Roman" w:hAnsi="Consolas" w:cs="Times New Roman"/>
@@ -12646,29 +10222,8 @@
           <w:sz w:val="21"/>
           <w:szCs w:val="21"/>
         </w:rPr>
-        <w:t>min_h</w:t>
-      </w:r>
-      <w:proofErr w:type="spellEnd"/>
-      <w:r>
-        <w:rPr>
-          <w:rFonts w:ascii="Consolas" w:eastAsia="Times New Roman" w:hAnsi="Consolas" w:cs="Times New Roman"/>
-          <w:color w:val="CCCCCC"/>
-          <w:sz w:val="21"/>
-          <w:szCs w:val="21"/>
-        </w:rPr>
-        <w:t>){</w:t>
-      </w:r>
-      <w:proofErr w:type="spellStart"/>
-      <w:r>
-        <w:rPr>
-          <w:rFonts w:ascii="Consolas" w:eastAsia="Times New Roman" w:hAnsi="Consolas" w:cs="Times New Roman"/>
-          <w:color w:val="CCCCCC"/>
-          <w:sz w:val="21"/>
-          <w:szCs w:val="21"/>
-        </w:rPr>
-        <w:t>min_h</w:t>
-      </w:r>
-      <w:proofErr w:type="spellEnd"/>
+        <w:t>min_h){min_h</w:t>
+      </w:r>
       <w:r>
         <w:rPr>
           <w:rFonts w:ascii="Consolas" w:eastAsia="Times New Roman" w:hAnsi="Consolas" w:cs="Times New Roman"/>
@@ -12708,7 +10263,6 @@
         </w:rPr>
         <w:t xml:space="preserve">        </w:t>
       </w:r>
-      <w:proofErr w:type="spellStart"/>
       <w:r>
         <w:rPr>
           <w:rFonts w:ascii="Consolas" w:eastAsia="Times New Roman" w:hAnsi="Consolas" w:cs="Times New Roman"/>
@@ -12718,7 +10272,6 @@
         </w:rPr>
         <w:t>if</w:t>
       </w:r>
-      <w:proofErr w:type="spellEnd"/>
       <w:r>
         <w:rPr>
           <w:rFonts w:ascii="Consolas" w:eastAsia="Times New Roman" w:hAnsi="Consolas" w:cs="Times New Roman"/>
@@ -12737,7 +10290,6 @@
         </w:rPr>
         <w:t>&lt;</w:t>
       </w:r>
-      <w:proofErr w:type="spellStart"/>
       <w:r>
         <w:rPr>
           <w:rFonts w:ascii="Consolas" w:eastAsia="Times New Roman" w:hAnsi="Consolas" w:cs="Times New Roman"/>
@@ -12745,29 +10297,8 @@
           <w:sz w:val="21"/>
           <w:szCs w:val="21"/>
         </w:rPr>
-        <w:t>min_h</w:t>
-      </w:r>
-      <w:proofErr w:type="spellEnd"/>
-      <w:r>
-        <w:rPr>
-          <w:rFonts w:ascii="Consolas" w:eastAsia="Times New Roman" w:hAnsi="Consolas" w:cs="Times New Roman"/>
-          <w:color w:val="CCCCCC"/>
-          <w:sz w:val="21"/>
-          <w:szCs w:val="21"/>
-        </w:rPr>
-        <w:t>){</w:t>
-      </w:r>
-      <w:proofErr w:type="spellStart"/>
-      <w:r>
-        <w:rPr>
-          <w:rFonts w:ascii="Consolas" w:eastAsia="Times New Roman" w:hAnsi="Consolas" w:cs="Times New Roman"/>
-          <w:color w:val="CCCCCC"/>
-          <w:sz w:val="21"/>
-          <w:szCs w:val="21"/>
-        </w:rPr>
-        <w:t>min_h</w:t>
-      </w:r>
-      <w:proofErr w:type="spellEnd"/>
+        <w:t>min_h){min_h</w:t>
+      </w:r>
       <w:r>
         <w:rPr>
           <w:rFonts w:ascii="Consolas" w:eastAsia="Times New Roman" w:hAnsi="Consolas" w:cs="Times New Roman"/>
@@ -12807,7 +10338,6 @@
         </w:rPr>
         <w:t xml:space="preserve">        </w:t>
       </w:r>
-      <w:proofErr w:type="spellStart"/>
       <w:r>
         <w:rPr>
           <w:rFonts w:ascii="Consolas" w:eastAsia="Times New Roman" w:hAnsi="Consolas" w:cs="Times New Roman"/>
@@ -12817,7 +10347,6 @@
         </w:rPr>
         <w:t>if</w:t>
       </w:r>
-      <w:proofErr w:type="spellEnd"/>
       <w:r>
         <w:rPr>
           <w:rFonts w:ascii="Consolas" w:eastAsia="Times New Roman" w:hAnsi="Consolas" w:cs="Times New Roman"/>
@@ -12836,7 +10365,6 @@
         </w:rPr>
         <w:t>&lt;</w:t>
       </w:r>
-      <w:proofErr w:type="spellStart"/>
       <w:r>
         <w:rPr>
           <w:rFonts w:ascii="Consolas" w:eastAsia="Times New Roman" w:hAnsi="Consolas" w:cs="Times New Roman"/>
@@ -12844,29 +10372,8 @@
           <w:sz w:val="21"/>
           <w:szCs w:val="21"/>
         </w:rPr>
-        <w:t>min_h</w:t>
-      </w:r>
-      <w:proofErr w:type="spellEnd"/>
-      <w:r>
-        <w:rPr>
-          <w:rFonts w:ascii="Consolas" w:eastAsia="Times New Roman" w:hAnsi="Consolas" w:cs="Times New Roman"/>
-          <w:color w:val="CCCCCC"/>
-          <w:sz w:val="21"/>
-          <w:szCs w:val="21"/>
-        </w:rPr>
-        <w:t>){</w:t>
-      </w:r>
-      <w:proofErr w:type="spellStart"/>
-      <w:r>
-        <w:rPr>
-          <w:rFonts w:ascii="Consolas" w:eastAsia="Times New Roman" w:hAnsi="Consolas" w:cs="Times New Roman"/>
-          <w:color w:val="CCCCCC"/>
-          <w:sz w:val="21"/>
-          <w:szCs w:val="21"/>
-        </w:rPr>
-        <w:t>min_h</w:t>
-      </w:r>
-      <w:proofErr w:type="spellEnd"/>
+        <w:t>min_h){min_h</w:t>
+      </w:r>
       <w:r>
         <w:rPr>
           <w:rFonts w:ascii="Consolas" w:eastAsia="Times New Roman" w:hAnsi="Consolas" w:cs="Times New Roman"/>
@@ -12906,7 +10413,6 @@
         </w:rPr>
         <w:t xml:space="preserve">    </w:t>
       </w:r>
-      <w:proofErr w:type="spellStart"/>
       <w:r>
         <w:rPr>
           <w:rFonts w:ascii="Consolas" w:eastAsia="Times New Roman" w:hAnsi="Consolas" w:cs="Times New Roman"/>
@@ -12916,7 +10422,6 @@
         </w:rPr>
         <w:t>long</w:t>
       </w:r>
-      <w:proofErr w:type="spellEnd"/>
       <w:r>
         <w:rPr>
           <w:rFonts w:ascii="Consolas" w:eastAsia="Times New Roman" w:hAnsi="Consolas" w:cs="Times New Roman"/>
@@ -12926,7 +10431,6 @@
         </w:rPr>
         <w:t xml:space="preserve"> </w:t>
       </w:r>
-      <w:proofErr w:type="spellStart"/>
       <w:r>
         <w:rPr>
           <w:rFonts w:ascii="Consolas" w:eastAsia="Times New Roman" w:hAnsi="Consolas" w:cs="Times New Roman"/>
@@ -12936,7 +10440,6 @@
         </w:rPr>
         <w:t>long</w:t>
       </w:r>
-      <w:proofErr w:type="spellEnd"/>
       <w:r>
         <w:rPr>
           <w:rFonts w:ascii="Consolas" w:eastAsia="Times New Roman" w:hAnsi="Consolas" w:cs="Times New Roman"/>
@@ -12944,19 +10447,8 @@
           <w:sz w:val="21"/>
           <w:szCs w:val="21"/>
         </w:rPr>
-        <w:t xml:space="preserve"> </w:t>
-      </w:r>
-      <w:proofErr w:type="spellStart"/>
-      <w:r>
-        <w:rPr>
-          <w:rFonts w:ascii="Consolas" w:eastAsia="Times New Roman" w:hAnsi="Consolas" w:cs="Times New Roman"/>
-          <w:color w:val="CCCCCC"/>
-          <w:sz w:val="21"/>
-          <w:szCs w:val="21"/>
-        </w:rPr>
-        <w:t>max_new</w:t>
-      </w:r>
-      <w:proofErr w:type="spellEnd"/>
+        <w:t xml:space="preserve"> max_new</w:t>
+      </w:r>
       <w:r>
         <w:rPr>
           <w:rFonts w:ascii="Consolas" w:eastAsia="Times New Roman" w:hAnsi="Consolas" w:cs="Times New Roman"/>
@@ -12996,7 +10488,6 @@
         </w:rPr>
         <w:t xml:space="preserve">        </w:t>
       </w:r>
-      <w:proofErr w:type="spellStart"/>
       <w:r>
         <w:rPr>
           <w:rFonts w:ascii="Consolas" w:eastAsia="Times New Roman" w:hAnsi="Consolas" w:cs="Times New Roman"/>
@@ -13006,7 +10497,6 @@
         </w:rPr>
         <w:t>if</w:t>
       </w:r>
-      <w:proofErr w:type="spellEnd"/>
       <w:r>
         <w:rPr>
           <w:rFonts w:ascii="Consolas" w:eastAsia="Times New Roman" w:hAnsi="Consolas" w:cs="Times New Roman"/>
@@ -13025,7 +10515,6 @@
         </w:rPr>
         <w:t>&gt;</w:t>
       </w:r>
-      <w:proofErr w:type="spellStart"/>
       <w:r>
         <w:rPr>
           <w:rFonts w:ascii="Consolas" w:eastAsia="Times New Roman" w:hAnsi="Consolas" w:cs="Times New Roman"/>
@@ -13033,29 +10522,8 @@
           <w:sz w:val="21"/>
           <w:szCs w:val="21"/>
         </w:rPr>
-        <w:t>max_new</w:t>
-      </w:r>
-      <w:proofErr w:type="spellEnd"/>
-      <w:r>
-        <w:rPr>
-          <w:rFonts w:ascii="Consolas" w:eastAsia="Times New Roman" w:hAnsi="Consolas" w:cs="Times New Roman"/>
-          <w:color w:val="CCCCCC"/>
-          <w:sz w:val="21"/>
-          <w:szCs w:val="21"/>
-        </w:rPr>
-        <w:t>){</w:t>
-      </w:r>
-      <w:proofErr w:type="spellStart"/>
-      <w:r>
-        <w:rPr>
-          <w:rFonts w:ascii="Consolas" w:eastAsia="Times New Roman" w:hAnsi="Consolas" w:cs="Times New Roman"/>
-          <w:color w:val="CCCCCC"/>
-          <w:sz w:val="21"/>
-          <w:szCs w:val="21"/>
-        </w:rPr>
-        <w:t>max_new</w:t>
-      </w:r>
-      <w:proofErr w:type="spellEnd"/>
+        <w:t>max_new){max_new</w:t>
+      </w:r>
       <w:r>
         <w:rPr>
           <w:rFonts w:ascii="Consolas" w:eastAsia="Times New Roman" w:hAnsi="Consolas" w:cs="Times New Roman"/>
@@ -13095,7 +10563,6 @@
         </w:rPr>
         <w:t xml:space="preserve">        </w:t>
       </w:r>
-      <w:proofErr w:type="spellStart"/>
       <w:r>
         <w:rPr>
           <w:rFonts w:ascii="Consolas" w:eastAsia="Times New Roman" w:hAnsi="Consolas" w:cs="Times New Roman"/>
@@ -13105,7 +10572,6 @@
         </w:rPr>
         <w:t>if</w:t>
       </w:r>
-      <w:proofErr w:type="spellEnd"/>
       <w:r>
         <w:rPr>
           <w:rFonts w:ascii="Consolas" w:eastAsia="Times New Roman" w:hAnsi="Consolas" w:cs="Times New Roman"/>
@@ -13124,7 +10590,6 @@
         </w:rPr>
         <w:t>&gt;</w:t>
       </w:r>
-      <w:proofErr w:type="spellStart"/>
       <w:r>
         <w:rPr>
           <w:rFonts w:ascii="Consolas" w:eastAsia="Times New Roman" w:hAnsi="Consolas" w:cs="Times New Roman"/>
@@ -13132,29 +10597,8 @@
           <w:sz w:val="21"/>
           <w:szCs w:val="21"/>
         </w:rPr>
-        <w:t>max_new</w:t>
-      </w:r>
-      <w:proofErr w:type="spellEnd"/>
-      <w:r>
-        <w:rPr>
-          <w:rFonts w:ascii="Consolas" w:eastAsia="Times New Roman" w:hAnsi="Consolas" w:cs="Times New Roman"/>
-          <w:color w:val="CCCCCC"/>
-          <w:sz w:val="21"/>
-          <w:szCs w:val="21"/>
-        </w:rPr>
-        <w:t>){</w:t>
-      </w:r>
-      <w:proofErr w:type="spellStart"/>
-      <w:r>
-        <w:rPr>
-          <w:rFonts w:ascii="Consolas" w:eastAsia="Times New Roman" w:hAnsi="Consolas" w:cs="Times New Roman"/>
-          <w:color w:val="CCCCCC"/>
-          <w:sz w:val="21"/>
-          <w:szCs w:val="21"/>
-        </w:rPr>
-        <w:t>max_new</w:t>
-      </w:r>
-      <w:proofErr w:type="spellEnd"/>
+        <w:t>max_new){max_new</w:t>
+      </w:r>
       <w:r>
         <w:rPr>
           <w:rFonts w:ascii="Consolas" w:eastAsia="Times New Roman" w:hAnsi="Consolas" w:cs="Times New Roman"/>
@@ -13194,7 +10638,6 @@
         </w:rPr>
         <w:t xml:space="preserve">        </w:t>
       </w:r>
-      <w:proofErr w:type="spellStart"/>
       <w:r>
         <w:rPr>
           <w:rFonts w:ascii="Consolas" w:eastAsia="Times New Roman" w:hAnsi="Consolas" w:cs="Times New Roman"/>
@@ -13204,7 +10647,6 @@
         </w:rPr>
         <w:t>if</w:t>
       </w:r>
-      <w:proofErr w:type="spellEnd"/>
       <w:r>
         <w:rPr>
           <w:rFonts w:ascii="Consolas" w:eastAsia="Times New Roman" w:hAnsi="Consolas" w:cs="Times New Roman"/>
@@ -13223,7 +10665,6 @@
         </w:rPr>
         <w:t>&gt;</w:t>
       </w:r>
-      <w:proofErr w:type="spellStart"/>
       <w:r>
         <w:rPr>
           <w:rFonts w:ascii="Consolas" w:eastAsia="Times New Roman" w:hAnsi="Consolas" w:cs="Times New Roman"/>
@@ -13231,29 +10672,8 @@
           <w:sz w:val="21"/>
           <w:szCs w:val="21"/>
         </w:rPr>
-        <w:t>max_new</w:t>
-      </w:r>
-      <w:proofErr w:type="spellEnd"/>
-      <w:r>
-        <w:rPr>
-          <w:rFonts w:ascii="Consolas" w:eastAsia="Times New Roman" w:hAnsi="Consolas" w:cs="Times New Roman"/>
-          <w:color w:val="CCCCCC"/>
-          <w:sz w:val="21"/>
-          <w:szCs w:val="21"/>
-        </w:rPr>
-        <w:t>){</w:t>
-      </w:r>
-      <w:proofErr w:type="spellStart"/>
-      <w:r>
-        <w:rPr>
-          <w:rFonts w:ascii="Consolas" w:eastAsia="Times New Roman" w:hAnsi="Consolas" w:cs="Times New Roman"/>
-          <w:color w:val="CCCCCC"/>
-          <w:sz w:val="21"/>
-          <w:szCs w:val="21"/>
-        </w:rPr>
-        <w:t>max_new</w:t>
-      </w:r>
-      <w:proofErr w:type="spellEnd"/>
+        <w:t>max_new){max_new</w:t>
+      </w:r>
       <w:r>
         <w:rPr>
           <w:rFonts w:ascii="Consolas" w:eastAsia="Times New Roman" w:hAnsi="Consolas" w:cs="Times New Roman"/>
@@ -13293,7 +10713,6 @@
         </w:rPr>
         <w:t xml:space="preserve">    </w:t>
       </w:r>
-      <w:proofErr w:type="spellStart"/>
       <w:r>
         <w:rPr>
           <w:rFonts w:ascii="Consolas" w:eastAsia="Times New Roman" w:hAnsi="Consolas" w:cs="Times New Roman"/>
@@ -13303,7 +10722,6 @@
         </w:rPr>
         <w:t>long</w:t>
       </w:r>
-      <w:proofErr w:type="spellEnd"/>
       <w:r>
         <w:rPr>
           <w:rFonts w:ascii="Consolas" w:eastAsia="Times New Roman" w:hAnsi="Consolas" w:cs="Times New Roman"/>
@@ -13313,7 +10731,6 @@
         </w:rPr>
         <w:t xml:space="preserve"> </w:t>
       </w:r>
-      <w:proofErr w:type="spellStart"/>
       <w:r>
         <w:rPr>
           <w:rFonts w:ascii="Consolas" w:eastAsia="Times New Roman" w:hAnsi="Consolas" w:cs="Times New Roman"/>
@@ -13323,7 +10740,6 @@
         </w:rPr>
         <w:t>long</w:t>
       </w:r>
-      <w:proofErr w:type="spellEnd"/>
       <w:r>
         <w:rPr>
           <w:rFonts w:ascii="Consolas" w:eastAsia="Times New Roman" w:hAnsi="Consolas" w:cs="Times New Roman"/>
@@ -13331,19 +10747,8 @@
           <w:sz w:val="21"/>
           <w:szCs w:val="21"/>
         </w:rPr>
-        <w:t xml:space="preserve"> </w:t>
-      </w:r>
-      <w:proofErr w:type="spellStart"/>
-      <w:r>
-        <w:rPr>
-          <w:rFonts w:ascii="Consolas" w:eastAsia="Times New Roman" w:hAnsi="Consolas" w:cs="Times New Roman"/>
-          <w:color w:val="CCCCCC"/>
-          <w:sz w:val="21"/>
-          <w:szCs w:val="21"/>
-        </w:rPr>
-        <w:t>min_new</w:t>
-      </w:r>
-      <w:proofErr w:type="spellEnd"/>
+        <w:t xml:space="preserve"> min_new</w:t>
+      </w:r>
       <w:r>
         <w:rPr>
           <w:rFonts w:ascii="Consolas" w:eastAsia="Times New Roman" w:hAnsi="Consolas" w:cs="Times New Roman"/>
@@ -13383,7 +10788,6 @@
         </w:rPr>
         <w:t xml:space="preserve">        </w:t>
       </w:r>
-      <w:proofErr w:type="spellStart"/>
       <w:r>
         <w:rPr>
           <w:rFonts w:ascii="Consolas" w:eastAsia="Times New Roman" w:hAnsi="Consolas" w:cs="Times New Roman"/>
@@ -13393,7 +10797,6 @@
         </w:rPr>
         <w:t>if</w:t>
       </w:r>
-      <w:proofErr w:type="spellEnd"/>
       <w:r>
         <w:rPr>
           <w:rFonts w:ascii="Consolas" w:eastAsia="Times New Roman" w:hAnsi="Consolas" w:cs="Times New Roman"/>
@@ -13412,7 +10815,6 @@
         </w:rPr>
         <w:t>&lt;</w:t>
       </w:r>
-      <w:proofErr w:type="spellStart"/>
       <w:r>
         <w:rPr>
           <w:rFonts w:ascii="Consolas" w:eastAsia="Times New Roman" w:hAnsi="Consolas" w:cs="Times New Roman"/>
@@ -13420,29 +10822,8 @@
           <w:sz w:val="21"/>
           <w:szCs w:val="21"/>
         </w:rPr>
-        <w:t>min_new</w:t>
-      </w:r>
-      <w:proofErr w:type="spellEnd"/>
-      <w:r>
-        <w:rPr>
-          <w:rFonts w:ascii="Consolas" w:eastAsia="Times New Roman" w:hAnsi="Consolas" w:cs="Times New Roman"/>
-          <w:color w:val="CCCCCC"/>
-          <w:sz w:val="21"/>
-          <w:szCs w:val="21"/>
-        </w:rPr>
-        <w:t>){</w:t>
-      </w:r>
-      <w:proofErr w:type="spellStart"/>
-      <w:r>
-        <w:rPr>
-          <w:rFonts w:ascii="Consolas" w:eastAsia="Times New Roman" w:hAnsi="Consolas" w:cs="Times New Roman"/>
-          <w:color w:val="CCCCCC"/>
-          <w:sz w:val="21"/>
-          <w:szCs w:val="21"/>
-        </w:rPr>
-        <w:t>min_new</w:t>
-      </w:r>
-      <w:proofErr w:type="spellEnd"/>
+        <w:t>min_new){min_new</w:t>
+      </w:r>
       <w:r>
         <w:rPr>
           <w:rFonts w:ascii="Consolas" w:eastAsia="Times New Roman" w:hAnsi="Consolas" w:cs="Times New Roman"/>
@@ -13482,7 +10863,6 @@
         </w:rPr>
         <w:t xml:space="preserve">        </w:t>
       </w:r>
-      <w:proofErr w:type="spellStart"/>
       <w:r>
         <w:rPr>
           <w:rFonts w:ascii="Consolas" w:eastAsia="Times New Roman" w:hAnsi="Consolas" w:cs="Times New Roman"/>
@@ -13492,7 +10872,6 @@
         </w:rPr>
         <w:t>if</w:t>
       </w:r>
-      <w:proofErr w:type="spellEnd"/>
       <w:r>
         <w:rPr>
           <w:rFonts w:ascii="Consolas" w:eastAsia="Times New Roman" w:hAnsi="Consolas" w:cs="Times New Roman"/>
@@ -13511,7 +10890,6 @@
         </w:rPr>
         <w:t>&lt;</w:t>
       </w:r>
-      <w:proofErr w:type="spellStart"/>
       <w:r>
         <w:rPr>
           <w:rFonts w:ascii="Consolas" w:eastAsia="Times New Roman" w:hAnsi="Consolas" w:cs="Times New Roman"/>
@@ -13519,29 +10897,8 @@
           <w:sz w:val="21"/>
           <w:szCs w:val="21"/>
         </w:rPr>
-        <w:t>min_new</w:t>
-      </w:r>
-      <w:proofErr w:type="spellEnd"/>
-      <w:r>
-        <w:rPr>
-          <w:rFonts w:ascii="Consolas" w:eastAsia="Times New Roman" w:hAnsi="Consolas" w:cs="Times New Roman"/>
-          <w:color w:val="CCCCCC"/>
-          <w:sz w:val="21"/>
-          <w:szCs w:val="21"/>
-        </w:rPr>
-        <w:t>){</w:t>
-      </w:r>
-      <w:proofErr w:type="spellStart"/>
-      <w:r>
-        <w:rPr>
-          <w:rFonts w:ascii="Consolas" w:eastAsia="Times New Roman" w:hAnsi="Consolas" w:cs="Times New Roman"/>
-          <w:color w:val="CCCCCC"/>
-          <w:sz w:val="21"/>
-          <w:szCs w:val="21"/>
-        </w:rPr>
-        <w:t>min_new</w:t>
-      </w:r>
-      <w:proofErr w:type="spellEnd"/>
+        <w:t>min_new){min_new</w:t>
+      </w:r>
       <w:r>
         <w:rPr>
           <w:rFonts w:ascii="Consolas" w:eastAsia="Times New Roman" w:hAnsi="Consolas" w:cs="Times New Roman"/>
@@ -13581,7 +10938,6 @@
         </w:rPr>
         <w:t xml:space="preserve">        </w:t>
       </w:r>
-      <w:proofErr w:type="spellStart"/>
       <w:r>
         <w:rPr>
           <w:rFonts w:ascii="Consolas" w:eastAsia="Times New Roman" w:hAnsi="Consolas" w:cs="Times New Roman"/>
@@ -13591,7 +10947,6 @@
         </w:rPr>
         <w:t>if</w:t>
       </w:r>
-      <w:proofErr w:type="spellEnd"/>
       <w:r>
         <w:rPr>
           <w:rFonts w:ascii="Consolas" w:eastAsia="Times New Roman" w:hAnsi="Consolas" w:cs="Times New Roman"/>
@@ -13610,7 +10965,6 @@
         </w:rPr>
         <w:t>&lt;</w:t>
       </w:r>
-      <w:proofErr w:type="spellStart"/>
       <w:r>
         <w:rPr>
           <w:rFonts w:ascii="Consolas" w:eastAsia="Times New Roman" w:hAnsi="Consolas" w:cs="Times New Roman"/>
@@ -13618,29 +10972,8 @@
           <w:sz w:val="21"/>
           <w:szCs w:val="21"/>
         </w:rPr>
-        <w:t>min_new</w:t>
-      </w:r>
-      <w:proofErr w:type="spellEnd"/>
-      <w:r>
-        <w:rPr>
-          <w:rFonts w:ascii="Consolas" w:eastAsia="Times New Roman" w:hAnsi="Consolas" w:cs="Times New Roman"/>
-          <w:color w:val="CCCCCC"/>
-          <w:sz w:val="21"/>
-          <w:szCs w:val="21"/>
-        </w:rPr>
-        <w:t>){</w:t>
-      </w:r>
-      <w:proofErr w:type="spellStart"/>
-      <w:r>
-        <w:rPr>
-          <w:rFonts w:ascii="Consolas" w:eastAsia="Times New Roman" w:hAnsi="Consolas" w:cs="Times New Roman"/>
-          <w:color w:val="CCCCCC"/>
-          <w:sz w:val="21"/>
-          <w:szCs w:val="21"/>
-        </w:rPr>
-        <w:t>min_new</w:t>
-      </w:r>
-      <w:proofErr w:type="spellEnd"/>
+        <w:t>min_new){min_new</w:t>
+      </w:r>
       <w:r>
         <w:rPr>
           <w:rFonts w:ascii="Consolas" w:eastAsia="Times New Roman" w:hAnsi="Consolas" w:cs="Times New Roman"/>
@@ -13681,7 +11014,6 @@
         <w:lastRenderedPageBreak/>
         <w:t xml:space="preserve">    </w:t>
       </w:r>
-      <w:proofErr w:type="spellStart"/>
       <w:r>
         <w:rPr>
           <w:rFonts w:ascii="Consolas" w:eastAsia="Times New Roman" w:hAnsi="Consolas" w:cs="Times New Roman"/>
@@ -13691,7 +11023,6 @@
         </w:rPr>
         <w:t>if</w:t>
       </w:r>
-      <w:proofErr w:type="spellEnd"/>
       <w:r>
         <w:rPr>
           <w:rFonts w:ascii="Consolas" w:eastAsia="Times New Roman" w:hAnsi="Consolas" w:cs="Times New Roman"/>
@@ -13827,7 +11158,6 @@
         </w:rPr>
         <w:t>h4){</w:t>
       </w:r>
-      <w:proofErr w:type="spellStart"/>
       <w:r>
         <w:rPr>
           <w:rFonts w:ascii="Consolas" w:eastAsia="Times New Roman" w:hAnsi="Consolas" w:cs="Times New Roman"/>
@@ -13837,7 +11167,6 @@
         </w:rPr>
         <w:t>printf</w:t>
       </w:r>
-      <w:proofErr w:type="spellEnd"/>
       <w:r>
         <w:rPr>
           <w:rFonts w:ascii="Consolas" w:eastAsia="Times New Roman" w:hAnsi="Consolas" w:cs="Times New Roman"/>
@@ -13904,7 +11233,6 @@
         </w:rPr>
         <w:t xml:space="preserve">    </w:t>
       </w:r>
-      <w:proofErr w:type="spellStart"/>
       <w:r>
         <w:rPr>
           <w:rFonts w:ascii="Consolas" w:eastAsia="Times New Roman" w:hAnsi="Consolas" w:cs="Times New Roman"/>
@@ -13914,7 +11242,6 @@
         </w:rPr>
         <w:t>else</w:t>
       </w:r>
-      <w:proofErr w:type="spellEnd"/>
       <w:r>
         <w:rPr>
           <w:rFonts w:ascii="Consolas" w:eastAsia="Times New Roman" w:hAnsi="Consolas" w:cs="Times New Roman"/>
@@ -14476,7 +11803,6 @@
         </w:rPr>
         <w:t xml:space="preserve">        </w:t>
       </w:r>
-      <w:proofErr w:type="spellStart"/>
       <w:r>
         <w:rPr>
           <w:rFonts w:ascii="Consolas" w:eastAsia="Times New Roman" w:hAnsi="Consolas" w:cs="Times New Roman"/>
@@ -14486,7 +11812,6 @@
         </w:rPr>
         <w:t>printf</w:t>
       </w:r>
-      <w:proofErr w:type="spellEnd"/>
       <w:r>
         <w:rPr>
           <w:rFonts w:ascii="Consolas" w:eastAsia="Times New Roman" w:hAnsi="Consolas" w:cs="Times New Roman"/>
@@ -14553,7 +11878,6 @@
         </w:rPr>
         <w:t xml:space="preserve">    </w:t>
       </w:r>
-      <w:proofErr w:type="spellStart"/>
       <w:r>
         <w:rPr>
           <w:rFonts w:ascii="Consolas" w:eastAsia="Times New Roman" w:hAnsi="Consolas" w:cs="Times New Roman"/>
@@ -14563,7 +11887,6 @@
         </w:rPr>
         <w:t>else</w:t>
       </w:r>
-      <w:proofErr w:type="spellEnd"/>
       <w:r>
         <w:rPr>
           <w:rFonts w:ascii="Consolas" w:eastAsia="Times New Roman" w:hAnsi="Consolas" w:cs="Times New Roman"/>
@@ -14594,7 +11917,6 @@
         </w:rPr>
         <w:t xml:space="preserve">        </w:t>
       </w:r>
-      <w:proofErr w:type="spellStart"/>
       <w:r>
         <w:rPr>
           <w:rFonts w:ascii="Consolas" w:eastAsia="Times New Roman" w:hAnsi="Consolas" w:cs="Times New Roman"/>
@@ -14604,7 +11926,6 @@
         </w:rPr>
         <w:t>printf</w:t>
       </w:r>
-      <w:proofErr w:type="spellEnd"/>
       <w:r>
         <w:rPr>
           <w:rFonts w:ascii="Consolas" w:eastAsia="Times New Roman" w:hAnsi="Consolas" w:cs="Times New Roman"/>
@@ -14671,7 +11992,6 @@
         </w:rPr>
         <w:t xml:space="preserve">  </w:t>
       </w:r>
-      <w:proofErr w:type="spellStart"/>
       <w:r>
         <w:rPr>
           <w:rFonts w:ascii="Consolas" w:eastAsia="Times New Roman" w:hAnsi="Consolas" w:cs="Times New Roman"/>
@@ -14681,7 +12001,6 @@
         </w:rPr>
         <w:t>return</w:t>
       </w:r>
-      <w:proofErr w:type="spellEnd"/>
       <w:r>
         <w:rPr>
           <w:rFonts w:ascii="Consolas" w:eastAsia="Times New Roman" w:hAnsi="Consolas" w:cs="Times New Roman"/>
@@ -14807,49 +12126,7 @@
         <w:rPr>
           <w:rFonts w:ascii="Times New Roman" w:eastAsia="Times New Roman" w:hAnsi="Times New Roman" w:cs="Times New Roman"/>
         </w:rPr>
-        <w:t xml:space="preserve"> оператори </w:t>
-      </w:r>
-      <w:proofErr w:type="spellStart"/>
-      <w:r>
-        <w:rPr>
-          <w:rFonts w:ascii="Times New Roman" w:eastAsia="Times New Roman" w:hAnsi="Times New Roman" w:cs="Times New Roman"/>
-        </w:rPr>
-        <w:t>if-else</w:t>
-      </w:r>
-      <w:proofErr w:type="spellEnd"/>
-      <w:r>
-        <w:rPr>
-          <w:rFonts w:ascii="Times New Roman" w:eastAsia="Times New Roman" w:hAnsi="Times New Roman" w:cs="Times New Roman"/>
-        </w:rPr>
-        <w:t xml:space="preserve"> </w:t>
-      </w:r>
-      <w:proofErr w:type="spellStart"/>
-      <w:r>
-        <w:rPr>
-          <w:rFonts w:ascii="Times New Roman" w:eastAsia="Times New Roman" w:hAnsi="Times New Roman" w:cs="Times New Roman"/>
-        </w:rPr>
-        <w:t>if</w:t>
-      </w:r>
-      <w:proofErr w:type="spellEnd"/>
-      <w:r>
-        <w:rPr>
-          <w:rFonts w:ascii="Times New Roman" w:eastAsia="Times New Roman" w:hAnsi="Times New Roman" w:cs="Times New Roman"/>
-        </w:rPr>
-        <w:t xml:space="preserve"> та </w:t>
-      </w:r>
-      <w:proofErr w:type="spellStart"/>
-      <w:r>
-        <w:rPr>
-          <w:rFonts w:ascii="Times New Roman" w:eastAsia="Times New Roman" w:hAnsi="Times New Roman" w:cs="Times New Roman"/>
-        </w:rPr>
-        <w:t>strcmp</w:t>
-      </w:r>
-      <w:proofErr w:type="spellEnd"/>
-      <w:r>
-        <w:rPr>
-          <w:rFonts w:ascii="Times New Roman" w:eastAsia="Times New Roman" w:hAnsi="Times New Roman" w:cs="Times New Roman"/>
-        </w:rPr>
-        <w:t xml:space="preserve"> для</w:t>
+        <w:t xml:space="preserve"> оператори if-else if та strcmp для</w:t>
       </w:r>
       <w:r>
         <w:rPr>
@@ -14873,21 +12150,7 @@
         <w:rPr>
           <w:rFonts w:ascii="Times New Roman" w:eastAsia="Times New Roman" w:hAnsi="Times New Roman" w:cs="Times New Roman"/>
         </w:rPr>
-        <w:t xml:space="preserve">використовуючи </w:t>
-      </w:r>
-      <w:proofErr w:type="spellStart"/>
-      <w:r>
-        <w:rPr>
-          <w:rFonts w:ascii="Times New Roman" w:eastAsia="Times New Roman" w:hAnsi="Times New Roman" w:cs="Times New Roman"/>
-        </w:rPr>
-        <w:t>switch-case</w:t>
-      </w:r>
-      <w:proofErr w:type="spellEnd"/>
-      <w:r>
-        <w:rPr>
-          <w:rFonts w:ascii="Times New Roman" w:eastAsia="Times New Roman" w:hAnsi="Times New Roman" w:cs="Times New Roman"/>
-        </w:rPr>
-        <w:t>, програма надає рекомендації щодо взуття, порівнюючи перший символ введеної умови.</w:t>
+        <w:t>використовуючи switch-case, програма надає рекомендації щодо взуття, порівнюючи перший символ введеної умови.</w:t>
       </w:r>
     </w:p>
     <w:p>
@@ -14926,27 +12189,7 @@
           <w:sz w:val="21"/>
           <w:szCs w:val="21"/>
         </w:rPr>
-        <w:t>&lt;</w:t>
-      </w:r>
-      <w:proofErr w:type="spellStart"/>
-      <w:r>
-        <w:rPr>
-          <w:rFonts w:ascii="Consolas" w:eastAsia="Times New Roman" w:hAnsi="Consolas" w:cs="Times New Roman"/>
-          <w:color w:val="D5FF80"/>
-          <w:sz w:val="21"/>
-          <w:szCs w:val="21"/>
-        </w:rPr>
-        <w:t>stdio.h</w:t>
-      </w:r>
-      <w:proofErr w:type="spellEnd"/>
-      <w:r>
-        <w:rPr>
-          <w:rFonts w:ascii="Consolas" w:eastAsia="Times New Roman" w:hAnsi="Consolas" w:cs="Times New Roman"/>
-          <w:color w:val="D5FF80"/>
-          <w:sz w:val="21"/>
-          <w:szCs w:val="21"/>
-        </w:rPr>
-        <w:t>&gt;</w:t>
+        <w:t>&lt;stdio.h&gt;</w:t>
       </w:r>
     </w:p>
     <w:p>
@@ -14985,27 +12228,7 @@
           <w:sz w:val="21"/>
           <w:szCs w:val="21"/>
         </w:rPr>
-        <w:t>&lt;</w:t>
-      </w:r>
-      <w:proofErr w:type="spellStart"/>
-      <w:r>
-        <w:rPr>
-          <w:rFonts w:ascii="Consolas" w:eastAsia="Times New Roman" w:hAnsi="Consolas" w:cs="Times New Roman"/>
-          <w:color w:val="D5FF80"/>
-          <w:sz w:val="21"/>
-          <w:szCs w:val="21"/>
-        </w:rPr>
-        <w:t>string.h</w:t>
-      </w:r>
-      <w:proofErr w:type="spellEnd"/>
-      <w:r>
-        <w:rPr>
-          <w:rFonts w:ascii="Consolas" w:eastAsia="Times New Roman" w:hAnsi="Consolas" w:cs="Times New Roman"/>
-          <w:color w:val="D5FF80"/>
-          <w:sz w:val="21"/>
-          <w:szCs w:val="21"/>
-        </w:rPr>
-        <w:t>&gt;</w:t>
+        <w:t>&lt;string.h&gt;</w:t>
       </w:r>
     </w:p>
     <w:p>
@@ -15031,7 +12254,6 @@
           <w:szCs w:val="21"/>
         </w:rPr>
       </w:pPr>
-      <w:proofErr w:type="spellStart"/>
       <w:r>
         <w:rPr>
           <w:rFonts w:ascii="Consolas" w:eastAsia="Times New Roman" w:hAnsi="Consolas" w:cs="Times New Roman"/>
@@ -15041,7 +12263,6 @@
         </w:rPr>
         <w:t>int</w:t>
       </w:r>
-      <w:proofErr w:type="spellEnd"/>
       <w:r>
         <w:rPr>
           <w:rFonts w:ascii="Consolas" w:eastAsia="Times New Roman" w:hAnsi="Consolas" w:cs="Times New Roman"/>
@@ -15051,7 +12272,6 @@
         </w:rPr>
         <w:t xml:space="preserve"> </w:t>
       </w:r>
-      <w:proofErr w:type="spellStart"/>
       <w:r>
         <w:rPr>
           <w:rFonts w:ascii="Consolas" w:eastAsia="Times New Roman" w:hAnsi="Consolas" w:cs="Times New Roman"/>
@@ -15061,7 +12281,6 @@
         </w:rPr>
         <w:t>main</w:t>
       </w:r>
-      <w:proofErr w:type="spellEnd"/>
       <w:r>
         <w:rPr>
           <w:rFonts w:ascii="Consolas" w:eastAsia="Times New Roman" w:hAnsi="Consolas" w:cs="Times New Roman"/>
@@ -15092,7 +12311,6 @@
         </w:rPr>
         <w:t xml:space="preserve">    </w:t>
       </w:r>
-      <w:proofErr w:type="spellStart"/>
       <w:r>
         <w:rPr>
           <w:rFonts w:ascii="Consolas" w:eastAsia="Times New Roman" w:hAnsi="Consolas" w:cs="Times New Roman"/>
@@ -15102,35 +12320,14 @@
         </w:rPr>
         <w:t>char</w:t>
       </w:r>
-      <w:proofErr w:type="spellEnd"/>
-      <w:r>
-        <w:rPr>
-          <w:rFonts w:ascii="Consolas" w:eastAsia="Times New Roman" w:hAnsi="Consolas" w:cs="Times New Roman"/>
-          <w:color w:val="CCCAC2"/>
-          <w:sz w:val="21"/>
-          <w:szCs w:val="21"/>
-        </w:rPr>
-        <w:t xml:space="preserve"> </w:t>
-      </w:r>
-      <w:proofErr w:type="spellStart"/>
-      <w:r>
-        <w:rPr>
-          <w:rFonts w:ascii="Consolas" w:eastAsia="Times New Roman" w:hAnsi="Consolas" w:cs="Times New Roman"/>
-          <w:color w:val="CCCAC2"/>
-          <w:sz w:val="21"/>
-          <w:szCs w:val="21"/>
-        </w:rPr>
-        <w:t>weather</w:t>
-      </w:r>
-      <w:proofErr w:type="spellEnd"/>
-      <w:r>
-        <w:rPr>
-          <w:rFonts w:ascii="Consolas" w:eastAsia="Times New Roman" w:hAnsi="Consolas" w:cs="Times New Roman"/>
-          <w:color w:val="CCCAC2"/>
-          <w:sz w:val="21"/>
-          <w:szCs w:val="21"/>
-        </w:rPr>
-        <w:t>[</w:t>
+      <w:r>
+        <w:rPr>
+          <w:rFonts w:ascii="Consolas" w:eastAsia="Times New Roman" w:hAnsi="Consolas" w:cs="Times New Roman"/>
+          <w:color w:val="CCCAC2"/>
+          <w:sz w:val="21"/>
+          <w:szCs w:val="21"/>
+        </w:rPr>
+        <w:t xml:space="preserve"> weather[</w:t>
       </w:r>
       <w:r>
         <w:rPr>
@@ -15171,7 +12368,6 @@
         </w:rPr>
         <w:t xml:space="preserve">    </w:t>
       </w:r>
-      <w:proofErr w:type="spellStart"/>
       <w:r>
         <w:rPr>
           <w:rFonts w:ascii="Consolas" w:eastAsia="Times New Roman" w:hAnsi="Consolas" w:cs="Times New Roman"/>
@@ -15181,7 +12377,6 @@
         </w:rPr>
         <w:t>printf</w:t>
       </w:r>
-      <w:proofErr w:type="spellEnd"/>
       <w:r>
         <w:rPr>
           <w:rFonts w:ascii="Consolas" w:eastAsia="Times New Roman" w:hAnsi="Consolas" w:cs="Times New Roman"/>
@@ -15198,107 +12393,7 @@
           <w:sz w:val="21"/>
           <w:szCs w:val="21"/>
         </w:rPr>
-        <w:t>"Введіть поточні погодні умови(</w:t>
-      </w:r>
-      <w:proofErr w:type="spellStart"/>
-      <w:r>
-        <w:rPr>
-          <w:rFonts w:ascii="Consolas" w:eastAsia="Times New Roman" w:hAnsi="Consolas" w:cs="Times New Roman"/>
-          <w:color w:val="D5FF80"/>
-          <w:sz w:val="21"/>
-          <w:szCs w:val="21"/>
-        </w:rPr>
-        <w:t>sunny</w:t>
-      </w:r>
-      <w:proofErr w:type="spellEnd"/>
-      <w:r>
-        <w:rPr>
-          <w:rFonts w:ascii="Consolas" w:eastAsia="Times New Roman" w:hAnsi="Consolas" w:cs="Times New Roman"/>
-          <w:color w:val="D5FF80"/>
-          <w:sz w:val="21"/>
-          <w:szCs w:val="21"/>
-        </w:rPr>
-        <w:t xml:space="preserve">, </w:t>
-      </w:r>
-      <w:proofErr w:type="spellStart"/>
-      <w:r>
-        <w:rPr>
-          <w:rFonts w:ascii="Consolas" w:eastAsia="Times New Roman" w:hAnsi="Consolas" w:cs="Times New Roman"/>
-          <w:color w:val="D5FF80"/>
-          <w:sz w:val="21"/>
-          <w:szCs w:val="21"/>
-        </w:rPr>
-        <w:t>rainy</w:t>
-      </w:r>
-      <w:proofErr w:type="spellEnd"/>
-      <w:r>
-        <w:rPr>
-          <w:rFonts w:ascii="Consolas" w:eastAsia="Times New Roman" w:hAnsi="Consolas" w:cs="Times New Roman"/>
-          <w:color w:val="D5FF80"/>
-          <w:sz w:val="21"/>
-          <w:szCs w:val="21"/>
-        </w:rPr>
-        <w:t xml:space="preserve">, </w:t>
-      </w:r>
-      <w:proofErr w:type="spellStart"/>
-      <w:r>
-        <w:rPr>
-          <w:rFonts w:ascii="Consolas" w:eastAsia="Times New Roman" w:hAnsi="Consolas" w:cs="Times New Roman"/>
-          <w:color w:val="D5FF80"/>
-          <w:sz w:val="21"/>
-          <w:szCs w:val="21"/>
-        </w:rPr>
-        <w:t>cloudy</w:t>
-      </w:r>
-      <w:proofErr w:type="spellEnd"/>
-      <w:r>
-        <w:rPr>
-          <w:rFonts w:ascii="Consolas" w:eastAsia="Times New Roman" w:hAnsi="Consolas" w:cs="Times New Roman"/>
-          <w:color w:val="D5FF80"/>
-          <w:sz w:val="21"/>
-          <w:szCs w:val="21"/>
-        </w:rPr>
-        <w:t xml:space="preserve">, </w:t>
-      </w:r>
-      <w:proofErr w:type="spellStart"/>
-      <w:r>
-        <w:rPr>
-          <w:rFonts w:ascii="Consolas" w:eastAsia="Times New Roman" w:hAnsi="Consolas" w:cs="Times New Roman"/>
-          <w:color w:val="D5FF80"/>
-          <w:sz w:val="21"/>
-          <w:szCs w:val="21"/>
-        </w:rPr>
-        <w:t>snowy</w:t>
-      </w:r>
-      <w:proofErr w:type="spellEnd"/>
-      <w:r>
-        <w:rPr>
-          <w:rFonts w:ascii="Consolas" w:eastAsia="Times New Roman" w:hAnsi="Consolas" w:cs="Times New Roman"/>
-          <w:color w:val="D5FF80"/>
-          <w:sz w:val="21"/>
-          <w:szCs w:val="21"/>
-        </w:rPr>
-        <w:t xml:space="preserve">, </w:t>
-      </w:r>
-      <w:proofErr w:type="spellStart"/>
-      <w:r>
-        <w:rPr>
-          <w:rFonts w:ascii="Consolas" w:eastAsia="Times New Roman" w:hAnsi="Consolas" w:cs="Times New Roman"/>
-          <w:color w:val="D5FF80"/>
-          <w:sz w:val="21"/>
-          <w:szCs w:val="21"/>
-        </w:rPr>
-        <w:t>windy</w:t>
-      </w:r>
-      <w:proofErr w:type="spellEnd"/>
-      <w:r>
-        <w:rPr>
-          <w:rFonts w:ascii="Consolas" w:eastAsia="Times New Roman" w:hAnsi="Consolas" w:cs="Times New Roman"/>
-          <w:color w:val="D5FF80"/>
-          <w:sz w:val="21"/>
-          <w:szCs w:val="21"/>
-        </w:rPr>
-        <w:t>): "</w:t>
+        <w:t>"Введіть поточні погодні умови(sunny, rainy, cloudy, snowy, windy): "</w:t>
       </w:r>
       <w:r>
         <w:rPr>
@@ -15330,7 +12425,6 @@
         </w:rPr>
         <w:t xml:space="preserve">    </w:t>
       </w:r>
-      <w:proofErr w:type="spellStart"/>
       <w:r>
         <w:rPr>
           <w:rFonts w:ascii="Consolas" w:eastAsia="Times New Roman" w:hAnsi="Consolas" w:cs="Times New Roman"/>
@@ -15340,7 +12434,6 @@
         </w:rPr>
         <w:t>scanf</w:t>
       </w:r>
-      <w:proofErr w:type="spellEnd"/>
       <w:r>
         <w:rPr>
           <w:rFonts w:ascii="Consolas" w:eastAsia="Times New Roman" w:hAnsi="Consolas" w:cs="Times New Roman"/>
@@ -15384,27 +12477,7 @@
           <w:sz w:val="21"/>
           <w:szCs w:val="21"/>
         </w:rPr>
-        <w:t xml:space="preserve">, </w:t>
-      </w:r>
-      <w:proofErr w:type="spellStart"/>
-      <w:r>
-        <w:rPr>
-          <w:rFonts w:ascii="Consolas" w:eastAsia="Times New Roman" w:hAnsi="Consolas" w:cs="Times New Roman"/>
-          <w:color w:val="CCCAC2"/>
-          <w:sz w:val="21"/>
-          <w:szCs w:val="21"/>
-        </w:rPr>
-        <w:t>weather</w:t>
-      </w:r>
-      <w:proofErr w:type="spellEnd"/>
-      <w:r>
-        <w:rPr>
-          <w:rFonts w:ascii="Consolas" w:eastAsia="Times New Roman" w:hAnsi="Consolas" w:cs="Times New Roman"/>
-          <w:color w:val="CCCAC2"/>
-          <w:sz w:val="21"/>
-          <w:szCs w:val="21"/>
-        </w:rPr>
-        <w:t>);</w:t>
+        <w:t>, weather);</w:t>
       </w:r>
     </w:p>
     <w:p>
@@ -15427,7 +12500,6 @@
         </w:rPr>
         <w:t xml:space="preserve">    </w:t>
       </w:r>
-      <w:proofErr w:type="spellStart"/>
       <w:r>
         <w:rPr>
           <w:rFonts w:ascii="Consolas" w:eastAsia="Times New Roman" w:hAnsi="Consolas" w:cs="Times New Roman"/>
@@ -15437,35 +12509,14 @@
         </w:rPr>
         <w:t>if</w:t>
       </w:r>
-      <w:proofErr w:type="spellEnd"/>
-      <w:r>
-        <w:rPr>
-          <w:rFonts w:ascii="Consolas" w:eastAsia="Times New Roman" w:hAnsi="Consolas" w:cs="Times New Roman"/>
-          <w:color w:val="CCCAC2"/>
-          <w:sz w:val="21"/>
-          <w:szCs w:val="21"/>
-        </w:rPr>
-        <w:t>(</w:t>
-      </w:r>
-      <w:proofErr w:type="spellStart"/>
-      <w:r>
-        <w:rPr>
-          <w:rFonts w:ascii="Consolas" w:eastAsia="Times New Roman" w:hAnsi="Consolas" w:cs="Times New Roman"/>
-          <w:color w:val="CCCAC2"/>
-          <w:sz w:val="21"/>
-          <w:szCs w:val="21"/>
-        </w:rPr>
-        <w:t>weather</w:t>
-      </w:r>
-      <w:proofErr w:type="spellEnd"/>
-      <w:r>
-        <w:rPr>
-          <w:rFonts w:ascii="Consolas" w:eastAsia="Times New Roman" w:hAnsi="Consolas" w:cs="Times New Roman"/>
-          <w:color w:val="CCCAC2"/>
-          <w:sz w:val="21"/>
-          <w:szCs w:val="21"/>
-        </w:rPr>
-        <w:t>[</w:t>
+      <w:r>
+        <w:rPr>
+          <w:rFonts w:ascii="Consolas" w:eastAsia="Times New Roman" w:hAnsi="Consolas" w:cs="Times New Roman"/>
+          <w:color w:val="CCCAC2"/>
+          <w:sz w:val="21"/>
+          <w:szCs w:val="21"/>
+        </w:rPr>
+        <w:t>(weather[</w:t>
       </w:r>
       <w:r>
         <w:rPr>
@@ -15512,25 +12563,14 @@
         </w:rPr>
         <w:t>||</w:t>
       </w:r>
-      <w:proofErr w:type="spellStart"/>
-      <w:r>
-        <w:rPr>
-          <w:rFonts w:ascii="Consolas" w:eastAsia="Times New Roman" w:hAnsi="Consolas" w:cs="Times New Roman"/>
-          <w:color w:val="CCCAC2"/>
-          <w:sz w:val="21"/>
-          <w:szCs w:val="21"/>
-        </w:rPr>
-        <w:t>weather</w:t>
-      </w:r>
-      <w:proofErr w:type="spellEnd"/>
-      <w:r>
-        <w:rPr>
-          <w:rFonts w:ascii="Consolas" w:eastAsia="Times New Roman" w:hAnsi="Consolas" w:cs="Times New Roman"/>
-          <w:color w:val="CCCAC2"/>
-          <w:sz w:val="21"/>
-          <w:szCs w:val="21"/>
-        </w:rPr>
-        <w:t>[</w:t>
+      <w:r>
+        <w:rPr>
+          <w:rFonts w:ascii="Consolas" w:eastAsia="Times New Roman" w:hAnsi="Consolas" w:cs="Times New Roman"/>
+          <w:color w:val="CCCAC2"/>
+          <w:sz w:val="21"/>
+          <w:szCs w:val="21"/>
+        </w:rPr>
+        <w:t>weather[</w:t>
       </w:r>
       <w:r>
         <w:rPr>
@@ -15598,7 +12638,6 @@
         </w:rPr>
         <w:t xml:space="preserve">        </w:t>
       </w:r>
-      <w:proofErr w:type="spellStart"/>
       <w:r>
         <w:rPr>
           <w:rFonts w:ascii="Consolas" w:eastAsia="Times New Roman" w:hAnsi="Consolas" w:cs="Times New Roman"/>
@@ -15608,7 +12647,6 @@
         </w:rPr>
         <w:t>printf</w:t>
       </w:r>
-      <w:proofErr w:type="spellEnd"/>
       <w:r>
         <w:rPr>
           <w:rFonts w:ascii="Consolas" w:eastAsia="Times New Roman" w:hAnsi="Consolas" w:cs="Times New Roman"/>
@@ -15675,7 +12713,6 @@
         </w:rPr>
         <w:t>    }</w:t>
       </w:r>
-      <w:proofErr w:type="spellStart"/>
       <w:r>
         <w:rPr>
           <w:rFonts w:ascii="Consolas" w:eastAsia="Times New Roman" w:hAnsi="Consolas" w:cs="Times New Roman"/>
@@ -15685,7 +12722,6 @@
         </w:rPr>
         <w:t>else</w:t>
       </w:r>
-      <w:proofErr w:type="spellEnd"/>
       <w:r>
         <w:rPr>
           <w:rFonts w:ascii="Consolas" w:eastAsia="Times New Roman" w:hAnsi="Consolas" w:cs="Times New Roman"/>
@@ -15716,7 +12752,6 @@
         </w:rPr>
         <w:t xml:space="preserve">        </w:t>
       </w:r>
-      <w:proofErr w:type="spellStart"/>
       <w:r>
         <w:rPr>
           <w:rFonts w:ascii="Consolas" w:eastAsia="Times New Roman" w:hAnsi="Consolas" w:cs="Times New Roman"/>
@@ -15726,7 +12761,6 @@
         </w:rPr>
         <w:t>printf</w:t>
       </w:r>
-      <w:proofErr w:type="spellEnd"/>
       <w:r>
         <w:rPr>
           <w:rFonts w:ascii="Consolas" w:eastAsia="Times New Roman" w:hAnsi="Consolas" w:cs="Times New Roman"/>
@@ -15814,7 +12848,6 @@
         </w:rPr>
         <w:t xml:space="preserve">    </w:t>
       </w:r>
-      <w:proofErr w:type="spellStart"/>
       <w:r>
         <w:rPr>
           <w:rFonts w:ascii="Consolas" w:eastAsia="Times New Roman" w:hAnsi="Consolas" w:cs="Times New Roman"/>
@@ -15824,7 +12857,6 @@
         </w:rPr>
         <w:t>if</w:t>
       </w:r>
-      <w:proofErr w:type="spellEnd"/>
       <w:r>
         <w:rPr>
           <w:rFonts w:ascii="Consolas" w:eastAsia="Times New Roman" w:hAnsi="Consolas" w:cs="Times New Roman"/>
@@ -15834,7 +12866,6 @@
         </w:rPr>
         <w:t>(</w:t>
       </w:r>
-      <w:proofErr w:type="spellStart"/>
       <w:r>
         <w:rPr>
           <w:rFonts w:ascii="Consolas" w:eastAsia="Times New Roman" w:hAnsi="Consolas" w:cs="Times New Roman"/>
@@ -15844,35 +12875,14 @@
         </w:rPr>
         <w:t>strcmp</w:t>
       </w:r>
-      <w:proofErr w:type="spellEnd"/>
-      <w:r>
-        <w:rPr>
-          <w:rFonts w:ascii="Consolas" w:eastAsia="Times New Roman" w:hAnsi="Consolas" w:cs="Times New Roman"/>
-          <w:color w:val="CCCAC2"/>
-          <w:sz w:val="21"/>
-          <w:szCs w:val="21"/>
-        </w:rPr>
-        <w:t>(</w:t>
-      </w:r>
-      <w:proofErr w:type="spellStart"/>
-      <w:r>
-        <w:rPr>
-          <w:rFonts w:ascii="Consolas" w:eastAsia="Times New Roman" w:hAnsi="Consolas" w:cs="Times New Roman"/>
-          <w:color w:val="CCCAC2"/>
-          <w:sz w:val="21"/>
-          <w:szCs w:val="21"/>
-        </w:rPr>
-        <w:t>weather</w:t>
-      </w:r>
-      <w:proofErr w:type="spellEnd"/>
-      <w:r>
-        <w:rPr>
-          <w:rFonts w:ascii="Consolas" w:eastAsia="Times New Roman" w:hAnsi="Consolas" w:cs="Times New Roman"/>
-          <w:color w:val="CCCAC2"/>
-          <w:sz w:val="21"/>
-          <w:szCs w:val="21"/>
-        </w:rPr>
-        <w:t xml:space="preserve">, </w:t>
+      <w:r>
+        <w:rPr>
+          <w:rFonts w:ascii="Consolas" w:eastAsia="Times New Roman" w:hAnsi="Consolas" w:cs="Times New Roman"/>
+          <w:color w:val="CCCAC2"/>
+          <w:sz w:val="21"/>
+          <w:szCs w:val="21"/>
+        </w:rPr>
+        <w:t xml:space="preserve">(weather, </w:t>
       </w:r>
       <w:r>
         <w:rPr>
@@ -15881,27 +12891,7 @@
           <w:sz w:val="21"/>
           <w:szCs w:val="21"/>
         </w:rPr>
-        <w:t>"</w:t>
-      </w:r>
-      <w:proofErr w:type="spellStart"/>
-      <w:r>
-        <w:rPr>
-          <w:rFonts w:ascii="Consolas" w:eastAsia="Times New Roman" w:hAnsi="Consolas" w:cs="Times New Roman"/>
-          <w:color w:val="D5FF80"/>
-          <w:sz w:val="21"/>
-          <w:szCs w:val="21"/>
-        </w:rPr>
-        <w:t>sunny</w:t>
-      </w:r>
-      <w:proofErr w:type="spellEnd"/>
-      <w:r>
-        <w:rPr>
-          <w:rFonts w:ascii="Consolas" w:eastAsia="Times New Roman" w:hAnsi="Consolas" w:cs="Times New Roman"/>
-          <w:color w:val="D5FF80"/>
-          <w:sz w:val="21"/>
-          <w:szCs w:val="21"/>
-        </w:rPr>
-        <w:t>"</w:t>
+        <w:t>"sunny"</w:t>
       </w:r>
       <w:r>
         <w:rPr>
@@ -15960,7 +12950,6 @@
         </w:rPr>
         <w:t xml:space="preserve">        </w:t>
       </w:r>
-      <w:proofErr w:type="spellStart"/>
       <w:r>
         <w:rPr>
           <w:rFonts w:ascii="Consolas" w:eastAsia="Times New Roman" w:hAnsi="Consolas" w:cs="Times New Roman"/>
@@ -15970,7 +12959,6 @@
         </w:rPr>
         <w:t>printf</w:t>
       </w:r>
-      <w:proofErr w:type="spellEnd"/>
       <w:r>
         <w:rPr>
           <w:rFonts w:ascii="Consolas" w:eastAsia="Times New Roman" w:hAnsi="Consolas" w:cs="Times New Roman"/>
@@ -16037,7 +13025,6 @@
         </w:rPr>
         <w:t>    }</w:t>
       </w:r>
-      <w:proofErr w:type="spellStart"/>
       <w:r>
         <w:rPr>
           <w:rFonts w:ascii="Consolas" w:eastAsia="Times New Roman" w:hAnsi="Consolas" w:cs="Times New Roman"/>
@@ -16047,7 +13034,6 @@
         </w:rPr>
         <w:t>else</w:t>
       </w:r>
-      <w:proofErr w:type="spellEnd"/>
       <w:r>
         <w:rPr>
           <w:rFonts w:ascii="Consolas" w:eastAsia="Times New Roman" w:hAnsi="Consolas" w:cs="Times New Roman"/>
@@ -16057,7 +13043,6 @@
         </w:rPr>
         <w:t xml:space="preserve"> </w:t>
       </w:r>
-      <w:proofErr w:type="spellStart"/>
       <w:r>
         <w:rPr>
           <w:rFonts w:ascii="Consolas" w:eastAsia="Times New Roman" w:hAnsi="Consolas" w:cs="Times New Roman"/>
@@ -16067,7 +13052,6 @@
         </w:rPr>
         <w:t>if</w:t>
       </w:r>
-      <w:proofErr w:type="spellEnd"/>
       <w:r>
         <w:rPr>
           <w:rFonts w:ascii="Consolas" w:eastAsia="Times New Roman" w:hAnsi="Consolas" w:cs="Times New Roman"/>
@@ -16077,7 +13061,6 @@
         </w:rPr>
         <w:t>(</w:t>
       </w:r>
-      <w:proofErr w:type="spellStart"/>
       <w:r>
         <w:rPr>
           <w:rFonts w:ascii="Consolas" w:eastAsia="Times New Roman" w:hAnsi="Consolas" w:cs="Times New Roman"/>
@@ -16087,35 +13070,14 @@
         </w:rPr>
         <w:t>strcmp</w:t>
       </w:r>
-      <w:proofErr w:type="spellEnd"/>
-      <w:r>
-        <w:rPr>
-          <w:rFonts w:ascii="Consolas" w:eastAsia="Times New Roman" w:hAnsi="Consolas" w:cs="Times New Roman"/>
-          <w:color w:val="CCCAC2"/>
-          <w:sz w:val="21"/>
-          <w:szCs w:val="21"/>
-        </w:rPr>
-        <w:t>(</w:t>
-      </w:r>
-      <w:proofErr w:type="spellStart"/>
-      <w:r>
-        <w:rPr>
-          <w:rFonts w:ascii="Consolas" w:eastAsia="Times New Roman" w:hAnsi="Consolas" w:cs="Times New Roman"/>
-          <w:color w:val="CCCAC2"/>
-          <w:sz w:val="21"/>
-          <w:szCs w:val="21"/>
-        </w:rPr>
-        <w:t>weather</w:t>
-      </w:r>
-      <w:proofErr w:type="spellEnd"/>
-      <w:r>
-        <w:rPr>
-          <w:rFonts w:ascii="Consolas" w:eastAsia="Times New Roman" w:hAnsi="Consolas" w:cs="Times New Roman"/>
-          <w:color w:val="CCCAC2"/>
-          <w:sz w:val="21"/>
-          <w:szCs w:val="21"/>
-        </w:rPr>
-        <w:t xml:space="preserve">, </w:t>
+      <w:r>
+        <w:rPr>
+          <w:rFonts w:ascii="Consolas" w:eastAsia="Times New Roman" w:hAnsi="Consolas" w:cs="Times New Roman"/>
+          <w:color w:val="CCCAC2"/>
+          <w:sz w:val="21"/>
+          <w:szCs w:val="21"/>
+        </w:rPr>
+        <w:t xml:space="preserve">(weather, </w:t>
       </w:r>
       <w:r>
         <w:rPr>
@@ -16124,27 +13086,7 @@
           <w:sz w:val="21"/>
           <w:szCs w:val="21"/>
         </w:rPr>
-        <w:t>"</w:t>
-      </w:r>
-      <w:proofErr w:type="spellStart"/>
-      <w:r>
-        <w:rPr>
-          <w:rFonts w:ascii="Consolas" w:eastAsia="Times New Roman" w:hAnsi="Consolas" w:cs="Times New Roman"/>
-          <w:color w:val="D5FF80"/>
-          <w:sz w:val="21"/>
-          <w:szCs w:val="21"/>
-        </w:rPr>
-        <w:t>rainy</w:t>
-      </w:r>
-      <w:proofErr w:type="spellEnd"/>
-      <w:r>
-        <w:rPr>
-          <w:rFonts w:ascii="Consolas" w:eastAsia="Times New Roman" w:hAnsi="Consolas" w:cs="Times New Roman"/>
-          <w:color w:val="D5FF80"/>
-          <w:sz w:val="21"/>
-          <w:szCs w:val="21"/>
-        </w:rPr>
-        <w:t>"</w:t>
+        <w:t>"rainy"</w:t>
       </w:r>
       <w:r>
         <w:rPr>
@@ -16203,7 +13145,6 @@
         </w:rPr>
         <w:t xml:space="preserve">        </w:t>
       </w:r>
-      <w:proofErr w:type="spellStart"/>
       <w:r>
         <w:rPr>
           <w:rFonts w:ascii="Consolas" w:eastAsia="Times New Roman" w:hAnsi="Consolas" w:cs="Times New Roman"/>
@@ -16213,7 +13154,6 @@
         </w:rPr>
         <w:t>printf</w:t>
       </w:r>
-      <w:proofErr w:type="spellEnd"/>
       <w:r>
         <w:rPr>
           <w:rFonts w:ascii="Consolas" w:eastAsia="Times New Roman" w:hAnsi="Consolas" w:cs="Times New Roman"/>
@@ -16280,7 +13220,6 @@
         </w:rPr>
         <w:t>    }</w:t>
       </w:r>
-      <w:proofErr w:type="spellStart"/>
       <w:r>
         <w:rPr>
           <w:rFonts w:ascii="Consolas" w:eastAsia="Times New Roman" w:hAnsi="Consolas" w:cs="Times New Roman"/>
@@ -16290,7 +13229,6 @@
         </w:rPr>
         <w:t>else</w:t>
       </w:r>
-      <w:proofErr w:type="spellEnd"/>
       <w:r>
         <w:rPr>
           <w:rFonts w:ascii="Consolas" w:eastAsia="Times New Roman" w:hAnsi="Consolas" w:cs="Times New Roman"/>
@@ -16300,7 +13238,6 @@
         </w:rPr>
         <w:t xml:space="preserve"> </w:t>
       </w:r>
-      <w:proofErr w:type="spellStart"/>
       <w:r>
         <w:rPr>
           <w:rFonts w:ascii="Consolas" w:eastAsia="Times New Roman" w:hAnsi="Consolas" w:cs="Times New Roman"/>
@@ -16310,7 +13247,6 @@
         </w:rPr>
         <w:t>if</w:t>
       </w:r>
-      <w:proofErr w:type="spellEnd"/>
       <w:r>
         <w:rPr>
           <w:rFonts w:ascii="Consolas" w:eastAsia="Times New Roman" w:hAnsi="Consolas" w:cs="Times New Roman"/>
@@ -16320,7 +13256,6 @@
         </w:rPr>
         <w:t>(</w:t>
       </w:r>
-      <w:proofErr w:type="spellStart"/>
       <w:r>
         <w:rPr>
           <w:rFonts w:ascii="Consolas" w:eastAsia="Times New Roman" w:hAnsi="Consolas" w:cs="Times New Roman"/>
@@ -16330,35 +13265,14 @@
         </w:rPr>
         <w:t>strcmp</w:t>
       </w:r>
-      <w:proofErr w:type="spellEnd"/>
-      <w:r>
-        <w:rPr>
-          <w:rFonts w:ascii="Consolas" w:eastAsia="Times New Roman" w:hAnsi="Consolas" w:cs="Times New Roman"/>
-          <w:color w:val="CCCAC2"/>
-          <w:sz w:val="21"/>
-          <w:szCs w:val="21"/>
-        </w:rPr>
-        <w:t>(</w:t>
-      </w:r>
-      <w:proofErr w:type="spellStart"/>
-      <w:r>
-        <w:rPr>
-          <w:rFonts w:ascii="Consolas" w:eastAsia="Times New Roman" w:hAnsi="Consolas" w:cs="Times New Roman"/>
-          <w:color w:val="CCCAC2"/>
-          <w:sz w:val="21"/>
-          <w:szCs w:val="21"/>
-        </w:rPr>
-        <w:t>weather</w:t>
-      </w:r>
-      <w:proofErr w:type="spellEnd"/>
-      <w:r>
-        <w:rPr>
-          <w:rFonts w:ascii="Consolas" w:eastAsia="Times New Roman" w:hAnsi="Consolas" w:cs="Times New Roman"/>
-          <w:color w:val="CCCAC2"/>
-          <w:sz w:val="21"/>
-          <w:szCs w:val="21"/>
-        </w:rPr>
-        <w:t xml:space="preserve">, </w:t>
+      <w:r>
+        <w:rPr>
+          <w:rFonts w:ascii="Consolas" w:eastAsia="Times New Roman" w:hAnsi="Consolas" w:cs="Times New Roman"/>
+          <w:color w:val="CCCAC2"/>
+          <w:sz w:val="21"/>
+          <w:szCs w:val="21"/>
+        </w:rPr>
+        <w:t xml:space="preserve">(weather, </w:t>
       </w:r>
       <w:r>
         <w:rPr>
@@ -16367,27 +13281,7 @@
           <w:sz w:val="21"/>
           <w:szCs w:val="21"/>
         </w:rPr>
-        <w:t>"</w:t>
-      </w:r>
-      <w:proofErr w:type="spellStart"/>
-      <w:r>
-        <w:rPr>
-          <w:rFonts w:ascii="Consolas" w:eastAsia="Times New Roman" w:hAnsi="Consolas" w:cs="Times New Roman"/>
-          <w:color w:val="D5FF80"/>
-          <w:sz w:val="21"/>
-          <w:szCs w:val="21"/>
-        </w:rPr>
-        <w:t>cloudy</w:t>
-      </w:r>
-      <w:proofErr w:type="spellEnd"/>
-      <w:r>
-        <w:rPr>
-          <w:rFonts w:ascii="Consolas" w:eastAsia="Times New Roman" w:hAnsi="Consolas" w:cs="Times New Roman"/>
-          <w:color w:val="D5FF80"/>
-          <w:sz w:val="21"/>
-          <w:szCs w:val="21"/>
-        </w:rPr>
-        <w:t>"</w:t>
+        <w:t>"cloudy"</w:t>
       </w:r>
       <w:r>
         <w:rPr>
@@ -16446,7 +13340,6 @@
         </w:rPr>
         <w:t xml:space="preserve">        </w:t>
       </w:r>
-      <w:proofErr w:type="spellStart"/>
       <w:r>
         <w:rPr>
           <w:rFonts w:ascii="Consolas" w:eastAsia="Times New Roman" w:hAnsi="Consolas" w:cs="Times New Roman"/>
@@ -16456,7 +13349,6 @@
         </w:rPr>
         <w:t>printf</w:t>
       </w:r>
-      <w:proofErr w:type="spellEnd"/>
       <w:r>
         <w:rPr>
           <w:rFonts w:ascii="Consolas" w:eastAsia="Times New Roman" w:hAnsi="Consolas" w:cs="Times New Roman"/>
@@ -16523,7 +13415,6 @@
         </w:rPr>
         <w:t>    }</w:t>
       </w:r>
-      <w:proofErr w:type="spellStart"/>
       <w:r>
         <w:rPr>
           <w:rFonts w:ascii="Consolas" w:eastAsia="Times New Roman" w:hAnsi="Consolas" w:cs="Times New Roman"/>
@@ -16533,7 +13424,6 @@
         </w:rPr>
         <w:t>else</w:t>
       </w:r>
-      <w:proofErr w:type="spellEnd"/>
       <w:r>
         <w:rPr>
           <w:rFonts w:ascii="Consolas" w:eastAsia="Times New Roman" w:hAnsi="Consolas" w:cs="Times New Roman"/>
@@ -16543,7 +13433,6 @@
         </w:rPr>
         <w:t xml:space="preserve"> </w:t>
       </w:r>
-      <w:proofErr w:type="spellStart"/>
       <w:r>
         <w:rPr>
           <w:rFonts w:ascii="Consolas" w:eastAsia="Times New Roman" w:hAnsi="Consolas" w:cs="Times New Roman"/>
@@ -16553,7 +13442,6 @@
         </w:rPr>
         <w:t>if</w:t>
       </w:r>
-      <w:proofErr w:type="spellEnd"/>
       <w:r>
         <w:rPr>
           <w:rFonts w:ascii="Consolas" w:eastAsia="Times New Roman" w:hAnsi="Consolas" w:cs="Times New Roman"/>
@@ -16563,7 +13451,6 @@
         </w:rPr>
         <w:t>(</w:t>
       </w:r>
-      <w:proofErr w:type="spellStart"/>
       <w:r>
         <w:rPr>
           <w:rFonts w:ascii="Consolas" w:eastAsia="Times New Roman" w:hAnsi="Consolas" w:cs="Times New Roman"/>
@@ -16573,35 +13460,14 @@
         </w:rPr>
         <w:t>strcmp</w:t>
       </w:r>
-      <w:proofErr w:type="spellEnd"/>
-      <w:r>
-        <w:rPr>
-          <w:rFonts w:ascii="Consolas" w:eastAsia="Times New Roman" w:hAnsi="Consolas" w:cs="Times New Roman"/>
-          <w:color w:val="CCCAC2"/>
-          <w:sz w:val="21"/>
-          <w:szCs w:val="21"/>
-        </w:rPr>
-        <w:t>(</w:t>
-      </w:r>
-      <w:proofErr w:type="spellStart"/>
-      <w:r>
-        <w:rPr>
-          <w:rFonts w:ascii="Consolas" w:eastAsia="Times New Roman" w:hAnsi="Consolas" w:cs="Times New Roman"/>
-          <w:color w:val="CCCAC2"/>
-          <w:sz w:val="21"/>
-          <w:szCs w:val="21"/>
-        </w:rPr>
-        <w:t>weather</w:t>
-      </w:r>
-      <w:proofErr w:type="spellEnd"/>
-      <w:r>
-        <w:rPr>
-          <w:rFonts w:ascii="Consolas" w:eastAsia="Times New Roman" w:hAnsi="Consolas" w:cs="Times New Roman"/>
-          <w:color w:val="CCCAC2"/>
-          <w:sz w:val="21"/>
-          <w:szCs w:val="21"/>
-        </w:rPr>
-        <w:t xml:space="preserve">, </w:t>
+      <w:r>
+        <w:rPr>
+          <w:rFonts w:ascii="Consolas" w:eastAsia="Times New Roman" w:hAnsi="Consolas" w:cs="Times New Roman"/>
+          <w:color w:val="CCCAC2"/>
+          <w:sz w:val="21"/>
+          <w:szCs w:val="21"/>
+        </w:rPr>
+        <w:t xml:space="preserve">(weather, </w:t>
       </w:r>
       <w:r>
         <w:rPr>
@@ -16610,27 +13476,7 @@
           <w:sz w:val="21"/>
           <w:szCs w:val="21"/>
         </w:rPr>
-        <w:t>"</w:t>
-      </w:r>
-      <w:proofErr w:type="spellStart"/>
-      <w:r>
-        <w:rPr>
-          <w:rFonts w:ascii="Consolas" w:eastAsia="Times New Roman" w:hAnsi="Consolas" w:cs="Times New Roman"/>
-          <w:color w:val="D5FF80"/>
-          <w:sz w:val="21"/>
-          <w:szCs w:val="21"/>
-        </w:rPr>
-        <w:t>snowy</w:t>
-      </w:r>
-      <w:proofErr w:type="spellEnd"/>
-      <w:r>
-        <w:rPr>
-          <w:rFonts w:ascii="Consolas" w:eastAsia="Times New Roman" w:hAnsi="Consolas" w:cs="Times New Roman"/>
-          <w:color w:val="D5FF80"/>
-          <w:sz w:val="21"/>
-          <w:szCs w:val="21"/>
-        </w:rPr>
-        <w:t>"</w:t>
+        <w:t>"snowy"</w:t>
       </w:r>
       <w:r>
         <w:rPr>
@@ -16689,7 +13535,6 @@
         </w:rPr>
         <w:t xml:space="preserve">        </w:t>
       </w:r>
-      <w:proofErr w:type="spellStart"/>
       <w:r>
         <w:rPr>
           <w:rFonts w:ascii="Consolas" w:eastAsia="Times New Roman" w:hAnsi="Consolas" w:cs="Times New Roman"/>
@@ -16699,7 +13544,6 @@
         </w:rPr>
         <w:t>printf</w:t>
       </w:r>
-      <w:proofErr w:type="spellEnd"/>
       <w:r>
         <w:rPr>
           <w:rFonts w:ascii="Consolas" w:eastAsia="Times New Roman" w:hAnsi="Consolas" w:cs="Times New Roman"/>
@@ -16766,7 +13610,6 @@
         </w:rPr>
         <w:t>    }</w:t>
       </w:r>
-      <w:proofErr w:type="spellStart"/>
       <w:r>
         <w:rPr>
           <w:rFonts w:ascii="Consolas" w:eastAsia="Times New Roman" w:hAnsi="Consolas" w:cs="Times New Roman"/>
@@ -16776,7 +13619,6 @@
         </w:rPr>
         <w:t>else</w:t>
       </w:r>
-      <w:proofErr w:type="spellEnd"/>
       <w:r>
         <w:rPr>
           <w:rFonts w:ascii="Consolas" w:eastAsia="Times New Roman" w:hAnsi="Consolas" w:cs="Times New Roman"/>
@@ -16786,7 +13628,6 @@
         </w:rPr>
         <w:t xml:space="preserve"> </w:t>
       </w:r>
-      <w:proofErr w:type="spellStart"/>
       <w:r>
         <w:rPr>
           <w:rFonts w:ascii="Consolas" w:eastAsia="Times New Roman" w:hAnsi="Consolas" w:cs="Times New Roman"/>
@@ -16796,7 +13637,6 @@
         </w:rPr>
         <w:t>if</w:t>
       </w:r>
-      <w:proofErr w:type="spellEnd"/>
       <w:r>
         <w:rPr>
           <w:rFonts w:ascii="Consolas" w:eastAsia="Times New Roman" w:hAnsi="Consolas" w:cs="Times New Roman"/>
@@ -16806,7 +13646,6 @@
         </w:rPr>
         <w:t>(</w:t>
       </w:r>
-      <w:proofErr w:type="spellStart"/>
       <w:r>
         <w:rPr>
           <w:rFonts w:ascii="Consolas" w:eastAsia="Times New Roman" w:hAnsi="Consolas" w:cs="Times New Roman"/>
@@ -16816,35 +13655,14 @@
         </w:rPr>
         <w:t>strcmp</w:t>
       </w:r>
-      <w:proofErr w:type="spellEnd"/>
-      <w:r>
-        <w:rPr>
-          <w:rFonts w:ascii="Consolas" w:eastAsia="Times New Roman" w:hAnsi="Consolas" w:cs="Times New Roman"/>
-          <w:color w:val="CCCAC2"/>
-          <w:sz w:val="21"/>
-          <w:szCs w:val="21"/>
-        </w:rPr>
-        <w:t>(</w:t>
-      </w:r>
-      <w:proofErr w:type="spellStart"/>
-      <w:r>
-        <w:rPr>
-          <w:rFonts w:ascii="Consolas" w:eastAsia="Times New Roman" w:hAnsi="Consolas" w:cs="Times New Roman"/>
-          <w:color w:val="CCCAC2"/>
-          <w:sz w:val="21"/>
-          <w:szCs w:val="21"/>
-        </w:rPr>
-        <w:t>weather</w:t>
-      </w:r>
-      <w:proofErr w:type="spellEnd"/>
-      <w:r>
-        <w:rPr>
-          <w:rFonts w:ascii="Consolas" w:eastAsia="Times New Roman" w:hAnsi="Consolas" w:cs="Times New Roman"/>
-          <w:color w:val="CCCAC2"/>
-          <w:sz w:val="21"/>
-          <w:szCs w:val="21"/>
-        </w:rPr>
-        <w:t xml:space="preserve">, </w:t>
+      <w:r>
+        <w:rPr>
+          <w:rFonts w:ascii="Consolas" w:eastAsia="Times New Roman" w:hAnsi="Consolas" w:cs="Times New Roman"/>
+          <w:color w:val="CCCAC2"/>
+          <w:sz w:val="21"/>
+          <w:szCs w:val="21"/>
+        </w:rPr>
+        <w:t xml:space="preserve">(weather, </w:t>
       </w:r>
       <w:r>
         <w:rPr>
@@ -16853,27 +13671,7 @@
           <w:sz w:val="21"/>
           <w:szCs w:val="21"/>
         </w:rPr>
-        <w:t>"</w:t>
-      </w:r>
-      <w:proofErr w:type="spellStart"/>
-      <w:r>
-        <w:rPr>
-          <w:rFonts w:ascii="Consolas" w:eastAsia="Times New Roman" w:hAnsi="Consolas" w:cs="Times New Roman"/>
-          <w:color w:val="D5FF80"/>
-          <w:sz w:val="21"/>
-          <w:szCs w:val="21"/>
-        </w:rPr>
-        <w:t>windy</w:t>
-      </w:r>
-      <w:proofErr w:type="spellEnd"/>
-      <w:r>
-        <w:rPr>
-          <w:rFonts w:ascii="Consolas" w:eastAsia="Times New Roman" w:hAnsi="Consolas" w:cs="Times New Roman"/>
-          <w:color w:val="D5FF80"/>
-          <w:sz w:val="21"/>
-          <w:szCs w:val="21"/>
-        </w:rPr>
-        <w:t>"</w:t>
+        <w:t>"windy"</w:t>
       </w:r>
       <w:r>
         <w:rPr>
@@ -16932,7 +13730,6 @@
         </w:rPr>
         <w:t xml:space="preserve">        </w:t>
       </w:r>
-      <w:proofErr w:type="spellStart"/>
       <w:r>
         <w:rPr>
           <w:rFonts w:ascii="Consolas" w:eastAsia="Times New Roman" w:hAnsi="Consolas" w:cs="Times New Roman"/>
@@ -16942,7 +13739,6 @@
         </w:rPr>
         <w:t>printf</w:t>
       </w:r>
-      <w:proofErr w:type="spellEnd"/>
       <w:r>
         <w:rPr>
           <w:rFonts w:ascii="Consolas" w:eastAsia="Times New Roman" w:hAnsi="Consolas" w:cs="Times New Roman"/>
@@ -17009,7 +13805,6 @@
         </w:rPr>
         <w:t>    }</w:t>
       </w:r>
-      <w:proofErr w:type="spellStart"/>
       <w:r>
         <w:rPr>
           <w:rFonts w:ascii="Consolas" w:eastAsia="Times New Roman" w:hAnsi="Consolas" w:cs="Times New Roman"/>
@@ -17019,7 +13814,6 @@
         </w:rPr>
         <w:t>else</w:t>
       </w:r>
-      <w:proofErr w:type="spellEnd"/>
       <w:r>
         <w:rPr>
           <w:rFonts w:ascii="Consolas" w:eastAsia="Times New Roman" w:hAnsi="Consolas" w:cs="Times New Roman"/>
@@ -17050,7 +13844,6 @@
         </w:rPr>
         <w:t xml:space="preserve">        </w:t>
       </w:r>
-      <w:proofErr w:type="spellStart"/>
       <w:r>
         <w:rPr>
           <w:rFonts w:ascii="Consolas" w:eastAsia="Times New Roman" w:hAnsi="Consolas" w:cs="Times New Roman"/>
@@ -17060,7 +13853,6 @@
         </w:rPr>
         <w:t>printf</w:t>
       </w:r>
-      <w:proofErr w:type="spellEnd"/>
       <w:r>
         <w:rPr>
           <w:rFonts w:ascii="Consolas" w:eastAsia="Times New Roman" w:hAnsi="Consolas" w:cs="Times New Roman"/>
@@ -17148,7 +13940,6 @@
         </w:rPr>
         <w:t xml:space="preserve">    </w:t>
       </w:r>
-      <w:proofErr w:type="spellStart"/>
       <w:r>
         <w:rPr>
           <w:rFonts w:ascii="Consolas" w:eastAsia="Times New Roman" w:hAnsi="Consolas" w:cs="Times New Roman"/>
@@ -17158,35 +13949,14 @@
         </w:rPr>
         <w:t>switch</w:t>
       </w:r>
-      <w:proofErr w:type="spellEnd"/>
-      <w:r>
-        <w:rPr>
-          <w:rFonts w:ascii="Consolas" w:eastAsia="Times New Roman" w:hAnsi="Consolas" w:cs="Times New Roman"/>
-          <w:color w:val="CCCAC2"/>
-          <w:sz w:val="21"/>
-          <w:szCs w:val="21"/>
-        </w:rPr>
-        <w:t xml:space="preserve"> (</w:t>
-      </w:r>
-      <w:proofErr w:type="spellStart"/>
-      <w:r>
-        <w:rPr>
-          <w:rFonts w:ascii="Consolas" w:eastAsia="Times New Roman" w:hAnsi="Consolas" w:cs="Times New Roman"/>
-          <w:color w:val="CCCAC2"/>
-          <w:sz w:val="21"/>
-          <w:szCs w:val="21"/>
-        </w:rPr>
-        <w:t>weather</w:t>
-      </w:r>
-      <w:proofErr w:type="spellEnd"/>
-      <w:r>
-        <w:rPr>
-          <w:rFonts w:ascii="Consolas" w:eastAsia="Times New Roman" w:hAnsi="Consolas" w:cs="Times New Roman"/>
-          <w:color w:val="CCCAC2"/>
-          <w:sz w:val="21"/>
-          <w:szCs w:val="21"/>
-        </w:rPr>
-        <w:t>[</w:t>
+      <w:r>
+        <w:rPr>
+          <w:rFonts w:ascii="Consolas" w:eastAsia="Times New Roman" w:hAnsi="Consolas" w:cs="Times New Roman"/>
+          <w:color w:val="CCCAC2"/>
+          <w:sz w:val="21"/>
+          <w:szCs w:val="21"/>
+        </w:rPr>
+        <w:t xml:space="preserve"> (weather[</w:t>
       </w:r>
       <w:r>
         <w:rPr>
@@ -17227,7 +13997,6 @@
         </w:rPr>
         <w:t xml:space="preserve">        </w:t>
       </w:r>
-      <w:proofErr w:type="spellStart"/>
       <w:r>
         <w:rPr>
           <w:rFonts w:ascii="Consolas" w:eastAsia="Times New Roman" w:hAnsi="Consolas" w:cs="Times New Roman"/>
@@ -17237,7 +14006,6 @@
         </w:rPr>
         <w:t>case</w:t>
       </w:r>
-      <w:proofErr w:type="spellEnd"/>
       <w:r>
         <w:rPr>
           <w:rFonts w:ascii="Consolas" w:eastAsia="Times New Roman" w:hAnsi="Consolas" w:cs="Times New Roman"/>
@@ -17286,7 +14054,6 @@
         </w:rPr>
         <w:t xml:space="preserve">        </w:t>
       </w:r>
-      <w:proofErr w:type="spellStart"/>
       <w:r>
         <w:rPr>
           <w:rFonts w:ascii="Consolas" w:eastAsia="Times New Roman" w:hAnsi="Consolas" w:cs="Times New Roman"/>
@@ -17296,7 +14063,6 @@
         </w:rPr>
         <w:t>if</w:t>
       </w:r>
-      <w:proofErr w:type="spellEnd"/>
       <w:r>
         <w:rPr>
           <w:rFonts w:ascii="Consolas" w:eastAsia="Times New Roman" w:hAnsi="Consolas" w:cs="Times New Roman"/>
@@ -17306,7 +14072,6 @@
         </w:rPr>
         <w:t>(</w:t>
       </w:r>
-      <w:proofErr w:type="spellStart"/>
       <w:r>
         <w:rPr>
           <w:rFonts w:ascii="Consolas" w:eastAsia="Times New Roman" w:hAnsi="Consolas" w:cs="Times New Roman"/>
@@ -17316,35 +14081,14 @@
         </w:rPr>
         <w:t>strcmp</w:t>
       </w:r>
-      <w:proofErr w:type="spellEnd"/>
-      <w:r>
-        <w:rPr>
-          <w:rFonts w:ascii="Consolas" w:eastAsia="Times New Roman" w:hAnsi="Consolas" w:cs="Times New Roman"/>
-          <w:color w:val="CCCAC2"/>
-          <w:sz w:val="21"/>
-          <w:szCs w:val="21"/>
-        </w:rPr>
-        <w:t>(</w:t>
-      </w:r>
-      <w:proofErr w:type="spellStart"/>
-      <w:r>
-        <w:rPr>
-          <w:rFonts w:ascii="Consolas" w:eastAsia="Times New Roman" w:hAnsi="Consolas" w:cs="Times New Roman"/>
-          <w:color w:val="CCCAC2"/>
-          <w:sz w:val="21"/>
-          <w:szCs w:val="21"/>
-        </w:rPr>
-        <w:t>weather</w:t>
-      </w:r>
-      <w:proofErr w:type="spellEnd"/>
-      <w:r>
-        <w:rPr>
-          <w:rFonts w:ascii="Consolas" w:eastAsia="Times New Roman" w:hAnsi="Consolas" w:cs="Times New Roman"/>
-          <w:color w:val="CCCAC2"/>
-          <w:sz w:val="21"/>
-          <w:szCs w:val="21"/>
-        </w:rPr>
-        <w:t xml:space="preserve">, </w:t>
+      <w:r>
+        <w:rPr>
+          <w:rFonts w:ascii="Consolas" w:eastAsia="Times New Roman" w:hAnsi="Consolas" w:cs="Times New Roman"/>
+          <w:color w:val="CCCAC2"/>
+          <w:sz w:val="21"/>
+          <w:szCs w:val="21"/>
+        </w:rPr>
+        <w:t xml:space="preserve">(weather, </w:t>
       </w:r>
       <w:r>
         <w:rPr>
@@ -17353,27 +14097,7 @@
           <w:sz w:val="21"/>
           <w:szCs w:val="21"/>
         </w:rPr>
-        <w:t>"</w:t>
-      </w:r>
-      <w:proofErr w:type="spellStart"/>
-      <w:r>
-        <w:rPr>
-          <w:rFonts w:ascii="Consolas" w:eastAsia="Times New Roman" w:hAnsi="Consolas" w:cs="Times New Roman"/>
-          <w:color w:val="D5FF80"/>
-          <w:sz w:val="21"/>
-          <w:szCs w:val="21"/>
-        </w:rPr>
-        <w:t>sunny</w:t>
-      </w:r>
-      <w:proofErr w:type="spellEnd"/>
-      <w:r>
-        <w:rPr>
-          <w:rFonts w:ascii="Consolas" w:eastAsia="Times New Roman" w:hAnsi="Consolas" w:cs="Times New Roman"/>
-          <w:color w:val="D5FF80"/>
-          <w:sz w:val="21"/>
-          <w:szCs w:val="21"/>
-        </w:rPr>
-        <w:t>"</w:t>
+        <w:t>"sunny"</w:t>
       </w:r>
       <w:r>
         <w:rPr>
@@ -17432,7 +14156,6 @@
         </w:rPr>
         <w:t xml:space="preserve">            </w:t>
       </w:r>
-      <w:proofErr w:type="spellStart"/>
       <w:r>
         <w:rPr>
           <w:rFonts w:ascii="Consolas" w:eastAsia="Times New Roman" w:hAnsi="Consolas" w:cs="Times New Roman"/>
@@ -17442,7 +14165,6 @@
         </w:rPr>
         <w:t>printf</w:t>
       </w:r>
-      <w:proofErr w:type="spellEnd"/>
       <w:r>
         <w:rPr>
           <w:rFonts w:ascii="Consolas" w:eastAsia="Times New Roman" w:hAnsi="Consolas" w:cs="Times New Roman"/>
@@ -17509,7 +14231,6 @@
         </w:rPr>
         <w:t>        }</w:t>
       </w:r>
-      <w:proofErr w:type="spellStart"/>
       <w:r>
         <w:rPr>
           <w:rFonts w:ascii="Consolas" w:eastAsia="Times New Roman" w:hAnsi="Consolas" w:cs="Times New Roman"/>
@@ -17519,7 +14240,6 @@
         </w:rPr>
         <w:t>else</w:t>
       </w:r>
-      <w:proofErr w:type="spellEnd"/>
       <w:r>
         <w:rPr>
           <w:rFonts w:ascii="Consolas" w:eastAsia="Times New Roman" w:hAnsi="Consolas" w:cs="Times New Roman"/>
@@ -17550,7 +14270,6 @@
         </w:rPr>
         <w:t xml:space="preserve">            </w:t>
       </w:r>
-      <w:proofErr w:type="spellStart"/>
       <w:r>
         <w:rPr>
           <w:rFonts w:ascii="Consolas" w:eastAsia="Times New Roman" w:hAnsi="Consolas" w:cs="Times New Roman"/>
@@ -17560,7 +14279,6 @@
         </w:rPr>
         <w:t>printf</w:t>
       </w:r>
-      <w:proofErr w:type="spellEnd"/>
       <w:r>
         <w:rPr>
           <w:rFonts w:ascii="Consolas" w:eastAsia="Times New Roman" w:hAnsi="Consolas" w:cs="Times New Roman"/>
@@ -17648,7 +14366,6 @@
         </w:rPr>
         <w:t xml:space="preserve">            </w:t>
       </w:r>
-      <w:proofErr w:type="spellStart"/>
       <w:r>
         <w:rPr>
           <w:rFonts w:ascii="Consolas" w:eastAsia="Times New Roman" w:hAnsi="Consolas" w:cs="Times New Roman"/>
@@ -17658,7 +14375,6 @@
         </w:rPr>
         <w:t>break</w:t>
       </w:r>
-      <w:proofErr w:type="spellEnd"/>
       <w:r>
         <w:rPr>
           <w:rFonts w:ascii="Consolas" w:eastAsia="Times New Roman" w:hAnsi="Consolas" w:cs="Times New Roman"/>
@@ -17690,7 +14406,6 @@
         <w:lastRenderedPageBreak/>
         <w:t xml:space="preserve">        </w:t>
       </w:r>
-      <w:proofErr w:type="spellStart"/>
       <w:r>
         <w:rPr>
           <w:rFonts w:ascii="Consolas" w:eastAsia="Times New Roman" w:hAnsi="Consolas" w:cs="Times New Roman"/>
@@ -17700,7 +14415,6 @@
         </w:rPr>
         <w:t>case</w:t>
       </w:r>
-      <w:proofErr w:type="spellEnd"/>
       <w:r>
         <w:rPr>
           <w:rFonts w:ascii="Consolas" w:eastAsia="Times New Roman" w:hAnsi="Consolas" w:cs="Times New Roman"/>
@@ -17749,7 +14463,6 @@
         </w:rPr>
         <w:t xml:space="preserve">            </w:t>
       </w:r>
-      <w:proofErr w:type="spellStart"/>
       <w:r>
         <w:rPr>
           <w:rFonts w:ascii="Consolas" w:eastAsia="Times New Roman" w:hAnsi="Consolas" w:cs="Times New Roman"/>
@@ -17759,7 +14472,6 @@
         </w:rPr>
         <w:t>printf</w:t>
       </w:r>
-      <w:proofErr w:type="spellEnd"/>
       <w:r>
         <w:rPr>
           <w:rFonts w:ascii="Consolas" w:eastAsia="Times New Roman" w:hAnsi="Consolas" w:cs="Times New Roman"/>
@@ -17826,7 +14538,6 @@
         </w:rPr>
         <w:t xml:space="preserve">            </w:t>
       </w:r>
-      <w:proofErr w:type="spellStart"/>
       <w:r>
         <w:rPr>
           <w:rFonts w:ascii="Consolas" w:eastAsia="Times New Roman" w:hAnsi="Consolas" w:cs="Times New Roman"/>
@@ -17836,7 +14547,6 @@
         </w:rPr>
         <w:t>break</w:t>
       </w:r>
-      <w:proofErr w:type="spellEnd"/>
       <w:r>
         <w:rPr>
           <w:rFonts w:ascii="Consolas" w:eastAsia="Times New Roman" w:hAnsi="Consolas" w:cs="Times New Roman"/>
@@ -17867,7 +14577,6 @@
         </w:rPr>
         <w:t xml:space="preserve">        </w:t>
       </w:r>
-      <w:proofErr w:type="spellStart"/>
       <w:r>
         <w:rPr>
           <w:rFonts w:ascii="Consolas" w:eastAsia="Times New Roman" w:hAnsi="Consolas" w:cs="Times New Roman"/>
@@ -17877,7 +14586,6 @@
         </w:rPr>
         <w:t>case</w:t>
       </w:r>
-      <w:proofErr w:type="spellEnd"/>
       <w:r>
         <w:rPr>
           <w:rFonts w:ascii="Consolas" w:eastAsia="Times New Roman" w:hAnsi="Consolas" w:cs="Times New Roman"/>
@@ -17926,7 +14634,6 @@
         </w:rPr>
         <w:t xml:space="preserve">            </w:t>
       </w:r>
-      <w:proofErr w:type="spellStart"/>
       <w:r>
         <w:rPr>
           <w:rFonts w:ascii="Consolas" w:eastAsia="Times New Roman" w:hAnsi="Consolas" w:cs="Times New Roman"/>
@@ -17936,7 +14643,6 @@
         </w:rPr>
         <w:t>printf</w:t>
       </w:r>
-      <w:proofErr w:type="spellEnd"/>
       <w:r>
         <w:rPr>
           <w:rFonts w:ascii="Consolas" w:eastAsia="Times New Roman" w:hAnsi="Consolas" w:cs="Times New Roman"/>
@@ -18003,7 +14709,6 @@
         </w:rPr>
         <w:t xml:space="preserve">            </w:t>
       </w:r>
-      <w:proofErr w:type="spellStart"/>
       <w:r>
         <w:rPr>
           <w:rFonts w:ascii="Consolas" w:eastAsia="Times New Roman" w:hAnsi="Consolas" w:cs="Times New Roman"/>
@@ -18013,7 +14718,6 @@
         </w:rPr>
         <w:t>break</w:t>
       </w:r>
-      <w:proofErr w:type="spellEnd"/>
       <w:r>
         <w:rPr>
           <w:rFonts w:ascii="Consolas" w:eastAsia="Times New Roman" w:hAnsi="Consolas" w:cs="Times New Roman"/>
@@ -18044,7 +14748,6 @@
         </w:rPr>
         <w:t xml:space="preserve">        </w:t>
       </w:r>
-      <w:proofErr w:type="spellStart"/>
       <w:r>
         <w:rPr>
           <w:rFonts w:ascii="Consolas" w:eastAsia="Times New Roman" w:hAnsi="Consolas" w:cs="Times New Roman"/>
@@ -18054,7 +14757,6 @@
         </w:rPr>
         <w:t>case</w:t>
       </w:r>
-      <w:proofErr w:type="spellEnd"/>
       <w:r>
         <w:rPr>
           <w:rFonts w:ascii="Consolas" w:eastAsia="Times New Roman" w:hAnsi="Consolas" w:cs="Times New Roman"/>
@@ -18103,7 +14805,6 @@
         </w:rPr>
         <w:t xml:space="preserve">            </w:t>
       </w:r>
-      <w:proofErr w:type="spellStart"/>
       <w:r>
         <w:rPr>
           <w:rFonts w:ascii="Consolas" w:eastAsia="Times New Roman" w:hAnsi="Consolas" w:cs="Times New Roman"/>
@@ -18113,7 +14814,6 @@
         </w:rPr>
         <w:t>printf</w:t>
       </w:r>
-      <w:proofErr w:type="spellEnd"/>
       <w:r>
         <w:rPr>
           <w:rFonts w:ascii="Consolas" w:eastAsia="Times New Roman" w:hAnsi="Consolas" w:cs="Times New Roman"/>
@@ -18180,7 +14880,6 @@
         </w:rPr>
         <w:t xml:space="preserve">            </w:t>
       </w:r>
-      <w:proofErr w:type="spellStart"/>
       <w:r>
         <w:rPr>
           <w:rFonts w:ascii="Consolas" w:eastAsia="Times New Roman" w:hAnsi="Consolas" w:cs="Times New Roman"/>
@@ -18190,7 +14889,6 @@
         </w:rPr>
         <w:t>break</w:t>
       </w:r>
-      <w:proofErr w:type="spellEnd"/>
       <w:r>
         <w:rPr>
           <w:rFonts w:ascii="Consolas" w:eastAsia="Times New Roman" w:hAnsi="Consolas" w:cs="Times New Roman"/>
@@ -18221,7 +14919,6 @@
         </w:rPr>
         <w:t xml:space="preserve">        </w:t>
       </w:r>
-      <w:proofErr w:type="spellStart"/>
       <w:r>
         <w:rPr>
           <w:rFonts w:ascii="Consolas" w:eastAsia="Times New Roman" w:hAnsi="Consolas" w:cs="Times New Roman"/>
@@ -18231,7 +14928,6 @@
         </w:rPr>
         <w:t>default</w:t>
       </w:r>
-      <w:proofErr w:type="spellEnd"/>
       <w:r>
         <w:rPr>
           <w:rFonts w:ascii="Consolas" w:eastAsia="Times New Roman" w:hAnsi="Consolas" w:cs="Times New Roman"/>
@@ -18262,7 +14958,6 @@
         </w:rPr>
         <w:t xml:space="preserve">            </w:t>
       </w:r>
-      <w:proofErr w:type="spellStart"/>
       <w:r>
         <w:rPr>
           <w:rFonts w:ascii="Consolas" w:eastAsia="Times New Roman" w:hAnsi="Consolas" w:cs="Times New Roman"/>
@@ -18272,7 +14967,6 @@
         </w:rPr>
         <w:t>printf</w:t>
       </w:r>
-      <w:proofErr w:type="spellEnd"/>
       <w:r>
         <w:rPr>
           <w:rFonts w:ascii="Consolas" w:eastAsia="Times New Roman" w:hAnsi="Consolas" w:cs="Times New Roman"/>
@@ -18289,19 +14983,8 @@
           <w:sz w:val="21"/>
           <w:szCs w:val="21"/>
         </w:rPr>
-        <w:t xml:space="preserve">"Взуйте </w:t>
-      </w:r>
-      <w:proofErr w:type="spellStart"/>
-      <w:r>
-        <w:rPr>
-          <w:rFonts w:ascii="Consolas" w:eastAsia="Times New Roman" w:hAnsi="Consolas" w:cs="Times New Roman"/>
-          <w:color w:val="D5FF80"/>
-          <w:sz w:val="21"/>
-          <w:szCs w:val="21"/>
-        </w:rPr>
-        <w:t>мешти</w:t>
-      </w:r>
-      <w:proofErr w:type="spellEnd"/>
+        <w:t>"Взуйте мешти</w:t>
+      </w:r>
       <w:r>
         <w:rPr>
           <w:rFonts w:ascii="Consolas" w:eastAsia="Times New Roman" w:hAnsi="Consolas" w:cs="Times New Roman"/>
@@ -18350,7 +15033,6 @@
         </w:rPr>
         <w:t xml:space="preserve">            </w:t>
       </w:r>
-      <w:proofErr w:type="spellStart"/>
       <w:r>
         <w:rPr>
           <w:rFonts w:ascii="Consolas" w:eastAsia="Times New Roman" w:hAnsi="Consolas" w:cs="Times New Roman"/>
@@ -18360,7 +15042,6 @@
         </w:rPr>
         <w:t>break</w:t>
       </w:r>
-      <w:proofErr w:type="spellEnd"/>
       <w:r>
         <w:rPr>
           <w:rFonts w:ascii="Consolas" w:eastAsia="Times New Roman" w:hAnsi="Consolas" w:cs="Times New Roman"/>
@@ -18424,7 +15105,6 @@
         </w:rPr>
         <w:t xml:space="preserve">    </w:t>
       </w:r>
-      <w:proofErr w:type="spellStart"/>
       <w:r>
         <w:rPr>
           <w:rFonts w:ascii="Consolas" w:eastAsia="Times New Roman" w:hAnsi="Consolas" w:cs="Times New Roman"/>
@@ -18434,7 +15114,6 @@
         </w:rPr>
         <w:t>return</w:t>
       </w:r>
-      <w:proofErr w:type="spellEnd"/>
       <w:r>
         <w:rPr>
           <w:rFonts w:ascii="Consolas" w:eastAsia="Times New Roman" w:hAnsi="Consolas" w:cs="Times New Roman"/>
@@ -18622,27 +15301,7 @@
           <w:sz w:val="21"/>
           <w:szCs w:val="21"/>
         </w:rPr>
-        <w:t>&lt;</w:t>
-      </w:r>
-      <w:proofErr w:type="spellStart"/>
-      <w:r>
-        <w:rPr>
-          <w:rFonts w:ascii="Consolas" w:eastAsia="Times New Roman" w:hAnsi="Consolas" w:cs="Times New Roman"/>
-          <w:color w:val="D5FF80"/>
-          <w:sz w:val="21"/>
-          <w:szCs w:val="21"/>
-        </w:rPr>
-        <w:t>stdio.h</w:t>
-      </w:r>
-      <w:proofErr w:type="spellEnd"/>
-      <w:r>
-        <w:rPr>
-          <w:rFonts w:ascii="Consolas" w:eastAsia="Times New Roman" w:hAnsi="Consolas" w:cs="Times New Roman"/>
-          <w:color w:val="D5FF80"/>
-          <w:sz w:val="21"/>
-          <w:szCs w:val="21"/>
-        </w:rPr>
-        <w:t>&gt;</w:t>
+        <w:t>&lt;stdio.h&gt;</w:t>
       </w:r>
     </w:p>
     <w:p>
@@ -18681,27 +15340,7 @@
           <w:sz w:val="21"/>
           <w:szCs w:val="21"/>
         </w:rPr>
-        <w:t>&lt;</w:t>
-      </w:r>
-      <w:proofErr w:type="spellStart"/>
-      <w:r>
-        <w:rPr>
-          <w:rFonts w:ascii="Consolas" w:eastAsia="Times New Roman" w:hAnsi="Consolas" w:cs="Times New Roman"/>
-          <w:color w:val="D5FF80"/>
-          <w:sz w:val="21"/>
-          <w:szCs w:val="21"/>
-        </w:rPr>
-        <w:t>cmath</w:t>
-      </w:r>
-      <w:proofErr w:type="spellEnd"/>
-      <w:r>
-        <w:rPr>
-          <w:rFonts w:ascii="Consolas" w:eastAsia="Times New Roman" w:hAnsi="Consolas" w:cs="Times New Roman"/>
-          <w:color w:val="D5FF80"/>
-          <w:sz w:val="21"/>
-          <w:szCs w:val="21"/>
-        </w:rPr>
-        <w:t>&gt;</w:t>
+        <w:t>&lt;cmath&gt;</w:t>
       </w:r>
     </w:p>
     <w:p>
@@ -18727,7 +15366,6 @@
           <w:szCs w:val="21"/>
         </w:rPr>
       </w:pPr>
-      <w:proofErr w:type="spellStart"/>
       <w:r>
         <w:rPr>
           <w:rFonts w:ascii="Consolas" w:eastAsia="Times New Roman" w:hAnsi="Consolas" w:cs="Times New Roman"/>
@@ -18737,7 +15375,6 @@
         </w:rPr>
         <w:t>int</w:t>
       </w:r>
-      <w:proofErr w:type="spellEnd"/>
       <w:r>
         <w:rPr>
           <w:rFonts w:ascii="Consolas" w:eastAsia="Times New Roman" w:hAnsi="Consolas" w:cs="Times New Roman"/>
@@ -18747,7 +15384,6 @@
         </w:rPr>
         <w:t xml:space="preserve"> </w:t>
       </w:r>
-      <w:proofErr w:type="spellStart"/>
       <w:r>
         <w:rPr>
           <w:rFonts w:ascii="Consolas" w:eastAsia="Times New Roman" w:hAnsi="Consolas" w:cs="Times New Roman"/>
@@ -18757,7 +15393,6 @@
         </w:rPr>
         <w:t>main</w:t>
       </w:r>
-      <w:proofErr w:type="spellEnd"/>
       <w:r>
         <w:rPr>
           <w:rFonts w:ascii="Consolas" w:eastAsia="Times New Roman" w:hAnsi="Consolas" w:cs="Times New Roman"/>
@@ -18788,7 +15423,6 @@
         </w:rPr>
         <w:t xml:space="preserve">    </w:t>
       </w:r>
-      <w:proofErr w:type="spellStart"/>
       <w:r>
         <w:rPr>
           <w:rFonts w:ascii="Consolas" w:eastAsia="Times New Roman" w:hAnsi="Consolas" w:cs="Times New Roman"/>
@@ -18798,35 +15432,14 @@
         </w:rPr>
         <w:t>int</w:t>
       </w:r>
-      <w:proofErr w:type="spellEnd"/>
-      <w:r>
-        <w:rPr>
-          <w:rFonts w:ascii="Consolas" w:eastAsia="Times New Roman" w:hAnsi="Consolas" w:cs="Times New Roman"/>
-          <w:color w:val="CCCAC2"/>
-          <w:sz w:val="21"/>
-          <w:szCs w:val="21"/>
-        </w:rPr>
-        <w:t xml:space="preserve"> a, b, </w:t>
-      </w:r>
-      <w:proofErr w:type="spellStart"/>
-      <w:r>
-        <w:rPr>
-          <w:rFonts w:ascii="Consolas" w:eastAsia="Times New Roman" w:hAnsi="Consolas" w:cs="Times New Roman"/>
-          <w:color w:val="CCCAC2"/>
-          <w:sz w:val="21"/>
-          <w:szCs w:val="21"/>
-        </w:rPr>
-        <w:t>res</w:t>
-      </w:r>
-      <w:proofErr w:type="spellEnd"/>
-      <w:r>
-        <w:rPr>
-          <w:rFonts w:ascii="Consolas" w:eastAsia="Times New Roman" w:hAnsi="Consolas" w:cs="Times New Roman"/>
-          <w:color w:val="CCCAC2"/>
-          <w:sz w:val="21"/>
-          <w:szCs w:val="21"/>
-        </w:rPr>
-        <w:t>;</w:t>
+      <w:r>
+        <w:rPr>
+          <w:rFonts w:ascii="Consolas" w:eastAsia="Times New Roman" w:hAnsi="Consolas" w:cs="Times New Roman"/>
+          <w:color w:val="CCCAC2"/>
+          <w:sz w:val="21"/>
+          <w:szCs w:val="21"/>
+        </w:rPr>
+        <w:t xml:space="preserve"> a, b, res;</w:t>
       </w:r>
     </w:p>
     <w:p>
@@ -18849,7 +15462,6 @@
         </w:rPr>
         <w:t xml:space="preserve">    </w:t>
       </w:r>
-      <w:proofErr w:type="spellStart"/>
       <w:r>
         <w:rPr>
           <w:rFonts w:ascii="Consolas" w:eastAsia="Times New Roman" w:hAnsi="Consolas" w:cs="Times New Roman"/>
@@ -18859,7 +15471,6 @@
         </w:rPr>
         <w:t>scanf</w:t>
       </w:r>
-      <w:proofErr w:type="spellEnd"/>
       <w:r>
         <w:rPr>
           <w:rFonts w:ascii="Consolas" w:eastAsia="Times New Roman" w:hAnsi="Consolas" w:cs="Times New Roman"/>
@@ -18903,17 +15514,7 @@
           <w:sz w:val="21"/>
           <w:szCs w:val="21"/>
         </w:rPr>
-        <w:t>%</w:t>
-      </w:r>
-      <w:proofErr w:type="spellStart"/>
-      <w:r>
-        <w:rPr>
-          <w:rFonts w:ascii="Consolas" w:eastAsia="Times New Roman" w:hAnsi="Consolas" w:cs="Times New Roman"/>
-          <w:color w:val="95E6CB"/>
-          <w:sz w:val="21"/>
-          <w:szCs w:val="21"/>
-        </w:rPr>
-        <w:t>d</w:t>
+        <w:t>%d</w:t>
       </w:r>
       <w:r>
         <w:rPr>
@@ -18949,17 +15550,7 @@
           <w:sz w:val="21"/>
           <w:szCs w:val="21"/>
         </w:rPr>
-        <w:t>a</w:t>
-      </w:r>
-      <w:proofErr w:type="spellEnd"/>
-      <w:r>
-        <w:rPr>
-          <w:rFonts w:ascii="Consolas" w:eastAsia="Times New Roman" w:hAnsi="Consolas" w:cs="Times New Roman"/>
-          <w:color w:val="CCCAC2"/>
-          <w:sz w:val="21"/>
-          <w:szCs w:val="21"/>
-        </w:rPr>
-        <w:t xml:space="preserve">, </w:t>
+        <w:t xml:space="preserve">a, </w:t>
       </w:r>
       <w:r>
         <w:rPr>
@@ -18998,19 +15589,8 @@
           <w:sz w:val="21"/>
           <w:szCs w:val="21"/>
         </w:rPr>
-        <w:t xml:space="preserve">    </w:t>
-      </w:r>
-      <w:proofErr w:type="spellStart"/>
-      <w:r>
-        <w:rPr>
-          <w:rFonts w:ascii="Consolas" w:eastAsia="Times New Roman" w:hAnsi="Consolas" w:cs="Times New Roman"/>
-          <w:color w:val="CCCAC2"/>
-          <w:sz w:val="21"/>
-          <w:szCs w:val="21"/>
-        </w:rPr>
-        <w:t>res</w:t>
-      </w:r>
-      <w:proofErr w:type="spellEnd"/>
+        <w:t>    res</w:t>
+      </w:r>
       <w:r>
         <w:rPr>
           <w:rFonts w:ascii="Consolas" w:eastAsia="Times New Roman" w:hAnsi="Consolas" w:cs="Times New Roman"/>
@@ -19020,7 +15600,6 @@
         </w:rPr>
         <w:t>=</w:t>
       </w:r>
-      <w:proofErr w:type="spellStart"/>
       <w:r>
         <w:rPr>
           <w:rFonts w:ascii="Consolas" w:eastAsia="Times New Roman" w:hAnsi="Consolas" w:cs="Times New Roman"/>
@@ -19046,17 +15625,7 @@
           <w:sz w:val="21"/>
           <w:szCs w:val="21"/>
         </w:rPr>
-        <w:t>b</w:t>
-      </w:r>
-      <w:proofErr w:type="spellEnd"/>
-      <w:r>
-        <w:rPr>
-          <w:rFonts w:ascii="Consolas" w:eastAsia="Times New Roman" w:hAnsi="Consolas" w:cs="Times New Roman"/>
-          <w:color w:val="CCCAC2"/>
-          <w:sz w:val="21"/>
-          <w:szCs w:val="21"/>
-        </w:rPr>
-        <w:t>;</w:t>
+        <w:t>b;</w:t>
       </w:r>
     </w:p>
     <w:p>
@@ -19079,7 +15648,6 @@
         </w:rPr>
         <w:t xml:space="preserve">    </w:t>
       </w:r>
-      <w:proofErr w:type="spellStart"/>
       <w:r>
         <w:rPr>
           <w:rFonts w:ascii="Consolas" w:eastAsia="Times New Roman" w:hAnsi="Consolas" w:cs="Times New Roman"/>
@@ -19089,7 +15657,6 @@
         </w:rPr>
         <w:t>printf</w:t>
       </w:r>
-      <w:proofErr w:type="spellEnd"/>
       <w:r>
         <w:rPr>
           <w:rFonts w:ascii="Consolas" w:eastAsia="Times New Roman" w:hAnsi="Consolas" w:cs="Times New Roman"/>
@@ -19133,27 +15700,7 @@
           <w:sz w:val="21"/>
           <w:szCs w:val="21"/>
         </w:rPr>
-        <w:t>,</w:t>
-      </w:r>
-      <w:proofErr w:type="spellStart"/>
-      <w:r>
-        <w:rPr>
-          <w:rFonts w:ascii="Consolas" w:eastAsia="Times New Roman" w:hAnsi="Consolas" w:cs="Times New Roman"/>
-          <w:color w:val="CCCAC2"/>
-          <w:sz w:val="21"/>
-          <w:szCs w:val="21"/>
-        </w:rPr>
-        <w:t>res</w:t>
-      </w:r>
-      <w:proofErr w:type="spellEnd"/>
-      <w:r>
-        <w:rPr>
-          <w:rFonts w:ascii="Consolas" w:eastAsia="Times New Roman" w:hAnsi="Consolas" w:cs="Times New Roman"/>
-          <w:color w:val="CCCAC2"/>
-          <w:sz w:val="21"/>
-          <w:szCs w:val="21"/>
-        </w:rPr>
-        <w:t>);</w:t>
+        <w:t>,res);</w:t>
       </w:r>
     </w:p>
     <w:p>
@@ -19176,7 +15723,6 @@
         </w:rPr>
         <w:t xml:space="preserve">    </w:t>
       </w:r>
-      <w:proofErr w:type="spellStart"/>
       <w:r>
         <w:rPr>
           <w:rFonts w:ascii="Consolas" w:eastAsia="Times New Roman" w:hAnsi="Consolas" w:cs="Times New Roman"/>
@@ -19186,7 +15732,6 @@
         </w:rPr>
         <w:t>return</w:t>
       </w:r>
-      <w:proofErr w:type="spellEnd"/>
       <w:r>
         <w:rPr>
           <w:rFonts w:ascii="Consolas" w:eastAsia="Times New Roman" w:hAnsi="Consolas" w:cs="Times New Roman"/>
@@ -20448,51 +16993,15 @@
           <w:sz w:val="24"/>
           <w:szCs w:val="24"/>
         </w:rPr>
-        <w:t xml:space="preserve">програмах на основі різних умов, освоїв оператор </w:t>
-      </w:r>
-      <w:proofErr w:type="spellStart"/>
-      <w:r>
-        <w:rPr>
-          <w:rFonts w:ascii="Times New Roman" w:eastAsia="Times New Roman" w:hAnsi="Times New Roman" w:cs="Times New Roman"/>
-          <w:sz w:val="24"/>
-          <w:szCs w:val="24"/>
-        </w:rPr>
-        <w:t>switch-case</w:t>
-      </w:r>
-      <w:proofErr w:type="spellEnd"/>
-      <w:r>
-        <w:rPr>
-          <w:rFonts w:ascii="Times New Roman" w:eastAsia="Times New Roman" w:hAnsi="Times New Roman" w:cs="Times New Roman"/>
-          <w:sz w:val="24"/>
-          <w:szCs w:val="24"/>
-        </w:rPr>
-        <w:t>, розглянув і використав цикл</w:t>
-      </w:r>
-      <w:r>
-        <w:rPr>
-          <w:rFonts w:ascii="Times New Roman" w:eastAsia="Times New Roman" w:hAnsi="Times New Roman" w:cs="Times New Roman"/>
-          <w:sz w:val="24"/>
-          <w:szCs w:val="24"/>
-        </w:rPr>
-        <w:t xml:space="preserve"> </w:t>
-      </w:r>
-      <w:proofErr w:type="spellStart"/>
-      <w:r>
-        <w:rPr>
-          <w:rFonts w:ascii="Times New Roman" w:eastAsia="Times New Roman" w:hAnsi="Times New Roman" w:cs="Times New Roman"/>
-          <w:sz w:val="24"/>
-          <w:szCs w:val="24"/>
-        </w:rPr>
-        <w:t>for</w:t>
-      </w:r>
-      <w:proofErr w:type="spellEnd"/>
-      <w:r>
-        <w:rPr>
-          <w:rFonts w:ascii="Times New Roman" w:eastAsia="Times New Roman" w:hAnsi="Times New Roman" w:cs="Times New Roman"/>
-          <w:sz w:val="24"/>
-          <w:szCs w:val="24"/>
-        </w:rPr>
-        <w:t xml:space="preserve"> для повторення певних операцій певну кількість </w:t>
+        <w:t>програмах на основі різних умов, освоїв оператор switch-case, розглянув і використав цикл</w:t>
+      </w:r>
+      <w:r>
+        <w:rPr>
+          <w:rFonts w:ascii="Times New Roman" w:eastAsia="Times New Roman" w:hAnsi="Times New Roman" w:cs="Times New Roman"/>
+          <w:sz w:val="24"/>
+          <w:szCs w:val="24"/>
+        </w:rPr>
+        <w:t xml:space="preserve"> for для повторення певних операцій певну кількість </w:t>
       </w:r>
       <w:r>
         <w:rPr>
@@ -22472,28 +18981,28 @@
 </file>
 
 <file path=customXml/item1.xml><?xml version="1.0" encoding="utf-8"?>
-<b:Sources xmlns:b="http://schemas.openxmlformats.org/officeDocument/2006/bibliography" xmlns="http://schemas.openxmlformats.org/officeDocument/2006/bibliography" SelectedStyle="\APASixthEditionOfficeOnline.xsl" StyleName="APA" Version="6"/>
-</file>
-
-<file path=customXml/item2.xml><?xml version="1.0" encoding="utf-8"?>
 <go:gDocsCustomXmlDataStorage xmlns:go="http://customooxmlschemas.google.com/" xmlns:r="http://schemas.openxmlformats.org/officeDocument/2006/relationships" uri="GoogleDocsCustomDataVersion2">
   <go:docsCustomData xmlns:go="http://customooxmlschemas.google.com/" roundtripDataSignature="AMtx7mg1t1gPSA62kT8ztiPESSo9M54hng==">CgMxLjA4AHIhMXFNVHNQYW9lLWVhNjZLeGlrRVdIRnNmaEdUSHNnNUIy</go:docsCustomData>
 </go:gDocsCustomXmlDataStorage>
 </file>
 
-<file path=customXml/itemProps1.xml><?xml version="1.0" encoding="utf-8"?>
-<ds:datastoreItem xmlns:ds="http://schemas.openxmlformats.org/officeDocument/2006/customXml" ds:itemID="{8375D4C3-E003-43E0-97BA-3CF7C1987BAB}">
-  <ds:schemaRefs>
-    <ds:schemaRef ds:uri="http://schemas.openxmlformats.org/officeDocument/2006/bibliography"/>
-  </ds:schemaRefs>
-</ds:datastoreItem>
+<file path=customXml/item2.xml><?xml version="1.0" encoding="utf-8"?>
+<b:Sources xmlns:b="http://schemas.openxmlformats.org/officeDocument/2006/bibliography" xmlns="http://schemas.openxmlformats.org/officeDocument/2006/bibliography" SelectedStyle="\APASixthEditionOfficeOnline.xsl" StyleName="APA" Version="6"/>
 </file>
 
-<file path=customXml/itemProps2.xml><?xml version="1.0" encoding="utf-8"?>
+<file path=customXml/itemProps1.xml><?xml version="1.0" encoding="utf-8"?>
 <ds:datastoreItem xmlns:ds="http://schemas.openxmlformats.org/officeDocument/2006/customXml" ds:itemID="{11111111-1234-1234-1234-123412341234}">
   <ds:schemaRefs>
     <ds:schemaRef ds:uri="http://customooxmlschemas.google.com/"/>
     <ds:schemaRef ds:uri="http://schemas.openxmlformats.org/officeDocument/2006/relationships"/>
   </ds:schemaRefs>
 </ds:datastoreItem>
+</file>
+
+<file path=customXml/itemProps2.xml><?xml version="1.0" encoding="utf-8"?>
+<ds:datastoreItem xmlns:ds="http://schemas.openxmlformats.org/officeDocument/2006/customXml" ds:itemID="{8375D4C3-E003-43E0-97BA-3CF7C1987BAB}">
+  <ds:schemaRefs>
+    <ds:schemaRef ds:uri="http://schemas.openxmlformats.org/officeDocument/2006/bibliography"/>
+  </ds:schemaRefs>
+</ds:datastoreItem>
 </file>
--- a/ai_12/maksym_vorobets/epic_2_pactice_and_labs_1_report_max_vorobets.docx
+++ b/ai_12/maksym_vorobets/epic_2_pactice_and_labs_1_report_max_vorobets.docx
@@ -1051,24 +1051,22 @@
     </w:p>
     <w:p>
       <w:pPr>
-        <w:numPr>
-          <w:ilvl w:val="2"/>
-          <w:numId w:val="3"/>
-        </w:numPr>
         <w:spacing w:after="0" w:line="240" w:lineRule="auto"/>
-        <w:rPr>
-          <w:rFonts w:ascii="Times New Roman" w:eastAsia="Times New Roman" w:hAnsi="Times New Roman" w:cs="Times New Roman"/>
-          <w:sz w:val="24"/>
-          <w:szCs w:val="24"/>
-        </w:rPr>
-      </w:pPr>
-      <w:r>
-        <w:rPr>
-          <w:rFonts w:ascii="Times New Roman" w:eastAsia="Times New Roman" w:hAnsi="Times New Roman" w:cs="Times New Roman"/>
-          <w:sz w:val="24"/>
-          <w:szCs w:val="24"/>
-        </w:rPr>
-        <w:t>Відео</w:t>
+        <w:ind w:left="2160"/>
+        <w:rPr>
+          <w:rFonts w:ascii="Times New Roman" w:eastAsia="Times New Roman" w:hAnsi="Times New Roman" w:cs="Times New Roman"/>
+          <w:sz w:val="24"/>
+          <w:szCs w:val="24"/>
+          <w:lang w:val="en-US"/>
+        </w:rPr>
+      </w:pPr>
+      <w:r>
+        <w:rPr>
+          <w:rFonts w:ascii="Times New Roman" w:eastAsia="Times New Roman" w:hAnsi="Times New Roman" w:cs="Times New Roman"/>
+          <w:sz w:val="24"/>
+          <w:szCs w:val="24"/>
+        </w:rPr>
+        <w:t>Лекції</w:t>
       </w:r>
       <w:r>
         <w:rPr>
@@ -1097,8 +1095,9 @@
             <w:rFonts w:ascii="Times New Roman" w:eastAsia="Times New Roman" w:hAnsi="Times New Roman" w:cs="Times New Roman"/>
             <w:sz w:val="24"/>
             <w:szCs w:val="24"/>
+            <w:lang w:val="en-US"/>
           </w:rPr>
-          <w:t>https://youtu.be/AnJWQoKmG7M?si=yZl2SPq0w_WgBwj5</w:t>
+          <w:t>https://vns.lpnu.ua/pluginfile.php?file=%2F1098482%2Fmod_resource%2Fcontent%2F1%2F%D0%9B%D0%B5%D0%BA%D1%86%D1%96%D0%B9%D0%BD%D0%B8%D0%B9%20%D0%BC%D0%B0%D1%82%D0%B5%D1%80%D1%96%D0%B0%D0%BB%20%D0%B4%D0%BE%20%D1%82%D0%B5%D0%BC%D0%B8%20%E2%84%96%202.pdf</w:t>
         </w:r>
       </w:hyperlink>
       <w:r>
@@ -1106,8 +1105,9 @@
           <w:rFonts w:ascii="Times New Roman" w:eastAsia="Times New Roman" w:hAnsi="Times New Roman" w:cs="Times New Roman"/>
           <w:sz w:val="24"/>
           <w:szCs w:val="24"/>
-        </w:rPr>
-        <w:t xml:space="preserve">  </w:t>
+          <w:lang w:val="en-US"/>
+        </w:rPr>
+        <w:t xml:space="preserve"> </w:t>
       </w:r>
     </w:p>
     <w:p>
@@ -1397,7 +1397,7 @@
           <w:sz w:val="24"/>
           <w:szCs w:val="24"/>
         </w:rPr>
-        <w:t>Відео</w:t>
+        <w:t>Стаття</w:t>
       </w:r>
       <w:r>
         <w:rPr>
@@ -1436,7 +1436,7 @@
             <w:sz w:val="24"/>
             <w:szCs w:val="24"/>
           </w:rPr>
-          <w:t>https://youtu.be/93MfXvA1Qq8?si=vqciDHCa2AEc_oVw</w:t>
+          <w:t>https://lib.chmnu.edu.ua/pdf/posibnuku/350/6.pdf</w:t>
         </w:r>
       </w:hyperlink>
       <w:r>
@@ -1764,7 +1764,7 @@
           <w:sz w:val="24"/>
           <w:szCs w:val="24"/>
         </w:rPr>
-        <w:t>Відео</w:t>
+        <w:t>Стаття</w:t>
       </w:r>
       <w:r>
         <w:rPr>
@@ -1803,7 +1803,17 @@
             <w:sz w:val="24"/>
             <w:szCs w:val="24"/>
           </w:rPr>
-          <w:t>https://youtu.be/93MfXvA1Qq8?si=uCDBOTSY6sev9PiE</w:t>
+          <w:t>https://cherto4ka.xyz/2018/10/20/%D0%BE%D0%BF%D0%B5%D1%80%D0%B0%D1%82%D0%BE%D1%80-%D0%BC%D0%BD%D0%BE%D0%B6%D0%B8%D0%BD%D0%BD%D0%</w:t>
+        </w:r>
+        <w:r>
+          <w:rPr>
+            <w:rStyle w:val="ae"/>
+            <w:rFonts w:ascii="Times New Roman" w:eastAsia="Times New Roman" w:hAnsi="Times New Roman" w:cs="Times New Roman"/>
+            <w:sz w:val="24"/>
+            <w:szCs w:val="24"/>
+          </w:rPr>
+          <w:lastRenderedPageBreak/>
+          <w:t>BE%D0%B3%D0%BE-%D0%B2%D0%B8%D0%B1%D0%BE%D1%80%D1%83-switch/</w:t>
         </w:r>
       </w:hyperlink>
       <w:r>
@@ -2151,8 +2161,7 @@
           <w:sz w:val="24"/>
           <w:szCs w:val="24"/>
         </w:rPr>
-        <w:lastRenderedPageBreak/>
-        <w:t>Відео</w:t>
+        <w:t>Стаття</w:t>
       </w:r>
       <w:r>
         <w:rPr>
@@ -2181,6 +2190,7 @@
           <w:color w:val="000000"/>
           <w:sz w:val="24"/>
           <w:szCs w:val="24"/>
+          <w:lang w:val="en-US"/>
         </w:rPr>
       </w:pPr>
       <w:hyperlink r:id="rId13" w:history="1">
@@ -2191,7 +2201,7 @@
             <w:sz w:val="24"/>
             <w:szCs w:val="24"/>
           </w:rPr>
-          <w:t>https://youtu.be/Rd10XYY94dI?si=oSgJZQJMFV8r_8KW</w:t>
+          <w:t>http://cpp.dp.ua/operatory-tsyklu/</w:t>
         </w:r>
       </w:hyperlink>
       <w:r>
@@ -2200,6 +2210,7 @@
           <w:color w:val="000000"/>
           <w:sz w:val="24"/>
           <w:szCs w:val="24"/>
+          <w:lang w:val="en-US"/>
         </w:rPr>
         <w:t xml:space="preserve"> </w:t>
       </w:r>
@@ -4821,6 +4832,25 @@
       <w:r>
         <w:rPr>
           <w:rFonts w:ascii="Times New Roman" w:eastAsia="Times New Roman" w:hAnsi="Times New Roman" w:cs="Times New Roman"/>
+          <w:lang w:val="ru-RU"/>
+        </w:rPr>
+        <w:t xml:space="preserve"> </w:t>
+      </w:r>
+      <w:r>
+        <w:rPr>
+          <w:rFonts w:ascii="Arial" w:hAnsi="Arial" w:cs="Arial"/>
+          <w:b/>
+          <w:bCs/>
+          <w:color w:val="000000"/>
+          <w:sz w:val="20"/>
+          <w:szCs w:val="20"/>
+          <w:shd w:val="clear" w:color="auto" w:fill="B7B7B7"/>
+        </w:rPr>
+        <w:t>VNS Lab 1 - Task 1-N</w:t>
+      </w:r>
+      <w:r>
+        <w:rPr>
+          <w:rFonts w:ascii="Times New Roman" w:eastAsia="Times New Roman" w:hAnsi="Times New Roman" w:cs="Times New Roman"/>
         </w:rPr>
         <w:t xml:space="preserve"> </w:t>
       </w:r>
@@ -6783,6 +6813,48 @@
       </w:r>
       <w:r>
         <w:rPr>
+          <w:rFonts w:ascii="Arial" w:hAnsi="Arial" w:cs="Arial"/>
+          <w:b/>
+          <w:bCs/>
+          <w:color w:val="000000"/>
+          <w:sz w:val="20"/>
+          <w:szCs w:val="20"/>
+          <w:shd w:val="clear" w:color="auto" w:fill="B7B7B7"/>
+        </w:rPr>
+        <w:t xml:space="preserve">VNS Lab 1 - Task </w:t>
+      </w:r>
+      <w:r>
+        <w:rPr>
+          <w:rFonts w:ascii="Arial" w:hAnsi="Arial" w:cs="Arial"/>
+          <w:b/>
+          <w:bCs/>
+          <w:color w:val="000000"/>
+          <w:sz w:val="20"/>
+          <w:szCs w:val="20"/>
+          <w:shd w:val="clear" w:color="auto" w:fill="B7B7B7"/>
+        </w:rPr>
+        <w:t>2</w:t>
+      </w:r>
+      <w:r>
+        <w:rPr>
+          <w:rFonts w:ascii="Arial" w:hAnsi="Arial" w:cs="Arial"/>
+          <w:b/>
+          <w:bCs/>
+          <w:color w:val="000000"/>
+          <w:sz w:val="20"/>
+          <w:szCs w:val="20"/>
+          <w:shd w:val="clear" w:color="auto" w:fill="B7B7B7"/>
+        </w:rPr>
+        <w:t>-N</w:t>
+      </w:r>
+      <w:r>
+        <w:rPr>
+          <w:rFonts w:ascii="Times New Roman" w:eastAsia="Times New Roman" w:hAnsi="Times New Roman" w:cs="Times New Roman"/>
+        </w:rPr>
+        <w:t xml:space="preserve"> </w:t>
+      </w:r>
+      <w:r>
+        <w:rPr>
           <w:rFonts w:ascii="Times New Roman" w:eastAsia="Times New Roman" w:hAnsi="Times New Roman" w:cs="Times New Roman"/>
         </w:rPr>
         <w:t>П</w:t>
@@ -8499,6 +8571,25 @@
       <w:r>
         <w:rPr>
           <w:rFonts w:ascii="Times New Roman" w:eastAsia="Times New Roman" w:hAnsi="Times New Roman" w:cs="Times New Roman"/>
+          <w:lang w:val="ru-RU"/>
+        </w:rPr>
+        <w:t xml:space="preserve"> </w:t>
+      </w:r>
+      <w:r>
+        <w:rPr>
+          <w:rFonts w:ascii="Arial" w:hAnsi="Arial" w:cs="Arial"/>
+          <w:b/>
+          <w:bCs/>
+          <w:color w:val="000000"/>
+          <w:sz w:val="20"/>
+          <w:szCs w:val="20"/>
+          <w:shd w:val="clear" w:color="auto" w:fill="B7B7B7"/>
+        </w:rPr>
+        <w:t>VNS Lab 2 - Task 1-N</w:t>
+      </w:r>
+      <w:r>
+        <w:rPr>
+          <w:rFonts w:ascii="Times New Roman" w:eastAsia="Times New Roman" w:hAnsi="Times New Roman" w:cs="Times New Roman"/>
         </w:rPr>
         <w:t xml:space="preserve"> </w:t>
       </w:r>
@@ -9192,6 +9283,25 @@
       <w:r>
         <w:rPr>
           <w:rFonts w:ascii="Times New Roman" w:eastAsia="Times New Roman" w:hAnsi="Times New Roman" w:cs="Times New Roman"/>
+          <w:lang w:val="ru-RU"/>
+        </w:rPr>
+        <w:t xml:space="preserve"> </w:t>
+      </w:r>
+      <w:r>
+        <w:rPr>
+          <w:rFonts w:ascii="Arial" w:hAnsi="Arial" w:cs="Arial"/>
+          <w:b/>
+          <w:bCs/>
+          <w:color w:val="000000"/>
+          <w:sz w:val="20"/>
+          <w:szCs w:val="20"/>
+          <w:shd w:val="clear" w:color="auto" w:fill="B7B7B7"/>
+        </w:rPr>
+        <w:t>Algotester Lab 1</w:t>
+      </w:r>
+      <w:r>
+        <w:rPr>
+          <w:rFonts w:ascii="Times New Roman" w:eastAsia="Times New Roman" w:hAnsi="Times New Roman" w:cs="Times New Roman"/>
         </w:rPr>
         <w:t xml:space="preserve"> </w:t>
       </w:r>
@@ -12103,6 +12213,25 @@
           <w:lang w:val="ru-RU"/>
         </w:rPr>
         <w:t>5</w:t>
+      </w:r>
+      <w:r>
+        <w:rPr>
+          <w:rFonts w:ascii="Times New Roman" w:eastAsia="Times New Roman" w:hAnsi="Times New Roman" w:cs="Times New Roman"/>
+          <w:lang w:val="ru-RU"/>
+        </w:rPr>
+        <w:t xml:space="preserve"> </w:t>
+      </w:r>
+      <w:r>
+        <w:rPr>
+          <w:rFonts w:ascii="Arial" w:hAnsi="Arial" w:cs="Arial"/>
+          <w:b/>
+          <w:bCs/>
+          <w:color w:val="000000"/>
+          <w:sz w:val="20"/>
+          <w:szCs w:val="20"/>
+          <w:shd w:val="clear" w:color="auto" w:fill="B7B7B7"/>
+        </w:rPr>
+        <w:t>Class Practice Work</w:t>
       </w:r>
       <w:r>
         <w:rPr>
@@ -15251,6 +15380,25 @@
           <w:lang w:val="ru-RU"/>
         </w:rPr>
         <w:t>6</w:t>
+      </w:r>
+      <w:r>
+        <w:rPr>
+          <w:rFonts w:ascii="Times New Roman" w:eastAsia="Times New Roman" w:hAnsi="Times New Roman" w:cs="Times New Roman"/>
+          <w:lang w:val="ru-RU"/>
+        </w:rPr>
+        <w:t xml:space="preserve"> </w:t>
+      </w:r>
+      <w:r>
+        <w:rPr>
+          <w:rFonts w:ascii="Arial" w:hAnsi="Arial" w:cs="Arial"/>
+          <w:b/>
+          <w:bCs/>
+          <w:color w:val="000000"/>
+          <w:sz w:val="20"/>
+          <w:szCs w:val="20"/>
+          <w:shd w:val="clear" w:color="auto" w:fill="B7B7B7"/>
+        </w:rPr>
+        <w:t>Self Practice Work</w:t>
       </w:r>
       <w:r>
         <w:rPr>
@@ -18981,28 +19129,28 @@
 </file>
 
 <file path=customXml/item1.xml><?xml version="1.0" encoding="utf-8"?>
+<b:Sources xmlns:b="http://schemas.openxmlformats.org/officeDocument/2006/bibliography" xmlns="http://schemas.openxmlformats.org/officeDocument/2006/bibliography" SelectedStyle="\APASixthEditionOfficeOnline.xsl" StyleName="APA" Version="6"/>
+</file>
+
+<file path=customXml/item2.xml><?xml version="1.0" encoding="utf-8"?>
 <go:gDocsCustomXmlDataStorage xmlns:go="http://customooxmlschemas.google.com/" xmlns:r="http://schemas.openxmlformats.org/officeDocument/2006/relationships" uri="GoogleDocsCustomDataVersion2">
   <go:docsCustomData xmlns:go="http://customooxmlschemas.google.com/" roundtripDataSignature="AMtx7mg1t1gPSA62kT8ztiPESSo9M54hng==">CgMxLjA4AHIhMXFNVHNQYW9lLWVhNjZLeGlrRVdIRnNmaEdUSHNnNUIy</go:docsCustomData>
 </go:gDocsCustomXmlDataStorage>
 </file>
 
-<file path=customXml/item2.xml><?xml version="1.0" encoding="utf-8"?>
-<b:Sources xmlns:b="http://schemas.openxmlformats.org/officeDocument/2006/bibliography" xmlns="http://schemas.openxmlformats.org/officeDocument/2006/bibliography" SelectedStyle="\APASixthEditionOfficeOnline.xsl" StyleName="APA" Version="6"/>
+<file path=customXml/itemProps1.xml><?xml version="1.0" encoding="utf-8"?>
+<ds:datastoreItem xmlns:ds="http://schemas.openxmlformats.org/officeDocument/2006/customXml" ds:itemID="{8375D4C3-E003-43E0-97BA-3CF7C1987BAB}">
+  <ds:schemaRefs>
+    <ds:schemaRef ds:uri="http://schemas.openxmlformats.org/officeDocument/2006/bibliography"/>
+  </ds:schemaRefs>
+</ds:datastoreItem>
 </file>
 
-<file path=customXml/itemProps1.xml><?xml version="1.0" encoding="utf-8"?>
+<file path=customXml/itemProps2.xml><?xml version="1.0" encoding="utf-8"?>
 <ds:datastoreItem xmlns:ds="http://schemas.openxmlformats.org/officeDocument/2006/customXml" ds:itemID="{11111111-1234-1234-1234-123412341234}">
   <ds:schemaRefs>
     <ds:schemaRef ds:uri="http://customooxmlschemas.google.com/"/>
     <ds:schemaRef ds:uri="http://schemas.openxmlformats.org/officeDocument/2006/relationships"/>
   </ds:schemaRefs>
 </ds:datastoreItem>
-</file>
-
-<file path=customXml/itemProps2.xml><?xml version="1.0" encoding="utf-8"?>
-<ds:datastoreItem xmlns:ds="http://schemas.openxmlformats.org/officeDocument/2006/customXml" ds:itemID="{8375D4C3-E003-43E0-97BA-3CF7C1987BAB}">
-  <ds:schemaRefs>
-    <ds:schemaRef ds:uri="http://schemas.openxmlformats.org/officeDocument/2006/bibliography"/>
-  </ds:schemaRefs>
-</ds:datastoreItem>
 </file>
--- a/ai_12/maksym_vorobets/epic_2_pactice_and_labs_1_report_max_vorobets.docx
+++ b/ai_12/maksym_vorobets/epic_2_pactice_and_labs_1_report_max_vorobets.docx
@@ -173,7 +173,25 @@
           <w:szCs w:val="28"/>
         </w:rPr>
         <w:tab/>
-        <w:t xml:space="preserve">Лабораторних та практичних робіт </w:t>
+        <w:t>Лабораторних та практичних робіт</w:t>
+      </w:r>
+      <w:r>
+        <w:rPr>
+          <w:rFonts w:ascii="Times New Roman" w:eastAsia="Times New Roman" w:hAnsi="Times New Roman" w:cs="Times New Roman"/>
+          <w:b/>
+          <w:sz w:val="28"/>
+          <w:szCs w:val="28"/>
+        </w:rPr>
+        <w:t xml:space="preserve"> №2</w:t>
+      </w:r>
+      <w:r>
+        <w:rPr>
+          <w:rFonts w:ascii="Times New Roman" w:eastAsia="Times New Roman" w:hAnsi="Times New Roman" w:cs="Times New Roman"/>
+          <w:b/>
+          <w:sz w:val="28"/>
+          <w:szCs w:val="28"/>
+        </w:rPr>
+        <w:t xml:space="preserve"> </w:t>
       </w:r>
     </w:p>
     <w:p>
@@ -194,7 +212,27 @@
           <w:sz w:val="28"/>
           <w:szCs w:val="28"/>
         </w:rPr>
-        <w:t xml:space="preserve">з дисципліни: </w:t>
+        <w:t>з дисципліни</w:t>
+      </w:r>
+      <w:r>
+        <w:rPr>
+          <w:rFonts w:ascii="Times New Roman" w:eastAsia="Times New Roman" w:hAnsi="Times New Roman" w:cs="Times New Roman"/>
+          <w:b/>
+          <w:i/>
+          <w:sz w:val="28"/>
+          <w:szCs w:val="28"/>
+        </w:rPr>
+        <w:t xml:space="preserve"> </w:t>
+      </w:r>
+      <w:r>
+        <w:rPr>
+          <w:rFonts w:ascii="Times New Roman" w:eastAsia="Times New Roman" w:hAnsi="Times New Roman" w:cs="Times New Roman"/>
+          <w:b/>
+          <w:i/>
+          <w:sz w:val="28"/>
+          <w:szCs w:val="28"/>
+        </w:rPr>
+        <w:t xml:space="preserve">: </w:t>
       </w:r>
       <w:r>
         <w:rPr>
@@ -19129,28 +19167,28 @@
 </file>
 
 <file path=customXml/item1.xml><?xml version="1.0" encoding="utf-8"?>
-<b:Sources xmlns:b="http://schemas.openxmlformats.org/officeDocument/2006/bibliography" xmlns="http://schemas.openxmlformats.org/officeDocument/2006/bibliography" SelectedStyle="\APASixthEditionOfficeOnline.xsl" StyleName="APA" Version="6"/>
-</file>
-
-<file path=customXml/item2.xml><?xml version="1.0" encoding="utf-8"?>
 <go:gDocsCustomXmlDataStorage xmlns:go="http://customooxmlschemas.google.com/" xmlns:r="http://schemas.openxmlformats.org/officeDocument/2006/relationships" uri="GoogleDocsCustomDataVersion2">
   <go:docsCustomData xmlns:go="http://customooxmlschemas.google.com/" roundtripDataSignature="AMtx7mg1t1gPSA62kT8ztiPESSo9M54hng==">CgMxLjA4AHIhMXFNVHNQYW9lLWVhNjZLeGlrRVdIRnNmaEdUSHNnNUIy</go:docsCustomData>
 </go:gDocsCustomXmlDataStorage>
 </file>
 
-<file path=customXml/itemProps1.xml><?xml version="1.0" encoding="utf-8"?>
-<ds:datastoreItem xmlns:ds="http://schemas.openxmlformats.org/officeDocument/2006/customXml" ds:itemID="{8375D4C3-E003-43E0-97BA-3CF7C1987BAB}">
-  <ds:schemaRefs>
-    <ds:schemaRef ds:uri="http://schemas.openxmlformats.org/officeDocument/2006/bibliography"/>
-  </ds:schemaRefs>
-</ds:datastoreItem>
+<file path=customXml/item2.xml><?xml version="1.0" encoding="utf-8"?>
+<b:Sources xmlns:b="http://schemas.openxmlformats.org/officeDocument/2006/bibliography" xmlns="http://schemas.openxmlformats.org/officeDocument/2006/bibliography" SelectedStyle="\APASixthEditionOfficeOnline.xsl" StyleName="APA" Version="6"/>
 </file>
 
-<file path=customXml/itemProps2.xml><?xml version="1.0" encoding="utf-8"?>
+<file path=customXml/itemProps1.xml><?xml version="1.0" encoding="utf-8"?>
 <ds:datastoreItem xmlns:ds="http://schemas.openxmlformats.org/officeDocument/2006/customXml" ds:itemID="{11111111-1234-1234-1234-123412341234}">
   <ds:schemaRefs>
     <ds:schemaRef ds:uri="http://customooxmlschemas.google.com/"/>
     <ds:schemaRef ds:uri="http://schemas.openxmlformats.org/officeDocument/2006/relationships"/>
   </ds:schemaRefs>
 </ds:datastoreItem>
+</file>
+
+<file path=customXml/itemProps2.xml><?xml version="1.0" encoding="utf-8"?>
+<ds:datastoreItem xmlns:ds="http://schemas.openxmlformats.org/officeDocument/2006/customXml" ds:itemID="{8375D4C3-E003-43E0-97BA-3CF7C1987BAB}">
+  <ds:schemaRefs>
+    <ds:schemaRef ds:uri="http://schemas.openxmlformats.org/officeDocument/2006/bibliography"/>
+  </ds:schemaRefs>
+</ds:datastoreItem>
 </file>